--- a/Jeremy-Tej-Arnold_Stats6372_Project2_v1.docx
+++ b/Jeremy-Tej-Arnold_Stats6372_Project2_v1.docx
@@ -496,6 +496,12 @@
     </w:p>
     <w:sdt>
       <w:sdtPr>
+        <w:rPr>
+          <w:rFonts w:asciiTheme="minorHAnsi" w:eastAsiaTheme="minorHAnsi" w:hAnsiTheme="minorHAnsi" w:cstheme="minorBidi"/>
+          <w:color w:val="auto"/>
+          <w:sz w:val="22"/>
+          <w:szCs w:val="22"/>
+        </w:rPr>
         <w:id w:val="358860067"/>
         <w:docPartObj>
           <w:docPartGallery w:val="Table of Contents"/>
@@ -504,13 +510,9 @@
       </w:sdtPr>
       <w:sdtEndPr>
         <w:rPr>
-          <w:rFonts w:asciiTheme="minorHAnsi" w:eastAsiaTheme="minorHAnsi" w:hAnsiTheme="minorHAnsi" w:cstheme="minorBidi"/>
           <w:b/>
           <w:bCs/>
           <w:noProof/>
-          <w:color w:val="auto"/>
-          <w:sz w:val="22"/>
-          <w:szCs w:val="22"/>
         </w:rPr>
       </w:sdtEndPr>
       <w:sdtContent>
@@ -1930,12 +1932,21 @@
           <w:sz w:val="24"/>
         </w:rPr>
       </w:pPr>
-      <w:r>
-        <w:rPr>
-          <w:rFonts w:ascii="Cambria" w:hAnsi="Cambria" w:cs="Segoe UI Light"/>
-          <w:sz w:val="24"/>
-        </w:rPr>
-        <w:t>i) symmetry</w:t>
+      <w:proofErr w:type="spellStart"/>
+      <w:r>
+        <w:rPr>
+          <w:rFonts w:ascii="Cambria" w:hAnsi="Cambria" w:cs="Segoe UI Light"/>
+          <w:sz w:val="24"/>
+        </w:rPr>
+        <w:t>i</w:t>
+      </w:r>
+      <w:proofErr w:type="spellEnd"/>
+      <w:r>
+        <w:rPr>
+          <w:rFonts w:ascii="Cambria" w:hAnsi="Cambria" w:cs="Segoe UI Light"/>
+          <w:sz w:val="24"/>
+        </w:rPr>
+        <w:t>) symmetry</w:t>
       </w:r>
     </w:p>
     <w:p>
@@ -2152,6 +2163,7 @@
       </w:pPr>
       <w:bookmarkStart w:id="3" w:name="_Toc6418095"/>
       <w:r>
+        <w:lastRenderedPageBreak/>
         <w:t>Data Assumption Checks</w:t>
       </w:r>
       <w:bookmarkEnd w:id="3"/>
@@ -2230,7 +2242,25 @@
           <w:sz w:val="24"/>
           <w:szCs w:val="24"/>
         </w:rPr>
-        <w:t xml:space="preserve">: Specific details as to patient selection were not available, so we will assume that independence were maintained. Points of possible concern would be a sample without proper diversity to represent the true population. </w:t>
+        <w:t xml:space="preserve">: Specific details as to patient selection were not available, so we will assume that independence </w:t>
+      </w:r>
+      <w:proofErr w:type="gramStart"/>
+      <w:r>
+        <w:rPr>
+          <w:rFonts w:ascii="Cambria" w:hAnsi="Cambria" w:cs="Segoe UI Light"/>
+          <w:sz w:val="24"/>
+          <w:szCs w:val="24"/>
+        </w:rPr>
+        <w:t>were</w:t>
+      </w:r>
+      <w:proofErr w:type="gramEnd"/>
+      <w:r>
+        <w:rPr>
+          <w:rFonts w:ascii="Cambria" w:hAnsi="Cambria" w:cs="Segoe UI Light"/>
+          <w:sz w:val="24"/>
+          <w:szCs w:val="24"/>
+        </w:rPr>
+        <w:t xml:space="preserve"> maintained. Points of possible concern would be a sample without proper diversity to represent the true population. </w:t>
       </w:r>
     </w:p>
     <w:p>
@@ -2543,6 +2573,12 @@
           <w:rFonts w:ascii="Cambria" w:hAnsi="Cambria" w:cs="Segoe UI Light"/>
         </w:rPr>
       </w:pPr>
+      <w:r>
+        <w:rPr>
+          <w:rFonts w:ascii="Cambria" w:hAnsi="Cambria" w:cs="Segoe UI Light"/>
+        </w:rPr>
+        <w:t xml:space="preserve">Figure1: </w:t>
+      </w:r>
     </w:p>
     <w:p>
       <w:pPr>
@@ -2727,6 +2763,7 @@
         <w:rPr>
           <w:noProof/>
         </w:rPr>
+        <w:lastRenderedPageBreak/>
         <w:drawing>
           <wp:inline distT="0" distB="0" distL="0" distR="0" wp14:anchorId="1FF48DAE" wp14:editId="55E13200">
             <wp:extent cx="6457950" cy="3885565"/>
@@ -2773,6 +2810,24 @@
           <w:szCs w:val="24"/>
         </w:rPr>
       </w:pPr>
+      <w:r>
+        <w:rPr>
+          <w:rFonts w:ascii="Cambria" w:hAnsi="Cambria" w:cs="Segoe UI Light"/>
+          <w:sz w:val="24"/>
+          <w:szCs w:val="24"/>
+        </w:rPr>
+        <w:t xml:space="preserve">Figure2: </w:t>
+      </w:r>
+    </w:p>
+    <w:p>
+      <w:pPr>
+        <w:spacing w:after="0" w:line="240" w:lineRule="auto"/>
+        <w:rPr>
+          <w:rFonts w:ascii="Cambria" w:hAnsi="Cambria" w:cs="Segoe UI Light"/>
+          <w:sz w:val="24"/>
+          <w:szCs w:val="24"/>
+        </w:rPr>
+      </w:pPr>
     </w:p>
     <w:p>
       <w:pPr>
@@ -2831,16 +2886,13 @@
         <w:spacing w:after="0" w:line="240" w:lineRule="auto"/>
         <w:ind w:left="-720"/>
         <w:rPr>
-          <w:rFonts w:ascii="Cambria" w:hAnsi="Cambria" w:cs="Segoe UI Light"/>
-          <w:sz w:val="24"/>
-          <w:szCs w:val="24"/>
-        </w:rPr>
-      </w:pPr>
-      <w:r>
-        <w:rPr>
           <w:noProof/>
         </w:rPr>
-        <w:lastRenderedPageBreak/>
+      </w:pPr>
+      <w:r>
+        <w:rPr>
+          <w:noProof/>
+        </w:rPr>
         <w:drawing>
           <wp:inline distT="0" distB="0" distL="0" distR="0" wp14:anchorId="63E92408" wp14:editId="0A212FE0">
             <wp:extent cx="3181350" cy="2657475"/>
@@ -2890,6 +2942,23 @@
             </a:graphic>
           </wp:inline>
         </w:drawing>
+      </w:r>
+    </w:p>
+    <w:p>
+      <w:pPr>
+        <w:spacing w:after="0" w:line="240" w:lineRule="auto"/>
+        <w:ind w:left="-720"/>
+        <w:rPr>
+          <w:rFonts w:ascii="Cambria" w:hAnsi="Cambria" w:cs="Segoe UI Light"/>
+          <w:sz w:val="24"/>
+          <w:szCs w:val="24"/>
+        </w:rPr>
+      </w:pPr>
+      <w:r>
+        <w:rPr>
+          <w:noProof/>
+        </w:rPr>
+        <w:t xml:space="preserve">Figure 3: </w:t>
       </w:r>
     </w:p>
     <w:p>
@@ -3046,6 +3115,14 @@
           <w:szCs w:val="24"/>
         </w:rPr>
       </w:pPr>
+      <w:r>
+        <w:rPr>
+          <w:rFonts w:ascii="Cambria" w:hAnsi="Cambria" w:cs="Segoe UI Light"/>
+          <w:sz w:val="24"/>
+          <w:szCs w:val="24"/>
+        </w:rPr>
+        <w:t xml:space="preserve">Figure 4: </w:t>
+      </w:r>
     </w:p>
     <w:p>
       <w:pPr>
@@ -3199,7 +3276,6 @@
         <w:rPr>
           <w:noProof/>
         </w:rPr>
-        <w:lastRenderedPageBreak/>
         <w:drawing>
           <wp:inline distT="0" distB="0" distL="0" distR="0" wp14:anchorId="55745FE3" wp14:editId="02ED5415">
             <wp:extent cx="6457950" cy="3839845"/>
@@ -3266,6 +3342,14 @@
           <w:szCs w:val="24"/>
         </w:rPr>
       </w:pPr>
+      <w:r>
+        <w:rPr>
+          <w:rFonts w:ascii="Cambria" w:hAnsi="Cambria" w:cs="Segoe UI Light"/>
+          <w:sz w:val="24"/>
+          <w:szCs w:val="24"/>
+        </w:rPr>
+        <w:t xml:space="preserve">Figure 5: </w:t>
+      </w:r>
     </w:p>
     <w:p>
       <w:pPr>
@@ -3363,7 +3447,6 @@
           <w:sz w:val="24"/>
           <w:szCs w:val="24"/>
         </w:rPr>
-        <w:lastRenderedPageBreak/>
         <w:drawing>
           <wp:inline distT="0" distB="0" distL="0" distR="0" wp14:anchorId="12A9B535" wp14:editId="25A98611">
             <wp:extent cx="6457950" cy="4057650"/>
@@ -3433,6 +3516,24 @@
           <w:szCs w:val="24"/>
         </w:rPr>
       </w:pPr>
+    </w:p>
+    <w:p>
+      <w:pPr>
+        <w:spacing w:after="0" w:line="240" w:lineRule="auto"/>
+        <w:rPr>
+          <w:rFonts w:ascii="Cambria" w:hAnsi="Cambria" w:cs="Segoe UI Light"/>
+          <w:sz w:val="24"/>
+          <w:szCs w:val="24"/>
+        </w:rPr>
+      </w:pPr>
+      <w:r>
+        <w:rPr>
+          <w:rFonts w:ascii="Cambria" w:hAnsi="Cambria" w:cs="Segoe UI Light"/>
+          <w:sz w:val="24"/>
+          <w:szCs w:val="24"/>
+        </w:rPr>
+        <w:t xml:space="preserve">Figure 6: </w:t>
+      </w:r>
     </w:p>
     <w:p>
       <w:pPr>
@@ -3602,6 +3703,14 @@
           <w:szCs w:val="24"/>
         </w:rPr>
       </w:pPr>
+      <w:r>
+        <w:rPr>
+          <w:rFonts w:ascii="Cambria" w:hAnsi="Cambria" w:cs="Segoe UI Light"/>
+          <w:sz w:val="24"/>
+          <w:szCs w:val="24"/>
+        </w:rPr>
+        <w:t xml:space="preserve">Figure 7: </w:t>
+      </w:r>
     </w:p>
     <w:p>
       <w:pPr>
@@ -3666,6 +3775,7 @@
         </w:rPr>
         <w:t>PC's</w:t>
       </w:r>
+      <w:proofErr w:type="gramStart"/>
       <w:r>
         <w:rPr>
           <w:rFonts w:ascii="Cambria" w:hAnsi="Cambria" w:cs="Segoe UI Light"/>
@@ -3688,7 +3798,16 @@
           <w:sz w:val="24"/>
           <w:szCs w:val="24"/>
         </w:rPr>
-        <w:t xml:space="preserve"> against each other and </w:t>
+        <w:t xml:space="preserve"> against</w:t>
+      </w:r>
+      <w:proofErr w:type="gramEnd"/>
+      <w:r>
+        <w:rPr>
+          <w:rFonts w:ascii="Cambria" w:hAnsi="Cambria" w:cs="Segoe UI Light"/>
+          <w:sz w:val="24"/>
+          <w:szCs w:val="24"/>
+        </w:rPr>
+        <w:t xml:space="preserve"> each other and </w:t>
       </w:r>
       <w:r>
         <w:rPr>
@@ -3704,15 +3823,7 @@
           <w:sz w:val="24"/>
           <w:szCs w:val="24"/>
         </w:rPr>
-        <w:t xml:space="preserve"> </w:t>
-      </w:r>
-      <w:r>
-        <w:rPr>
-          <w:rFonts w:ascii="Cambria" w:hAnsi="Cambria" w:cs="Segoe UI Light"/>
-          <w:sz w:val="24"/>
-          <w:szCs w:val="24"/>
-        </w:rPr>
-        <w:t>separation</w:t>
+        <w:t xml:space="preserve"> separation</w:t>
       </w:r>
       <w:r>
         <w:rPr>
@@ -3779,6 +3890,7 @@
         <w:rPr>
           <w:noProof/>
         </w:rPr>
+        <w:lastRenderedPageBreak/>
         <w:drawing>
           <wp:inline distT="0" distB="0" distL="0" distR="0" wp14:anchorId="24763A50" wp14:editId="0C7A8065">
             <wp:extent cx="3386931" cy="2124075"/>
@@ -3871,6 +3983,14 @@
           <w:szCs w:val="24"/>
         </w:rPr>
       </w:pPr>
+      <w:r>
+        <w:rPr>
+          <w:rFonts w:ascii="Cambria" w:hAnsi="Cambria" w:cs="Segoe UI Light"/>
+          <w:sz w:val="24"/>
+          <w:szCs w:val="24"/>
+        </w:rPr>
+        <w:t xml:space="preserve">Figure 8: </w:t>
+      </w:r>
     </w:p>
     <w:p>
       <w:pPr>
@@ -3905,23 +4025,7 @@
           <w:sz w:val="24"/>
           <w:szCs w:val="24"/>
         </w:rPr>
-        <w:t xml:space="preserve">e can see in the first graphic a clear </w:t>
-      </w:r>
-      <w:r>
-        <w:rPr>
-          <w:rFonts w:ascii="Cambria" w:hAnsi="Cambria" w:cs="Segoe UI Light"/>
-          <w:sz w:val="24"/>
-          <w:szCs w:val="24"/>
-        </w:rPr>
-        <w:t>separation</w:t>
-      </w:r>
-      <w:r>
-        <w:rPr>
-          <w:rFonts w:ascii="Cambria" w:hAnsi="Cambria" w:cs="Segoe UI Light"/>
-          <w:sz w:val="24"/>
-          <w:szCs w:val="24"/>
-        </w:rPr>
-        <w:t xml:space="preserve"> exists </w:t>
+        <w:t xml:space="preserve">e can see in the first graphic a clear separation exists </w:t>
       </w:r>
       <w:r>
         <w:rPr>
@@ -4089,6 +4193,24 @@
           <w:szCs w:val="24"/>
         </w:rPr>
       </w:pPr>
+      <w:r>
+        <w:rPr>
+          <w:rFonts w:ascii="Cambria" w:hAnsi="Cambria" w:cs="Segoe UI Light"/>
+          <w:sz w:val="24"/>
+          <w:szCs w:val="24"/>
+        </w:rPr>
+        <w:t>Figure 9: Principal Components vs % of Explained Variance</w:t>
+      </w:r>
+    </w:p>
+    <w:p>
+      <w:pPr>
+        <w:spacing w:after="0" w:line="240" w:lineRule="auto"/>
+        <w:rPr>
+          <w:rFonts w:ascii="Cambria" w:hAnsi="Cambria" w:cs="Segoe UI Light"/>
+          <w:sz w:val="24"/>
+          <w:szCs w:val="24"/>
+        </w:rPr>
+      </w:pPr>
     </w:p>
     <w:p>
       <w:pPr>
@@ -4307,43 +4429,65 @@
           <w:sz w:val="16"/>
           <w:szCs w:val="20"/>
         </w:rPr>
-        <w:t xml:space="preserve">Cumulative Proportion  </w:t>
-      </w:r>
-      <w:r>
-        <w:rPr>
-          <w:rFonts w:ascii="Lucida Console" w:eastAsia="Times New Roman" w:hAnsi="Lucida Console" w:cs="Courier New"/>
+        <w:t xml:space="preserve">Cumulative </w:t>
+      </w:r>
+      <w:proofErr w:type="gramStart"/>
+      <w:r>
+        <w:rPr>
+          <w:rFonts w:ascii="Lucida Console" w:eastAsia="Times New Roman" w:hAnsi="Lucida Console" w:cs="Courier New"/>
+          <w:b/>
           <w:color w:val="000000"/>
           <w:sz w:val="16"/>
           <w:szCs w:val="20"/>
         </w:rPr>
-        <w:t>0.5309769 0.7038118 0.77495621 0.83906880 0.87992952 0.91064446 0.92645284</w:t>
-      </w:r>
-    </w:p>
-    <w:p>
-      <w:pPr>
-        <w:spacing w:after="0" w:line="240" w:lineRule="auto"/>
-        <w:rPr>
-          <w:rFonts w:ascii="Cambria" w:hAnsi="Cambria" w:cs="Segoe UI Light"/>
-          <w:sz w:val="24"/>
-          <w:szCs w:val="24"/>
-        </w:rPr>
-      </w:pPr>
-    </w:p>
-    <w:p>
-      <w:pPr>
-        <w:spacing w:after="0" w:line="240" w:lineRule="auto"/>
-        <w:rPr>
-          <w:rFonts w:ascii="Cambria" w:hAnsi="Cambria" w:cs="Segoe UI Light"/>
-          <w:sz w:val="24"/>
-          <w:szCs w:val="24"/>
-        </w:rPr>
-      </w:pPr>
-      <w:r>
-        <w:rPr>
-          <w:rFonts w:ascii="Cambria" w:hAnsi="Cambria" w:cs="Segoe UI Light"/>
-          <w:sz w:val="24"/>
-          <w:szCs w:val="24"/>
-        </w:rPr>
+        <w:t xml:space="preserve">Proportion  </w:t>
+      </w:r>
+      <w:r>
+        <w:rPr>
+          <w:rFonts w:ascii="Lucida Console" w:eastAsia="Times New Roman" w:hAnsi="Lucida Console" w:cs="Courier New"/>
+          <w:color w:val="000000"/>
+          <w:sz w:val="16"/>
+          <w:szCs w:val="20"/>
+        </w:rPr>
+        <w:t>0.5309769</w:t>
+      </w:r>
+      <w:proofErr w:type="gramEnd"/>
+      <w:r>
+        <w:rPr>
+          <w:rFonts w:ascii="Lucida Console" w:eastAsia="Times New Roman" w:hAnsi="Lucida Console" w:cs="Courier New"/>
+          <w:color w:val="000000"/>
+          <w:sz w:val="16"/>
+          <w:szCs w:val="20"/>
+        </w:rPr>
+        <w:t xml:space="preserve"> 0.7038118 0.77495621 0.83906880 0.87992952 0.91064446 0.92645284</w:t>
+      </w:r>
+    </w:p>
+    <w:p>
+      <w:pPr>
+        <w:spacing w:after="0" w:line="240" w:lineRule="auto"/>
+        <w:rPr>
+          <w:rFonts w:ascii="Cambria" w:hAnsi="Cambria" w:cs="Segoe UI Light"/>
+          <w:sz w:val="24"/>
+          <w:szCs w:val="24"/>
+        </w:rPr>
+      </w:pPr>
+    </w:p>
+    <w:p>
+      <w:pPr>
+        <w:spacing w:after="0" w:line="240" w:lineRule="auto"/>
+        <w:rPr>
+          <w:rFonts w:ascii="Cambria" w:hAnsi="Cambria" w:cs="Segoe UI Light"/>
+          <w:sz w:val="24"/>
+          <w:szCs w:val="24"/>
+        </w:rPr>
+      </w:pPr>
+      <w:r>
+        <w:rPr>
+          <w:rFonts w:ascii="Cambria" w:hAnsi="Cambria" w:cs="Segoe UI Light"/>
+          <w:sz w:val="24"/>
+          <w:szCs w:val="24"/>
+        </w:rPr>
+        <w:lastRenderedPageBreak/>
         <w:t>Looking at the performance of the PC’s we can see that</w:t>
       </w:r>
       <w:r>
@@ -4400,23 +4544,33 @@
           <w:sz w:val="24"/>
           <w:szCs w:val="24"/>
         </w:rPr>
-        <w:t xml:space="preserve">. </w:t>
-      </w:r>
-      <w:r>
-        <w:rPr>
-          <w:rFonts w:ascii="Cambria" w:hAnsi="Cambria" w:cs="Segoe UI Light"/>
-          <w:sz w:val="24"/>
-          <w:szCs w:val="24"/>
-        </w:rPr>
-        <w:t>W</w:t>
-      </w:r>
-      <w:r>
-        <w:rPr>
-          <w:rFonts w:ascii="Cambria" w:hAnsi="Cambria" w:cs="Segoe UI Light"/>
-          <w:sz w:val="24"/>
-          <w:szCs w:val="24"/>
-        </w:rPr>
-        <w:t xml:space="preserve">e can see from this pairs plot of just the first few variables,  separation between the </w:t>
+        <w:t>. W</w:t>
+      </w:r>
+      <w:r>
+        <w:rPr>
+          <w:rFonts w:ascii="Cambria" w:hAnsi="Cambria" w:cs="Segoe UI Light"/>
+          <w:sz w:val="24"/>
+          <w:szCs w:val="24"/>
+        </w:rPr>
+        <w:t xml:space="preserve">e can see from this pairs plot of just the first few </w:t>
+      </w:r>
+      <w:proofErr w:type="gramStart"/>
+      <w:r>
+        <w:rPr>
+          <w:rFonts w:ascii="Cambria" w:hAnsi="Cambria" w:cs="Segoe UI Light"/>
+          <w:sz w:val="24"/>
+          <w:szCs w:val="24"/>
+        </w:rPr>
+        <w:t>variables,  separation</w:t>
+      </w:r>
+      <w:proofErr w:type="gramEnd"/>
+      <w:r>
+        <w:rPr>
+          <w:rFonts w:ascii="Cambria" w:hAnsi="Cambria" w:cs="Segoe UI Light"/>
+          <w:sz w:val="24"/>
+          <w:szCs w:val="24"/>
+        </w:rPr>
+        <w:t xml:space="preserve"> between the </w:t>
       </w:r>
       <w:r>
         <w:rPr>
@@ -4486,13 +4640,23 @@
         </w:rPr>
         <w:t xml:space="preserve">.  </w:t>
       </w:r>
-      <w:r>
-        <w:rPr>
-          <w:rFonts w:ascii="Cambria" w:hAnsi="Cambria" w:cs="Segoe UI Light"/>
-          <w:sz w:val="24"/>
-          <w:szCs w:val="24"/>
-        </w:rPr>
-        <w:t>However we will do multiple analysis models and compare the results.</w:t>
+      <w:proofErr w:type="gramStart"/>
+      <w:r>
+        <w:rPr>
+          <w:rFonts w:ascii="Cambria" w:hAnsi="Cambria" w:cs="Segoe UI Light"/>
+          <w:sz w:val="24"/>
+          <w:szCs w:val="24"/>
+        </w:rPr>
+        <w:t>However</w:t>
+      </w:r>
+      <w:proofErr w:type="gramEnd"/>
+      <w:r>
+        <w:rPr>
+          <w:rFonts w:ascii="Cambria" w:hAnsi="Cambria" w:cs="Segoe UI Light"/>
+          <w:sz w:val="24"/>
+          <w:szCs w:val="24"/>
+        </w:rPr>
+        <w:t xml:space="preserve"> we will do multiple analysis models and compare the results.</w:t>
       </w:r>
     </w:p>
     <w:p>
@@ -4568,13 +4732,23 @@
         </w:rPr>
         <w:t xml:space="preserve"> </w:t>
       </w:r>
-      <w:r>
-        <w:rPr>
-          <w:rFonts w:ascii="Cambria" w:hAnsi="Cambria" w:cs="Segoe UI Light"/>
-          <w:sz w:val="24"/>
-          <w:szCs w:val="24"/>
-        </w:rPr>
-        <w:t xml:space="preserve">However the immediate concern </w:t>
+      <w:proofErr w:type="gramStart"/>
+      <w:r>
+        <w:rPr>
+          <w:rFonts w:ascii="Cambria" w:hAnsi="Cambria" w:cs="Segoe UI Light"/>
+          <w:sz w:val="24"/>
+          <w:szCs w:val="24"/>
+        </w:rPr>
+        <w:t>However</w:t>
+      </w:r>
+      <w:proofErr w:type="gramEnd"/>
+      <w:r>
+        <w:rPr>
+          <w:rFonts w:ascii="Cambria" w:hAnsi="Cambria" w:cs="Segoe UI Light"/>
+          <w:sz w:val="24"/>
+          <w:szCs w:val="24"/>
+        </w:rPr>
+        <w:t xml:space="preserve"> the immediate concern </w:t>
       </w:r>
       <w:r>
         <w:rPr>
@@ -4650,7 +4824,117 @@
           <w:szCs w:val="20"/>
           <w:bdr w:val="none" w:sz="0" w:space="0" w:color="auto" w:frame="1"/>
         </w:rPr>
-        <w:t xml:space="preserve">            radius_mean            texture_mean          perimeter_mean               area_mean         smoothness_mean </w:t>
+        <w:t xml:space="preserve">            </w:t>
+      </w:r>
+      <w:proofErr w:type="spellStart"/>
+      <w:r>
+        <w:rPr>
+          <w:rFonts w:ascii="Lucida Console" w:eastAsia="Times New Roman" w:hAnsi="Lucida Console" w:cs="Courier New"/>
+          <w:color w:val="000000"/>
+          <w:sz w:val="14"/>
+          <w:szCs w:val="20"/>
+          <w:bdr w:val="none" w:sz="0" w:space="0" w:color="auto" w:frame="1"/>
+        </w:rPr>
+        <w:t>radius_mean</w:t>
+      </w:r>
+      <w:proofErr w:type="spellEnd"/>
+      <w:r>
+        <w:rPr>
+          <w:rFonts w:ascii="Lucida Console" w:eastAsia="Times New Roman" w:hAnsi="Lucida Console" w:cs="Courier New"/>
+          <w:color w:val="000000"/>
+          <w:sz w:val="14"/>
+          <w:szCs w:val="20"/>
+          <w:bdr w:val="none" w:sz="0" w:space="0" w:color="auto" w:frame="1"/>
+        </w:rPr>
+        <w:t xml:space="preserve">            </w:t>
+      </w:r>
+      <w:proofErr w:type="spellStart"/>
+      <w:r>
+        <w:rPr>
+          <w:rFonts w:ascii="Lucida Console" w:eastAsia="Times New Roman" w:hAnsi="Lucida Console" w:cs="Courier New"/>
+          <w:color w:val="000000"/>
+          <w:sz w:val="14"/>
+          <w:szCs w:val="20"/>
+          <w:bdr w:val="none" w:sz="0" w:space="0" w:color="auto" w:frame="1"/>
+        </w:rPr>
+        <w:t>texture_mean</w:t>
+      </w:r>
+      <w:proofErr w:type="spellEnd"/>
+      <w:r>
+        <w:rPr>
+          <w:rFonts w:ascii="Lucida Console" w:eastAsia="Times New Roman" w:hAnsi="Lucida Console" w:cs="Courier New"/>
+          <w:color w:val="000000"/>
+          <w:sz w:val="14"/>
+          <w:szCs w:val="20"/>
+          <w:bdr w:val="none" w:sz="0" w:space="0" w:color="auto" w:frame="1"/>
+        </w:rPr>
+        <w:t xml:space="preserve">          </w:t>
+      </w:r>
+      <w:proofErr w:type="spellStart"/>
+      <w:r>
+        <w:rPr>
+          <w:rFonts w:ascii="Lucida Console" w:eastAsia="Times New Roman" w:hAnsi="Lucida Console" w:cs="Courier New"/>
+          <w:color w:val="000000"/>
+          <w:sz w:val="14"/>
+          <w:szCs w:val="20"/>
+          <w:bdr w:val="none" w:sz="0" w:space="0" w:color="auto" w:frame="1"/>
+        </w:rPr>
+        <w:t>perimeter_mean</w:t>
+      </w:r>
+      <w:proofErr w:type="spellEnd"/>
+      <w:r>
+        <w:rPr>
+          <w:rFonts w:ascii="Lucida Console" w:eastAsia="Times New Roman" w:hAnsi="Lucida Console" w:cs="Courier New"/>
+          <w:color w:val="000000"/>
+          <w:sz w:val="14"/>
+          <w:szCs w:val="20"/>
+          <w:bdr w:val="none" w:sz="0" w:space="0" w:color="auto" w:frame="1"/>
+        </w:rPr>
+        <w:t xml:space="preserve">               </w:t>
+      </w:r>
+      <w:proofErr w:type="spellStart"/>
+      <w:r>
+        <w:rPr>
+          <w:rFonts w:ascii="Lucida Console" w:eastAsia="Times New Roman" w:hAnsi="Lucida Console" w:cs="Courier New"/>
+          <w:color w:val="000000"/>
+          <w:sz w:val="14"/>
+          <w:szCs w:val="20"/>
+          <w:bdr w:val="none" w:sz="0" w:space="0" w:color="auto" w:frame="1"/>
+        </w:rPr>
+        <w:t>area_mean</w:t>
+      </w:r>
+      <w:proofErr w:type="spellEnd"/>
+      <w:r>
+        <w:rPr>
+          <w:rFonts w:ascii="Lucida Console" w:eastAsia="Times New Roman" w:hAnsi="Lucida Console" w:cs="Courier New"/>
+          <w:color w:val="000000"/>
+          <w:sz w:val="14"/>
+          <w:szCs w:val="20"/>
+          <w:bdr w:val="none" w:sz="0" w:space="0" w:color="auto" w:frame="1"/>
+        </w:rPr>
+        <w:t xml:space="preserve">         </w:t>
+      </w:r>
+      <w:proofErr w:type="spellStart"/>
+      <w:r>
+        <w:rPr>
+          <w:rFonts w:ascii="Lucida Console" w:eastAsia="Times New Roman" w:hAnsi="Lucida Console" w:cs="Courier New"/>
+          <w:color w:val="000000"/>
+          <w:sz w:val="14"/>
+          <w:szCs w:val="20"/>
+          <w:bdr w:val="none" w:sz="0" w:space="0" w:color="auto" w:frame="1"/>
+        </w:rPr>
+        <w:t>smoothness_mean</w:t>
+      </w:r>
+      <w:proofErr w:type="spellEnd"/>
+      <w:r>
+        <w:rPr>
+          <w:rFonts w:ascii="Lucida Console" w:eastAsia="Times New Roman" w:hAnsi="Lucida Console" w:cs="Courier New"/>
+          <w:color w:val="000000"/>
+          <w:sz w:val="14"/>
+          <w:szCs w:val="20"/>
+          <w:bdr w:val="none" w:sz="0" w:space="0" w:color="auto" w:frame="1"/>
+        </w:rPr>
+        <w:t xml:space="preserve"> </w:t>
       </w:r>
     </w:p>
     <w:p>
@@ -4734,7 +5018,139 @@
           <w:szCs w:val="20"/>
           <w:bdr w:val="none" w:sz="0" w:space="0" w:color="auto" w:frame="1"/>
         </w:rPr>
-        <w:t xml:space="preserve">       compactness_mean          concavity_mean     concave_points_mean           symmetry_mean  fractal_dimension_mean </w:t>
+        <w:t xml:space="preserve">       </w:t>
+      </w:r>
+      <w:proofErr w:type="spellStart"/>
+      <w:r>
+        <w:rPr>
+          <w:rFonts w:ascii="Lucida Console" w:eastAsia="Times New Roman" w:hAnsi="Lucida Console" w:cs="Courier New"/>
+          <w:color w:val="000000"/>
+          <w:sz w:val="14"/>
+          <w:szCs w:val="20"/>
+          <w:bdr w:val="none" w:sz="0" w:space="0" w:color="auto" w:frame="1"/>
+        </w:rPr>
+        <w:t>compactness_mean</w:t>
+      </w:r>
+      <w:proofErr w:type="spellEnd"/>
+      <w:r>
+        <w:rPr>
+          <w:rFonts w:ascii="Lucida Console" w:eastAsia="Times New Roman" w:hAnsi="Lucida Console" w:cs="Courier New"/>
+          <w:color w:val="000000"/>
+          <w:sz w:val="14"/>
+          <w:szCs w:val="20"/>
+          <w:bdr w:val="none" w:sz="0" w:space="0" w:color="auto" w:frame="1"/>
+        </w:rPr>
+        <w:t xml:space="preserve">          </w:t>
+      </w:r>
+      <w:proofErr w:type="spellStart"/>
+      <w:r>
+        <w:rPr>
+          <w:rFonts w:ascii="Lucida Console" w:eastAsia="Times New Roman" w:hAnsi="Lucida Console" w:cs="Courier New"/>
+          <w:color w:val="000000"/>
+          <w:sz w:val="14"/>
+          <w:szCs w:val="20"/>
+          <w:bdr w:val="none" w:sz="0" w:space="0" w:color="auto" w:frame="1"/>
+        </w:rPr>
+        <w:t>concavity_mean</w:t>
+      </w:r>
+      <w:proofErr w:type="spellEnd"/>
+      <w:r>
+        <w:rPr>
+          <w:rFonts w:ascii="Lucida Console" w:eastAsia="Times New Roman" w:hAnsi="Lucida Console" w:cs="Courier New"/>
+          <w:color w:val="000000"/>
+          <w:sz w:val="14"/>
+          <w:szCs w:val="20"/>
+          <w:bdr w:val="none" w:sz="0" w:space="0" w:color="auto" w:frame="1"/>
+        </w:rPr>
+        <w:t xml:space="preserve">     </w:t>
+      </w:r>
+      <w:proofErr w:type="spellStart"/>
+      <w:r>
+        <w:rPr>
+          <w:rFonts w:ascii="Lucida Console" w:eastAsia="Times New Roman" w:hAnsi="Lucida Console" w:cs="Courier New"/>
+          <w:color w:val="000000"/>
+          <w:sz w:val="14"/>
+          <w:szCs w:val="20"/>
+          <w:bdr w:val="none" w:sz="0" w:space="0" w:color="auto" w:frame="1"/>
+        </w:rPr>
+        <w:t>concave_points_mean</w:t>
+      </w:r>
+      <w:proofErr w:type="spellEnd"/>
+      <w:r>
+        <w:rPr>
+          <w:rFonts w:ascii="Lucida Console" w:eastAsia="Times New Roman" w:hAnsi="Lucida Console" w:cs="Courier New"/>
+          <w:color w:val="000000"/>
+          <w:sz w:val="14"/>
+          <w:szCs w:val="20"/>
+          <w:bdr w:val="none" w:sz="0" w:space="0" w:color="auto" w:frame="1"/>
+        </w:rPr>
+        <w:t xml:space="preserve">           </w:t>
+      </w:r>
+      <w:proofErr w:type="spellStart"/>
+      <w:r>
+        <w:rPr>
+          <w:rFonts w:ascii="Lucida Console" w:eastAsia="Times New Roman" w:hAnsi="Lucida Console" w:cs="Courier New"/>
+          <w:color w:val="000000"/>
+          <w:sz w:val="14"/>
+          <w:szCs w:val="20"/>
+          <w:bdr w:val="none" w:sz="0" w:space="0" w:color="auto" w:frame="1"/>
+        </w:rPr>
+        <w:t>symmetry_</w:t>
+      </w:r>
+      <w:proofErr w:type="gramStart"/>
+      <w:r>
+        <w:rPr>
+          <w:rFonts w:ascii="Lucida Console" w:eastAsia="Times New Roman" w:hAnsi="Lucida Console" w:cs="Courier New"/>
+          <w:color w:val="000000"/>
+          <w:sz w:val="14"/>
+          <w:szCs w:val="20"/>
+          <w:bdr w:val="none" w:sz="0" w:space="0" w:color="auto" w:frame="1"/>
+        </w:rPr>
+        <w:t>mean</w:t>
+      </w:r>
+      <w:proofErr w:type="spellEnd"/>
+      <w:r>
+        <w:rPr>
+          <w:rFonts w:ascii="Lucida Console" w:eastAsia="Times New Roman" w:hAnsi="Lucida Console" w:cs="Courier New"/>
+          <w:color w:val="000000"/>
+          <w:sz w:val="14"/>
+          <w:szCs w:val="20"/>
+          <w:bdr w:val="none" w:sz="0" w:space="0" w:color="auto" w:frame="1"/>
+        </w:rPr>
+        <w:t xml:space="preserve">  </w:t>
+      </w:r>
+      <w:proofErr w:type="spellStart"/>
+      <w:r>
+        <w:rPr>
+          <w:rFonts w:ascii="Lucida Console" w:eastAsia="Times New Roman" w:hAnsi="Lucida Console" w:cs="Courier New"/>
+          <w:color w:val="000000"/>
+          <w:sz w:val="14"/>
+          <w:szCs w:val="20"/>
+          <w:bdr w:val="none" w:sz="0" w:space="0" w:color="auto" w:frame="1"/>
+        </w:rPr>
+        <w:t>fractal</w:t>
+      </w:r>
+      <w:proofErr w:type="gramEnd"/>
+      <w:r>
+        <w:rPr>
+          <w:rFonts w:ascii="Lucida Console" w:eastAsia="Times New Roman" w:hAnsi="Lucida Console" w:cs="Courier New"/>
+          <w:color w:val="000000"/>
+          <w:sz w:val="14"/>
+          <w:szCs w:val="20"/>
+          <w:bdr w:val="none" w:sz="0" w:space="0" w:color="auto" w:frame="1"/>
+        </w:rPr>
+        <w:t>_dimension_mean</w:t>
+      </w:r>
+      <w:proofErr w:type="spellEnd"/>
+      <w:r>
+        <w:rPr>
+          <w:rFonts w:ascii="Lucida Console" w:eastAsia="Times New Roman" w:hAnsi="Lucida Console" w:cs="Courier New"/>
+          <w:color w:val="000000"/>
+          <w:sz w:val="14"/>
+          <w:szCs w:val="20"/>
+          <w:bdr w:val="none" w:sz="0" w:space="0" w:color="auto" w:frame="1"/>
+        </w:rPr>
+        <w:t xml:space="preserve"> </w:t>
       </w:r>
     </w:p>
     <w:p>
@@ -4818,7 +5234,117 @@
           <w:szCs w:val="20"/>
           <w:bdr w:val="none" w:sz="0" w:space="0" w:color="auto" w:frame="1"/>
         </w:rPr>
-        <w:t xml:space="preserve">              radius_se              texture_se            perimeter_se                 area_se           smoothness_se </w:t>
+        <w:t xml:space="preserve">              </w:t>
+      </w:r>
+      <w:proofErr w:type="spellStart"/>
+      <w:r>
+        <w:rPr>
+          <w:rFonts w:ascii="Lucida Console" w:eastAsia="Times New Roman" w:hAnsi="Lucida Console" w:cs="Courier New"/>
+          <w:color w:val="000000"/>
+          <w:sz w:val="14"/>
+          <w:szCs w:val="20"/>
+          <w:bdr w:val="none" w:sz="0" w:space="0" w:color="auto" w:frame="1"/>
+        </w:rPr>
+        <w:t>radius_se</w:t>
+      </w:r>
+      <w:proofErr w:type="spellEnd"/>
+      <w:r>
+        <w:rPr>
+          <w:rFonts w:ascii="Lucida Console" w:eastAsia="Times New Roman" w:hAnsi="Lucida Console" w:cs="Courier New"/>
+          <w:color w:val="000000"/>
+          <w:sz w:val="14"/>
+          <w:szCs w:val="20"/>
+          <w:bdr w:val="none" w:sz="0" w:space="0" w:color="auto" w:frame="1"/>
+        </w:rPr>
+        <w:t xml:space="preserve">              </w:t>
+      </w:r>
+      <w:proofErr w:type="spellStart"/>
+      <w:r>
+        <w:rPr>
+          <w:rFonts w:ascii="Lucida Console" w:eastAsia="Times New Roman" w:hAnsi="Lucida Console" w:cs="Courier New"/>
+          <w:color w:val="000000"/>
+          <w:sz w:val="14"/>
+          <w:szCs w:val="20"/>
+          <w:bdr w:val="none" w:sz="0" w:space="0" w:color="auto" w:frame="1"/>
+        </w:rPr>
+        <w:t>texture_se</w:t>
+      </w:r>
+      <w:proofErr w:type="spellEnd"/>
+      <w:r>
+        <w:rPr>
+          <w:rFonts w:ascii="Lucida Console" w:eastAsia="Times New Roman" w:hAnsi="Lucida Console" w:cs="Courier New"/>
+          <w:color w:val="000000"/>
+          <w:sz w:val="14"/>
+          <w:szCs w:val="20"/>
+          <w:bdr w:val="none" w:sz="0" w:space="0" w:color="auto" w:frame="1"/>
+        </w:rPr>
+        <w:t xml:space="preserve">            </w:t>
+      </w:r>
+      <w:proofErr w:type="spellStart"/>
+      <w:r>
+        <w:rPr>
+          <w:rFonts w:ascii="Lucida Console" w:eastAsia="Times New Roman" w:hAnsi="Lucida Console" w:cs="Courier New"/>
+          <w:color w:val="000000"/>
+          <w:sz w:val="14"/>
+          <w:szCs w:val="20"/>
+          <w:bdr w:val="none" w:sz="0" w:space="0" w:color="auto" w:frame="1"/>
+        </w:rPr>
+        <w:t>perimeter_se</w:t>
+      </w:r>
+      <w:proofErr w:type="spellEnd"/>
+      <w:r>
+        <w:rPr>
+          <w:rFonts w:ascii="Lucida Console" w:eastAsia="Times New Roman" w:hAnsi="Lucida Console" w:cs="Courier New"/>
+          <w:color w:val="000000"/>
+          <w:sz w:val="14"/>
+          <w:szCs w:val="20"/>
+          <w:bdr w:val="none" w:sz="0" w:space="0" w:color="auto" w:frame="1"/>
+        </w:rPr>
+        <w:t xml:space="preserve">                 </w:t>
+      </w:r>
+      <w:proofErr w:type="spellStart"/>
+      <w:r>
+        <w:rPr>
+          <w:rFonts w:ascii="Lucida Console" w:eastAsia="Times New Roman" w:hAnsi="Lucida Console" w:cs="Courier New"/>
+          <w:color w:val="000000"/>
+          <w:sz w:val="14"/>
+          <w:szCs w:val="20"/>
+          <w:bdr w:val="none" w:sz="0" w:space="0" w:color="auto" w:frame="1"/>
+        </w:rPr>
+        <w:t>area_se</w:t>
+      </w:r>
+      <w:proofErr w:type="spellEnd"/>
+      <w:r>
+        <w:rPr>
+          <w:rFonts w:ascii="Lucida Console" w:eastAsia="Times New Roman" w:hAnsi="Lucida Console" w:cs="Courier New"/>
+          <w:color w:val="000000"/>
+          <w:sz w:val="14"/>
+          <w:szCs w:val="20"/>
+          <w:bdr w:val="none" w:sz="0" w:space="0" w:color="auto" w:frame="1"/>
+        </w:rPr>
+        <w:t xml:space="preserve">           </w:t>
+      </w:r>
+      <w:proofErr w:type="spellStart"/>
+      <w:r>
+        <w:rPr>
+          <w:rFonts w:ascii="Lucida Console" w:eastAsia="Times New Roman" w:hAnsi="Lucida Console" w:cs="Courier New"/>
+          <w:color w:val="000000"/>
+          <w:sz w:val="14"/>
+          <w:szCs w:val="20"/>
+          <w:bdr w:val="none" w:sz="0" w:space="0" w:color="auto" w:frame="1"/>
+        </w:rPr>
+        <w:t>smoothness_se</w:t>
+      </w:r>
+      <w:proofErr w:type="spellEnd"/>
+      <w:r>
+        <w:rPr>
+          <w:rFonts w:ascii="Lucida Console" w:eastAsia="Times New Roman" w:hAnsi="Lucida Console" w:cs="Courier New"/>
+          <w:color w:val="000000"/>
+          <w:sz w:val="14"/>
+          <w:szCs w:val="20"/>
+          <w:bdr w:val="none" w:sz="0" w:space="0" w:color="auto" w:frame="1"/>
+        </w:rPr>
+        <w:t xml:space="preserve"> </w:t>
       </w:r>
     </w:p>
     <w:p>
@@ -4902,7 +5428,117 @@
           <w:szCs w:val="20"/>
           <w:bdr w:val="none" w:sz="0" w:space="0" w:color="auto" w:frame="1"/>
         </w:rPr>
-        <w:t xml:space="preserve">         compactness_se            concavity_se       concave_points_se             symmetry_se    fractal_dimension_se </w:t>
+        <w:t xml:space="preserve">         </w:t>
+      </w:r>
+      <w:proofErr w:type="spellStart"/>
+      <w:r>
+        <w:rPr>
+          <w:rFonts w:ascii="Lucida Console" w:eastAsia="Times New Roman" w:hAnsi="Lucida Console" w:cs="Courier New"/>
+          <w:color w:val="000000"/>
+          <w:sz w:val="14"/>
+          <w:szCs w:val="20"/>
+          <w:bdr w:val="none" w:sz="0" w:space="0" w:color="auto" w:frame="1"/>
+        </w:rPr>
+        <w:t>compactness_se</w:t>
+      </w:r>
+      <w:proofErr w:type="spellEnd"/>
+      <w:r>
+        <w:rPr>
+          <w:rFonts w:ascii="Lucida Console" w:eastAsia="Times New Roman" w:hAnsi="Lucida Console" w:cs="Courier New"/>
+          <w:color w:val="000000"/>
+          <w:sz w:val="14"/>
+          <w:szCs w:val="20"/>
+          <w:bdr w:val="none" w:sz="0" w:space="0" w:color="auto" w:frame="1"/>
+        </w:rPr>
+        <w:t xml:space="preserve">            </w:t>
+      </w:r>
+      <w:proofErr w:type="spellStart"/>
+      <w:r>
+        <w:rPr>
+          <w:rFonts w:ascii="Lucida Console" w:eastAsia="Times New Roman" w:hAnsi="Lucida Console" w:cs="Courier New"/>
+          <w:color w:val="000000"/>
+          <w:sz w:val="14"/>
+          <w:szCs w:val="20"/>
+          <w:bdr w:val="none" w:sz="0" w:space="0" w:color="auto" w:frame="1"/>
+        </w:rPr>
+        <w:t>concavity_se</w:t>
+      </w:r>
+      <w:proofErr w:type="spellEnd"/>
+      <w:r>
+        <w:rPr>
+          <w:rFonts w:ascii="Lucida Console" w:eastAsia="Times New Roman" w:hAnsi="Lucida Console" w:cs="Courier New"/>
+          <w:color w:val="000000"/>
+          <w:sz w:val="14"/>
+          <w:szCs w:val="20"/>
+          <w:bdr w:val="none" w:sz="0" w:space="0" w:color="auto" w:frame="1"/>
+        </w:rPr>
+        <w:t xml:space="preserve">       </w:t>
+      </w:r>
+      <w:proofErr w:type="spellStart"/>
+      <w:r>
+        <w:rPr>
+          <w:rFonts w:ascii="Lucida Console" w:eastAsia="Times New Roman" w:hAnsi="Lucida Console" w:cs="Courier New"/>
+          <w:color w:val="000000"/>
+          <w:sz w:val="14"/>
+          <w:szCs w:val="20"/>
+          <w:bdr w:val="none" w:sz="0" w:space="0" w:color="auto" w:frame="1"/>
+        </w:rPr>
+        <w:t>concave_points_se</w:t>
+      </w:r>
+      <w:proofErr w:type="spellEnd"/>
+      <w:r>
+        <w:rPr>
+          <w:rFonts w:ascii="Lucida Console" w:eastAsia="Times New Roman" w:hAnsi="Lucida Console" w:cs="Courier New"/>
+          <w:color w:val="000000"/>
+          <w:sz w:val="14"/>
+          <w:szCs w:val="20"/>
+          <w:bdr w:val="none" w:sz="0" w:space="0" w:color="auto" w:frame="1"/>
+        </w:rPr>
+        <w:t xml:space="preserve">             </w:t>
+      </w:r>
+      <w:proofErr w:type="spellStart"/>
+      <w:r>
+        <w:rPr>
+          <w:rFonts w:ascii="Lucida Console" w:eastAsia="Times New Roman" w:hAnsi="Lucida Console" w:cs="Courier New"/>
+          <w:color w:val="000000"/>
+          <w:sz w:val="14"/>
+          <w:szCs w:val="20"/>
+          <w:bdr w:val="none" w:sz="0" w:space="0" w:color="auto" w:frame="1"/>
+        </w:rPr>
+        <w:t>symmetry_se</w:t>
+      </w:r>
+      <w:proofErr w:type="spellEnd"/>
+      <w:r>
+        <w:rPr>
+          <w:rFonts w:ascii="Lucida Console" w:eastAsia="Times New Roman" w:hAnsi="Lucida Console" w:cs="Courier New"/>
+          <w:color w:val="000000"/>
+          <w:sz w:val="14"/>
+          <w:szCs w:val="20"/>
+          <w:bdr w:val="none" w:sz="0" w:space="0" w:color="auto" w:frame="1"/>
+        </w:rPr>
+        <w:t xml:space="preserve">    </w:t>
+      </w:r>
+      <w:proofErr w:type="spellStart"/>
+      <w:r>
+        <w:rPr>
+          <w:rFonts w:ascii="Lucida Console" w:eastAsia="Times New Roman" w:hAnsi="Lucida Console" w:cs="Courier New"/>
+          <w:color w:val="000000"/>
+          <w:sz w:val="14"/>
+          <w:szCs w:val="20"/>
+          <w:bdr w:val="none" w:sz="0" w:space="0" w:color="auto" w:frame="1"/>
+        </w:rPr>
+        <w:t>fractal_dimension_se</w:t>
+      </w:r>
+      <w:proofErr w:type="spellEnd"/>
+      <w:r>
+        <w:rPr>
+          <w:rFonts w:ascii="Lucida Console" w:eastAsia="Times New Roman" w:hAnsi="Lucida Console" w:cs="Courier New"/>
+          <w:color w:val="000000"/>
+          <w:sz w:val="14"/>
+          <w:szCs w:val="20"/>
+          <w:bdr w:val="none" w:sz="0" w:space="0" w:color="auto" w:frame="1"/>
+        </w:rPr>
+        <w:t xml:space="preserve"> </w:t>
       </w:r>
     </w:p>
     <w:p>
@@ -4986,7 +5622,117 @@
           <w:szCs w:val="20"/>
           <w:bdr w:val="none" w:sz="0" w:space="0" w:color="auto" w:frame="1"/>
         </w:rPr>
-        <w:t xml:space="preserve">           radius_worst           texture_worst         perimeter_worst              area_worst        smoothness_worst </w:t>
+        <w:t xml:space="preserve">           </w:t>
+      </w:r>
+      <w:proofErr w:type="spellStart"/>
+      <w:r>
+        <w:rPr>
+          <w:rFonts w:ascii="Lucida Console" w:eastAsia="Times New Roman" w:hAnsi="Lucida Console" w:cs="Courier New"/>
+          <w:color w:val="000000"/>
+          <w:sz w:val="14"/>
+          <w:szCs w:val="20"/>
+          <w:bdr w:val="none" w:sz="0" w:space="0" w:color="auto" w:frame="1"/>
+        </w:rPr>
+        <w:t>radius_worst</w:t>
+      </w:r>
+      <w:proofErr w:type="spellEnd"/>
+      <w:r>
+        <w:rPr>
+          <w:rFonts w:ascii="Lucida Console" w:eastAsia="Times New Roman" w:hAnsi="Lucida Console" w:cs="Courier New"/>
+          <w:color w:val="000000"/>
+          <w:sz w:val="14"/>
+          <w:szCs w:val="20"/>
+          <w:bdr w:val="none" w:sz="0" w:space="0" w:color="auto" w:frame="1"/>
+        </w:rPr>
+        <w:t xml:space="preserve">           </w:t>
+      </w:r>
+      <w:proofErr w:type="spellStart"/>
+      <w:r>
+        <w:rPr>
+          <w:rFonts w:ascii="Lucida Console" w:eastAsia="Times New Roman" w:hAnsi="Lucida Console" w:cs="Courier New"/>
+          <w:color w:val="000000"/>
+          <w:sz w:val="14"/>
+          <w:szCs w:val="20"/>
+          <w:bdr w:val="none" w:sz="0" w:space="0" w:color="auto" w:frame="1"/>
+        </w:rPr>
+        <w:t>texture_worst</w:t>
+      </w:r>
+      <w:proofErr w:type="spellEnd"/>
+      <w:r>
+        <w:rPr>
+          <w:rFonts w:ascii="Lucida Console" w:eastAsia="Times New Roman" w:hAnsi="Lucida Console" w:cs="Courier New"/>
+          <w:color w:val="000000"/>
+          <w:sz w:val="14"/>
+          <w:szCs w:val="20"/>
+          <w:bdr w:val="none" w:sz="0" w:space="0" w:color="auto" w:frame="1"/>
+        </w:rPr>
+        <w:t xml:space="preserve">         </w:t>
+      </w:r>
+      <w:proofErr w:type="spellStart"/>
+      <w:r>
+        <w:rPr>
+          <w:rFonts w:ascii="Lucida Console" w:eastAsia="Times New Roman" w:hAnsi="Lucida Console" w:cs="Courier New"/>
+          <w:color w:val="000000"/>
+          <w:sz w:val="14"/>
+          <w:szCs w:val="20"/>
+          <w:bdr w:val="none" w:sz="0" w:space="0" w:color="auto" w:frame="1"/>
+        </w:rPr>
+        <w:t>perimeter_worst</w:t>
+      </w:r>
+      <w:proofErr w:type="spellEnd"/>
+      <w:r>
+        <w:rPr>
+          <w:rFonts w:ascii="Lucida Console" w:eastAsia="Times New Roman" w:hAnsi="Lucida Console" w:cs="Courier New"/>
+          <w:color w:val="000000"/>
+          <w:sz w:val="14"/>
+          <w:szCs w:val="20"/>
+          <w:bdr w:val="none" w:sz="0" w:space="0" w:color="auto" w:frame="1"/>
+        </w:rPr>
+        <w:t xml:space="preserve">              </w:t>
+      </w:r>
+      <w:proofErr w:type="spellStart"/>
+      <w:r>
+        <w:rPr>
+          <w:rFonts w:ascii="Lucida Console" w:eastAsia="Times New Roman" w:hAnsi="Lucida Console" w:cs="Courier New"/>
+          <w:color w:val="000000"/>
+          <w:sz w:val="14"/>
+          <w:szCs w:val="20"/>
+          <w:bdr w:val="none" w:sz="0" w:space="0" w:color="auto" w:frame="1"/>
+        </w:rPr>
+        <w:t>area_worst</w:t>
+      </w:r>
+      <w:proofErr w:type="spellEnd"/>
+      <w:r>
+        <w:rPr>
+          <w:rFonts w:ascii="Lucida Console" w:eastAsia="Times New Roman" w:hAnsi="Lucida Console" w:cs="Courier New"/>
+          <w:color w:val="000000"/>
+          <w:sz w:val="14"/>
+          <w:szCs w:val="20"/>
+          <w:bdr w:val="none" w:sz="0" w:space="0" w:color="auto" w:frame="1"/>
+        </w:rPr>
+        <w:t xml:space="preserve">        </w:t>
+      </w:r>
+      <w:proofErr w:type="spellStart"/>
+      <w:r>
+        <w:rPr>
+          <w:rFonts w:ascii="Lucida Console" w:eastAsia="Times New Roman" w:hAnsi="Lucida Console" w:cs="Courier New"/>
+          <w:color w:val="000000"/>
+          <w:sz w:val="14"/>
+          <w:szCs w:val="20"/>
+          <w:bdr w:val="none" w:sz="0" w:space="0" w:color="auto" w:frame="1"/>
+        </w:rPr>
+        <w:t>smoothness_worst</w:t>
+      </w:r>
+      <w:proofErr w:type="spellEnd"/>
+      <w:r>
+        <w:rPr>
+          <w:rFonts w:ascii="Lucida Console" w:eastAsia="Times New Roman" w:hAnsi="Lucida Console" w:cs="Courier New"/>
+          <w:color w:val="000000"/>
+          <w:sz w:val="14"/>
+          <w:szCs w:val="20"/>
+          <w:bdr w:val="none" w:sz="0" w:space="0" w:color="auto" w:frame="1"/>
+        </w:rPr>
+        <w:t xml:space="preserve"> </w:t>
       </w:r>
     </w:p>
     <w:p>
@@ -5070,7 +5816,117 @@
           <w:szCs w:val="20"/>
           <w:bdr w:val="none" w:sz="0" w:space="0" w:color="auto" w:frame="1"/>
         </w:rPr>
-        <w:t xml:space="preserve">      compactness_worst         concavity_worst    concave_points_worst          symmetry_worst fractal_dimension_worst </w:t>
+        <w:t xml:space="preserve">      </w:t>
+      </w:r>
+      <w:proofErr w:type="spellStart"/>
+      <w:r>
+        <w:rPr>
+          <w:rFonts w:ascii="Lucida Console" w:eastAsia="Times New Roman" w:hAnsi="Lucida Console" w:cs="Courier New"/>
+          <w:color w:val="000000"/>
+          <w:sz w:val="14"/>
+          <w:szCs w:val="20"/>
+          <w:bdr w:val="none" w:sz="0" w:space="0" w:color="auto" w:frame="1"/>
+        </w:rPr>
+        <w:t>compactness_worst</w:t>
+      </w:r>
+      <w:proofErr w:type="spellEnd"/>
+      <w:r>
+        <w:rPr>
+          <w:rFonts w:ascii="Lucida Console" w:eastAsia="Times New Roman" w:hAnsi="Lucida Console" w:cs="Courier New"/>
+          <w:color w:val="000000"/>
+          <w:sz w:val="14"/>
+          <w:szCs w:val="20"/>
+          <w:bdr w:val="none" w:sz="0" w:space="0" w:color="auto" w:frame="1"/>
+        </w:rPr>
+        <w:t xml:space="preserve">         </w:t>
+      </w:r>
+      <w:proofErr w:type="spellStart"/>
+      <w:r>
+        <w:rPr>
+          <w:rFonts w:ascii="Lucida Console" w:eastAsia="Times New Roman" w:hAnsi="Lucida Console" w:cs="Courier New"/>
+          <w:color w:val="000000"/>
+          <w:sz w:val="14"/>
+          <w:szCs w:val="20"/>
+          <w:bdr w:val="none" w:sz="0" w:space="0" w:color="auto" w:frame="1"/>
+        </w:rPr>
+        <w:t>concavity_worst</w:t>
+      </w:r>
+      <w:proofErr w:type="spellEnd"/>
+      <w:r>
+        <w:rPr>
+          <w:rFonts w:ascii="Lucida Console" w:eastAsia="Times New Roman" w:hAnsi="Lucida Console" w:cs="Courier New"/>
+          <w:color w:val="000000"/>
+          <w:sz w:val="14"/>
+          <w:szCs w:val="20"/>
+          <w:bdr w:val="none" w:sz="0" w:space="0" w:color="auto" w:frame="1"/>
+        </w:rPr>
+        <w:t xml:space="preserve">    </w:t>
+      </w:r>
+      <w:proofErr w:type="spellStart"/>
+      <w:r>
+        <w:rPr>
+          <w:rFonts w:ascii="Lucida Console" w:eastAsia="Times New Roman" w:hAnsi="Lucida Console" w:cs="Courier New"/>
+          <w:color w:val="000000"/>
+          <w:sz w:val="14"/>
+          <w:szCs w:val="20"/>
+          <w:bdr w:val="none" w:sz="0" w:space="0" w:color="auto" w:frame="1"/>
+        </w:rPr>
+        <w:t>concave_points_worst</w:t>
+      </w:r>
+      <w:proofErr w:type="spellEnd"/>
+      <w:r>
+        <w:rPr>
+          <w:rFonts w:ascii="Lucida Console" w:eastAsia="Times New Roman" w:hAnsi="Lucida Console" w:cs="Courier New"/>
+          <w:color w:val="000000"/>
+          <w:sz w:val="14"/>
+          <w:szCs w:val="20"/>
+          <w:bdr w:val="none" w:sz="0" w:space="0" w:color="auto" w:frame="1"/>
+        </w:rPr>
+        <w:t xml:space="preserve">          </w:t>
+      </w:r>
+      <w:proofErr w:type="spellStart"/>
+      <w:r>
+        <w:rPr>
+          <w:rFonts w:ascii="Lucida Console" w:eastAsia="Times New Roman" w:hAnsi="Lucida Console" w:cs="Courier New"/>
+          <w:color w:val="000000"/>
+          <w:sz w:val="14"/>
+          <w:szCs w:val="20"/>
+          <w:bdr w:val="none" w:sz="0" w:space="0" w:color="auto" w:frame="1"/>
+        </w:rPr>
+        <w:t>symmetry_worst</w:t>
+      </w:r>
+      <w:proofErr w:type="spellEnd"/>
+      <w:r>
+        <w:rPr>
+          <w:rFonts w:ascii="Lucida Console" w:eastAsia="Times New Roman" w:hAnsi="Lucida Console" w:cs="Courier New"/>
+          <w:color w:val="000000"/>
+          <w:sz w:val="14"/>
+          <w:szCs w:val="20"/>
+          <w:bdr w:val="none" w:sz="0" w:space="0" w:color="auto" w:frame="1"/>
+        </w:rPr>
+        <w:t xml:space="preserve"> </w:t>
+      </w:r>
+      <w:proofErr w:type="spellStart"/>
+      <w:r>
+        <w:rPr>
+          <w:rFonts w:ascii="Lucida Console" w:eastAsia="Times New Roman" w:hAnsi="Lucida Console" w:cs="Courier New"/>
+          <w:color w:val="000000"/>
+          <w:sz w:val="14"/>
+          <w:szCs w:val="20"/>
+          <w:bdr w:val="none" w:sz="0" w:space="0" w:color="auto" w:frame="1"/>
+        </w:rPr>
+        <w:t>fractal_dimension_worst</w:t>
+      </w:r>
+      <w:proofErr w:type="spellEnd"/>
+      <w:r>
+        <w:rPr>
+          <w:rFonts w:ascii="Lucida Console" w:eastAsia="Times New Roman" w:hAnsi="Lucida Console" w:cs="Courier New"/>
+          <w:color w:val="000000"/>
+          <w:sz w:val="14"/>
+          <w:szCs w:val="20"/>
+          <w:bdr w:val="none" w:sz="0" w:space="0" w:color="auto" w:frame="1"/>
+        </w:rPr>
+        <w:t xml:space="preserve"> </w:t>
       </w:r>
     </w:p>
     <w:p>
@@ -5139,7 +5995,25 @@
           <w:sz w:val="24"/>
           <w:szCs w:val="24"/>
         </w:rPr>
-        <w:t>This is not entirely suprising since:</w:t>
+        <w:t xml:space="preserve">This is not entirely </w:t>
+      </w:r>
+      <w:proofErr w:type="spellStart"/>
+      <w:r>
+        <w:rPr>
+          <w:rFonts w:ascii="Cambria" w:hAnsi="Cambria" w:cs="Segoe UI Light"/>
+          <w:sz w:val="24"/>
+          <w:szCs w:val="24"/>
+        </w:rPr>
+        <w:t>suprising</w:t>
+      </w:r>
+      <w:proofErr w:type="spellEnd"/>
+      <w:r>
+        <w:rPr>
+          <w:rFonts w:ascii="Cambria" w:hAnsi="Cambria" w:cs="Segoe UI Light"/>
+          <w:sz w:val="24"/>
+          <w:szCs w:val="24"/>
+        </w:rPr>
+        <w:t xml:space="preserve"> since:</w:t>
       </w:r>
     </w:p>
     <w:p>
@@ -5193,7 +6067,25 @@
           <w:sz w:val="24"/>
           <w:szCs w:val="24"/>
         </w:rPr>
-        <w:t>y of measurements are simply the standard error [i.e. variance</w:t>
+        <w:t xml:space="preserve">y of measurements </w:t>
+      </w:r>
+      <w:proofErr w:type="gramStart"/>
+      <w:r>
+        <w:rPr>
+          <w:rFonts w:ascii="Cambria" w:hAnsi="Cambria" w:cs="Segoe UI Light"/>
+          <w:sz w:val="24"/>
+          <w:szCs w:val="24"/>
+        </w:rPr>
+        <w:t>are</w:t>
+      </w:r>
+      <w:proofErr w:type="gramEnd"/>
+      <w:r>
+        <w:rPr>
+          <w:rFonts w:ascii="Cambria" w:hAnsi="Cambria" w:cs="Segoe UI Light"/>
+          <w:sz w:val="24"/>
+          <w:szCs w:val="24"/>
+        </w:rPr>
+        <w:t xml:space="preserve"> simply the standard error [i.e. variance</w:t>
       </w:r>
       <w:r>
         <w:rPr>
@@ -5360,7 +6252,117 @@
           <w:sz w:val="14"/>
           <w:bdr w:val="none" w:sz="0" w:space="0" w:color="auto" w:frame="1"/>
         </w:rPr>
-        <w:t xml:space="preserve">          texture_mean              area_mean        smoothness_mean       compactness_mean         concavity_mean </w:t>
+        <w:t xml:space="preserve">          </w:t>
+      </w:r>
+      <w:proofErr w:type="spellStart"/>
+      <w:r>
+        <w:rPr>
+          <w:rStyle w:val="gnkrckgcgsb"/>
+          <w:rFonts w:ascii="Lucida Console" w:eastAsiaTheme="majorEastAsia" w:hAnsi="Lucida Console"/>
+          <w:color w:val="000000"/>
+          <w:sz w:val="14"/>
+          <w:bdr w:val="none" w:sz="0" w:space="0" w:color="auto" w:frame="1"/>
+        </w:rPr>
+        <w:t>texture_mean</w:t>
+      </w:r>
+      <w:proofErr w:type="spellEnd"/>
+      <w:r>
+        <w:rPr>
+          <w:rStyle w:val="gnkrckgcgsb"/>
+          <w:rFonts w:ascii="Lucida Console" w:eastAsiaTheme="majorEastAsia" w:hAnsi="Lucida Console"/>
+          <w:color w:val="000000"/>
+          <w:sz w:val="14"/>
+          <w:bdr w:val="none" w:sz="0" w:space="0" w:color="auto" w:frame="1"/>
+        </w:rPr>
+        <w:t xml:space="preserve">              </w:t>
+      </w:r>
+      <w:proofErr w:type="spellStart"/>
+      <w:r>
+        <w:rPr>
+          <w:rStyle w:val="gnkrckgcgsb"/>
+          <w:rFonts w:ascii="Lucida Console" w:eastAsiaTheme="majorEastAsia" w:hAnsi="Lucida Console"/>
+          <w:color w:val="000000"/>
+          <w:sz w:val="14"/>
+          <w:bdr w:val="none" w:sz="0" w:space="0" w:color="auto" w:frame="1"/>
+        </w:rPr>
+        <w:t>area_mean</w:t>
+      </w:r>
+      <w:proofErr w:type="spellEnd"/>
+      <w:r>
+        <w:rPr>
+          <w:rStyle w:val="gnkrckgcgsb"/>
+          <w:rFonts w:ascii="Lucida Console" w:eastAsiaTheme="majorEastAsia" w:hAnsi="Lucida Console"/>
+          <w:color w:val="000000"/>
+          <w:sz w:val="14"/>
+          <w:bdr w:val="none" w:sz="0" w:space="0" w:color="auto" w:frame="1"/>
+        </w:rPr>
+        <w:t xml:space="preserve">        </w:t>
+      </w:r>
+      <w:proofErr w:type="spellStart"/>
+      <w:r>
+        <w:rPr>
+          <w:rStyle w:val="gnkrckgcgsb"/>
+          <w:rFonts w:ascii="Lucida Console" w:eastAsiaTheme="majorEastAsia" w:hAnsi="Lucida Console"/>
+          <w:color w:val="000000"/>
+          <w:sz w:val="14"/>
+          <w:bdr w:val="none" w:sz="0" w:space="0" w:color="auto" w:frame="1"/>
+        </w:rPr>
+        <w:t>smoothness_mean</w:t>
+      </w:r>
+      <w:proofErr w:type="spellEnd"/>
+      <w:r>
+        <w:rPr>
+          <w:rStyle w:val="gnkrckgcgsb"/>
+          <w:rFonts w:ascii="Lucida Console" w:eastAsiaTheme="majorEastAsia" w:hAnsi="Lucida Console"/>
+          <w:color w:val="000000"/>
+          <w:sz w:val="14"/>
+          <w:bdr w:val="none" w:sz="0" w:space="0" w:color="auto" w:frame="1"/>
+        </w:rPr>
+        <w:t xml:space="preserve">       </w:t>
+      </w:r>
+      <w:proofErr w:type="spellStart"/>
+      <w:r>
+        <w:rPr>
+          <w:rStyle w:val="gnkrckgcgsb"/>
+          <w:rFonts w:ascii="Lucida Console" w:eastAsiaTheme="majorEastAsia" w:hAnsi="Lucida Console"/>
+          <w:color w:val="000000"/>
+          <w:sz w:val="14"/>
+          <w:bdr w:val="none" w:sz="0" w:space="0" w:color="auto" w:frame="1"/>
+        </w:rPr>
+        <w:t>compactness_mean</w:t>
+      </w:r>
+      <w:proofErr w:type="spellEnd"/>
+      <w:r>
+        <w:rPr>
+          <w:rStyle w:val="gnkrckgcgsb"/>
+          <w:rFonts w:ascii="Lucida Console" w:eastAsiaTheme="majorEastAsia" w:hAnsi="Lucida Console"/>
+          <w:color w:val="000000"/>
+          <w:sz w:val="14"/>
+          <w:bdr w:val="none" w:sz="0" w:space="0" w:color="auto" w:frame="1"/>
+        </w:rPr>
+        <w:t xml:space="preserve">         </w:t>
+      </w:r>
+      <w:proofErr w:type="spellStart"/>
+      <w:r>
+        <w:rPr>
+          <w:rStyle w:val="gnkrckgcgsb"/>
+          <w:rFonts w:ascii="Lucida Console" w:eastAsiaTheme="majorEastAsia" w:hAnsi="Lucida Console"/>
+          <w:color w:val="000000"/>
+          <w:sz w:val="14"/>
+          <w:bdr w:val="none" w:sz="0" w:space="0" w:color="auto" w:frame="1"/>
+        </w:rPr>
+        <w:t>concavity_mean</w:t>
+      </w:r>
+      <w:proofErr w:type="spellEnd"/>
+      <w:r>
+        <w:rPr>
+          <w:rStyle w:val="gnkrckgcgsb"/>
+          <w:rFonts w:ascii="Lucida Console" w:eastAsiaTheme="majorEastAsia" w:hAnsi="Lucida Console"/>
+          <w:color w:val="000000"/>
+          <w:sz w:val="14"/>
+          <w:bdr w:val="none" w:sz="0" w:space="0" w:color="auto" w:frame="1"/>
+        </w:rPr>
+        <w:t xml:space="preserve"> </w:t>
       </w:r>
     </w:p>
     <w:p>
@@ -5410,7 +6412,73 @@
           <w:sz w:val="14"/>
           <w:bdr w:val="none" w:sz="0" w:space="0" w:color="auto" w:frame="1"/>
         </w:rPr>
-        <w:t xml:space="preserve">   concave_points_mean          symmetry_mean fractal_dimension_mean </w:t>
+        <w:t xml:space="preserve">   </w:t>
+      </w:r>
+      <w:proofErr w:type="spellStart"/>
+      <w:r>
+        <w:rPr>
+          <w:rStyle w:val="gnkrckgcgsb"/>
+          <w:rFonts w:ascii="Lucida Console" w:eastAsiaTheme="majorEastAsia" w:hAnsi="Lucida Console"/>
+          <w:color w:val="000000"/>
+          <w:sz w:val="14"/>
+          <w:bdr w:val="none" w:sz="0" w:space="0" w:color="auto" w:frame="1"/>
+        </w:rPr>
+        <w:t>concave_points_mean</w:t>
+      </w:r>
+      <w:proofErr w:type="spellEnd"/>
+      <w:r>
+        <w:rPr>
+          <w:rStyle w:val="gnkrckgcgsb"/>
+          <w:rFonts w:ascii="Lucida Console" w:eastAsiaTheme="majorEastAsia" w:hAnsi="Lucida Console"/>
+          <w:color w:val="000000"/>
+          <w:sz w:val="14"/>
+          <w:bdr w:val="none" w:sz="0" w:space="0" w:color="auto" w:frame="1"/>
+        </w:rPr>
+        <w:t xml:space="preserve">          </w:t>
+      </w:r>
+      <w:proofErr w:type="spellStart"/>
+      <w:r>
+        <w:rPr>
+          <w:rStyle w:val="gnkrckgcgsb"/>
+          <w:rFonts w:ascii="Lucida Console" w:eastAsiaTheme="majorEastAsia" w:hAnsi="Lucida Console"/>
+          <w:color w:val="000000"/>
+          <w:sz w:val="14"/>
+          <w:bdr w:val="none" w:sz="0" w:space="0" w:color="auto" w:frame="1"/>
+        </w:rPr>
+        <w:t>symmetry_mean</w:t>
+      </w:r>
+      <w:proofErr w:type="spellEnd"/>
+      <w:r>
+        <w:rPr>
+          <w:rStyle w:val="gnkrckgcgsb"/>
+          <w:rFonts w:ascii="Lucida Console" w:eastAsiaTheme="majorEastAsia" w:hAnsi="Lucida Console"/>
+          <w:color w:val="000000"/>
+          <w:sz w:val="14"/>
+          <w:bdr w:val="none" w:sz="0" w:space="0" w:color="auto" w:frame="1"/>
+        </w:rPr>
+        <w:t xml:space="preserve"> </w:t>
+      </w:r>
+      <w:proofErr w:type="spellStart"/>
+      <w:r>
+        <w:rPr>
+          <w:rStyle w:val="gnkrckgcgsb"/>
+          <w:rFonts w:ascii="Lucida Console" w:eastAsiaTheme="majorEastAsia" w:hAnsi="Lucida Console"/>
+          <w:color w:val="000000"/>
+          <w:sz w:val="14"/>
+          <w:bdr w:val="none" w:sz="0" w:space="0" w:color="auto" w:frame="1"/>
+        </w:rPr>
+        <w:t>fractal_dimension_mean</w:t>
+      </w:r>
+      <w:proofErr w:type="spellEnd"/>
+      <w:r>
+        <w:rPr>
+          <w:rStyle w:val="gnkrckgcgsb"/>
+          <w:rFonts w:ascii="Lucida Console" w:eastAsiaTheme="majorEastAsia" w:hAnsi="Lucida Console"/>
+          <w:color w:val="000000"/>
+          <w:sz w:val="14"/>
+          <w:bdr w:val="none" w:sz="0" w:space="0" w:color="auto" w:frame="1"/>
+        </w:rPr>
+        <w:t xml:space="preserve"> </w:t>
       </w:r>
     </w:p>
     <w:p>
@@ -5567,14 +6635,36 @@
           <w:szCs w:val="20"/>
         </w:rPr>
       </w:pPr>
-      <w:r>
-        <w:rPr>
-          <w:rFonts w:ascii="Lucida Console" w:eastAsia="Times New Roman" w:hAnsi="Lucida Console" w:cs="Courier New"/>
-          <w:color w:val="000000"/>
-          <w:sz w:val="18"/>
-          <w:szCs w:val="20"/>
-        </w:rPr>
-        <w:t>glm(formula = diag</w:t>
+      <w:proofErr w:type="spellStart"/>
+      <w:proofErr w:type="gramStart"/>
+      <w:r>
+        <w:rPr>
+          <w:rFonts w:ascii="Lucida Console" w:eastAsia="Times New Roman" w:hAnsi="Lucida Console" w:cs="Courier New"/>
+          <w:color w:val="000000"/>
+          <w:sz w:val="18"/>
+          <w:szCs w:val="20"/>
+        </w:rPr>
+        <w:t>glm</w:t>
+      </w:r>
+      <w:proofErr w:type="spellEnd"/>
+      <w:r>
+        <w:rPr>
+          <w:rFonts w:ascii="Lucida Console" w:eastAsia="Times New Roman" w:hAnsi="Lucida Console" w:cs="Courier New"/>
+          <w:color w:val="000000"/>
+          <w:sz w:val="18"/>
+          <w:szCs w:val="20"/>
+        </w:rPr>
+        <w:t>(</w:t>
+      </w:r>
+      <w:proofErr w:type="gramEnd"/>
+      <w:r>
+        <w:rPr>
+          <w:rFonts w:ascii="Lucida Console" w:eastAsia="Times New Roman" w:hAnsi="Lucida Console" w:cs="Courier New"/>
+          <w:color w:val="000000"/>
+          <w:sz w:val="18"/>
+          <w:szCs w:val="20"/>
+        </w:rPr>
+        <w:t>formula = diag</w:t>
       </w:r>
       <w:r>
         <w:rPr>
@@ -5631,7 +6721,49 @@
           <w:sz w:val="18"/>
           <w:szCs w:val="20"/>
         </w:rPr>
-        <w:t xml:space="preserve">    data = bc.boolean, control = list(maxit = 50))</w:t>
+        <w:t xml:space="preserve">    data = </w:t>
+      </w:r>
+      <w:proofErr w:type="spellStart"/>
+      <w:proofErr w:type="gramStart"/>
+      <w:r>
+        <w:rPr>
+          <w:rFonts w:ascii="Lucida Console" w:eastAsia="Times New Roman" w:hAnsi="Lucida Console" w:cs="Courier New"/>
+          <w:color w:val="000000"/>
+          <w:sz w:val="18"/>
+          <w:szCs w:val="20"/>
+        </w:rPr>
+        <w:t>bc.boolean</w:t>
+      </w:r>
+      <w:proofErr w:type="spellEnd"/>
+      <w:proofErr w:type="gramEnd"/>
+      <w:r>
+        <w:rPr>
+          <w:rFonts w:ascii="Lucida Console" w:eastAsia="Times New Roman" w:hAnsi="Lucida Console" w:cs="Courier New"/>
+          <w:color w:val="000000"/>
+          <w:sz w:val="18"/>
+          <w:szCs w:val="20"/>
+        </w:rPr>
+        <w:t>, control = list(</w:t>
+      </w:r>
+      <w:proofErr w:type="spellStart"/>
+      <w:r>
+        <w:rPr>
+          <w:rFonts w:ascii="Lucida Console" w:eastAsia="Times New Roman" w:hAnsi="Lucida Console" w:cs="Courier New"/>
+          <w:color w:val="000000"/>
+          <w:sz w:val="18"/>
+          <w:szCs w:val="20"/>
+        </w:rPr>
+        <w:t>maxit</w:t>
+      </w:r>
+      <w:proofErr w:type="spellEnd"/>
+      <w:r>
+        <w:rPr>
+          <w:rFonts w:ascii="Lucida Console" w:eastAsia="Times New Roman" w:hAnsi="Lucida Console" w:cs="Courier New"/>
+          <w:color w:val="000000"/>
+          <w:sz w:val="18"/>
+          <w:szCs w:val="20"/>
+        </w:rPr>
+        <w:t xml:space="preserve"> = 50))</w:t>
       </w:r>
     </w:p>
     <w:p>
@@ -5739,7 +6871,27 @@
           <w:sz w:val="18"/>
           <w:szCs w:val="20"/>
         </w:rPr>
-        <w:t xml:space="preserve">   Min      1Q  Median      3Q     Max  </w:t>
+        <w:t xml:space="preserve">   Min      1</w:t>
+      </w:r>
+      <w:proofErr w:type="gramStart"/>
+      <w:r>
+        <w:rPr>
+          <w:rFonts w:ascii="Lucida Console" w:eastAsia="Times New Roman" w:hAnsi="Lucida Console" w:cs="Courier New"/>
+          <w:color w:val="000000"/>
+          <w:sz w:val="18"/>
+          <w:szCs w:val="20"/>
+        </w:rPr>
+        <w:t>Q  Median</w:t>
+      </w:r>
+      <w:proofErr w:type="gramEnd"/>
+      <w:r>
+        <w:rPr>
+          <w:rFonts w:ascii="Lucida Console" w:eastAsia="Times New Roman" w:hAnsi="Lucida Console" w:cs="Courier New"/>
+          <w:color w:val="000000"/>
+          <w:sz w:val="18"/>
+          <w:szCs w:val="20"/>
+        </w:rPr>
+        <w:t xml:space="preserve">      3Q     Max  </w:t>
       </w:r>
     </w:p>
     <w:p>
@@ -5886,7 +7038,27 @@
           <w:sz w:val="18"/>
           <w:szCs w:val="20"/>
         </w:rPr>
-        <w:t xml:space="preserve">                          Estimate Std. Error    z value Pr(&gt;|z|)    </w:t>
+        <w:t xml:space="preserve">                          Estimate Std. Error    z value </w:t>
+      </w:r>
+      <w:proofErr w:type="spellStart"/>
+      <w:r>
+        <w:rPr>
+          <w:rFonts w:ascii="Lucida Console" w:eastAsia="Times New Roman" w:hAnsi="Lucida Console" w:cs="Courier New"/>
+          <w:color w:val="000000"/>
+          <w:sz w:val="18"/>
+          <w:szCs w:val="20"/>
+        </w:rPr>
+        <w:t>Pr</w:t>
+      </w:r>
+      <w:proofErr w:type="spellEnd"/>
+      <w:r>
+        <w:rPr>
+          <w:rFonts w:ascii="Lucida Console" w:eastAsia="Times New Roman" w:hAnsi="Lucida Console" w:cs="Courier New"/>
+          <w:color w:val="000000"/>
+          <w:sz w:val="18"/>
+          <w:szCs w:val="20"/>
+        </w:rPr>
+        <w:t xml:space="preserve">(&gt;|z|)    </w:t>
       </w:r>
     </w:p>
     <w:p>
@@ -5925,7 +7097,27 @@
           <w:sz w:val="18"/>
           <w:szCs w:val="20"/>
         </w:rPr>
-        <w:t>(Intercept)             -1.704e+16  1.216e+08 -140095174   &lt;2e-16 ***</w:t>
+        <w:t>(</w:t>
+      </w:r>
+      <w:proofErr w:type="gramStart"/>
+      <w:r>
+        <w:rPr>
+          <w:rFonts w:ascii="Lucida Console" w:eastAsia="Times New Roman" w:hAnsi="Lucida Console" w:cs="Courier New"/>
+          <w:color w:val="000000"/>
+          <w:sz w:val="18"/>
+          <w:szCs w:val="20"/>
+        </w:rPr>
+        <w:t xml:space="preserve">Intercept)   </w:t>
+      </w:r>
+      <w:proofErr w:type="gramEnd"/>
+      <w:r>
+        <w:rPr>
+          <w:rFonts w:ascii="Lucida Console" w:eastAsia="Times New Roman" w:hAnsi="Lucida Console" w:cs="Courier New"/>
+          <w:color w:val="000000"/>
+          <w:sz w:val="18"/>
+          <w:szCs w:val="20"/>
+        </w:rPr>
+        <w:t xml:space="preserve">          -1.704e+16  1.216e+08 -140095174   &lt;2e-16 ***</w:t>
       </w:r>
     </w:p>
     <w:p>
@@ -5957,14 +7149,45 @@
           <w:szCs w:val="20"/>
         </w:rPr>
       </w:pPr>
-      <w:r>
-        <w:rPr>
-          <w:rFonts w:ascii="Lucida Console" w:eastAsia="Times New Roman" w:hAnsi="Lucida Console" w:cs="Courier New"/>
-          <w:color w:val="000000"/>
-          <w:sz w:val="18"/>
-          <w:szCs w:val="20"/>
-        </w:rPr>
-        <w:t>radius_mean             -4.508e+15  4.930e+07  -91446497   &lt;2e-16 ***</w:t>
+      <w:proofErr w:type="spellStart"/>
+      <w:r>
+        <w:rPr>
+          <w:rFonts w:ascii="Lucida Console" w:eastAsia="Times New Roman" w:hAnsi="Lucida Console" w:cs="Courier New"/>
+          <w:color w:val="000000"/>
+          <w:sz w:val="18"/>
+          <w:szCs w:val="20"/>
+        </w:rPr>
+        <w:t>radius_mean</w:t>
+      </w:r>
+      <w:proofErr w:type="spellEnd"/>
+      <w:r>
+        <w:rPr>
+          <w:rFonts w:ascii="Lucida Console" w:eastAsia="Times New Roman" w:hAnsi="Lucida Console" w:cs="Courier New"/>
+          <w:color w:val="000000"/>
+          <w:sz w:val="18"/>
+          <w:szCs w:val="20"/>
+        </w:rPr>
+        <w:t xml:space="preserve">             -4.508e+</w:t>
+      </w:r>
+      <w:proofErr w:type="gramStart"/>
+      <w:r>
+        <w:rPr>
+          <w:rFonts w:ascii="Lucida Console" w:eastAsia="Times New Roman" w:hAnsi="Lucida Console" w:cs="Courier New"/>
+          <w:color w:val="000000"/>
+          <w:sz w:val="18"/>
+          <w:szCs w:val="20"/>
+        </w:rPr>
+        <w:t>15  4</w:t>
+      </w:r>
+      <w:proofErr w:type="gramEnd"/>
+      <w:r>
+        <w:rPr>
+          <w:rFonts w:ascii="Lucida Console" w:eastAsia="Times New Roman" w:hAnsi="Lucida Console" w:cs="Courier New"/>
+          <w:color w:val="000000"/>
+          <w:sz w:val="18"/>
+          <w:szCs w:val="20"/>
+        </w:rPr>
+        <w:t>.930e+07  -91446497   &lt;2e-16 ***</w:t>
       </w:r>
     </w:p>
     <w:p>
@@ -5996,14 +7219,45 @@
           <w:szCs w:val="20"/>
         </w:rPr>
       </w:pPr>
-      <w:r>
-        <w:rPr>
-          <w:rFonts w:ascii="Lucida Console" w:eastAsia="Times New Roman" w:hAnsi="Lucida Console" w:cs="Courier New"/>
-          <w:color w:val="000000"/>
-          <w:sz w:val="18"/>
-          <w:szCs w:val="20"/>
-        </w:rPr>
-        <w:t>texture_mean            -2.681e+13  2.257e+06  -11879545   &lt;2e-16 ***</w:t>
+      <w:proofErr w:type="spellStart"/>
+      <w:r>
+        <w:rPr>
+          <w:rFonts w:ascii="Lucida Console" w:eastAsia="Times New Roman" w:hAnsi="Lucida Console" w:cs="Courier New"/>
+          <w:color w:val="000000"/>
+          <w:sz w:val="18"/>
+          <w:szCs w:val="20"/>
+        </w:rPr>
+        <w:t>texture_mean</w:t>
+      </w:r>
+      <w:proofErr w:type="spellEnd"/>
+      <w:r>
+        <w:rPr>
+          <w:rFonts w:ascii="Lucida Console" w:eastAsia="Times New Roman" w:hAnsi="Lucida Console" w:cs="Courier New"/>
+          <w:color w:val="000000"/>
+          <w:sz w:val="18"/>
+          <w:szCs w:val="20"/>
+        </w:rPr>
+        <w:t xml:space="preserve">            -2.681e+</w:t>
+      </w:r>
+      <w:proofErr w:type="gramStart"/>
+      <w:r>
+        <w:rPr>
+          <w:rFonts w:ascii="Lucida Console" w:eastAsia="Times New Roman" w:hAnsi="Lucida Console" w:cs="Courier New"/>
+          <w:color w:val="000000"/>
+          <w:sz w:val="18"/>
+          <w:szCs w:val="20"/>
+        </w:rPr>
+        <w:t>13  2</w:t>
+      </w:r>
+      <w:proofErr w:type="gramEnd"/>
+      <w:r>
+        <w:rPr>
+          <w:rFonts w:ascii="Lucida Console" w:eastAsia="Times New Roman" w:hAnsi="Lucida Console" w:cs="Courier New"/>
+          <w:color w:val="000000"/>
+          <w:sz w:val="18"/>
+          <w:szCs w:val="20"/>
+        </w:rPr>
+        <w:t>.257e+06  -11879545   &lt;2e-16 ***</w:t>
       </w:r>
     </w:p>
     <w:p>
@@ -6035,14 +7289,45 @@
           <w:szCs w:val="20"/>
         </w:rPr>
       </w:pPr>
-      <w:r>
-        <w:rPr>
-          <w:rFonts w:ascii="Lucida Console" w:eastAsia="Times New Roman" w:hAnsi="Lucida Console" w:cs="Courier New"/>
-          <w:color w:val="000000"/>
-          <w:sz w:val="18"/>
-          <w:szCs w:val="20"/>
-        </w:rPr>
-        <w:t>perimeter_mean           5.592e+14  7.131e+06   78428443   &lt;2e-16 ***</w:t>
+      <w:proofErr w:type="spellStart"/>
+      <w:r>
+        <w:rPr>
+          <w:rFonts w:ascii="Lucida Console" w:eastAsia="Times New Roman" w:hAnsi="Lucida Console" w:cs="Courier New"/>
+          <w:color w:val="000000"/>
+          <w:sz w:val="18"/>
+          <w:szCs w:val="20"/>
+        </w:rPr>
+        <w:t>perimeter_mean</w:t>
+      </w:r>
+      <w:proofErr w:type="spellEnd"/>
+      <w:r>
+        <w:rPr>
+          <w:rFonts w:ascii="Lucida Console" w:eastAsia="Times New Roman" w:hAnsi="Lucida Console" w:cs="Courier New"/>
+          <w:color w:val="000000"/>
+          <w:sz w:val="18"/>
+          <w:szCs w:val="20"/>
+        </w:rPr>
+        <w:t xml:space="preserve">           5.592e+</w:t>
+      </w:r>
+      <w:proofErr w:type="gramStart"/>
+      <w:r>
+        <w:rPr>
+          <w:rFonts w:ascii="Lucida Console" w:eastAsia="Times New Roman" w:hAnsi="Lucida Console" w:cs="Courier New"/>
+          <w:color w:val="000000"/>
+          <w:sz w:val="18"/>
+          <w:szCs w:val="20"/>
+        </w:rPr>
+        <w:t>14  7</w:t>
+      </w:r>
+      <w:proofErr w:type="gramEnd"/>
+      <w:r>
+        <w:rPr>
+          <w:rFonts w:ascii="Lucida Console" w:eastAsia="Times New Roman" w:hAnsi="Lucida Console" w:cs="Courier New"/>
+          <w:color w:val="000000"/>
+          <w:sz w:val="18"/>
+          <w:szCs w:val="20"/>
+        </w:rPr>
+        <w:t>.131e+06   78428443   &lt;2e-16 ***</w:t>
       </w:r>
     </w:p>
     <w:p>
@@ -6074,14 +7359,45 @@
           <w:szCs w:val="20"/>
         </w:rPr>
       </w:pPr>
-      <w:r>
-        <w:rPr>
-          <w:rFonts w:ascii="Lucida Console" w:eastAsia="Times New Roman" w:hAnsi="Lucida Console" w:cs="Courier New"/>
-          <w:color w:val="000000"/>
-          <w:sz w:val="18"/>
-          <w:szCs w:val="20"/>
-        </w:rPr>
-        <w:t>area_mean                6.374e+12  1.492e+05   42711010   &lt;2e-16 ***</w:t>
+      <w:proofErr w:type="spellStart"/>
+      <w:r>
+        <w:rPr>
+          <w:rFonts w:ascii="Lucida Console" w:eastAsia="Times New Roman" w:hAnsi="Lucida Console" w:cs="Courier New"/>
+          <w:color w:val="000000"/>
+          <w:sz w:val="18"/>
+          <w:szCs w:val="20"/>
+        </w:rPr>
+        <w:t>area_mean</w:t>
+      </w:r>
+      <w:proofErr w:type="spellEnd"/>
+      <w:r>
+        <w:rPr>
+          <w:rFonts w:ascii="Lucida Console" w:eastAsia="Times New Roman" w:hAnsi="Lucida Console" w:cs="Courier New"/>
+          <w:color w:val="000000"/>
+          <w:sz w:val="18"/>
+          <w:szCs w:val="20"/>
+        </w:rPr>
+        <w:t xml:space="preserve">                6.374e+</w:t>
+      </w:r>
+      <w:proofErr w:type="gramStart"/>
+      <w:r>
+        <w:rPr>
+          <w:rFonts w:ascii="Lucida Console" w:eastAsia="Times New Roman" w:hAnsi="Lucida Console" w:cs="Courier New"/>
+          <w:color w:val="000000"/>
+          <w:sz w:val="18"/>
+          <w:szCs w:val="20"/>
+        </w:rPr>
+        <w:t>12  1</w:t>
+      </w:r>
+      <w:proofErr w:type="gramEnd"/>
+      <w:r>
+        <w:rPr>
+          <w:rFonts w:ascii="Lucida Console" w:eastAsia="Times New Roman" w:hAnsi="Lucida Console" w:cs="Courier New"/>
+          <w:color w:val="000000"/>
+          <w:sz w:val="18"/>
+          <w:szCs w:val="20"/>
+        </w:rPr>
+        <w:t>.492e+05   42711010   &lt;2e-16 ***</w:t>
       </w:r>
     </w:p>
     <w:p>
@@ -6113,14 +7429,45 @@
           <w:szCs w:val="20"/>
         </w:rPr>
       </w:pPr>
-      <w:r>
-        <w:rPr>
-          <w:rFonts w:ascii="Lucida Console" w:eastAsia="Times New Roman" w:hAnsi="Lucida Console" w:cs="Courier New"/>
-          <w:color w:val="000000"/>
-          <w:sz w:val="18"/>
-          <w:szCs w:val="20"/>
-        </w:rPr>
-        <w:t>smoothness_mean          4.804e+16  5.731e+08   83827859   &lt;2e-16 ***</w:t>
+      <w:proofErr w:type="spellStart"/>
+      <w:r>
+        <w:rPr>
+          <w:rFonts w:ascii="Lucida Console" w:eastAsia="Times New Roman" w:hAnsi="Lucida Console" w:cs="Courier New"/>
+          <w:color w:val="000000"/>
+          <w:sz w:val="18"/>
+          <w:szCs w:val="20"/>
+        </w:rPr>
+        <w:t>smoothness_mean</w:t>
+      </w:r>
+      <w:proofErr w:type="spellEnd"/>
+      <w:r>
+        <w:rPr>
+          <w:rFonts w:ascii="Lucida Console" w:eastAsia="Times New Roman" w:hAnsi="Lucida Console" w:cs="Courier New"/>
+          <w:color w:val="000000"/>
+          <w:sz w:val="18"/>
+          <w:szCs w:val="20"/>
+        </w:rPr>
+        <w:t xml:space="preserve">          4.804e+</w:t>
+      </w:r>
+      <w:proofErr w:type="gramStart"/>
+      <w:r>
+        <w:rPr>
+          <w:rFonts w:ascii="Lucida Console" w:eastAsia="Times New Roman" w:hAnsi="Lucida Console" w:cs="Courier New"/>
+          <w:color w:val="000000"/>
+          <w:sz w:val="18"/>
+          <w:szCs w:val="20"/>
+        </w:rPr>
+        <w:t>16  5</w:t>
+      </w:r>
+      <w:proofErr w:type="gramEnd"/>
+      <w:r>
+        <w:rPr>
+          <w:rFonts w:ascii="Lucida Console" w:eastAsia="Times New Roman" w:hAnsi="Lucida Console" w:cs="Courier New"/>
+          <w:color w:val="000000"/>
+          <w:sz w:val="18"/>
+          <w:szCs w:val="20"/>
+        </w:rPr>
+        <w:t>.731e+08   83827859   &lt;2e-16 ***</w:t>
       </w:r>
     </w:p>
     <w:p>
@@ -6152,14 +7499,45 @@
           <w:szCs w:val="20"/>
         </w:rPr>
       </w:pPr>
-      <w:r>
-        <w:rPr>
-          <w:rFonts w:ascii="Lucida Console" w:eastAsia="Times New Roman" w:hAnsi="Lucida Console" w:cs="Courier New"/>
-          <w:color w:val="000000"/>
-          <w:sz w:val="18"/>
-          <w:szCs w:val="20"/>
-        </w:rPr>
-        <w:t>compactness_mean        -2.931e+16  3.789e+08  -77357485   &lt;2e-16 ***</w:t>
+      <w:proofErr w:type="spellStart"/>
+      <w:r>
+        <w:rPr>
+          <w:rFonts w:ascii="Lucida Console" w:eastAsia="Times New Roman" w:hAnsi="Lucida Console" w:cs="Courier New"/>
+          <w:color w:val="000000"/>
+          <w:sz w:val="18"/>
+          <w:szCs w:val="20"/>
+        </w:rPr>
+        <w:t>compactness_mean</w:t>
+      </w:r>
+      <w:proofErr w:type="spellEnd"/>
+      <w:r>
+        <w:rPr>
+          <w:rFonts w:ascii="Lucida Console" w:eastAsia="Times New Roman" w:hAnsi="Lucida Console" w:cs="Courier New"/>
+          <w:color w:val="000000"/>
+          <w:sz w:val="18"/>
+          <w:szCs w:val="20"/>
+        </w:rPr>
+        <w:t xml:space="preserve">        -2.931e+</w:t>
+      </w:r>
+      <w:proofErr w:type="gramStart"/>
+      <w:r>
+        <w:rPr>
+          <w:rFonts w:ascii="Lucida Console" w:eastAsia="Times New Roman" w:hAnsi="Lucida Console" w:cs="Courier New"/>
+          <w:color w:val="000000"/>
+          <w:sz w:val="18"/>
+          <w:szCs w:val="20"/>
+        </w:rPr>
+        <w:t>16  3</w:t>
+      </w:r>
+      <w:proofErr w:type="gramEnd"/>
+      <w:r>
+        <w:rPr>
+          <w:rFonts w:ascii="Lucida Console" w:eastAsia="Times New Roman" w:hAnsi="Lucida Console" w:cs="Courier New"/>
+          <w:color w:val="000000"/>
+          <w:sz w:val="18"/>
+          <w:szCs w:val="20"/>
+        </w:rPr>
+        <w:t>.789e+08  -77357485   &lt;2e-16 ***</w:t>
       </w:r>
     </w:p>
     <w:p>
@@ -6191,14 +7569,45 @@
           <w:szCs w:val="20"/>
         </w:rPr>
       </w:pPr>
-      <w:r>
-        <w:rPr>
-          <w:rFonts w:ascii="Lucida Console" w:eastAsia="Times New Roman" w:hAnsi="Lucida Console" w:cs="Courier New"/>
-          <w:color w:val="000000"/>
-          <w:sz w:val="18"/>
-          <w:szCs w:val="20"/>
-        </w:rPr>
-        <w:t>concavity_mean           3.110e+14  2.971e+08    1046677   &lt;2e-16 ***</w:t>
+      <w:proofErr w:type="spellStart"/>
+      <w:r>
+        <w:rPr>
+          <w:rFonts w:ascii="Lucida Console" w:eastAsia="Times New Roman" w:hAnsi="Lucida Console" w:cs="Courier New"/>
+          <w:color w:val="000000"/>
+          <w:sz w:val="18"/>
+          <w:szCs w:val="20"/>
+        </w:rPr>
+        <w:t>concavity_mean</w:t>
+      </w:r>
+      <w:proofErr w:type="spellEnd"/>
+      <w:r>
+        <w:rPr>
+          <w:rFonts w:ascii="Lucida Console" w:eastAsia="Times New Roman" w:hAnsi="Lucida Console" w:cs="Courier New"/>
+          <w:color w:val="000000"/>
+          <w:sz w:val="18"/>
+          <w:szCs w:val="20"/>
+        </w:rPr>
+        <w:t xml:space="preserve">           3.110e+</w:t>
+      </w:r>
+      <w:proofErr w:type="gramStart"/>
+      <w:r>
+        <w:rPr>
+          <w:rFonts w:ascii="Lucida Console" w:eastAsia="Times New Roman" w:hAnsi="Lucida Console" w:cs="Courier New"/>
+          <w:color w:val="000000"/>
+          <w:sz w:val="18"/>
+          <w:szCs w:val="20"/>
+        </w:rPr>
+        <w:t>14  2</w:t>
+      </w:r>
+      <w:proofErr w:type="gramEnd"/>
+      <w:r>
+        <w:rPr>
+          <w:rFonts w:ascii="Lucida Console" w:eastAsia="Times New Roman" w:hAnsi="Lucida Console" w:cs="Courier New"/>
+          <w:color w:val="000000"/>
+          <w:sz w:val="18"/>
+          <w:szCs w:val="20"/>
+        </w:rPr>
+        <w:t>.971e+08    1046677   &lt;2e-16 ***</w:t>
       </w:r>
     </w:p>
     <w:p>
@@ -6230,14 +7639,45 @@
           <w:szCs w:val="20"/>
         </w:rPr>
       </w:pPr>
-      <w:r>
-        <w:rPr>
-          <w:rFonts w:ascii="Lucida Console" w:eastAsia="Times New Roman" w:hAnsi="Lucida Console" w:cs="Courier New"/>
-          <w:color w:val="000000"/>
-          <w:sz w:val="18"/>
-          <w:szCs w:val="20"/>
-        </w:rPr>
-        <w:t>concave_points_mean      8.171e+15  5.623e+08   14531119   &lt;2e-16 ***</w:t>
+      <w:proofErr w:type="spellStart"/>
+      <w:r>
+        <w:rPr>
+          <w:rFonts w:ascii="Lucida Console" w:eastAsia="Times New Roman" w:hAnsi="Lucida Console" w:cs="Courier New"/>
+          <w:color w:val="000000"/>
+          <w:sz w:val="18"/>
+          <w:szCs w:val="20"/>
+        </w:rPr>
+        <w:t>concave_points_mean</w:t>
+      </w:r>
+      <w:proofErr w:type="spellEnd"/>
+      <w:r>
+        <w:rPr>
+          <w:rFonts w:ascii="Lucida Console" w:eastAsia="Times New Roman" w:hAnsi="Lucida Console" w:cs="Courier New"/>
+          <w:color w:val="000000"/>
+          <w:sz w:val="18"/>
+          <w:szCs w:val="20"/>
+        </w:rPr>
+        <w:t xml:space="preserve">      8.171e+</w:t>
+      </w:r>
+      <w:proofErr w:type="gramStart"/>
+      <w:r>
+        <w:rPr>
+          <w:rFonts w:ascii="Lucida Console" w:eastAsia="Times New Roman" w:hAnsi="Lucida Console" w:cs="Courier New"/>
+          <w:color w:val="000000"/>
+          <w:sz w:val="18"/>
+          <w:szCs w:val="20"/>
+        </w:rPr>
+        <w:t>15  5</w:t>
+      </w:r>
+      <w:proofErr w:type="gramEnd"/>
+      <w:r>
+        <w:rPr>
+          <w:rFonts w:ascii="Lucida Console" w:eastAsia="Times New Roman" w:hAnsi="Lucida Console" w:cs="Courier New"/>
+          <w:color w:val="000000"/>
+          <w:sz w:val="18"/>
+          <w:szCs w:val="20"/>
+        </w:rPr>
+        <w:t>.623e+08   14531119   &lt;2e-16 ***</w:t>
       </w:r>
     </w:p>
     <w:p>
@@ -6269,14 +7709,45 @@
           <w:szCs w:val="20"/>
         </w:rPr>
       </w:pPr>
-      <w:r>
-        <w:rPr>
-          <w:rFonts w:ascii="Lucida Console" w:eastAsia="Times New Roman" w:hAnsi="Lucida Console" w:cs="Courier New"/>
-          <w:color w:val="000000"/>
-          <w:sz w:val="18"/>
-          <w:szCs w:val="20"/>
-        </w:rPr>
-        <w:t>symmetry_mean           -8.564e+15  2.110e+08  -40582198   &lt;2e-16 ***</w:t>
+      <w:proofErr w:type="spellStart"/>
+      <w:r>
+        <w:rPr>
+          <w:rFonts w:ascii="Lucida Console" w:eastAsia="Times New Roman" w:hAnsi="Lucida Console" w:cs="Courier New"/>
+          <w:color w:val="000000"/>
+          <w:sz w:val="18"/>
+          <w:szCs w:val="20"/>
+        </w:rPr>
+        <w:t>symmetry_mean</w:t>
+      </w:r>
+      <w:proofErr w:type="spellEnd"/>
+      <w:r>
+        <w:rPr>
+          <w:rFonts w:ascii="Lucida Console" w:eastAsia="Times New Roman" w:hAnsi="Lucida Console" w:cs="Courier New"/>
+          <w:color w:val="000000"/>
+          <w:sz w:val="18"/>
+          <w:szCs w:val="20"/>
+        </w:rPr>
+        <w:t xml:space="preserve">           -8.564e+</w:t>
+      </w:r>
+      <w:proofErr w:type="gramStart"/>
+      <w:r>
+        <w:rPr>
+          <w:rFonts w:ascii="Lucida Console" w:eastAsia="Times New Roman" w:hAnsi="Lucida Console" w:cs="Courier New"/>
+          <w:color w:val="000000"/>
+          <w:sz w:val="18"/>
+          <w:szCs w:val="20"/>
+        </w:rPr>
+        <w:t>15  2</w:t>
+      </w:r>
+      <w:proofErr w:type="gramEnd"/>
+      <w:r>
+        <w:rPr>
+          <w:rFonts w:ascii="Lucida Console" w:eastAsia="Times New Roman" w:hAnsi="Lucida Console" w:cs="Courier New"/>
+          <w:color w:val="000000"/>
+          <w:sz w:val="18"/>
+          <w:szCs w:val="20"/>
+        </w:rPr>
+        <w:t>.110e+08  -40582198   &lt;2e-16 ***</w:t>
       </w:r>
     </w:p>
     <w:p>
@@ -6308,14 +7779,45 @@
           <w:szCs w:val="20"/>
         </w:rPr>
       </w:pPr>
-      <w:r>
-        <w:rPr>
-          <w:rFonts w:ascii="Lucida Console" w:eastAsia="Times New Roman" w:hAnsi="Lucida Console" w:cs="Courier New"/>
-          <w:color w:val="000000"/>
-          <w:sz w:val="18"/>
-          <w:szCs w:val="20"/>
-        </w:rPr>
-        <w:t>fractal_dimension_mean  -1.030e+16  1.583e+09   -6507058   &lt;2e-16 ***</w:t>
+      <w:proofErr w:type="spellStart"/>
+      <w:r>
+        <w:rPr>
+          <w:rFonts w:ascii="Lucida Console" w:eastAsia="Times New Roman" w:hAnsi="Lucida Console" w:cs="Courier New"/>
+          <w:color w:val="000000"/>
+          <w:sz w:val="18"/>
+          <w:szCs w:val="20"/>
+        </w:rPr>
+        <w:t>fractal_dimension_</w:t>
+      </w:r>
+      <w:proofErr w:type="gramStart"/>
+      <w:r>
+        <w:rPr>
+          <w:rFonts w:ascii="Lucida Console" w:eastAsia="Times New Roman" w:hAnsi="Lucida Console" w:cs="Courier New"/>
+          <w:color w:val="000000"/>
+          <w:sz w:val="18"/>
+          <w:szCs w:val="20"/>
+        </w:rPr>
+        <w:t>mean</w:t>
+      </w:r>
+      <w:proofErr w:type="spellEnd"/>
+      <w:r>
+        <w:rPr>
+          <w:rFonts w:ascii="Lucida Console" w:eastAsia="Times New Roman" w:hAnsi="Lucida Console" w:cs="Courier New"/>
+          <w:color w:val="000000"/>
+          <w:sz w:val="18"/>
+          <w:szCs w:val="20"/>
+        </w:rPr>
+        <w:t xml:space="preserve">  -</w:t>
+      </w:r>
+      <w:proofErr w:type="gramEnd"/>
+      <w:r>
+        <w:rPr>
+          <w:rFonts w:ascii="Lucida Console" w:eastAsia="Times New Roman" w:hAnsi="Lucida Console" w:cs="Courier New"/>
+          <w:color w:val="000000"/>
+          <w:sz w:val="18"/>
+          <w:szCs w:val="20"/>
+        </w:rPr>
+        <w:t>1.030e+16  1.583e+09   -6507058   &lt;2e-16 ***</w:t>
       </w:r>
     </w:p>
     <w:p>
@@ -6347,14 +7849,45 @@
           <w:szCs w:val="20"/>
         </w:rPr>
       </w:pPr>
-      <w:r>
-        <w:rPr>
-          <w:rFonts w:ascii="Lucida Console" w:eastAsia="Times New Roman" w:hAnsi="Lucida Console" w:cs="Courier New"/>
-          <w:color w:val="000000"/>
-          <w:sz w:val="18"/>
-          <w:szCs w:val="20"/>
-        </w:rPr>
-        <w:t>radius_se                8.161e+15  8.821e+07   92524229   &lt;2e-16 ***</w:t>
+      <w:proofErr w:type="spellStart"/>
+      <w:r>
+        <w:rPr>
+          <w:rFonts w:ascii="Lucida Console" w:eastAsia="Times New Roman" w:hAnsi="Lucida Console" w:cs="Courier New"/>
+          <w:color w:val="000000"/>
+          <w:sz w:val="18"/>
+          <w:szCs w:val="20"/>
+        </w:rPr>
+        <w:t>radius_se</w:t>
+      </w:r>
+      <w:proofErr w:type="spellEnd"/>
+      <w:r>
+        <w:rPr>
+          <w:rFonts w:ascii="Lucida Console" w:eastAsia="Times New Roman" w:hAnsi="Lucida Console" w:cs="Courier New"/>
+          <w:color w:val="000000"/>
+          <w:sz w:val="18"/>
+          <w:szCs w:val="20"/>
+        </w:rPr>
+        <w:t xml:space="preserve">                8.161e+</w:t>
+      </w:r>
+      <w:proofErr w:type="gramStart"/>
+      <w:r>
+        <w:rPr>
+          <w:rFonts w:ascii="Lucida Console" w:eastAsia="Times New Roman" w:hAnsi="Lucida Console" w:cs="Courier New"/>
+          <w:color w:val="000000"/>
+          <w:sz w:val="18"/>
+          <w:szCs w:val="20"/>
+        </w:rPr>
+        <w:t>15  8</w:t>
+      </w:r>
+      <w:proofErr w:type="gramEnd"/>
+      <w:r>
+        <w:rPr>
+          <w:rFonts w:ascii="Lucida Console" w:eastAsia="Times New Roman" w:hAnsi="Lucida Console" w:cs="Courier New"/>
+          <w:color w:val="000000"/>
+          <w:sz w:val="18"/>
+          <w:szCs w:val="20"/>
+        </w:rPr>
+        <w:t>.821e+07   92524229   &lt;2e-16 ***</w:t>
       </w:r>
     </w:p>
     <w:p>
@@ -6386,14 +7919,45 @@
           <w:szCs w:val="20"/>
         </w:rPr>
       </w:pPr>
-      <w:r>
-        <w:rPr>
-          <w:rFonts w:ascii="Lucida Console" w:eastAsia="Times New Roman" w:hAnsi="Lucida Console" w:cs="Courier New"/>
-          <w:color w:val="000000"/>
-          <w:sz w:val="18"/>
-          <w:szCs w:val="20"/>
-        </w:rPr>
-        <w:t>texture_se              -4.617e+14  1.047e+07  -44105313   &lt;2e-16 ***</w:t>
+      <w:proofErr w:type="spellStart"/>
+      <w:r>
+        <w:rPr>
+          <w:rFonts w:ascii="Lucida Console" w:eastAsia="Times New Roman" w:hAnsi="Lucida Console" w:cs="Courier New"/>
+          <w:color w:val="000000"/>
+          <w:sz w:val="18"/>
+          <w:szCs w:val="20"/>
+        </w:rPr>
+        <w:t>texture_se</w:t>
+      </w:r>
+      <w:proofErr w:type="spellEnd"/>
+      <w:r>
+        <w:rPr>
+          <w:rFonts w:ascii="Lucida Console" w:eastAsia="Times New Roman" w:hAnsi="Lucida Console" w:cs="Courier New"/>
+          <w:color w:val="000000"/>
+          <w:sz w:val="18"/>
+          <w:szCs w:val="20"/>
+        </w:rPr>
+        <w:t xml:space="preserve">              -4.617e+</w:t>
+      </w:r>
+      <w:proofErr w:type="gramStart"/>
+      <w:r>
+        <w:rPr>
+          <w:rFonts w:ascii="Lucida Console" w:eastAsia="Times New Roman" w:hAnsi="Lucida Console" w:cs="Courier New"/>
+          <w:color w:val="000000"/>
+          <w:sz w:val="18"/>
+          <w:szCs w:val="20"/>
+        </w:rPr>
+        <w:t>14  1</w:t>
+      </w:r>
+      <w:proofErr w:type="gramEnd"/>
+      <w:r>
+        <w:rPr>
+          <w:rFonts w:ascii="Lucida Console" w:eastAsia="Times New Roman" w:hAnsi="Lucida Console" w:cs="Courier New"/>
+          <w:color w:val="000000"/>
+          <w:sz w:val="18"/>
+          <w:szCs w:val="20"/>
+        </w:rPr>
+        <w:t>.047e+07  -44105313   &lt;2e-16 ***</w:t>
       </w:r>
     </w:p>
     <w:p>
@@ -6425,14 +7989,45 @@
           <w:szCs w:val="20"/>
         </w:rPr>
       </w:pPr>
-      <w:r>
-        <w:rPr>
-          <w:rFonts w:ascii="Lucida Console" w:eastAsia="Times New Roman" w:hAnsi="Lucida Console" w:cs="Courier New"/>
-          <w:color w:val="000000"/>
-          <w:sz w:val="18"/>
-          <w:szCs w:val="20"/>
-        </w:rPr>
-        <w:t>perimeter_se            -8.989e+14  1.168e+07  -76951480   &lt;2e-16 ***</w:t>
+      <w:proofErr w:type="spellStart"/>
+      <w:r>
+        <w:rPr>
+          <w:rFonts w:ascii="Lucida Console" w:eastAsia="Times New Roman" w:hAnsi="Lucida Console" w:cs="Courier New"/>
+          <w:color w:val="000000"/>
+          <w:sz w:val="18"/>
+          <w:szCs w:val="20"/>
+        </w:rPr>
+        <w:t>perimeter_se</w:t>
+      </w:r>
+      <w:proofErr w:type="spellEnd"/>
+      <w:r>
+        <w:rPr>
+          <w:rFonts w:ascii="Lucida Console" w:eastAsia="Times New Roman" w:hAnsi="Lucida Console" w:cs="Courier New"/>
+          <w:color w:val="000000"/>
+          <w:sz w:val="18"/>
+          <w:szCs w:val="20"/>
+        </w:rPr>
+        <w:t xml:space="preserve">            -8.989e+</w:t>
+      </w:r>
+      <w:proofErr w:type="gramStart"/>
+      <w:r>
+        <w:rPr>
+          <w:rFonts w:ascii="Lucida Console" w:eastAsia="Times New Roman" w:hAnsi="Lucida Console" w:cs="Courier New"/>
+          <w:color w:val="000000"/>
+          <w:sz w:val="18"/>
+          <w:szCs w:val="20"/>
+        </w:rPr>
+        <w:t>14  1</w:t>
+      </w:r>
+      <w:proofErr w:type="gramEnd"/>
+      <w:r>
+        <w:rPr>
+          <w:rFonts w:ascii="Lucida Console" w:eastAsia="Times New Roman" w:hAnsi="Lucida Console" w:cs="Courier New"/>
+          <w:color w:val="000000"/>
+          <w:sz w:val="18"/>
+          <w:szCs w:val="20"/>
+        </w:rPr>
+        <w:t>.168e+07  -76951480   &lt;2e-16 ***</w:t>
       </w:r>
     </w:p>
     <w:p>
@@ -6464,14 +8059,45 @@
           <w:szCs w:val="20"/>
         </w:rPr>
       </w:pPr>
-      <w:r>
-        <w:rPr>
-          <w:rFonts w:ascii="Lucida Console" w:eastAsia="Times New Roman" w:hAnsi="Lucida Console" w:cs="Courier New"/>
-          <w:color w:val="000000"/>
-          <w:sz w:val="18"/>
-          <w:szCs w:val="20"/>
-        </w:rPr>
-        <w:t>area_se                  6.591e+12  3.971e+05   16595576   &lt;2e-16 ***</w:t>
+      <w:proofErr w:type="spellStart"/>
+      <w:r>
+        <w:rPr>
+          <w:rFonts w:ascii="Lucida Console" w:eastAsia="Times New Roman" w:hAnsi="Lucida Console" w:cs="Courier New"/>
+          <w:color w:val="000000"/>
+          <w:sz w:val="18"/>
+          <w:szCs w:val="20"/>
+        </w:rPr>
+        <w:t>area_se</w:t>
+      </w:r>
+      <w:proofErr w:type="spellEnd"/>
+      <w:r>
+        <w:rPr>
+          <w:rFonts w:ascii="Lucida Console" w:eastAsia="Times New Roman" w:hAnsi="Lucida Console" w:cs="Courier New"/>
+          <w:color w:val="000000"/>
+          <w:sz w:val="18"/>
+          <w:szCs w:val="20"/>
+        </w:rPr>
+        <w:t xml:space="preserve">                  6.591e+</w:t>
+      </w:r>
+      <w:proofErr w:type="gramStart"/>
+      <w:r>
+        <w:rPr>
+          <w:rFonts w:ascii="Lucida Console" w:eastAsia="Times New Roman" w:hAnsi="Lucida Console" w:cs="Courier New"/>
+          <w:color w:val="000000"/>
+          <w:sz w:val="18"/>
+          <w:szCs w:val="20"/>
+        </w:rPr>
+        <w:t>12  3</w:t>
+      </w:r>
+      <w:proofErr w:type="gramEnd"/>
+      <w:r>
+        <w:rPr>
+          <w:rFonts w:ascii="Lucida Console" w:eastAsia="Times New Roman" w:hAnsi="Lucida Console" w:cs="Courier New"/>
+          <w:color w:val="000000"/>
+          <w:sz w:val="18"/>
+          <w:szCs w:val="20"/>
+        </w:rPr>
+        <w:t>.971e+05   16595576   &lt;2e-16 ***</w:t>
       </w:r>
     </w:p>
     <w:p>
@@ -6503,14 +8129,45 @@
           <w:szCs w:val="20"/>
         </w:rPr>
       </w:pPr>
-      <w:r>
-        <w:rPr>
-          <w:rFonts w:ascii="Lucida Console" w:eastAsia="Times New Roman" w:hAnsi="Lucida Console" w:cs="Courier New"/>
-          <w:color w:val="000000"/>
-          <w:sz w:val="18"/>
-          <w:szCs w:val="20"/>
-        </w:rPr>
-        <w:t>smoothness_se           -1.037e+16  1.882e+09   -5509676   &lt;2e-16 ***</w:t>
+      <w:proofErr w:type="spellStart"/>
+      <w:r>
+        <w:rPr>
+          <w:rFonts w:ascii="Lucida Console" w:eastAsia="Times New Roman" w:hAnsi="Lucida Console" w:cs="Courier New"/>
+          <w:color w:val="000000"/>
+          <w:sz w:val="18"/>
+          <w:szCs w:val="20"/>
+        </w:rPr>
+        <w:t>smoothness_se</w:t>
+      </w:r>
+      <w:proofErr w:type="spellEnd"/>
+      <w:r>
+        <w:rPr>
+          <w:rFonts w:ascii="Lucida Console" w:eastAsia="Times New Roman" w:hAnsi="Lucida Console" w:cs="Courier New"/>
+          <w:color w:val="000000"/>
+          <w:sz w:val="18"/>
+          <w:szCs w:val="20"/>
+        </w:rPr>
+        <w:t xml:space="preserve">           -1.037e+</w:t>
+      </w:r>
+      <w:proofErr w:type="gramStart"/>
+      <w:r>
+        <w:rPr>
+          <w:rFonts w:ascii="Lucida Console" w:eastAsia="Times New Roman" w:hAnsi="Lucida Console" w:cs="Courier New"/>
+          <w:color w:val="000000"/>
+          <w:sz w:val="18"/>
+          <w:szCs w:val="20"/>
+        </w:rPr>
+        <w:t>16  1</w:t>
+      </w:r>
+      <w:proofErr w:type="gramEnd"/>
+      <w:r>
+        <w:rPr>
+          <w:rFonts w:ascii="Lucida Console" w:eastAsia="Times New Roman" w:hAnsi="Lucida Console" w:cs="Courier New"/>
+          <w:color w:val="000000"/>
+          <w:sz w:val="18"/>
+          <w:szCs w:val="20"/>
+        </w:rPr>
+        <w:t>.882e+09   -5509676   &lt;2e-16 ***</w:t>
       </w:r>
     </w:p>
     <w:p>
@@ -6542,14 +8199,45 @@
           <w:szCs w:val="20"/>
         </w:rPr>
       </w:pPr>
-      <w:r>
-        <w:rPr>
-          <w:rFonts w:ascii="Lucida Console" w:eastAsia="Times New Roman" w:hAnsi="Lucida Console" w:cs="Courier New"/>
-          <w:color w:val="000000"/>
-          <w:sz w:val="18"/>
-          <w:szCs w:val="20"/>
-        </w:rPr>
-        <w:t>compactness_se           4.729e+16  6.164e+08   76728075   &lt;2e-16 ***</w:t>
+      <w:proofErr w:type="spellStart"/>
+      <w:r>
+        <w:rPr>
+          <w:rFonts w:ascii="Lucida Console" w:eastAsia="Times New Roman" w:hAnsi="Lucida Console" w:cs="Courier New"/>
+          <w:color w:val="000000"/>
+          <w:sz w:val="18"/>
+          <w:szCs w:val="20"/>
+        </w:rPr>
+        <w:t>compactness_se</w:t>
+      </w:r>
+      <w:proofErr w:type="spellEnd"/>
+      <w:r>
+        <w:rPr>
+          <w:rFonts w:ascii="Lucida Console" w:eastAsia="Times New Roman" w:hAnsi="Lucida Console" w:cs="Courier New"/>
+          <w:color w:val="000000"/>
+          <w:sz w:val="18"/>
+          <w:szCs w:val="20"/>
+        </w:rPr>
+        <w:t xml:space="preserve">           4.729e+</w:t>
+      </w:r>
+      <w:proofErr w:type="gramStart"/>
+      <w:r>
+        <w:rPr>
+          <w:rFonts w:ascii="Lucida Console" w:eastAsia="Times New Roman" w:hAnsi="Lucida Console" w:cs="Courier New"/>
+          <w:color w:val="000000"/>
+          <w:sz w:val="18"/>
+          <w:szCs w:val="20"/>
+        </w:rPr>
+        <w:t>16  6</w:t>
+      </w:r>
+      <w:proofErr w:type="gramEnd"/>
+      <w:r>
+        <w:rPr>
+          <w:rFonts w:ascii="Lucida Console" w:eastAsia="Times New Roman" w:hAnsi="Lucida Console" w:cs="Courier New"/>
+          <w:color w:val="000000"/>
+          <w:sz w:val="18"/>
+          <w:szCs w:val="20"/>
+        </w:rPr>
+        <w:t>.164e+08   76728075   &lt;2e-16 ***</w:t>
       </w:r>
     </w:p>
     <w:p>
@@ -6581,14 +8269,45 @@
           <w:szCs w:val="20"/>
         </w:rPr>
       </w:pPr>
-      <w:r>
-        <w:rPr>
-          <w:rFonts w:ascii="Lucida Console" w:eastAsia="Times New Roman" w:hAnsi="Lucida Console" w:cs="Courier New"/>
-          <w:color w:val="000000"/>
-          <w:sz w:val="18"/>
-          <w:szCs w:val="20"/>
-        </w:rPr>
-        <w:t>concavity_se            -2.689e+16  3.696e+08  -72764771   &lt;2e-16 ***</w:t>
+      <w:proofErr w:type="spellStart"/>
+      <w:r>
+        <w:rPr>
+          <w:rFonts w:ascii="Lucida Console" w:eastAsia="Times New Roman" w:hAnsi="Lucida Console" w:cs="Courier New"/>
+          <w:color w:val="000000"/>
+          <w:sz w:val="18"/>
+          <w:szCs w:val="20"/>
+        </w:rPr>
+        <w:t>concavity_se</w:t>
+      </w:r>
+      <w:proofErr w:type="spellEnd"/>
+      <w:r>
+        <w:rPr>
+          <w:rFonts w:ascii="Lucida Console" w:eastAsia="Times New Roman" w:hAnsi="Lucida Console" w:cs="Courier New"/>
+          <w:color w:val="000000"/>
+          <w:sz w:val="18"/>
+          <w:szCs w:val="20"/>
+        </w:rPr>
+        <w:t xml:space="preserve">            -2.689e+</w:t>
+      </w:r>
+      <w:proofErr w:type="gramStart"/>
+      <w:r>
+        <w:rPr>
+          <w:rFonts w:ascii="Lucida Console" w:eastAsia="Times New Roman" w:hAnsi="Lucida Console" w:cs="Courier New"/>
+          <w:color w:val="000000"/>
+          <w:sz w:val="18"/>
+          <w:szCs w:val="20"/>
+        </w:rPr>
+        <w:t>16  3</w:t>
+      </w:r>
+      <w:proofErr w:type="gramEnd"/>
+      <w:r>
+        <w:rPr>
+          <w:rFonts w:ascii="Lucida Console" w:eastAsia="Times New Roman" w:hAnsi="Lucida Console" w:cs="Courier New"/>
+          <w:color w:val="000000"/>
+          <w:sz w:val="18"/>
+          <w:szCs w:val="20"/>
+        </w:rPr>
+        <w:t>.696e+08  -72764771   &lt;2e-16 ***</w:t>
       </w:r>
     </w:p>
     <w:p>
@@ -6620,14 +8339,45 @@
           <w:szCs w:val="20"/>
         </w:rPr>
       </w:pPr>
-      <w:r>
-        <w:rPr>
-          <w:rFonts w:ascii="Lucida Console" w:eastAsia="Times New Roman" w:hAnsi="Lucida Console" w:cs="Courier New"/>
-          <w:color w:val="000000"/>
-          <w:sz w:val="18"/>
-          <w:szCs w:val="20"/>
-        </w:rPr>
-        <w:t>concave_points_se        1.993e+17  1.549e+09  128680606   &lt;2e-16 ***</w:t>
+      <w:proofErr w:type="spellStart"/>
+      <w:r>
+        <w:rPr>
+          <w:rFonts w:ascii="Lucida Console" w:eastAsia="Times New Roman" w:hAnsi="Lucida Console" w:cs="Courier New"/>
+          <w:color w:val="000000"/>
+          <w:sz w:val="18"/>
+          <w:szCs w:val="20"/>
+        </w:rPr>
+        <w:t>concave_points_se</w:t>
+      </w:r>
+      <w:proofErr w:type="spellEnd"/>
+      <w:r>
+        <w:rPr>
+          <w:rFonts w:ascii="Lucida Console" w:eastAsia="Times New Roman" w:hAnsi="Lucida Console" w:cs="Courier New"/>
+          <w:color w:val="000000"/>
+          <w:sz w:val="18"/>
+          <w:szCs w:val="20"/>
+        </w:rPr>
+        <w:t xml:space="preserve">        1.993e+</w:t>
+      </w:r>
+      <w:proofErr w:type="gramStart"/>
+      <w:r>
+        <w:rPr>
+          <w:rFonts w:ascii="Lucida Console" w:eastAsia="Times New Roman" w:hAnsi="Lucida Console" w:cs="Courier New"/>
+          <w:color w:val="000000"/>
+          <w:sz w:val="18"/>
+          <w:szCs w:val="20"/>
+        </w:rPr>
+        <w:t>17  1</w:t>
+      </w:r>
+      <w:proofErr w:type="gramEnd"/>
+      <w:r>
+        <w:rPr>
+          <w:rFonts w:ascii="Lucida Console" w:eastAsia="Times New Roman" w:hAnsi="Lucida Console" w:cs="Courier New"/>
+          <w:color w:val="000000"/>
+          <w:sz w:val="18"/>
+          <w:szCs w:val="20"/>
+        </w:rPr>
+        <w:t>.549e+09  128680606   &lt;2e-16 ***</w:t>
       </w:r>
     </w:p>
     <w:p>
@@ -6659,14 +8409,45 @@
           <w:szCs w:val="20"/>
         </w:rPr>
       </w:pPr>
-      <w:r>
-        <w:rPr>
-          <w:rFonts w:ascii="Lucida Console" w:eastAsia="Times New Roman" w:hAnsi="Lucida Console" w:cs="Courier New"/>
-          <w:color w:val="000000"/>
-          <w:sz w:val="18"/>
-          <w:szCs w:val="20"/>
-        </w:rPr>
-        <w:t>symmetry_se             -4.806e+16  7.749e+08  -62015895   &lt;2e-16 ***</w:t>
+      <w:proofErr w:type="spellStart"/>
+      <w:r>
+        <w:rPr>
+          <w:rFonts w:ascii="Lucida Console" w:eastAsia="Times New Roman" w:hAnsi="Lucida Console" w:cs="Courier New"/>
+          <w:color w:val="000000"/>
+          <w:sz w:val="18"/>
+          <w:szCs w:val="20"/>
+        </w:rPr>
+        <w:t>symmetry_se</w:t>
+      </w:r>
+      <w:proofErr w:type="spellEnd"/>
+      <w:r>
+        <w:rPr>
+          <w:rFonts w:ascii="Lucida Console" w:eastAsia="Times New Roman" w:hAnsi="Lucida Console" w:cs="Courier New"/>
+          <w:color w:val="000000"/>
+          <w:sz w:val="18"/>
+          <w:szCs w:val="20"/>
+        </w:rPr>
+        <w:t xml:space="preserve">             -4.806e+</w:t>
+      </w:r>
+      <w:proofErr w:type="gramStart"/>
+      <w:r>
+        <w:rPr>
+          <w:rFonts w:ascii="Lucida Console" w:eastAsia="Times New Roman" w:hAnsi="Lucida Console" w:cs="Courier New"/>
+          <w:color w:val="000000"/>
+          <w:sz w:val="18"/>
+          <w:szCs w:val="20"/>
+        </w:rPr>
+        <w:t>16  7</w:t>
+      </w:r>
+      <w:proofErr w:type="gramEnd"/>
+      <w:r>
+        <w:rPr>
+          <w:rFonts w:ascii="Lucida Console" w:eastAsia="Times New Roman" w:hAnsi="Lucida Console" w:cs="Courier New"/>
+          <w:color w:val="000000"/>
+          <w:sz w:val="18"/>
+          <w:szCs w:val="20"/>
+        </w:rPr>
+        <w:t>.749e+08  -62015895   &lt;2e-16 ***</w:t>
       </w:r>
     </w:p>
     <w:p>
@@ -6698,14 +8479,45 @@
           <w:szCs w:val="20"/>
         </w:rPr>
       </w:pPr>
-      <w:r>
-        <w:rPr>
-          <w:rFonts w:ascii="Lucida Console" w:eastAsia="Times New Roman" w:hAnsi="Lucida Console" w:cs="Courier New"/>
-          <w:color w:val="000000"/>
-          <w:sz w:val="18"/>
-          <w:szCs w:val="20"/>
-        </w:rPr>
-        <w:t>fractal_dimension_se    -4.364e+17  3.317e+09 -131546226   &lt;2e-16 ***</w:t>
+      <w:proofErr w:type="spellStart"/>
+      <w:r>
+        <w:rPr>
+          <w:rFonts w:ascii="Lucida Console" w:eastAsia="Times New Roman" w:hAnsi="Lucida Console" w:cs="Courier New"/>
+          <w:color w:val="000000"/>
+          <w:sz w:val="18"/>
+          <w:szCs w:val="20"/>
+        </w:rPr>
+        <w:t>fractal_dimension_se</w:t>
+      </w:r>
+      <w:proofErr w:type="spellEnd"/>
+      <w:r>
+        <w:rPr>
+          <w:rFonts w:ascii="Lucida Console" w:eastAsia="Times New Roman" w:hAnsi="Lucida Console" w:cs="Courier New"/>
+          <w:color w:val="000000"/>
+          <w:sz w:val="18"/>
+          <w:szCs w:val="20"/>
+        </w:rPr>
+        <w:t xml:space="preserve">    -4.364e+</w:t>
+      </w:r>
+      <w:proofErr w:type="gramStart"/>
+      <w:r>
+        <w:rPr>
+          <w:rFonts w:ascii="Lucida Console" w:eastAsia="Times New Roman" w:hAnsi="Lucida Console" w:cs="Courier New"/>
+          <w:color w:val="000000"/>
+          <w:sz w:val="18"/>
+          <w:szCs w:val="20"/>
+        </w:rPr>
+        <w:t>17  3</w:t>
+      </w:r>
+      <w:proofErr w:type="gramEnd"/>
+      <w:r>
+        <w:rPr>
+          <w:rFonts w:ascii="Lucida Console" w:eastAsia="Times New Roman" w:hAnsi="Lucida Console" w:cs="Courier New"/>
+          <w:color w:val="000000"/>
+          <w:sz w:val="18"/>
+          <w:szCs w:val="20"/>
+        </w:rPr>
+        <w:t>.317e+09 -131546226   &lt;2e-16 ***</w:t>
       </w:r>
     </w:p>
     <w:p>
@@ -6737,14 +8549,45 @@
           <w:szCs w:val="20"/>
         </w:rPr>
       </w:pPr>
-      <w:r>
-        <w:rPr>
-          <w:rFonts w:ascii="Lucida Console" w:eastAsia="Times New Roman" w:hAnsi="Lucida Console" w:cs="Courier New"/>
-          <w:color w:val="000000"/>
-          <w:sz w:val="18"/>
-          <w:szCs w:val="20"/>
-        </w:rPr>
-        <w:t>radius_worst             1.102e+15  1.647e+07   66911477   &lt;2e-16 ***</w:t>
+      <w:proofErr w:type="spellStart"/>
+      <w:r>
+        <w:rPr>
+          <w:rFonts w:ascii="Lucida Console" w:eastAsia="Times New Roman" w:hAnsi="Lucida Console" w:cs="Courier New"/>
+          <w:color w:val="000000"/>
+          <w:sz w:val="18"/>
+          <w:szCs w:val="20"/>
+        </w:rPr>
+        <w:t>radius_worst</w:t>
+      </w:r>
+      <w:proofErr w:type="spellEnd"/>
+      <w:r>
+        <w:rPr>
+          <w:rFonts w:ascii="Lucida Console" w:eastAsia="Times New Roman" w:hAnsi="Lucida Console" w:cs="Courier New"/>
+          <w:color w:val="000000"/>
+          <w:sz w:val="18"/>
+          <w:szCs w:val="20"/>
+        </w:rPr>
+        <w:t xml:space="preserve">             1.102e+</w:t>
+      </w:r>
+      <w:proofErr w:type="gramStart"/>
+      <w:r>
+        <w:rPr>
+          <w:rFonts w:ascii="Lucida Console" w:eastAsia="Times New Roman" w:hAnsi="Lucida Console" w:cs="Courier New"/>
+          <w:color w:val="000000"/>
+          <w:sz w:val="18"/>
+          <w:szCs w:val="20"/>
+        </w:rPr>
+        <w:t>15  1</w:t>
+      </w:r>
+      <w:proofErr w:type="gramEnd"/>
+      <w:r>
+        <w:rPr>
+          <w:rFonts w:ascii="Lucida Console" w:eastAsia="Times New Roman" w:hAnsi="Lucida Console" w:cs="Courier New"/>
+          <w:color w:val="000000"/>
+          <w:sz w:val="18"/>
+          <w:szCs w:val="20"/>
+        </w:rPr>
+        <w:t>.647e+07   66911477   &lt;2e-16 ***</w:t>
       </w:r>
     </w:p>
     <w:p>
@@ -6776,14 +8619,45 @@
           <w:szCs w:val="20"/>
         </w:rPr>
       </w:pPr>
-      <w:r>
-        <w:rPr>
-          <w:rFonts w:ascii="Lucida Console" w:eastAsia="Times New Roman" w:hAnsi="Lucida Console" w:cs="Courier New"/>
-          <w:color w:val="000000"/>
-          <w:sz w:val="18"/>
-          <w:szCs w:val="20"/>
-        </w:rPr>
-        <w:t>texture_worst            1.390e+14  1.974e+06   70396825   &lt;2e-16 ***</w:t>
+      <w:proofErr w:type="spellStart"/>
+      <w:r>
+        <w:rPr>
+          <w:rFonts w:ascii="Lucida Console" w:eastAsia="Times New Roman" w:hAnsi="Lucida Console" w:cs="Courier New"/>
+          <w:color w:val="000000"/>
+          <w:sz w:val="18"/>
+          <w:szCs w:val="20"/>
+        </w:rPr>
+        <w:t>texture_worst</w:t>
+      </w:r>
+      <w:proofErr w:type="spellEnd"/>
+      <w:r>
+        <w:rPr>
+          <w:rFonts w:ascii="Lucida Console" w:eastAsia="Times New Roman" w:hAnsi="Lucida Console" w:cs="Courier New"/>
+          <w:color w:val="000000"/>
+          <w:sz w:val="18"/>
+          <w:szCs w:val="20"/>
+        </w:rPr>
+        <w:t xml:space="preserve">            1.390e+</w:t>
+      </w:r>
+      <w:proofErr w:type="gramStart"/>
+      <w:r>
+        <w:rPr>
+          <w:rFonts w:ascii="Lucida Console" w:eastAsia="Times New Roman" w:hAnsi="Lucida Console" w:cs="Courier New"/>
+          <w:color w:val="000000"/>
+          <w:sz w:val="18"/>
+          <w:szCs w:val="20"/>
+        </w:rPr>
+        <w:t>14  1</w:t>
+      </w:r>
+      <w:proofErr w:type="gramEnd"/>
+      <w:r>
+        <w:rPr>
+          <w:rFonts w:ascii="Lucida Console" w:eastAsia="Times New Roman" w:hAnsi="Lucida Console" w:cs="Courier New"/>
+          <w:color w:val="000000"/>
+          <w:sz w:val="18"/>
+          <w:szCs w:val="20"/>
+        </w:rPr>
+        <w:t>.974e+06   70396825   &lt;2e-16 ***</w:t>
       </w:r>
     </w:p>
     <w:p>
@@ -6815,14 +8689,45 @@
           <w:szCs w:val="20"/>
         </w:rPr>
       </w:pPr>
-      <w:r>
-        <w:rPr>
-          <w:rFonts w:ascii="Lucida Console" w:eastAsia="Times New Roman" w:hAnsi="Lucida Console" w:cs="Courier New"/>
-          <w:color w:val="000000"/>
-          <w:sz w:val="18"/>
-          <w:szCs w:val="20"/>
-        </w:rPr>
-        <w:t>perimeter_worst          6.421e+13  1.686e+06   38076691   &lt;2e-16 ***</w:t>
+      <w:proofErr w:type="spellStart"/>
+      <w:r>
+        <w:rPr>
+          <w:rFonts w:ascii="Lucida Console" w:eastAsia="Times New Roman" w:hAnsi="Lucida Console" w:cs="Courier New"/>
+          <w:color w:val="000000"/>
+          <w:sz w:val="18"/>
+          <w:szCs w:val="20"/>
+        </w:rPr>
+        <w:t>perimeter_worst</w:t>
+      </w:r>
+      <w:proofErr w:type="spellEnd"/>
+      <w:r>
+        <w:rPr>
+          <w:rFonts w:ascii="Lucida Console" w:eastAsia="Times New Roman" w:hAnsi="Lucida Console" w:cs="Courier New"/>
+          <w:color w:val="000000"/>
+          <w:sz w:val="18"/>
+          <w:szCs w:val="20"/>
+        </w:rPr>
+        <w:t xml:space="preserve">          6.421e+</w:t>
+      </w:r>
+      <w:proofErr w:type="gramStart"/>
+      <w:r>
+        <w:rPr>
+          <w:rFonts w:ascii="Lucida Console" w:eastAsia="Times New Roman" w:hAnsi="Lucida Console" w:cs="Courier New"/>
+          <w:color w:val="000000"/>
+          <w:sz w:val="18"/>
+          <w:szCs w:val="20"/>
+        </w:rPr>
+        <w:t>13  1</w:t>
+      </w:r>
+      <w:proofErr w:type="gramEnd"/>
+      <w:r>
+        <w:rPr>
+          <w:rFonts w:ascii="Lucida Console" w:eastAsia="Times New Roman" w:hAnsi="Lucida Console" w:cs="Courier New"/>
+          <w:color w:val="000000"/>
+          <w:sz w:val="18"/>
+          <w:szCs w:val="20"/>
+        </w:rPr>
+        <w:t>.686e+06   38076691   &lt;2e-16 ***</w:t>
       </w:r>
     </w:p>
     <w:p>
@@ -6854,14 +8759,45 @@
           <w:szCs w:val="20"/>
         </w:rPr>
       </w:pPr>
-      <w:r>
-        <w:rPr>
-          <w:rFonts w:ascii="Lucida Console" w:eastAsia="Times New Roman" w:hAnsi="Lucida Console" w:cs="Courier New"/>
-          <w:color w:val="000000"/>
-          <w:sz w:val="18"/>
-          <w:szCs w:val="20"/>
-        </w:rPr>
-        <w:t>area_worst              -9.950e+12  9.082e+04 -109559685   &lt;2e-16 ***</w:t>
+      <w:proofErr w:type="spellStart"/>
+      <w:r>
+        <w:rPr>
+          <w:rFonts w:ascii="Lucida Console" w:eastAsia="Times New Roman" w:hAnsi="Lucida Console" w:cs="Courier New"/>
+          <w:color w:val="000000"/>
+          <w:sz w:val="18"/>
+          <w:szCs w:val="20"/>
+        </w:rPr>
+        <w:t>area_worst</w:t>
+      </w:r>
+      <w:proofErr w:type="spellEnd"/>
+      <w:r>
+        <w:rPr>
+          <w:rFonts w:ascii="Lucida Console" w:eastAsia="Times New Roman" w:hAnsi="Lucida Console" w:cs="Courier New"/>
+          <w:color w:val="000000"/>
+          <w:sz w:val="18"/>
+          <w:szCs w:val="20"/>
+        </w:rPr>
+        <w:t xml:space="preserve">              -9.950e+</w:t>
+      </w:r>
+      <w:proofErr w:type="gramStart"/>
+      <w:r>
+        <w:rPr>
+          <w:rFonts w:ascii="Lucida Console" w:eastAsia="Times New Roman" w:hAnsi="Lucida Console" w:cs="Courier New"/>
+          <w:color w:val="000000"/>
+          <w:sz w:val="18"/>
+          <w:szCs w:val="20"/>
+        </w:rPr>
+        <w:t>12  9</w:t>
+      </w:r>
+      <w:proofErr w:type="gramEnd"/>
+      <w:r>
+        <w:rPr>
+          <w:rFonts w:ascii="Lucida Console" w:eastAsia="Times New Roman" w:hAnsi="Lucida Console" w:cs="Courier New"/>
+          <w:color w:val="000000"/>
+          <w:sz w:val="18"/>
+          <w:szCs w:val="20"/>
+        </w:rPr>
+        <w:t>.082e+04 -109559685   &lt;2e-16 ***</w:t>
       </w:r>
     </w:p>
     <w:p>
@@ -6893,14 +8829,45 @@
           <w:szCs w:val="20"/>
         </w:rPr>
       </w:pPr>
-      <w:r>
-        <w:rPr>
-          <w:rFonts w:ascii="Lucida Console" w:eastAsia="Times New Roman" w:hAnsi="Lucida Console" w:cs="Courier New"/>
-          <w:color w:val="000000"/>
-          <w:sz w:val="18"/>
-          <w:szCs w:val="20"/>
-        </w:rPr>
-        <w:t>smoothness_worst        -6.379e+15  4.076e+08  -15649766   &lt;2e-16 ***</w:t>
+      <w:proofErr w:type="spellStart"/>
+      <w:r>
+        <w:rPr>
+          <w:rFonts w:ascii="Lucida Console" w:eastAsia="Times New Roman" w:hAnsi="Lucida Console" w:cs="Courier New"/>
+          <w:color w:val="000000"/>
+          <w:sz w:val="18"/>
+          <w:szCs w:val="20"/>
+        </w:rPr>
+        <w:t>smoothness_worst</w:t>
+      </w:r>
+      <w:proofErr w:type="spellEnd"/>
+      <w:r>
+        <w:rPr>
+          <w:rFonts w:ascii="Lucida Console" w:eastAsia="Times New Roman" w:hAnsi="Lucida Console" w:cs="Courier New"/>
+          <w:color w:val="000000"/>
+          <w:sz w:val="18"/>
+          <w:szCs w:val="20"/>
+        </w:rPr>
+        <w:t xml:space="preserve">        -6.379e+</w:t>
+      </w:r>
+      <w:proofErr w:type="gramStart"/>
+      <w:r>
+        <w:rPr>
+          <w:rFonts w:ascii="Lucida Console" w:eastAsia="Times New Roman" w:hAnsi="Lucida Console" w:cs="Courier New"/>
+          <w:color w:val="000000"/>
+          <w:sz w:val="18"/>
+          <w:szCs w:val="20"/>
+        </w:rPr>
+        <w:t>15  4</w:t>
+      </w:r>
+      <w:proofErr w:type="gramEnd"/>
+      <w:r>
+        <w:rPr>
+          <w:rFonts w:ascii="Lucida Console" w:eastAsia="Times New Roman" w:hAnsi="Lucida Console" w:cs="Courier New"/>
+          <w:color w:val="000000"/>
+          <w:sz w:val="18"/>
+          <w:szCs w:val="20"/>
+        </w:rPr>
+        <w:t>.076e+08  -15649766   &lt;2e-16 ***</w:t>
       </w:r>
     </w:p>
     <w:p>
@@ -6932,14 +8899,45 @@
           <w:szCs w:val="20"/>
         </w:rPr>
       </w:pPr>
-      <w:r>
-        <w:rPr>
-          <w:rFonts w:ascii="Lucida Console" w:eastAsia="Times New Roman" w:hAnsi="Lucida Console" w:cs="Courier New"/>
-          <w:color w:val="000000"/>
-          <w:sz w:val="18"/>
-          <w:szCs w:val="20"/>
-        </w:rPr>
-        <w:t>compactness_worst       -7.493e+15  1.088e+08  -68848424   &lt;2e-16 ***</w:t>
+      <w:proofErr w:type="spellStart"/>
+      <w:r>
+        <w:rPr>
+          <w:rFonts w:ascii="Lucida Console" w:eastAsia="Times New Roman" w:hAnsi="Lucida Console" w:cs="Courier New"/>
+          <w:color w:val="000000"/>
+          <w:sz w:val="18"/>
+          <w:szCs w:val="20"/>
+        </w:rPr>
+        <w:t>compactness_worst</w:t>
+      </w:r>
+      <w:proofErr w:type="spellEnd"/>
+      <w:r>
+        <w:rPr>
+          <w:rFonts w:ascii="Lucida Console" w:eastAsia="Times New Roman" w:hAnsi="Lucida Console" w:cs="Courier New"/>
+          <w:color w:val="000000"/>
+          <w:sz w:val="18"/>
+          <w:szCs w:val="20"/>
+        </w:rPr>
+        <w:t xml:space="preserve">       -7.493e+</w:t>
+      </w:r>
+      <w:proofErr w:type="gramStart"/>
+      <w:r>
+        <w:rPr>
+          <w:rFonts w:ascii="Lucida Console" w:eastAsia="Times New Roman" w:hAnsi="Lucida Console" w:cs="Courier New"/>
+          <w:color w:val="000000"/>
+          <w:sz w:val="18"/>
+          <w:szCs w:val="20"/>
+        </w:rPr>
+        <w:t>15  1</w:t>
+      </w:r>
+      <w:proofErr w:type="gramEnd"/>
+      <w:r>
+        <w:rPr>
+          <w:rFonts w:ascii="Lucida Console" w:eastAsia="Times New Roman" w:hAnsi="Lucida Console" w:cs="Courier New"/>
+          <w:color w:val="000000"/>
+          <w:sz w:val="18"/>
+          <w:szCs w:val="20"/>
+        </w:rPr>
+        <w:t>.088e+08  -68848424   &lt;2e-16 ***</w:t>
       </w:r>
     </w:p>
     <w:p>
@@ -6971,14 +8969,45 @@
           <w:szCs w:val="20"/>
         </w:rPr>
       </w:pPr>
-      <w:r>
-        <w:rPr>
-          <w:rFonts w:ascii="Lucida Console" w:eastAsia="Times New Roman" w:hAnsi="Lucida Console" w:cs="Courier New"/>
-          <w:color w:val="000000"/>
-          <w:sz w:val="18"/>
-          <w:szCs w:val="20"/>
-        </w:rPr>
-        <w:t>concavity_worst          6.282e+15  7.632e+07   82312806   &lt;2e-16 ***</w:t>
+      <w:proofErr w:type="spellStart"/>
+      <w:r>
+        <w:rPr>
+          <w:rFonts w:ascii="Lucida Console" w:eastAsia="Times New Roman" w:hAnsi="Lucida Console" w:cs="Courier New"/>
+          <w:color w:val="000000"/>
+          <w:sz w:val="18"/>
+          <w:szCs w:val="20"/>
+        </w:rPr>
+        <w:t>concavity_worst</w:t>
+      </w:r>
+      <w:proofErr w:type="spellEnd"/>
+      <w:r>
+        <w:rPr>
+          <w:rFonts w:ascii="Lucida Console" w:eastAsia="Times New Roman" w:hAnsi="Lucida Console" w:cs="Courier New"/>
+          <w:color w:val="000000"/>
+          <w:sz w:val="18"/>
+          <w:szCs w:val="20"/>
+        </w:rPr>
+        <w:t xml:space="preserve">          6.282e+</w:t>
+      </w:r>
+      <w:proofErr w:type="gramStart"/>
+      <w:r>
+        <w:rPr>
+          <w:rFonts w:ascii="Lucida Console" w:eastAsia="Times New Roman" w:hAnsi="Lucida Console" w:cs="Courier New"/>
+          <w:color w:val="000000"/>
+          <w:sz w:val="18"/>
+          <w:szCs w:val="20"/>
+        </w:rPr>
+        <w:t>15  7</w:t>
+      </w:r>
+      <w:proofErr w:type="gramEnd"/>
+      <w:r>
+        <w:rPr>
+          <w:rFonts w:ascii="Lucida Console" w:eastAsia="Times New Roman" w:hAnsi="Lucida Console" w:cs="Courier New"/>
+          <w:color w:val="000000"/>
+          <w:sz w:val="18"/>
+          <w:szCs w:val="20"/>
+        </w:rPr>
+        <w:t>.632e+07   82312806   &lt;2e-16 ***</w:t>
       </w:r>
     </w:p>
     <w:p>
@@ -7010,14 +9039,45 @@
           <w:szCs w:val="20"/>
         </w:rPr>
       </w:pPr>
-      <w:r>
-        <w:rPr>
-          <w:rFonts w:ascii="Lucida Console" w:eastAsia="Times New Roman" w:hAnsi="Lucida Console" w:cs="Courier New"/>
-          <w:color w:val="000000"/>
-          <w:sz w:val="18"/>
-          <w:szCs w:val="20"/>
-        </w:rPr>
-        <w:t>concave_points_worst    -7.308e+15  2.597e+08  -28137342   &lt;2e-16 ***</w:t>
+      <w:proofErr w:type="spellStart"/>
+      <w:r>
+        <w:rPr>
+          <w:rFonts w:ascii="Lucida Console" w:eastAsia="Times New Roman" w:hAnsi="Lucida Console" w:cs="Courier New"/>
+          <w:color w:val="000000"/>
+          <w:sz w:val="18"/>
+          <w:szCs w:val="20"/>
+        </w:rPr>
+        <w:t>concave_points_worst</w:t>
+      </w:r>
+      <w:proofErr w:type="spellEnd"/>
+      <w:r>
+        <w:rPr>
+          <w:rFonts w:ascii="Lucida Console" w:eastAsia="Times New Roman" w:hAnsi="Lucida Console" w:cs="Courier New"/>
+          <w:color w:val="000000"/>
+          <w:sz w:val="18"/>
+          <w:szCs w:val="20"/>
+        </w:rPr>
+        <w:t xml:space="preserve">    -7.308e+</w:t>
+      </w:r>
+      <w:proofErr w:type="gramStart"/>
+      <w:r>
+        <w:rPr>
+          <w:rFonts w:ascii="Lucida Console" w:eastAsia="Times New Roman" w:hAnsi="Lucida Console" w:cs="Courier New"/>
+          <w:color w:val="000000"/>
+          <w:sz w:val="18"/>
+          <w:szCs w:val="20"/>
+        </w:rPr>
+        <w:t>15  2</w:t>
+      </w:r>
+      <w:proofErr w:type="gramEnd"/>
+      <w:r>
+        <w:rPr>
+          <w:rFonts w:ascii="Lucida Console" w:eastAsia="Times New Roman" w:hAnsi="Lucida Console" w:cs="Courier New"/>
+          <w:color w:val="000000"/>
+          <w:sz w:val="18"/>
+          <w:szCs w:val="20"/>
+        </w:rPr>
+        <w:t>.597e+08  -28137342   &lt;2e-16 ***</w:t>
       </w:r>
     </w:p>
     <w:p>
@@ -7049,14 +9109,45 @@
           <w:szCs w:val="20"/>
         </w:rPr>
       </w:pPr>
-      <w:r>
-        <w:rPr>
-          <w:rFonts w:ascii="Lucida Console" w:eastAsia="Times New Roman" w:hAnsi="Lucida Console" w:cs="Courier New"/>
-          <w:color w:val="000000"/>
-          <w:sz w:val="18"/>
-          <w:szCs w:val="20"/>
-        </w:rPr>
-        <w:t>symmetry_worst           1.098e+16  1.404e+08   78221084   &lt;2e-16 ***</w:t>
+      <w:proofErr w:type="spellStart"/>
+      <w:r>
+        <w:rPr>
+          <w:rFonts w:ascii="Lucida Console" w:eastAsia="Times New Roman" w:hAnsi="Lucida Console" w:cs="Courier New"/>
+          <w:color w:val="000000"/>
+          <w:sz w:val="18"/>
+          <w:szCs w:val="20"/>
+        </w:rPr>
+        <w:t>symmetry_worst</w:t>
+      </w:r>
+      <w:proofErr w:type="spellEnd"/>
+      <w:r>
+        <w:rPr>
+          <w:rFonts w:ascii="Lucida Console" w:eastAsia="Times New Roman" w:hAnsi="Lucida Console" w:cs="Courier New"/>
+          <w:color w:val="000000"/>
+          <w:sz w:val="18"/>
+          <w:szCs w:val="20"/>
+        </w:rPr>
+        <w:t xml:space="preserve">           1.098e+</w:t>
+      </w:r>
+      <w:proofErr w:type="gramStart"/>
+      <w:r>
+        <w:rPr>
+          <w:rFonts w:ascii="Lucida Console" w:eastAsia="Times New Roman" w:hAnsi="Lucida Console" w:cs="Courier New"/>
+          <w:color w:val="000000"/>
+          <w:sz w:val="18"/>
+          <w:szCs w:val="20"/>
+        </w:rPr>
+        <w:t>16  1</w:t>
+      </w:r>
+      <w:proofErr w:type="gramEnd"/>
+      <w:r>
+        <w:rPr>
+          <w:rFonts w:ascii="Lucida Console" w:eastAsia="Times New Roman" w:hAnsi="Lucida Console" w:cs="Courier New"/>
+          <w:color w:val="000000"/>
+          <w:sz w:val="18"/>
+          <w:szCs w:val="20"/>
+        </w:rPr>
+        <w:t>.404e+08   78221084   &lt;2e-16 ***</w:t>
       </w:r>
     </w:p>
     <w:p>
@@ -7088,14 +9179,45 @@
           <w:szCs w:val="20"/>
         </w:rPr>
       </w:pPr>
-      <w:r>
-        <w:rPr>
-          <w:rFonts w:ascii="Lucida Console" w:eastAsia="Times New Roman" w:hAnsi="Lucida Console" w:cs="Courier New"/>
-          <w:color w:val="000000"/>
-          <w:sz w:val="18"/>
-          <w:szCs w:val="20"/>
-        </w:rPr>
-        <w:t>fractal_dimension_worst  4.755e+16  6.771e+08   70226947   &lt;2e-16 ***</w:t>
+      <w:proofErr w:type="spellStart"/>
+      <w:r>
+        <w:rPr>
+          <w:rFonts w:ascii="Lucida Console" w:eastAsia="Times New Roman" w:hAnsi="Lucida Console" w:cs="Courier New"/>
+          <w:color w:val="000000"/>
+          <w:sz w:val="18"/>
+          <w:szCs w:val="20"/>
+        </w:rPr>
+        <w:t>fractal_dimension_</w:t>
+      </w:r>
+      <w:proofErr w:type="gramStart"/>
+      <w:r>
+        <w:rPr>
+          <w:rFonts w:ascii="Lucida Console" w:eastAsia="Times New Roman" w:hAnsi="Lucida Console" w:cs="Courier New"/>
+          <w:color w:val="000000"/>
+          <w:sz w:val="18"/>
+          <w:szCs w:val="20"/>
+        </w:rPr>
+        <w:t>worst</w:t>
+      </w:r>
+      <w:proofErr w:type="spellEnd"/>
+      <w:r>
+        <w:rPr>
+          <w:rFonts w:ascii="Lucida Console" w:eastAsia="Times New Roman" w:hAnsi="Lucida Console" w:cs="Courier New"/>
+          <w:color w:val="000000"/>
+          <w:sz w:val="18"/>
+          <w:szCs w:val="20"/>
+        </w:rPr>
+        <w:t xml:space="preserve">  4</w:t>
+      </w:r>
+      <w:proofErr w:type="gramEnd"/>
+      <w:r>
+        <w:rPr>
+          <w:rFonts w:ascii="Lucida Console" w:eastAsia="Times New Roman" w:hAnsi="Lucida Console" w:cs="Courier New"/>
+          <w:color w:val="000000"/>
+          <w:sz w:val="18"/>
+          <w:szCs w:val="20"/>
+        </w:rPr>
+        <w:t>.755e+16  6.771e+08   70226947   &lt;2e-16 ***</w:t>
       </w:r>
     </w:p>
     <w:p>
@@ -7166,14 +9288,45 @@
           <w:szCs w:val="20"/>
         </w:rPr>
       </w:pPr>
-      <w:r>
-        <w:rPr>
-          <w:rFonts w:ascii="Lucida Console" w:eastAsia="Times New Roman" w:hAnsi="Lucida Console" w:cs="Courier New"/>
-          <w:color w:val="000000"/>
-          <w:sz w:val="18"/>
-          <w:szCs w:val="20"/>
-        </w:rPr>
-        <w:t>Signif. codes:  0 ‘***’ 0.001 ‘**’ 0.01 ‘*’ 0.05 ‘.’ 0.1 ‘ ’ 1</w:t>
+      <w:proofErr w:type="spellStart"/>
+      <w:r>
+        <w:rPr>
+          <w:rFonts w:ascii="Lucida Console" w:eastAsia="Times New Roman" w:hAnsi="Lucida Console" w:cs="Courier New"/>
+          <w:color w:val="000000"/>
+          <w:sz w:val="18"/>
+          <w:szCs w:val="20"/>
+        </w:rPr>
+        <w:t>Signif</w:t>
+      </w:r>
+      <w:proofErr w:type="spellEnd"/>
+      <w:r>
+        <w:rPr>
+          <w:rFonts w:ascii="Lucida Console" w:eastAsia="Times New Roman" w:hAnsi="Lucida Console" w:cs="Courier New"/>
+          <w:color w:val="000000"/>
+          <w:sz w:val="18"/>
+          <w:szCs w:val="20"/>
+        </w:rPr>
+        <w:t xml:space="preserve">. codes:  0 ‘***’ 0.001 ‘**’ 0.01 ‘*’ 0.05 ‘.’ 0.1 </w:t>
+      </w:r>
+      <w:proofErr w:type="gramStart"/>
+      <w:r>
+        <w:rPr>
+          <w:rFonts w:ascii="Lucida Console" w:eastAsia="Times New Roman" w:hAnsi="Lucida Console" w:cs="Courier New"/>
+          <w:color w:val="000000"/>
+          <w:sz w:val="18"/>
+          <w:szCs w:val="20"/>
+        </w:rPr>
+        <w:t>‘ ’</w:t>
+      </w:r>
+      <w:proofErr w:type="gramEnd"/>
+      <w:r>
+        <w:rPr>
+          <w:rFonts w:ascii="Lucida Console" w:eastAsia="Times New Roman" w:hAnsi="Lucida Console" w:cs="Courier New"/>
+          <w:color w:val="000000"/>
+          <w:sz w:val="18"/>
+          <w:szCs w:val="20"/>
+        </w:rPr>
+        <w:t xml:space="preserve"> 1</w:t>
       </w:r>
     </w:p>
     <w:p>
@@ -7311,7 +9464,27 @@
           <w:sz w:val="18"/>
           <w:szCs w:val="20"/>
         </w:rPr>
-        <w:t xml:space="preserve">    Null deviance: 751.44  on 568  degrees of freedom</w:t>
+        <w:t xml:space="preserve">    Null deviance: </w:t>
+      </w:r>
+      <w:proofErr w:type="gramStart"/>
+      <w:r>
+        <w:rPr>
+          <w:rFonts w:ascii="Lucida Console" w:eastAsia="Times New Roman" w:hAnsi="Lucida Console" w:cs="Courier New"/>
+          <w:color w:val="000000"/>
+          <w:sz w:val="18"/>
+          <w:szCs w:val="20"/>
+        </w:rPr>
+        <w:t>751.44  on</w:t>
+      </w:r>
+      <w:proofErr w:type="gramEnd"/>
+      <w:r>
+        <w:rPr>
+          <w:rFonts w:ascii="Lucida Console" w:eastAsia="Times New Roman" w:hAnsi="Lucida Console" w:cs="Courier New"/>
+          <w:color w:val="000000"/>
+          <w:sz w:val="18"/>
+          <w:szCs w:val="20"/>
+        </w:rPr>
+        <w:t xml:space="preserve"> 568  degrees of freedom</w:t>
       </w:r>
     </w:p>
     <w:p>
@@ -7350,7 +9523,27 @@
           <w:sz w:val="18"/>
           <w:szCs w:val="20"/>
         </w:rPr>
-        <w:t>Residual deviance: 792.96  on 538  degrees of freedom</w:t>
+        <w:t xml:space="preserve">Residual deviance: </w:t>
+      </w:r>
+      <w:proofErr w:type="gramStart"/>
+      <w:r>
+        <w:rPr>
+          <w:rFonts w:ascii="Lucida Console" w:eastAsia="Times New Roman" w:hAnsi="Lucida Console" w:cs="Courier New"/>
+          <w:color w:val="000000"/>
+          <w:sz w:val="18"/>
+          <w:szCs w:val="20"/>
+        </w:rPr>
+        <w:t>792.96  on</w:t>
+      </w:r>
+      <w:proofErr w:type="gramEnd"/>
+      <w:r>
+        <w:rPr>
+          <w:rFonts w:ascii="Lucida Console" w:eastAsia="Times New Roman" w:hAnsi="Lucida Console" w:cs="Courier New"/>
+          <w:color w:val="000000"/>
+          <w:sz w:val="18"/>
+          <w:szCs w:val="20"/>
+        </w:rPr>
+        <w:t xml:space="preserve"> 538  degrees of freedom</w:t>
       </w:r>
     </w:p>
     <w:p>
@@ -7481,14 +9674,36 @@
           <w:szCs w:val="20"/>
         </w:rPr>
       </w:pPr>
-      <w:r>
-        <w:rPr>
-          <w:rFonts w:ascii="Lucida Console" w:eastAsia="Times New Roman" w:hAnsi="Lucida Console" w:cs="Courier New"/>
-          <w:color w:val="000000"/>
-          <w:sz w:val="18"/>
-          <w:szCs w:val="20"/>
-        </w:rPr>
-        <w:t>glm(formula = diag</w:t>
+      <w:proofErr w:type="spellStart"/>
+      <w:proofErr w:type="gramStart"/>
+      <w:r>
+        <w:rPr>
+          <w:rFonts w:ascii="Lucida Console" w:eastAsia="Times New Roman" w:hAnsi="Lucida Console" w:cs="Courier New"/>
+          <w:color w:val="000000"/>
+          <w:sz w:val="18"/>
+          <w:szCs w:val="20"/>
+        </w:rPr>
+        <w:t>glm</w:t>
+      </w:r>
+      <w:proofErr w:type="spellEnd"/>
+      <w:r>
+        <w:rPr>
+          <w:rFonts w:ascii="Lucida Console" w:eastAsia="Times New Roman" w:hAnsi="Lucida Console" w:cs="Courier New"/>
+          <w:color w:val="000000"/>
+          <w:sz w:val="18"/>
+          <w:szCs w:val="20"/>
+        </w:rPr>
+        <w:t>(</w:t>
+      </w:r>
+      <w:proofErr w:type="gramEnd"/>
+      <w:r>
+        <w:rPr>
+          <w:rFonts w:ascii="Lucida Console" w:eastAsia="Times New Roman" w:hAnsi="Lucida Console" w:cs="Courier New"/>
+          <w:color w:val="000000"/>
+          <w:sz w:val="18"/>
+          <w:szCs w:val="20"/>
+        </w:rPr>
+        <w:t>formula = diag</w:t>
       </w:r>
       <w:r>
         <w:rPr>
@@ -7506,7 +9721,67 @@
           <w:sz w:val="18"/>
           <w:szCs w:val="20"/>
         </w:rPr>
-        <w:t xml:space="preserve">~ texture_mean + area_mean + smoothness_mean + </w:t>
+        <w:t xml:space="preserve">~ </w:t>
+      </w:r>
+      <w:proofErr w:type="spellStart"/>
+      <w:r>
+        <w:rPr>
+          <w:rFonts w:ascii="Lucida Console" w:eastAsia="Times New Roman" w:hAnsi="Lucida Console" w:cs="Courier New"/>
+          <w:color w:val="000000"/>
+          <w:sz w:val="18"/>
+          <w:szCs w:val="20"/>
+        </w:rPr>
+        <w:t>texture_mean</w:t>
+      </w:r>
+      <w:proofErr w:type="spellEnd"/>
+      <w:r>
+        <w:rPr>
+          <w:rFonts w:ascii="Lucida Console" w:eastAsia="Times New Roman" w:hAnsi="Lucida Console" w:cs="Courier New"/>
+          <w:color w:val="000000"/>
+          <w:sz w:val="18"/>
+          <w:szCs w:val="20"/>
+        </w:rPr>
+        <w:t xml:space="preserve"> + </w:t>
+      </w:r>
+      <w:proofErr w:type="spellStart"/>
+      <w:r>
+        <w:rPr>
+          <w:rFonts w:ascii="Lucida Console" w:eastAsia="Times New Roman" w:hAnsi="Lucida Console" w:cs="Courier New"/>
+          <w:color w:val="000000"/>
+          <w:sz w:val="18"/>
+          <w:szCs w:val="20"/>
+        </w:rPr>
+        <w:t>area_mean</w:t>
+      </w:r>
+      <w:proofErr w:type="spellEnd"/>
+      <w:r>
+        <w:rPr>
+          <w:rFonts w:ascii="Lucida Console" w:eastAsia="Times New Roman" w:hAnsi="Lucida Console" w:cs="Courier New"/>
+          <w:color w:val="000000"/>
+          <w:sz w:val="18"/>
+          <w:szCs w:val="20"/>
+        </w:rPr>
+        <w:t xml:space="preserve"> + </w:t>
+      </w:r>
+      <w:proofErr w:type="spellStart"/>
+      <w:r>
+        <w:rPr>
+          <w:rFonts w:ascii="Lucida Console" w:eastAsia="Times New Roman" w:hAnsi="Lucida Console" w:cs="Courier New"/>
+          <w:color w:val="000000"/>
+          <w:sz w:val="18"/>
+          <w:szCs w:val="20"/>
+        </w:rPr>
+        <w:t>smoothness_mean</w:t>
+      </w:r>
+      <w:proofErr w:type="spellEnd"/>
+      <w:r>
+        <w:rPr>
+          <w:rFonts w:ascii="Lucida Console" w:eastAsia="Times New Roman" w:hAnsi="Lucida Console" w:cs="Courier New"/>
+          <w:color w:val="000000"/>
+          <w:sz w:val="18"/>
+          <w:szCs w:val="20"/>
+        </w:rPr>
+        <w:t xml:space="preserve"> + </w:t>
       </w:r>
     </w:p>
     <w:p>
@@ -7545,7 +9820,67 @@
           <w:sz w:val="18"/>
           <w:szCs w:val="20"/>
         </w:rPr>
-        <w:t xml:space="preserve">    compactness_mean + concavity_mean + concave_points_mean + </w:t>
+        <w:t xml:space="preserve">    </w:t>
+      </w:r>
+      <w:proofErr w:type="spellStart"/>
+      <w:r>
+        <w:rPr>
+          <w:rFonts w:ascii="Lucida Console" w:eastAsia="Times New Roman" w:hAnsi="Lucida Console" w:cs="Courier New"/>
+          <w:color w:val="000000"/>
+          <w:sz w:val="18"/>
+          <w:szCs w:val="20"/>
+        </w:rPr>
+        <w:t>compactness_mean</w:t>
+      </w:r>
+      <w:proofErr w:type="spellEnd"/>
+      <w:r>
+        <w:rPr>
+          <w:rFonts w:ascii="Lucida Console" w:eastAsia="Times New Roman" w:hAnsi="Lucida Console" w:cs="Courier New"/>
+          <w:color w:val="000000"/>
+          <w:sz w:val="18"/>
+          <w:szCs w:val="20"/>
+        </w:rPr>
+        <w:t xml:space="preserve"> + </w:t>
+      </w:r>
+      <w:proofErr w:type="spellStart"/>
+      <w:r>
+        <w:rPr>
+          <w:rFonts w:ascii="Lucida Console" w:eastAsia="Times New Roman" w:hAnsi="Lucida Console" w:cs="Courier New"/>
+          <w:color w:val="000000"/>
+          <w:sz w:val="18"/>
+          <w:szCs w:val="20"/>
+        </w:rPr>
+        <w:t>concavity_mean</w:t>
+      </w:r>
+      <w:proofErr w:type="spellEnd"/>
+      <w:r>
+        <w:rPr>
+          <w:rFonts w:ascii="Lucida Console" w:eastAsia="Times New Roman" w:hAnsi="Lucida Console" w:cs="Courier New"/>
+          <w:color w:val="000000"/>
+          <w:sz w:val="18"/>
+          <w:szCs w:val="20"/>
+        </w:rPr>
+        <w:t xml:space="preserve"> + </w:t>
+      </w:r>
+      <w:proofErr w:type="spellStart"/>
+      <w:r>
+        <w:rPr>
+          <w:rFonts w:ascii="Lucida Console" w:eastAsia="Times New Roman" w:hAnsi="Lucida Console" w:cs="Courier New"/>
+          <w:color w:val="000000"/>
+          <w:sz w:val="18"/>
+          <w:szCs w:val="20"/>
+        </w:rPr>
+        <w:t>concave_points_mean</w:t>
+      </w:r>
+      <w:proofErr w:type="spellEnd"/>
+      <w:r>
+        <w:rPr>
+          <w:rFonts w:ascii="Lucida Console" w:eastAsia="Times New Roman" w:hAnsi="Lucida Console" w:cs="Courier New"/>
+          <w:color w:val="000000"/>
+          <w:sz w:val="18"/>
+          <w:szCs w:val="20"/>
+        </w:rPr>
+        <w:t xml:space="preserve"> + </w:t>
       </w:r>
     </w:p>
     <w:p>
@@ -7584,7 +9919,67 @@
           <w:sz w:val="18"/>
           <w:szCs w:val="20"/>
         </w:rPr>
-        <w:t xml:space="preserve">    symmetry_mean + fractal_dimension_mean, family = binomial(link = "logit"), </w:t>
+        <w:t xml:space="preserve">    </w:t>
+      </w:r>
+      <w:proofErr w:type="spellStart"/>
+      <w:r>
+        <w:rPr>
+          <w:rFonts w:ascii="Lucida Console" w:eastAsia="Times New Roman" w:hAnsi="Lucida Console" w:cs="Courier New"/>
+          <w:color w:val="000000"/>
+          <w:sz w:val="18"/>
+          <w:szCs w:val="20"/>
+        </w:rPr>
+        <w:t>symmetry_mean</w:t>
+      </w:r>
+      <w:proofErr w:type="spellEnd"/>
+      <w:r>
+        <w:rPr>
+          <w:rFonts w:ascii="Lucida Console" w:eastAsia="Times New Roman" w:hAnsi="Lucida Console" w:cs="Courier New"/>
+          <w:color w:val="000000"/>
+          <w:sz w:val="18"/>
+          <w:szCs w:val="20"/>
+        </w:rPr>
+        <w:t xml:space="preserve"> + </w:t>
+      </w:r>
+      <w:proofErr w:type="spellStart"/>
+      <w:r>
+        <w:rPr>
+          <w:rFonts w:ascii="Lucida Console" w:eastAsia="Times New Roman" w:hAnsi="Lucida Console" w:cs="Courier New"/>
+          <w:color w:val="000000"/>
+          <w:sz w:val="18"/>
+          <w:szCs w:val="20"/>
+        </w:rPr>
+        <w:t>fractal_dimension_mean</w:t>
+      </w:r>
+      <w:proofErr w:type="spellEnd"/>
+      <w:r>
+        <w:rPr>
+          <w:rFonts w:ascii="Lucida Console" w:eastAsia="Times New Roman" w:hAnsi="Lucida Console" w:cs="Courier New"/>
+          <w:color w:val="000000"/>
+          <w:sz w:val="18"/>
+          <w:szCs w:val="20"/>
+        </w:rPr>
+        <w:t xml:space="preserve">, family = </w:t>
+      </w:r>
+      <w:proofErr w:type="gramStart"/>
+      <w:r>
+        <w:rPr>
+          <w:rFonts w:ascii="Lucida Console" w:eastAsia="Times New Roman" w:hAnsi="Lucida Console" w:cs="Courier New"/>
+          <w:color w:val="000000"/>
+          <w:sz w:val="18"/>
+          <w:szCs w:val="20"/>
+        </w:rPr>
+        <w:t>binomial(</w:t>
+      </w:r>
+      <w:proofErr w:type="gramEnd"/>
+      <w:r>
+        <w:rPr>
+          <w:rFonts w:ascii="Lucida Console" w:eastAsia="Times New Roman" w:hAnsi="Lucida Console" w:cs="Courier New"/>
+          <w:color w:val="000000"/>
+          <w:sz w:val="18"/>
+          <w:szCs w:val="20"/>
+        </w:rPr>
+        <w:t xml:space="preserve">link = "logit"), </w:t>
       </w:r>
     </w:p>
     <w:p>
@@ -7623,7 +10018,49 @@
           <w:sz w:val="18"/>
           <w:szCs w:val="20"/>
         </w:rPr>
-        <w:t xml:space="preserve">    data = bc.boolean, control = list(maxit = 50))</w:t>
+        <w:t xml:space="preserve">    data = </w:t>
+      </w:r>
+      <w:proofErr w:type="spellStart"/>
+      <w:proofErr w:type="gramStart"/>
+      <w:r>
+        <w:rPr>
+          <w:rFonts w:ascii="Lucida Console" w:eastAsia="Times New Roman" w:hAnsi="Lucida Console" w:cs="Courier New"/>
+          <w:color w:val="000000"/>
+          <w:sz w:val="18"/>
+          <w:szCs w:val="20"/>
+        </w:rPr>
+        <w:t>bc.boolean</w:t>
+      </w:r>
+      <w:proofErr w:type="spellEnd"/>
+      <w:proofErr w:type="gramEnd"/>
+      <w:r>
+        <w:rPr>
+          <w:rFonts w:ascii="Lucida Console" w:eastAsia="Times New Roman" w:hAnsi="Lucida Console" w:cs="Courier New"/>
+          <w:color w:val="000000"/>
+          <w:sz w:val="18"/>
+          <w:szCs w:val="20"/>
+        </w:rPr>
+        <w:t>, control = list(</w:t>
+      </w:r>
+      <w:proofErr w:type="spellStart"/>
+      <w:r>
+        <w:rPr>
+          <w:rFonts w:ascii="Lucida Console" w:eastAsia="Times New Roman" w:hAnsi="Lucida Console" w:cs="Courier New"/>
+          <w:color w:val="000000"/>
+          <w:sz w:val="18"/>
+          <w:szCs w:val="20"/>
+        </w:rPr>
+        <w:t>maxit</w:t>
+      </w:r>
+      <w:proofErr w:type="spellEnd"/>
+      <w:r>
+        <w:rPr>
+          <w:rFonts w:ascii="Lucida Console" w:eastAsia="Times New Roman" w:hAnsi="Lucida Console" w:cs="Courier New"/>
+          <w:color w:val="000000"/>
+          <w:sz w:val="18"/>
+          <w:szCs w:val="20"/>
+        </w:rPr>
+        <w:t xml:space="preserve"> = 50))</w:t>
       </w:r>
     </w:p>
     <w:p>
@@ -7770,7 +10207,27 @@
           <w:sz w:val="18"/>
           <w:szCs w:val="20"/>
         </w:rPr>
-        <w:t xml:space="preserve">-2.02338  -0.14079  -0.03572   0.01120   3.00158  </w:t>
+        <w:t>-2.</w:t>
+      </w:r>
+      <w:proofErr w:type="gramStart"/>
+      <w:r>
+        <w:rPr>
+          <w:rFonts w:ascii="Lucida Console" w:eastAsia="Times New Roman" w:hAnsi="Lucida Console" w:cs="Courier New"/>
+          <w:color w:val="000000"/>
+          <w:sz w:val="18"/>
+          <w:szCs w:val="20"/>
+        </w:rPr>
+        <w:t>02338  -</w:t>
+      </w:r>
+      <w:proofErr w:type="gramEnd"/>
+      <w:r>
+        <w:rPr>
+          <w:rFonts w:ascii="Lucida Console" w:eastAsia="Times New Roman" w:hAnsi="Lucida Console" w:cs="Courier New"/>
+          <w:color w:val="000000"/>
+          <w:sz w:val="18"/>
+          <w:szCs w:val="20"/>
+        </w:rPr>
+        <w:t xml:space="preserve">0.14079  -0.03572   0.01120   3.00158  </w:t>
       </w:r>
     </w:p>
     <w:p>
@@ -7878,7 +10335,27 @@
           <w:sz w:val="18"/>
           <w:szCs w:val="20"/>
         </w:rPr>
-        <w:t xml:space="preserve">                         Estimate Std. Error z value Pr(&gt;|z|)    </w:t>
+        <w:t xml:space="preserve">                         Estimate Std. Error z value </w:t>
+      </w:r>
+      <w:proofErr w:type="spellStart"/>
+      <w:r>
+        <w:rPr>
+          <w:rFonts w:ascii="Lucida Console" w:eastAsia="Times New Roman" w:hAnsi="Lucida Console" w:cs="Courier New"/>
+          <w:color w:val="000000"/>
+          <w:sz w:val="18"/>
+          <w:szCs w:val="20"/>
+        </w:rPr>
+        <w:t>Pr</w:t>
+      </w:r>
+      <w:proofErr w:type="spellEnd"/>
+      <w:r>
+        <w:rPr>
+          <w:rFonts w:ascii="Lucida Console" w:eastAsia="Times New Roman" w:hAnsi="Lucida Console" w:cs="Courier New"/>
+          <w:color w:val="000000"/>
+          <w:sz w:val="18"/>
+          <w:szCs w:val="20"/>
+        </w:rPr>
+        <w:t xml:space="preserve">(&gt;|z|)    </w:t>
       </w:r>
     </w:p>
     <w:p>
@@ -7917,7 +10394,27 @@
           <w:sz w:val="18"/>
           <w:szCs w:val="20"/>
         </w:rPr>
-        <w:t>(Intercept)            -27.253090   6.400270  -4.258 2.06e-05 ***</w:t>
+        <w:t>(</w:t>
+      </w:r>
+      <w:proofErr w:type="gramStart"/>
+      <w:r>
+        <w:rPr>
+          <w:rFonts w:ascii="Lucida Console" w:eastAsia="Times New Roman" w:hAnsi="Lucida Console" w:cs="Courier New"/>
+          <w:color w:val="000000"/>
+          <w:sz w:val="18"/>
+          <w:szCs w:val="20"/>
+        </w:rPr>
+        <w:t xml:space="preserve">Intercept)   </w:t>
+      </w:r>
+      <w:proofErr w:type="gramEnd"/>
+      <w:r>
+        <w:rPr>
+          <w:rFonts w:ascii="Lucida Console" w:eastAsia="Times New Roman" w:hAnsi="Lucida Console" w:cs="Courier New"/>
+          <w:color w:val="000000"/>
+          <w:sz w:val="18"/>
+          <w:szCs w:val="20"/>
+        </w:rPr>
+        <w:t xml:space="preserve">         -27.253090   6.400270  -4.258 2.06e-05 ***</w:t>
       </w:r>
     </w:p>
     <w:p>
@@ -7949,14 +10446,25 @@
           <w:szCs w:val="20"/>
         </w:rPr>
       </w:pPr>
-      <w:r>
-        <w:rPr>
-          <w:rFonts w:ascii="Lucida Console" w:eastAsia="Times New Roman" w:hAnsi="Lucida Console" w:cs="Courier New"/>
-          <w:color w:val="000000"/>
-          <w:sz w:val="18"/>
-          <w:szCs w:val="20"/>
-        </w:rPr>
-        <w:t>texture_mean             0.384407   0.063485   6.055 1.40e-09 ***</w:t>
+      <w:proofErr w:type="spellStart"/>
+      <w:r>
+        <w:rPr>
+          <w:rFonts w:ascii="Lucida Console" w:eastAsia="Times New Roman" w:hAnsi="Lucida Console" w:cs="Courier New"/>
+          <w:color w:val="000000"/>
+          <w:sz w:val="18"/>
+          <w:szCs w:val="20"/>
+        </w:rPr>
+        <w:t>texture_mean</w:t>
+      </w:r>
+      <w:proofErr w:type="spellEnd"/>
+      <w:r>
+        <w:rPr>
+          <w:rFonts w:ascii="Lucida Console" w:eastAsia="Times New Roman" w:hAnsi="Lucida Console" w:cs="Courier New"/>
+          <w:color w:val="000000"/>
+          <w:sz w:val="18"/>
+          <w:szCs w:val="20"/>
+        </w:rPr>
+        <w:t xml:space="preserve">             0.384407   0.063485   6.055 1.40e-09 ***</w:t>
       </w:r>
     </w:p>
     <w:p>
@@ -7988,14 +10496,25 @@
           <w:szCs w:val="20"/>
         </w:rPr>
       </w:pPr>
-      <w:r>
-        <w:rPr>
-          <w:rFonts w:ascii="Lucida Console" w:eastAsia="Times New Roman" w:hAnsi="Lucida Console" w:cs="Courier New"/>
-          <w:color w:val="000000"/>
-          <w:sz w:val="18"/>
-          <w:szCs w:val="20"/>
-        </w:rPr>
-        <w:t>area_mean                0.011787   0.002728   4.320 1.56e-05 ***</w:t>
+      <w:proofErr w:type="spellStart"/>
+      <w:r>
+        <w:rPr>
+          <w:rFonts w:ascii="Lucida Console" w:eastAsia="Times New Roman" w:hAnsi="Lucida Console" w:cs="Courier New"/>
+          <w:color w:val="000000"/>
+          <w:sz w:val="18"/>
+          <w:szCs w:val="20"/>
+        </w:rPr>
+        <w:t>area_mean</w:t>
+      </w:r>
+      <w:proofErr w:type="spellEnd"/>
+      <w:r>
+        <w:rPr>
+          <w:rFonts w:ascii="Lucida Console" w:eastAsia="Times New Roman" w:hAnsi="Lucida Console" w:cs="Courier New"/>
+          <w:color w:val="000000"/>
+          <w:sz w:val="18"/>
+          <w:szCs w:val="20"/>
+        </w:rPr>
+        <w:t xml:space="preserve">                0.011787   0.002728   4.320 1.56e-05 ***</w:t>
       </w:r>
     </w:p>
     <w:p>
@@ -8027,14 +10546,46 @@
           <w:szCs w:val="20"/>
         </w:rPr>
       </w:pPr>
-      <w:r>
-        <w:rPr>
-          <w:rFonts w:ascii="Lucida Console" w:eastAsia="Times New Roman" w:hAnsi="Lucida Console" w:cs="Courier New"/>
-          <w:color w:val="000000"/>
-          <w:sz w:val="18"/>
-          <w:szCs w:val="20"/>
-        </w:rPr>
-        <w:t xml:space="preserve">smoothness_mean         79.598004  32.979533   2.414   0.0158 *  </w:t>
+      <w:proofErr w:type="spellStart"/>
+      <w:r>
+        <w:rPr>
+          <w:rFonts w:ascii="Lucida Console" w:eastAsia="Times New Roman" w:hAnsi="Lucida Console" w:cs="Courier New"/>
+          <w:color w:val="000000"/>
+          <w:sz w:val="18"/>
+          <w:szCs w:val="20"/>
+        </w:rPr>
+        <w:lastRenderedPageBreak/>
+        <w:t>smoothness_mean</w:t>
+      </w:r>
+      <w:proofErr w:type="spellEnd"/>
+      <w:r>
+        <w:rPr>
+          <w:rFonts w:ascii="Lucida Console" w:eastAsia="Times New Roman" w:hAnsi="Lucida Console" w:cs="Courier New"/>
+          <w:color w:val="000000"/>
+          <w:sz w:val="18"/>
+          <w:szCs w:val="20"/>
+        </w:rPr>
+        <w:t xml:space="preserve">         </w:t>
+      </w:r>
+      <w:proofErr w:type="gramStart"/>
+      <w:r>
+        <w:rPr>
+          <w:rFonts w:ascii="Lucida Console" w:eastAsia="Times New Roman" w:hAnsi="Lucida Console" w:cs="Courier New"/>
+          <w:color w:val="000000"/>
+          <w:sz w:val="18"/>
+          <w:szCs w:val="20"/>
+        </w:rPr>
+        <w:t>79.598004  32.979533</w:t>
+      </w:r>
+      <w:proofErr w:type="gramEnd"/>
+      <w:r>
+        <w:rPr>
+          <w:rFonts w:ascii="Lucida Console" w:eastAsia="Times New Roman" w:hAnsi="Lucida Console" w:cs="Courier New"/>
+          <w:color w:val="000000"/>
+          <w:sz w:val="18"/>
+          <w:szCs w:val="20"/>
+        </w:rPr>
+        <w:t xml:space="preserve">   2.414   0.0158 *  </w:t>
       </w:r>
     </w:p>
     <w:p>
@@ -8066,14 +10617,45 @@
           <w:szCs w:val="20"/>
         </w:rPr>
       </w:pPr>
-      <w:r>
-        <w:rPr>
-          <w:rFonts w:ascii="Lucida Console" w:eastAsia="Times New Roman" w:hAnsi="Lucida Console" w:cs="Courier New"/>
-          <w:color w:val="000000"/>
-          <w:sz w:val="18"/>
-          <w:szCs w:val="20"/>
-        </w:rPr>
-        <w:t xml:space="preserve">compactness_mean       -13.731887  12.700676  -1.081   0.2796    </w:t>
+      <w:proofErr w:type="spellStart"/>
+      <w:r>
+        <w:rPr>
+          <w:rFonts w:ascii="Lucida Console" w:eastAsia="Times New Roman" w:hAnsi="Lucida Console" w:cs="Courier New"/>
+          <w:color w:val="000000"/>
+          <w:sz w:val="18"/>
+          <w:szCs w:val="20"/>
+        </w:rPr>
+        <w:t>compactness_mean</w:t>
+      </w:r>
+      <w:proofErr w:type="spellEnd"/>
+      <w:r>
+        <w:rPr>
+          <w:rFonts w:ascii="Lucida Console" w:eastAsia="Times New Roman" w:hAnsi="Lucida Console" w:cs="Courier New"/>
+          <w:color w:val="000000"/>
+          <w:sz w:val="18"/>
+          <w:szCs w:val="20"/>
+        </w:rPr>
+        <w:t xml:space="preserve">       -13.</w:t>
+      </w:r>
+      <w:proofErr w:type="gramStart"/>
+      <w:r>
+        <w:rPr>
+          <w:rFonts w:ascii="Lucida Console" w:eastAsia="Times New Roman" w:hAnsi="Lucida Console" w:cs="Courier New"/>
+          <w:color w:val="000000"/>
+          <w:sz w:val="18"/>
+          <w:szCs w:val="20"/>
+        </w:rPr>
+        <w:t>731887  12.700676</w:t>
+      </w:r>
+      <w:proofErr w:type="gramEnd"/>
+      <w:r>
+        <w:rPr>
+          <w:rFonts w:ascii="Lucida Console" w:eastAsia="Times New Roman" w:hAnsi="Lucida Console" w:cs="Courier New"/>
+          <w:color w:val="000000"/>
+          <w:sz w:val="18"/>
+          <w:szCs w:val="20"/>
+        </w:rPr>
+        <w:t xml:space="preserve">  -1.081   0.2796    </w:t>
       </w:r>
     </w:p>
     <w:p>
@@ -8105,14 +10687,25 @@
           <w:szCs w:val="20"/>
         </w:rPr>
       </w:pPr>
-      <w:r>
-        <w:rPr>
-          <w:rFonts w:ascii="Lucida Console" w:eastAsia="Times New Roman" w:hAnsi="Lucida Console" w:cs="Courier New"/>
-          <w:color w:val="000000"/>
-          <w:sz w:val="18"/>
-          <w:szCs w:val="20"/>
-        </w:rPr>
-        <w:t xml:space="preserve">concavity_mean          13.249936   8.090709   1.638   0.1015    </w:t>
+      <w:proofErr w:type="spellStart"/>
+      <w:r>
+        <w:rPr>
+          <w:rFonts w:ascii="Lucida Console" w:eastAsia="Times New Roman" w:hAnsi="Lucida Console" w:cs="Courier New"/>
+          <w:color w:val="000000"/>
+          <w:sz w:val="18"/>
+          <w:szCs w:val="20"/>
+        </w:rPr>
+        <w:t>concavity_mean</w:t>
+      </w:r>
+      <w:proofErr w:type="spellEnd"/>
+      <w:r>
+        <w:rPr>
+          <w:rFonts w:ascii="Lucida Console" w:eastAsia="Times New Roman" w:hAnsi="Lucida Console" w:cs="Courier New"/>
+          <w:color w:val="000000"/>
+          <w:sz w:val="18"/>
+          <w:szCs w:val="20"/>
+        </w:rPr>
+        <w:t xml:space="preserve">          13.249936   8.090709   1.638   0.1015    </w:t>
       </w:r>
     </w:p>
     <w:p>
@@ -8144,14 +10737,45 @@
           <w:szCs w:val="20"/>
         </w:rPr>
       </w:pPr>
-      <w:r>
-        <w:rPr>
-          <w:rFonts w:ascii="Lucida Console" w:eastAsia="Times New Roman" w:hAnsi="Lucida Console" w:cs="Courier New"/>
-          <w:color w:val="000000"/>
-          <w:sz w:val="18"/>
-          <w:szCs w:val="20"/>
-        </w:rPr>
-        <w:t xml:space="preserve">concave_points_mean     57.230227  28.042055   2.041   0.0413 *  </w:t>
+      <w:proofErr w:type="spellStart"/>
+      <w:r>
+        <w:rPr>
+          <w:rFonts w:ascii="Lucida Console" w:eastAsia="Times New Roman" w:hAnsi="Lucida Console" w:cs="Courier New"/>
+          <w:color w:val="000000"/>
+          <w:sz w:val="18"/>
+          <w:szCs w:val="20"/>
+        </w:rPr>
+        <w:t>concave_points_mean</w:t>
+      </w:r>
+      <w:proofErr w:type="spellEnd"/>
+      <w:r>
+        <w:rPr>
+          <w:rFonts w:ascii="Lucida Console" w:eastAsia="Times New Roman" w:hAnsi="Lucida Console" w:cs="Courier New"/>
+          <w:color w:val="000000"/>
+          <w:sz w:val="18"/>
+          <w:szCs w:val="20"/>
+        </w:rPr>
+        <w:t xml:space="preserve">     </w:t>
+      </w:r>
+      <w:proofErr w:type="gramStart"/>
+      <w:r>
+        <w:rPr>
+          <w:rFonts w:ascii="Lucida Console" w:eastAsia="Times New Roman" w:hAnsi="Lucida Console" w:cs="Courier New"/>
+          <w:color w:val="000000"/>
+          <w:sz w:val="18"/>
+          <w:szCs w:val="20"/>
+        </w:rPr>
+        <w:t>57.230227  28.042055</w:t>
+      </w:r>
+      <w:proofErr w:type="gramEnd"/>
+      <w:r>
+        <w:rPr>
+          <w:rFonts w:ascii="Lucida Console" w:eastAsia="Times New Roman" w:hAnsi="Lucida Console" w:cs="Courier New"/>
+          <w:color w:val="000000"/>
+          <w:sz w:val="18"/>
+          <w:szCs w:val="20"/>
+        </w:rPr>
+        <w:t xml:space="preserve">   2.041   0.0413 *  </w:t>
       </w:r>
     </w:p>
     <w:p>
@@ -8183,14 +10807,45 @@
           <w:szCs w:val="20"/>
         </w:rPr>
       </w:pPr>
-      <w:r>
-        <w:rPr>
-          <w:rFonts w:ascii="Lucida Console" w:eastAsia="Times New Roman" w:hAnsi="Lucida Console" w:cs="Courier New"/>
-          <w:color w:val="000000"/>
-          <w:sz w:val="18"/>
-          <w:szCs w:val="20"/>
-        </w:rPr>
-        <w:t xml:space="preserve">symmetry_mean           17.779963  10.854712   1.638   0.1014    </w:t>
+      <w:proofErr w:type="spellStart"/>
+      <w:r>
+        <w:rPr>
+          <w:rFonts w:ascii="Lucida Console" w:eastAsia="Times New Roman" w:hAnsi="Lucida Console" w:cs="Courier New"/>
+          <w:color w:val="000000"/>
+          <w:sz w:val="18"/>
+          <w:szCs w:val="20"/>
+        </w:rPr>
+        <w:t>symmetry_mean</w:t>
+      </w:r>
+      <w:proofErr w:type="spellEnd"/>
+      <w:r>
+        <w:rPr>
+          <w:rFonts w:ascii="Lucida Console" w:eastAsia="Times New Roman" w:hAnsi="Lucida Console" w:cs="Courier New"/>
+          <w:color w:val="000000"/>
+          <w:sz w:val="18"/>
+          <w:szCs w:val="20"/>
+        </w:rPr>
+        <w:t xml:space="preserve">           </w:t>
+      </w:r>
+      <w:proofErr w:type="gramStart"/>
+      <w:r>
+        <w:rPr>
+          <w:rFonts w:ascii="Lucida Console" w:eastAsia="Times New Roman" w:hAnsi="Lucida Console" w:cs="Courier New"/>
+          <w:color w:val="000000"/>
+          <w:sz w:val="18"/>
+          <w:szCs w:val="20"/>
+        </w:rPr>
+        <w:t>17.779963  10.854712</w:t>
+      </w:r>
+      <w:proofErr w:type="gramEnd"/>
+      <w:r>
+        <w:rPr>
+          <w:rFonts w:ascii="Lucida Console" w:eastAsia="Times New Roman" w:hAnsi="Lucida Console" w:cs="Courier New"/>
+          <w:color w:val="000000"/>
+          <w:sz w:val="18"/>
+          <w:szCs w:val="20"/>
+        </w:rPr>
+        <w:t xml:space="preserve">   1.638   0.1014    </w:t>
       </w:r>
     </w:p>
     <w:p>
@@ -8222,14 +10877,45 @@
           <w:szCs w:val="20"/>
         </w:rPr>
       </w:pPr>
-      <w:r>
-        <w:rPr>
-          <w:rFonts w:ascii="Lucida Console" w:eastAsia="Times New Roman" w:hAnsi="Lucida Console" w:cs="Courier New"/>
-          <w:color w:val="000000"/>
-          <w:sz w:val="18"/>
-          <w:szCs w:val="20"/>
-        </w:rPr>
-        <w:t xml:space="preserve">fractal_dimension_mean -26.454327  82.469431  -0.321   0.7484    </w:t>
+      <w:proofErr w:type="spellStart"/>
+      <w:r>
+        <w:rPr>
+          <w:rFonts w:ascii="Lucida Console" w:eastAsia="Times New Roman" w:hAnsi="Lucida Console" w:cs="Courier New"/>
+          <w:color w:val="000000"/>
+          <w:sz w:val="18"/>
+          <w:szCs w:val="20"/>
+        </w:rPr>
+        <w:t>fractal_dimension_mean</w:t>
+      </w:r>
+      <w:proofErr w:type="spellEnd"/>
+      <w:r>
+        <w:rPr>
+          <w:rFonts w:ascii="Lucida Console" w:eastAsia="Times New Roman" w:hAnsi="Lucida Console" w:cs="Courier New"/>
+          <w:color w:val="000000"/>
+          <w:sz w:val="18"/>
+          <w:szCs w:val="20"/>
+        </w:rPr>
+        <w:t xml:space="preserve"> -26.</w:t>
+      </w:r>
+      <w:proofErr w:type="gramStart"/>
+      <w:r>
+        <w:rPr>
+          <w:rFonts w:ascii="Lucida Console" w:eastAsia="Times New Roman" w:hAnsi="Lucida Console" w:cs="Courier New"/>
+          <w:color w:val="000000"/>
+          <w:sz w:val="18"/>
+          <w:szCs w:val="20"/>
+        </w:rPr>
+        <w:t>454327  82.469431</w:t>
+      </w:r>
+      <w:proofErr w:type="gramEnd"/>
+      <w:r>
+        <w:rPr>
+          <w:rFonts w:ascii="Lucida Console" w:eastAsia="Times New Roman" w:hAnsi="Lucida Console" w:cs="Courier New"/>
+          <w:color w:val="000000"/>
+          <w:sz w:val="18"/>
+          <w:szCs w:val="20"/>
+        </w:rPr>
+        <w:t xml:space="preserve">  -0.321   0.7484    </w:t>
       </w:r>
     </w:p>
     <w:p>
@@ -8300,14 +10986,45 @@
           <w:szCs w:val="20"/>
         </w:rPr>
       </w:pPr>
-      <w:r>
-        <w:rPr>
-          <w:rFonts w:ascii="Lucida Console" w:eastAsia="Times New Roman" w:hAnsi="Lucida Console" w:cs="Courier New"/>
-          <w:color w:val="000000"/>
-          <w:sz w:val="18"/>
-          <w:szCs w:val="20"/>
-        </w:rPr>
-        <w:t>Signif. codes:  0 ‘***’ 0.001 ‘**’ 0.01 ‘*’ 0.05 ‘.’ 0.1 ‘ ’ 1</w:t>
+      <w:proofErr w:type="spellStart"/>
+      <w:r>
+        <w:rPr>
+          <w:rFonts w:ascii="Lucida Console" w:eastAsia="Times New Roman" w:hAnsi="Lucida Console" w:cs="Courier New"/>
+          <w:color w:val="000000"/>
+          <w:sz w:val="18"/>
+          <w:szCs w:val="20"/>
+        </w:rPr>
+        <w:t>Signif</w:t>
+      </w:r>
+      <w:proofErr w:type="spellEnd"/>
+      <w:r>
+        <w:rPr>
+          <w:rFonts w:ascii="Lucida Console" w:eastAsia="Times New Roman" w:hAnsi="Lucida Console" w:cs="Courier New"/>
+          <w:color w:val="000000"/>
+          <w:sz w:val="18"/>
+          <w:szCs w:val="20"/>
+        </w:rPr>
+        <w:t xml:space="preserve">. codes:  0 ‘***’ 0.001 ‘**’ 0.01 ‘*’ 0.05 ‘.’ 0.1 </w:t>
+      </w:r>
+      <w:proofErr w:type="gramStart"/>
+      <w:r>
+        <w:rPr>
+          <w:rFonts w:ascii="Lucida Console" w:eastAsia="Times New Roman" w:hAnsi="Lucida Console" w:cs="Courier New"/>
+          <w:color w:val="000000"/>
+          <w:sz w:val="18"/>
+          <w:szCs w:val="20"/>
+        </w:rPr>
+        <w:t>‘ ’</w:t>
+      </w:r>
+      <w:proofErr w:type="gramEnd"/>
+      <w:r>
+        <w:rPr>
+          <w:rFonts w:ascii="Lucida Console" w:eastAsia="Times New Roman" w:hAnsi="Lucida Console" w:cs="Courier New"/>
+          <w:color w:val="000000"/>
+          <w:sz w:val="18"/>
+          <w:szCs w:val="20"/>
+        </w:rPr>
+        <w:t xml:space="preserve"> 1</w:t>
       </w:r>
     </w:p>
     <w:p>
@@ -8445,7 +11162,27 @@
           <w:sz w:val="18"/>
           <w:szCs w:val="20"/>
         </w:rPr>
-        <w:t xml:space="preserve">    Null deviance: 751.44  on 568  degrees of freedom</w:t>
+        <w:t xml:space="preserve">    Null deviance: </w:t>
+      </w:r>
+      <w:proofErr w:type="gramStart"/>
+      <w:r>
+        <w:rPr>
+          <w:rFonts w:ascii="Lucida Console" w:eastAsia="Times New Roman" w:hAnsi="Lucida Console" w:cs="Courier New"/>
+          <w:color w:val="000000"/>
+          <w:sz w:val="18"/>
+          <w:szCs w:val="20"/>
+        </w:rPr>
+        <w:t>751.44  on</w:t>
+      </w:r>
+      <w:proofErr w:type="gramEnd"/>
+      <w:r>
+        <w:rPr>
+          <w:rFonts w:ascii="Lucida Console" w:eastAsia="Times New Roman" w:hAnsi="Lucida Console" w:cs="Courier New"/>
+          <w:color w:val="000000"/>
+          <w:sz w:val="18"/>
+          <w:szCs w:val="20"/>
+        </w:rPr>
+        <w:t xml:space="preserve"> 568  degrees of freedom</w:t>
       </w:r>
     </w:p>
     <w:p>
@@ -8484,7 +11221,27 @@
           <w:sz w:val="18"/>
           <w:szCs w:val="20"/>
         </w:rPr>
-        <w:t>Residual deviance: 149.01  on 560  degrees of freedom</w:t>
+        <w:t xml:space="preserve">Residual deviance: </w:t>
+      </w:r>
+      <w:proofErr w:type="gramStart"/>
+      <w:r>
+        <w:rPr>
+          <w:rFonts w:ascii="Lucida Console" w:eastAsia="Times New Roman" w:hAnsi="Lucida Console" w:cs="Courier New"/>
+          <w:color w:val="000000"/>
+          <w:sz w:val="18"/>
+          <w:szCs w:val="20"/>
+        </w:rPr>
+        <w:t>149.01  on</w:t>
+      </w:r>
+      <w:proofErr w:type="gramEnd"/>
+      <w:r>
+        <w:rPr>
+          <w:rFonts w:ascii="Lucida Console" w:eastAsia="Times New Roman" w:hAnsi="Lucida Console" w:cs="Courier New"/>
+          <w:color w:val="000000"/>
+          <w:sz w:val="18"/>
+          <w:szCs w:val="20"/>
+        </w:rPr>
+        <w:t xml:space="preserve"> 560  degrees of freedom</w:t>
       </w:r>
     </w:p>
     <w:p>
@@ -8602,7 +11359,6 @@
           <w:bdr w:val="none" w:sz="0" w:space="0" w:color="auto" w:frame="1"/>
         </w:rPr>
       </w:pPr>
-      <w:bookmarkStart w:id="8" w:name="_GoBack"/>
       <w:r>
         <w:rPr>
           <w:rStyle w:val="gnkrckgcgsb"/>
@@ -8636,7 +11392,29 @@
           <w:sz w:val="18"/>
           <w:bdr w:val="none" w:sz="0" w:space="0" w:color="auto" w:frame="1"/>
         </w:rPr>
-        <w:t>(Intercept)            -4.053919e+01 -15.31563155</w:t>
+        <w:t>(</w:t>
+      </w:r>
+      <w:proofErr w:type="gramStart"/>
+      <w:r>
+        <w:rPr>
+          <w:rStyle w:val="gnkrckgcgsb"/>
+          <w:rFonts w:ascii="Lucida Console" w:eastAsiaTheme="majorEastAsia" w:hAnsi="Lucida Console"/>
+          <w:color w:val="000000"/>
+          <w:sz w:val="18"/>
+          <w:bdr w:val="none" w:sz="0" w:space="0" w:color="auto" w:frame="1"/>
+        </w:rPr>
+        <w:t xml:space="preserve">Intercept)   </w:t>
+      </w:r>
+      <w:proofErr w:type="gramEnd"/>
+      <w:r>
+        <w:rPr>
+          <w:rStyle w:val="gnkrckgcgsb"/>
+          <w:rFonts w:ascii="Lucida Console" w:eastAsiaTheme="majorEastAsia" w:hAnsi="Lucida Console"/>
+          <w:color w:val="000000"/>
+          <w:sz w:val="18"/>
+          <w:bdr w:val="none" w:sz="0" w:space="0" w:color="auto" w:frame="1"/>
+        </w:rPr>
+        <w:t xml:space="preserve">         -4.053919e+01 -15.31563155</w:t>
       </w:r>
     </w:p>
     <w:p>
@@ -8653,6 +11431,7 @@
           <w:bdr w:val="none" w:sz="0" w:space="0" w:color="auto" w:frame="1"/>
         </w:rPr>
       </w:pPr>
+      <w:proofErr w:type="spellStart"/>
       <w:r>
         <w:rPr>
           <w:rStyle w:val="gnkrckgcgsb"/>
@@ -8661,7 +11440,18 @@
           <w:sz w:val="18"/>
           <w:bdr w:val="none" w:sz="0" w:space="0" w:color="auto" w:frame="1"/>
         </w:rPr>
-        <w:t>texture_mean            2.674975e-01   0.51837370</w:t>
+        <w:t>texture_mean</w:t>
+      </w:r>
+      <w:proofErr w:type="spellEnd"/>
+      <w:r>
+        <w:rPr>
+          <w:rStyle w:val="gnkrckgcgsb"/>
+          <w:rFonts w:ascii="Lucida Console" w:eastAsiaTheme="majorEastAsia" w:hAnsi="Lucida Console"/>
+          <w:color w:val="000000"/>
+          <w:sz w:val="18"/>
+          <w:bdr w:val="none" w:sz="0" w:space="0" w:color="auto" w:frame="1"/>
+        </w:rPr>
+        <w:t xml:space="preserve">            2.674975e-01   0.51837370</w:t>
       </w:r>
     </w:p>
     <w:p>
@@ -8678,6 +11468,7 @@
           <w:bdr w:val="none" w:sz="0" w:space="0" w:color="auto" w:frame="1"/>
         </w:rPr>
       </w:pPr>
+      <w:proofErr w:type="spellStart"/>
       <w:r>
         <w:rPr>
           <w:rStyle w:val="gnkrckgcgsb"/>
@@ -8686,7 +11477,18 @@
           <w:sz w:val="18"/>
           <w:bdr w:val="none" w:sz="0" w:space="0" w:color="auto" w:frame="1"/>
         </w:rPr>
-        <w:t>area_mean               6.757782e-03   0.01749949</w:t>
+        <w:t>area_mean</w:t>
+      </w:r>
+      <w:proofErr w:type="spellEnd"/>
+      <w:r>
+        <w:rPr>
+          <w:rStyle w:val="gnkrckgcgsb"/>
+          <w:rFonts w:ascii="Lucida Console" w:eastAsiaTheme="majorEastAsia" w:hAnsi="Lucida Console"/>
+          <w:color w:val="000000"/>
+          <w:sz w:val="18"/>
+          <w:bdr w:val="none" w:sz="0" w:space="0" w:color="auto" w:frame="1"/>
+        </w:rPr>
+        <w:t xml:space="preserve">               6.757782e-03   0.01749949</w:t>
       </w:r>
     </w:p>
     <w:p>
@@ -8703,6 +11505,7 @@
           <w:bdr w:val="none" w:sz="0" w:space="0" w:color="auto" w:frame="1"/>
         </w:rPr>
       </w:pPr>
+      <w:proofErr w:type="spellStart"/>
       <w:r>
         <w:rPr>
           <w:rStyle w:val="gnkrckgcgsb"/>
@@ -8711,7 +11514,18 @@
           <w:sz w:val="18"/>
           <w:bdr w:val="none" w:sz="0" w:space="0" w:color="auto" w:frame="1"/>
         </w:rPr>
-        <w:t>smoothness_mean         1.771586e+01 147.27093557</w:t>
+        <w:t>smoothness_mean</w:t>
+      </w:r>
+      <w:proofErr w:type="spellEnd"/>
+      <w:r>
+        <w:rPr>
+          <w:rStyle w:val="gnkrckgcgsb"/>
+          <w:rFonts w:ascii="Lucida Console" w:eastAsiaTheme="majorEastAsia" w:hAnsi="Lucida Console"/>
+          <w:color w:val="000000"/>
+          <w:sz w:val="18"/>
+          <w:bdr w:val="none" w:sz="0" w:space="0" w:color="auto" w:frame="1"/>
+        </w:rPr>
+        <w:t xml:space="preserve">         1.771586e+01 147.27093557</w:t>
       </w:r>
     </w:p>
     <w:p>
@@ -8728,6 +11542,7 @@
           <w:bdr w:val="none" w:sz="0" w:space="0" w:color="auto" w:frame="1"/>
         </w:rPr>
       </w:pPr>
+      <w:proofErr w:type="spellStart"/>
       <w:r>
         <w:rPr>
           <w:rStyle w:val="gnkrckgcgsb"/>
@@ -8736,8 +11551,31 @@
           <w:sz w:val="18"/>
           <w:bdr w:val="none" w:sz="0" w:space="0" w:color="auto" w:frame="1"/>
         </w:rPr>
-        <w:t>compactness_mean       -3.951821e+01  11.10875994</w:t>
-      </w:r>
+        <w:t>compactness_mean</w:t>
+      </w:r>
+      <w:proofErr w:type="spellEnd"/>
+      <w:r>
+        <w:rPr>
+          <w:rStyle w:val="gnkrckgcgsb"/>
+          <w:rFonts w:ascii="Lucida Console" w:eastAsiaTheme="majorEastAsia" w:hAnsi="Lucida Console"/>
+          <w:color w:val="000000"/>
+          <w:sz w:val="18"/>
+          <w:bdr w:val="none" w:sz="0" w:space="0" w:color="auto" w:frame="1"/>
+        </w:rPr>
+        <w:t xml:space="preserve">       -3.951821e+</w:t>
+      </w:r>
+      <w:proofErr w:type="gramStart"/>
+      <w:r>
+        <w:rPr>
+          <w:rStyle w:val="gnkrckgcgsb"/>
+          <w:rFonts w:ascii="Lucida Console" w:eastAsiaTheme="majorEastAsia" w:hAnsi="Lucida Console"/>
+          <w:color w:val="000000"/>
+          <w:sz w:val="18"/>
+          <w:bdr w:val="none" w:sz="0" w:space="0" w:color="auto" w:frame="1"/>
+        </w:rPr>
+        <w:t>01  11.10875994</w:t>
+      </w:r>
+      <w:proofErr w:type="gramEnd"/>
     </w:p>
     <w:p>
       <w:pPr>
@@ -8753,6 +11591,7 @@
           <w:bdr w:val="none" w:sz="0" w:space="0" w:color="auto" w:frame="1"/>
         </w:rPr>
       </w:pPr>
+      <w:proofErr w:type="spellStart"/>
       <w:r>
         <w:rPr>
           <w:rStyle w:val="gnkrckgcgsb"/>
@@ -8761,8 +11600,31 @@
           <w:sz w:val="18"/>
           <w:bdr w:val="none" w:sz="0" w:space="0" w:color="auto" w:frame="1"/>
         </w:rPr>
-        <w:t>concavity_mean         -2.529860e+00  29.24616163</w:t>
-      </w:r>
+        <w:t>concavity_mean</w:t>
+      </w:r>
+      <w:proofErr w:type="spellEnd"/>
+      <w:r>
+        <w:rPr>
+          <w:rStyle w:val="gnkrckgcgsb"/>
+          <w:rFonts w:ascii="Lucida Console" w:eastAsiaTheme="majorEastAsia" w:hAnsi="Lucida Console"/>
+          <w:color w:val="000000"/>
+          <w:sz w:val="18"/>
+          <w:bdr w:val="none" w:sz="0" w:space="0" w:color="auto" w:frame="1"/>
+        </w:rPr>
+        <w:t xml:space="preserve">         -2.529860e+</w:t>
+      </w:r>
+      <w:proofErr w:type="gramStart"/>
+      <w:r>
+        <w:rPr>
+          <w:rStyle w:val="gnkrckgcgsb"/>
+          <w:rFonts w:ascii="Lucida Console" w:eastAsiaTheme="majorEastAsia" w:hAnsi="Lucida Console"/>
+          <w:color w:val="000000"/>
+          <w:sz w:val="18"/>
+          <w:bdr w:val="none" w:sz="0" w:space="0" w:color="auto" w:frame="1"/>
+        </w:rPr>
+        <w:t>00  29.24616163</w:t>
+      </w:r>
+      <w:proofErr w:type="gramEnd"/>
     </w:p>
     <w:p>
       <w:pPr>
@@ -8778,6 +11640,7 @@
           <w:bdr w:val="none" w:sz="0" w:space="0" w:color="auto" w:frame="1"/>
         </w:rPr>
       </w:pPr>
+      <w:proofErr w:type="spellStart"/>
       <w:r>
         <w:rPr>
           <w:rStyle w:val="gnkrckgcgsb"/>
@@ -8786,7 +11649,18 @@
           <w:sz w:val="18"/>
           <w:bdr w:val="none" w:sz="0" w:space="0" w:color="auto" w:frame="1"/>
         </w:rPr>
-        <w:t>concave_points_mean     3.911450e+00 114.21970795</w:t>
+        <w:t>concave_points_mean</w:t>
+      </w:r>
+      <w:proofErr w:type="spellEnd"/>
+      <w:r>
+        <w:rPr>
+          <w:rStyle w:val="gnkrckgcgsb"/>
+          <w:rFonts w:ascii="Lucida Console" w:eastAsiaTheme="majorEastAsia" w:hAnsi="Lucida Console"/>
+          <w:color w:val="000000"/>
+          <w:sz w:val="18"/>
+          <w:bdr w:val="none" w:sz="0" w:space="0" w:color="auto" w:frame="1"/>
+        </w:rPr>
+        <w:t xml:space="preserve">     3.911450e+00 114.21970795</w:t>
       </w:r>
     </w:p>
     <w:p>
@@ -8803,6 +11677,7 @@
           <w:bdr w:val="none" w:sz="0" w:space="0" w:color="auto" w:frame="1"/>
         </w:rPr>
       </w:pPr>
+      <w:proofErr w:type="spellStart"/>
       <w:r>
         <w:rPr>
           <w:rStyle w:val="gnkrckgcgsb"/>
@@ -8811,8 +11686,31 @@
           <w:sz w:val="18"/>
           <w:bdr w:val="none" w:sz="0" w:space="0" w:color="auto" w:frame="1"/>
         </w:rPr>
-        <w:t>symmetry_mean          -3.644306e+00  39.25139134</w:t>
-      </w:r>
+        <w:t>symmetry_mean</w:t>
+      </w:r>
+      <w:proofErr w:type="spellEnd"/>
+      <w:r>
+        <w:rPr>
+          <w:rStyle w:val="gnkrckgcgsb"/>
+          <w:rFonts w:ascii="Lucida Console" w:eastAsiaTheme="majorEastAsia" w:hAnsi="Lucida Console"/>
+          <w:color w:val="000000"/>
+          <w:sz w:val="18"/>
+          <w:bdr w:val="none" w:sz="0" w:space="0" w:color="auto" w:frame="1"/>
+        </w:rPr>
+        <w:t xml:space="preserve">          -3.644306e+</w:t>
+      </w:r>
+      <w:proofErr w:type="gramStart"/>
+      <w:r>
+        <w:rPr>
+          <w:rStyle w:val="gnkrckgcgsb"/>
+          <w:rFonts w:ascii="Lucida Console" w:eastAsiaTheme="majorEastAsia" w:hAnsi="Lucida Console"/>
+          <w:color w:val="000000"/>
+          <w:sz w:val="18"/>
+          <w:bdr w:val="none" w:sz="0" w:space="0" w:color="auto" w:frame="1"/>
+        </w:rPr>
+        <w:t>00  39.25139134</w:t>
+      </w:r>
+      <w:proofErr w:type="gramEnd"/>
     </w:p>
     <w:p>
       <w:pPr>
@@ -8826,6 +11724,7 @@
           <w:sz w:val="18"/>
         </w:rPr>
       </w:pPr>
+      <w:proofErr w:type="spellStart"/>
       <w:r>
         <w:rPr>
           <w:rStyle w:val="gnkrckgcgsb"/>
@@ -8834,10 +11733,20 @@
           <w:sz w:val="18"/>
           <w:bdr w:val="none" w:sz="0" w:space="0" w:color="auto" w:frame="1"/>
         </w:rPr>
-        <w:t>fractal_dimension_mean -1.925487e+02 132.60062490</w:t>
-      </w:r>
-    </w:p>
-    <w:bookmarkEnd w:id="8"/>
+        <w:t>fractal_dimension_mean</w:t>
+      </w:r>
+      <w:proofErr w:type="spellEnd"/>
+      <w:r>
+        <w:rPr>
+          <w:rStyle w:val="gnkrckgcgsb"/>
+          <w:rFonts w:ascii="Lucida Console" w:eastAsiaTheme="majorEastAsia" w:hAnsi="Lucida Console"/>
+          <w:color w:val="000000"/>
+          <w:sz w:val="18"/>
+          <w:bdr w:val="none" w:sz="0" w:space="0" w:color="auto" w:frame="1"/>
+        </w:rPr>
+        <w:t xml:space="preserve"> -1.925487e+02 132.60062490</w:t>
+      </w:r>
+    </w:p>
     <w:p>
       <w:pPr>
         <w:spacing w:after="0" w:line="240" w:lineRule="auto"/>
@@ -8998,58 +11907,1070 @@
     </w:p>
     <w:p>
       <w:pPr>
-        <w:spacing w:after="0" w:line="240" w:lineRule="auto"/>
-        <w:rPr>
-          <w:rFonts w:ascii="Cambria" w:hAnsi="Cambria" w:cs="Segoe UI Light"/>
-          <w:sz w:val="24"/>
-          <w:szCs w:val="24"/>
-        </w:rPr>
-      </w:pPr>
-    </w:p>
-    <w:p>
-      <w:pPr>
-        <w:spacing w:after="0" w:line="240" w:lineRule="auto"/>
-        <w:rPr>
-          <w:rFonts w:ascii="Cambria" w:hAnsi="Cambria" w:cs="Segoe UI Light"/>
-          <w:sz w:val="24"/>
-          <w:szCs w:val="24"/>
-        </w:rPr>
-      </w:pPr>
-    </w:p>
-    <w:p>
-      <w:pPr>
-        <w:spacing w:after="0" w:line="240" w:lineRule="auto"/>
-        <w:rPr>
-          <w:rFonts w:ascii="Cambria" w:hAnsi="Cambria" w:cs="Segoe UI Light"/>
-          <w:sz w:val="24"/>
-          <w:szCs w:val="24"/>
-        </w:rPr>
-      </w:pPr>
-    </w:p>
-    <w:p>
-      <w:pPr>
-        <w:spacing w:after="0" w:line="240" w:lineRule="auto"/>
-        <w:rPr>
-          <w:rFonts w:ascii="Cambria" w:hAnsi="Cambria" w:cs="Segoe UI Light"/>
-          <w:sz w:val="24"/>
-          <w:szCs w:val="24"/>
-        </w:rPr>
-      </w:pPr>
-    </w:p>
-    <w:p>
-      <w:pPr>
-        <w:spacing w:after="0" w:line="240" w:lineRule="auto"/>
-        <w:rPr>
-          <w:rFonts w:ascii="Cambria" w:hAnsi="Cambria" w:cs="Segoe UI Light"/>
-          <w:sz w:val="24"/>
-          <w:szCs w:val="24"/>
-        </w:rPr>
-      </w:pPr>
-    </w:p>
-    <w:p>
-      <w:pPr>
         <w:pStyle w:val="Heading1"/>
       </w:pPr>
+      <w:r>
+        <w:t>Objective 2 – Model Creation</w:t>
+      </w:r>
+    </w:p>
+    <w:p/>
+    <w:p>
+      <w:r>
+        <w:t xml:space="preserve">We have selected </w:t>
+      </w:r>
+      <w:r>
+        <w:t>5-fold cross-validation</w:t>
+      </w:r>
+      <w:r>
+        <w:t xml:space="preserve"> for the models</w:t>
+      </w:r>
+      <w:r>
+        <w:t>, given the relatively small sample size of the dataset</w:t>
+      </w:r>
+      <w:r>
+        <w:t xml:space="preserve">. </w:t>
+      </w:r>
+      <w:r>
+        <w:t>Also, from page 184 of book “</w:t>
+      </w:r>
+      <w:r>
+        <w:t>An Introduction to Statistical Learning, 2013</w:t>
+      </w:r>
+      <w:r>
+        <w:t>”</w:t>
+      </w:r>
+      <w:r>
+        <w:t>.</w:t>
+      </w:r>
+    </w:p>
+    <w:tbl>
+      <w:tblPr>
+        <w:tblStyle w:val="TableGrid"/>
+        <w:tblW w:w="0" w:type="auto"/>
+        <w:shd w:val="clear" w:color="auto" w:fill="8EAADB" w:themeFill="accent1" w:themeFillTint="99"/>
+        <w:tblLook w:val="04A0" w:firstRow="1" w:lastRow="0" w:firstColumn="1" w:lastColumn="0" w:noHBand="0" w:noVBand="1"/>
+      </w:tblPr>
+      <w:tblGrid>
+        <w:gridCol w:w="10160"/>
+      </w:tblGrid>
+      <w:tr>
+        <w:tc>
+          <w:tcPr>
+            <w:tcW w:w="10160" w:type="dxa"/>
+            <w:shd w:val="clear" w:color="auto" w:fill="8EAADB" w:themeFill="accent1" w:themeFillTint="99"/>
+          </w:tcPr>
+          <w:p>
+            <w:pPr>
+              <w:rPr>
+                <w:i/>
+              </w:rPr>
+            </w:pPr>
+            <w:r>
+              <w:rPr>
+                <w:i/>
+              </w:rPr>
+              <w:t>To summarize, there is a bias-variance trade-off associated with the choice of k in k-fold cross-validation. Typically, given these considerations, one performs k-fold cross-validation using k = 5 or k = 10, as these values have been shown empirically to yield test error rate estimates that suffer neither from excessively high bias nor from very high variance.</w:t>
+            </w:r>
+          </w:p>
+        </w:tc>
+      </w:tr>
+    </w:tbl>
+    <w:p>
+      <w:pPr>
+        <w:spacing w:after="0" w:line="240" w:lineRule="auto"/>
+        <w:rPr>
+          <w:rFonts w:ascii="Cambria" w:hAnsi="Cambria" w:cs="Segoe UI Light"/>
+          <w:sz w:val="24"/>
+          <w:szCs w:val="24"/>
+        </w:rPr>
+      </w:pPr>
+    </w:p>
+    <w:p>
+      <w:pPr>
+        <w:spacing w:after="0" w:line="240" w:lineRule="auto"/>
+        <w:rPr>
+          <w:rFonts w:ascii="Cambria" w:hAnsi="Cambria" w:cs="Segoe UI Light"/>
+          <w:sz w:val="24"/>
+          <w:szCs w:val="24"/>
+        </w:rPr>
+      </w:pPr>
+    </w:p>
+    <w:p>
+      <w:pPr>
+        <w:pStyle w:val="Heading2"/>
+      </w:pPr>
+      <w:r>
+        <w:t>Logistic Regression:</w:t>
+      </w:r>
+    </w:p>
+    <w:p>
+      <w:pPr>
+        <w:spacing w:after="0" w:line="240" w:lineRule="auto"/>
+        <w:rPr>
+          <w:rFonts w:ascii="Cambria" w:hAnsi="Cambria" w:cs="Segoe UI Light"/>
+          <w:sz w:val="24"/>
+          <w:szCs w:val="24"/>
+        </w:rPr>
+      </w:pPr>
+      <w:r>
+        <w:rPr>
+          <w:rFonts w:ascii="Cambria" w:hAnsi="Cambria" w:cs="Segoe UI Light"/>
+          <w:sz w:val="24"/>
+          <w:szCs w:val="24"/>
+        </w:rPr>
+        <w:t>From the confusion matrix</w:t>
+      </w:r>
+      <w:r>
+        <w:rPr>
+          <w:rFonts w:ascii="Cambria" w:hAnsi="Cambria" w:cs="Segoe UI Light"/>
+          <w:sz w:val="24"/>
+          <w:szCs w:val="24"/>
+        </w:rPr>
+        <w:t xml:space="preserve"> and model metrics</w:t>
+      </w:r>
+      <w:r>
+        <w:rPr>
+          <w:rFonts w:ascii="Cambria" w:hAnsi="Cambria" w:cs="Segoe UI Light"/>
+          <w:sz w:val="24"/>
+          <w:szCs w:val="24"/>
+        </w:rPr>
+        <w:t>, it can be observed that the logistic regression model has a prediction accuracy of</w:t>
+      </w:r>
+      <w:r>
+        <w:rPr>
+          <w:rFonts w:ascii="Cambria" w:hAnsi="Cambria" w:cs="Segoe UI Light"/>
+          <w:sz w:val="24"/>
+          <w:szCs w:val="24"/>
+        </w:rPr>
+        <w:t xml:space="preserve"> 92.6</w:t>
+      </w:r>
+      <w:r>
+        <w:rPr>
+          <w:rFonts w:ascii="Cambria" w:hAnsi="Cambria" w:cs="Segoe UI Light"/>
+          <w:sz w:val="24"/>
+          <w:szCs w:val="24"/>
+        </w:rPr>
+        <w:t>%, recall of 90.5%, and F-Score of 90.14%.</w:t>
+      </w:r>
+    </w:p>
+    <w:p>
+      <w:pPr>
+        <w:spacing w:after="0" w:line="240" w:lineRule="auto"/>
+        <w:rPr>
+          <w:rFonts w:ascii="Cambria" w:hAnsi="Cambria" w:cs="Segoe UI Light"/>
+          <w:sz w:val="24"/>
+          <w:szCs w:val="24"/>
+        </w:rPr>
+      </w:pPr>
+      <w:r>
+        <w:rPr>
+          <w:rFonts w:ascii="Cambria" w:hAnsi="Cambria" w:cs="Segoe UI Light"/>
+          <w:sz w:val="24"/>
+          <w:szCs w:val="24"/>
+        </w:rPr>
+        <w:drawing>
+          <wp:inline distT="0" distB="0" distL="0" distR="0" wp14:anchorId="74994EBE" wp14:editId="38377ED6">
+            <wp:extent cx="2048719" cy="2152666"/>
+            <wp:effectExtent l="0" t="0" r="0" b="0"/>
+            <wp:docPr id="11" name="Picture 11"/>
+            <wp:cNvGraphicFramePr>
+              <a:graphicFrameLocks xmlns:a="http://schemas.openxmlformats.org/drawingml/2006/main" noChangeAspect="1"/>
+            </wp:cNvGraphicFramePr>
+            <a:graphic xmlns:a="http://schemas.openxmlformats.org/drawingml/2006/main">
+              <a:graphicData uri="http://schemas.openxmlformats.org/drawingml/2006/picture">
+                <pic:pic xmlns:pic="http://schemas.openxmlformats.org/drawingml/2006/picture">
+                  <pic:nvPicPr>
+                    <pic:cNvPr id="1" name=""/>
+                    <pic:cNvPicPr/>
+                  </pic:nvPicPr>
+                  <pic:blipFill>
+                    <a:blip r:embed="rId28"/>
+                    <a:stretch>
+                      <a:fillRect/>
+                    </a:stretch>
+                  </pic:blipFill>
+                  <pic:spPr>
+                    <a:xfrm>
+                      <a:off x="0" y="0"/>
+                      <a:ext cx="2056991" cy="2161358"/>
+                    </a:xfrm>
+                    <a:prstGeom prst="rect">
+                      <a:avLst/>
+                    </a:prstGeom>
+                  </pic:spPr>
+                </pic:pic>
+              </a:graphicData>
+            </a:graphic>
+          </wp:inline>
+        </w:drawing>
+      </w:r>
+      <w:r>
+        <w:rPr>
+          <w:noProof/>
+        </w:rPr>
+        <w:t xml:space="preserve"> </w:t>
+      </w:r>
+      <w:r>
+        <w:rPr>
+          <w:rFonts w:ascii="Cambria" w:hAnsi="Cambria" w:cs="Segoe UI Light"/>
+          <w:sz w:val="24"/>
+          <w:szCs w:val="24"/>
+        </w:rPr>
+        <w:drawing>
+          <wp:inline distT="0" distB="0" distL="0" distR="0" wp14:anchorId="187ED31A" wp14:editId="66167E01">
+            <wp:extent cx="4218972" cy="433513"/>
+            <wp:effectExtent l="0" t="0" r="0" b="0"/>
+            <wp:docPr id="12" name="Picture 12"/>
+            <wp:cNvGraphicFramePr>
+              <a:graphicFrameLocks xmlns:a="http://schemas.openxmlformats.org/drawingml/2006/main" noChangeAspect="1"/>
+            </wp:cNvGraphicFramePr>
+            <a:graphic xmlns:a="http://schemas.openxmlformats.org/drawingml/2006/main">
+              <a:graphicData uri="http://schemas.openxmlformats.org/drawingml/2006/picture">
+                <pic:pic xmlns:pic="http://schemas.openxmlformats.org/drawingml/2006/picture">
+                  <pic:nvPicPr>
+                    <pic:cNvPr id="1" name=""/>
+                    <pic:cNvPicPr/>
+                  </pic:nvPicPr>
+                  <pic:blipFill>
+                    <a:blip r:embed="rId29"/>
+                    <a:stretch>
+                      <a:fillRect/>
+                    </a:stretch>
+                  </pic:blipFill>
+                  <pic:spPr>
+                    <a:xfrm>
+                      <a:off x="0" y="0"/>
+                      <a:ext cx="4218972" cy="433513"/>
+                    </a:xfrm>
+                    <a:prstGeom prst="rect">
+                      <a:avLst/>
+                    </a:prstGeom>
+                  </pic:spPr>
+                </pic:pic>
+              </a:graphicData>
+            </a:graphic>
+          </wp:inline>
+        </w:drawing>
+      </w:r>
+    </w:p>
+    <w:p>
+      <w:pPr>
+        <w:spacing w:after="0" w:line="240" w:lineRule="auto"/>
+        <w:rPr>
+          <w:rFonts w:ascii="Cambria" w:hAnsi="Cambria" w:cs="Segoe UI Light"/>
+          <w:sz w:val="24"/>
+          <w:szCs w:val="24"/>
+        </w:rPr>
+      </w:pPr>
+      <w:r>
+        <w:rPr>
+          <w:rFonts w:ascii="Cambria" w:hAnsi="Cambria" w:cs="Segoe UI Light"/>
+          <w:sz w:val="24"/>
+          <w:szCs w:val="24"/>
+        </w:rPr>
+        <w:t>Figure 10: Logistic Regression</w:t>
+      </w:r>
+    </w:p>
+    <w:p>
+      <w:pPr>
+        <w:spacing w:after="0" w:line="240" w:lineRule="auto"/>
+        <w:rPr>
+          <w:rFonts w:ascii="Cambria" w:hAnsi="Cambria" w:cs="Segoe UI Light"/>
+          <w:sz w:val="24"/>
+          <w:szCs w:val="24"/>
+        </w:rPr>
+      </w:pPr>
+    </w:p>
+    <w:p>
+      <w:pPr>
+        <w:pStyle w:val="Heading2"/>
+      </w:pPr>
+      <w:r>
+        <w:t xml:space="preserve">k-Nearest </w:t>
+      </w:r>
+      <w:proofErr w:type="spellStart"/>
+      <w:r>
+        <w:t>Neighbours</w:t>
+      </w:r>
+      <w:proofErr w:type="spellEnd"/>
+      <w:r>
+        <w:t>:</w:t>
+      </w:r>
+    </w:p>
+    <w:p>
+      <w:r>
+        <w:t>From the confusion matrix</w:t>
+      </w:r>
+      <w:r>
+        <w:t xml:space="preserve"> and model metrics</w:t>
+      </w:r>
+      <w:r>
+        <w:t xml:space="preserve">, it can be observed that the </w:t>
+      </w:r>
+      <w:proofErr w:type="spellStart"/>
+      <w:r>
+        <w:t>kNN</w:t>
+      </w:r>
+      <w:proofErr w:type="spellEnd"/>
+      <w:r>
+        <w:t xml:space="preserve"> model has a prediction accuracy of 9</w:t>
+      </w:r>
+      <w:r>
+        <w:t>7.3%, recall of 93.86%, and F-score of 96.36%.</w:t>
+      </w:r>
+    </w:p>
+    <w:p>
+      <w:pPr>
+        <w:rPr>
+          <w:noProof/>
+        </w:rPr>
+      </w:pPr>
+      <w:r>
+        <w:drawing>
+          <wp:inline distT="0" distB="0" distL="0" distR="0" wp14:anchorId="7C5FCF0F" wp14:editId="30D3B9AC">
+            <wp:extent cx="1828800" cy="2040092"/>
+            <wp:effectExtent l="0" t="0" r="0" b="5080"/>
+            <wp:docPr id="13" name="Picture 13"/>
+            <wp:cNvGraphicFramePr>
+              <a:graphicFrameLocks xmlns:a="http://schemas.openxmlformats.org/drawingml/2006/main" noChangeAspect="1"/>
+            </wp:cNvGraphicFramePr>
+            <a:graphic xmlns:a="http://schemas.openxmlformats.org/drawingml/2006/main">
+              <a:graphicData uri="http://schemas.openxmlformats.org/drawingml/2006/picture">
+                <pic:pic xmlns:pic="http://schemas.openxmlformats.org/drawingml/2006/picture">
+                  <pic:nvPicPr>
+                    <pic:cNvPr id="1" name=""/>
+                    <pic:cNvPicPr/>
+                  </pic:nvPicPr>
+                  <pic:blipFill>
+                    <a:blip r:embed="rId30"/>
+                    <a:stretch>
+                      <a:fillRect/>
+                    </a:stretch>
+                  </pic:blipFill>
+                  <pic:spPr>
+                    <a:xfrm>
+                      <a:off x="0" y="0"/>
+                      <a:ext cx="1851643" cy="2065574"/>
+                    </a:xfrm>
+                    <a:prstGeom prst="rect">
+                      <a:avLst/>
+                    </a:prstGeom>
+                  </pic:spPr>
+                </pic:pic>
+              </a:graphicData>
+            </a:graphic>
+          </wp:inline>
+        </w:drawing>
+      </w:r>
+      <w:r>
+        <w:rPr>
+          <w:noProof/>
+        </w:rPr>
+        <w:t xml:space="preserve"> </w:t>
+      </w:r>
+      <w:r>
+        <w:drawing>
+          <wp:inline distT="0" distB="0" distL="0" distR="0" wp14:anchorId="543D77E8" wp14:editId="790B0CD6">
+            <wp:extent cx="4230547" cy="563240"/>
+            <wp:effectExtent l="0" t="0" r="0" b="0"/>
+            <wp:docPr id="14" name="Picture 14"/>
+            <wp:cNvGraphicFramePr>
+              <a:graphicFrameLocks xmlns:a="http://schemas.openxmlformats.org/drawingml/2006/main" noChangeAspect="1"/>
+            </wp:cNvGraphicFramePr>
+            <a:graphic xmlns:a="http://schemas.openxmlformats.org/drawingml/2006/main">
+              <a:graphicData uri="http://schemas.openxmlformats.org/drawingml/2006/picture">
+                <pic:pic xmlns:pic="http://schemas.openxmlformats.org/drawingml/2006/picture">
+                  <pic:nvPicPr>
+                    <pic:cNvPr id="1" name=""/>
+                    <pic:cNvPicPr/>
+                  </pic:nvPicPr>
+                  <pic:blipFill>
+                    <a:blip r:embed="rId31"/>
+                    <a:stretch>
+                      <a:fillRect/>
+                    </a:stretch>
+                  </pic:blipFill>
+                  <pic:spPr>
+                    <a:xfrm>
+                      <a:off x="0" y="0"/>
+                      <a:ext cx="4807203" cy="640014"/>
+                    </a:xfrm>
+                    <a:prstGeom prst="rect">
+                      <a:avLst/>
+                    </a:prstGeom>
+                  </pic:spPr>
+                </pic:pic>
+              </a:graphicData>
+            </a:graphic>
+          </wp:inline>
+        </w:drawing>
+      </w:r>
+    </w:p>
+    <w:p>
+      <w:r>
+        <w:rPr>
+          <w:noProof/>
+        </w:rPr>
+        <w:t>Figure 11: kNN</w:t>
+      </w:r>
+    </w:p>
+    <w:p>
+      <w:pPr>
+        <w:pStyle w:val="Heading2"/>
+      </w:pPr>
+      <w:r>
+        <w:t>Random Forest:</w:t>
+      </w:r>
+    </w:p>
+    <w:p>
+      <w:r>
+        <w:t>From the confusion matrix and model metrics, it can be observed that the Random Forest model has a prediction accuracy of 9</w:t>
+      </w:r>
+      <w:r>
+        <w:t>4</w:t>
+      </w:r>
+      <w:r>
+        <w:t>.</w:t>
+      </w:r>
+      <w:r>
+        <w:t>9</w:t>
+      </w:r>
+      <w:r>
+        <w:t>%, recall of 9</w:t>
+      </w:r>
+      <w:r>
+        <w:t>1</w:t>
+      </w:r>
+      <w:r>
+        <w:t>.</w:t>
+      </w:r>
+      <w:r>
+        <w:t>03</w:t>
+      </w:r>
+      <w:r>
+        <w:t>%, and F-score of 9</w:t>
+      </w:r>
+      <w:r>
+        <w:t>3</w:t>
+      </w:r>
+      <w:r>
+        <w:t>.</w:t>
+      </w:r>
+      <w:r>
+        <w:t>01</w:t>
+      </w:r>
+      <w:r>
+        <w:t>%.</w:t>
+      </w:r>
+    </w:p>
+    <w:p>
+      <w:pPr>
+        <w:spacing w:after="0" w:line="240" w:lineRule="auto"/>
+        <w:rPr>
+          <w:rFonts w:ascii="Cambria" w:hAnsi="Cambria" w:cs="Segoe UI Light"/>
+          <w:sz w:val="24"/>
+          <w:szCs w:val="24"/>
+        </w:rPr>
+      </w:pPr>
+      <w:r>
+        <w:rPr>
+          <w:rFonts w:ascii="Cambria" w:hAnsi="Cambria" w:cs="Segoe UI Light"/>
+          <w:sz w:val="24"/>
+          <w:szCs w:val="24"/>
+        </w:rPr>
+        <w:lastRenderedPageBreak/>
+        <w:drawing>
+          <wp:inline distT="0" distB="0" distL="0" distR="0" wp14:anchorId="3A5EBFDC" wp14:editId="5FF33C2D">
+            <wp:extent cx="1626243" cy="1797342"/>
+            <wp:effectExtent l="0" t="0" r="0" b="6350"/>
+            <wp:docPr id="15" name="Picture 15"/>
+            <wp:cNvGraphicFramePr>
+              <a:graphicFrameLocks xmlns:a="http://schemas.openxmlformats.org/drawingml/2006/main" noChangeAspect="1"/>
+            </wp:cNvGraphicFramePr>
+            <a:graphic xmlns:a="http://schemas.openxmlformats.org/drawingml/2006/main">
+              <a:graphicData uri="http://schemas.openxmlformats.org/drawingml/2006/picture">
+                <pic:pic xmlns:pic="http://schemas.openxmlformats.org/drawingml/2006/picture">
+                  <pic:nvPicPr>
+                    <pic:cNvPr id="1" name=""/>
+                    <pic:cNvPicPr/>
+                  </pic:nvPicPr>
+                  <pic:blipFill>
+                    <a:blip r:embed="rId32"/>
+                    <a:stretch>
+                      <a:fillRect/>
+                    </a:stretch>
+                  </pic:blipFill>
+                  <pic:spPr>
+                    <a:xfrm>
+                      <a:off x="0" y="0"/>
+                      <a:ext cx="1646157" cy="1819352"/>
+                    </a:xfrm>
+                    <a:prstGeom prst="rect">
+                      <a:avLst/>
+                    </a:prstGeom>
+                  </pic:spPr>
+                </pic:pic>
+              </a:graphicData>
+            </a:graphic>
+          </wp:inline>
+        </w:drawing>
+      </w:r>
+      <w:r>
+        <w:rPr>
+          <w:rFonts w:ascii="Cambria" w:hAnsi="Cambria" w:cs="Segoe UI Light"/>
+          <w:sz w:val="24"/>
+          <w:szCs w:val="24"/>
+        </w:rPr>
+        <w:drawing>
+          <wp:inline distT="0" distB="0" distL="0" distR="0" wp14:anchorId="7A25A6FB" wp14:editId="70032D97">
+            <wp:extent cx="4577787" cy="553206"/>
+            <wp:effectExtent l="0" t="0" r="0" b="5715"/>
+            <wp:docPr id="16" name="Picture 16"/>
+            <wp:cNvGraphicFramePr>
+              <a:graphicFrameLocks xmlns:a="http://schemas.openxmlformats.org/drawingml/2006/main" noChangeAspect="1"/>
+            </wp:cNvGraphicFramePr>
+            <a:graphic xmlns:a="http://schemas.openxmlformats.org/drawingml/2006/main">
+              <a:graphicData uri="http://schemas.openxmlformats.org/drawingml/2006/picture">
+                <pic:pic xmlns:pic="http://schemas.openxmlformats.org/drawingml/2006/picture">
+                  <pic:nvPicPr>
+                    <pic:cNvPr id="1" name=""/>
+                    <pic:cNvPicPr/>
+                  </pic:nvPicPr>
+                  <pic:blipFill>
+                    <a:blip r:embed="rId33"/>
+                    <a:stretch>
+                      <a:fillRect/>
+                    </a:stretch>
+                  </pic:blipFill>
+                  <pic:spPr>
+                    <a:xfrm>
+                      <a:off x="0" y="0"/>
+                      <a:ext cx="4687389" cy="566451"/>
+                    </a:xfrm>
+                    <a:prstGeom prst="rect">
+                      <a:avLst/>
+                    </a:prstGeom>
+                  </pic:spPr>
+                </pic:pic>
+              </a:graphicData>
+            </a:graphic>
+          </wp:inline>
+        </w:drawing>
+      </w:r>
+    </w:p>
+    <w:p>
+      <w:pPr>
+        <w:spacing w:after="0" w:line="240" w:lineRule="auto"/>
+        <w:rPr>
+          <w:rFonts w:ascii="Cambria" w:hAnsi="Cambria" w:cs="Segoe UI Light"/>
+          <w:sz w:val="24"/>
+          <w:szCs w:val="24"/>
+        </w:rPr>
+      </w:pPr>
+      <w:r>
+        <w:rPr>
+          <w:rFonts w:ascii="Cambria" w:hAnsi="Cambria" w:cs="Segoe UI Light"/>
+          <w:sz w:val="24"/>
+          <w:szCs w:val="24"/>
+        </w:rPr>
+        <w:t>Figure 12: Random Forest</w:t>
+      </w:r>
+    </w:p>
+    <w:p>
+      <w:pPr>
+        <w:spacing w:after="0" w:line="240" w:lineRule="auto"/>
+        <w:rPr>
+          <w:rFonts w:ascii="Cambria" w:hAnsi="Cambria" w:cs="Segoe UI Light"/>
+          <w:sz w:val="24"/>
+          <w:szCs w:val="24"/>
+        </w:rPr>
+      </w:pPr>
+    </w:p>
+    <w:p>
+      <w:pPr>
+        <w:spacing w:after="0" w:line="240" w:lineRule="auto"/>
+        <w:rPr>
+          <w:rFonts w:ascii="Cambria" w:hAnsi="Cambria" w:cs="Segoe UI Light"/>
+          <w:sz w:val="24"/>
+          <w:szCs w:val="24"/>
+        </w:rPr>
+      </w:pPr>
+    </w:p>
+    <w:p>
+      <w:pPr>
+        <w:spacing w:after="0" w:line="240" w:lineRule="auto"/>
+        <w:rPr>
+          <w:noProof/>
+        </w:rPr>
+      </w:pPr>
+      <w:r>
+        <w:rPr>
+          <w:rFonts w:ascii="Cambria" w:hAnsi="Cambria" w:cs="Segoe UI Light"/>
+          <w:sz w:val="24"/>
+          <w:szCs w:val="24"/>
+        </w:rPr>
+        <w:drawing>
+          <wp:inline distT="0" distB="0" distL="0" distR="0" wp14:anchorId="43D45246" wp14:editId="33B65999">
+            <wp:extent cx="1770927" cy="1286665"/>
+            <wp:effectExtent l="0" t="0" r="0" b="0"/>
+            <wp:docPr id="17" name="Picture 17"/>
+            <wp:cNvGraphicFramePr>
+              <a:graphicFrameLocks xmlns:a="http://schemas.openxmlformats.org/drawingml/2006/main" noChangeAspect="1"/>
+            </wp:cNvGraphicFramePr>
+            <a:graphic xmlns:a="http://schemas.openxmlformats.org/drawingml/2006/main">
+              <a:graphicData uri="http://schemas.openxmlformats.org/drawingml/2006/picture">
+                <pic:pic xmlns:pic="http://schemas.openxmlformats.org/drawingml/2006/picture">
+                  <pic:nvPicPr>
+                    <pic:cNvPr id="1" name=""/>
+                    <pic:cNvPicPr/>
+                  </pic:nvPicPr>
+                  <pic:blipFill>
+                    <a:blip r:embed="rId34"/>
+                    <a:stretch>
+                      <a:fillRect/>
+                    </a:stretch>
+                  </pic:blipFill>
+                  <pic:spPr>
+                    <a:xfrm>
+                      <a:off x="0" y="0"/>
+                      <a:ext cx="1801204" cy="1308663"/>
+                    </a:xfrm>
+                    <a:prstGeom prst="rect">
+                      <a:avLst/>
+                    </a:prstGeom>
+                  </pic:spPr>
+                </pic:pic>
+              </a:graphicData>
+            </a:graphic>
+          </wp:inline>
+        </w:drawing>
+      </w:r>
+      <w:r>
+        <w:rPr>
+          <w:noProof/>
+        </w:rPr>
+        <w:t xml:space="preserve"> </w:t>
+      </w:r>
+      <w:r>
+        <w:rPr>
+          <w:rFonts w:ascii="Cambria" w:hAnsi="Cambria" w:cs="Segoe UI Light"/>
+          <w:sz w:val="24"/>
+          <w:szCs w:val="24"/>
+        </w:rPr>
+        <w:drawing>
+          <wp:inline distT="0" distB="0" distL="0" distR="0" wp14:anchorId="3F50489F" wp14:editId="48464373">
+            <wp:extent cx="1741990" cy="1259645"/>
+            <wp:effectExtent l="0" t="0" r="0" b="0"/>
+            <wp:docPr id="18" name="Picture 18"/>
+            <wp:cNvGraphicFramePr>
+              <a:graphicFrameLocks xmlns:a="http://schemas.openxmlformats.org/drawingml/2006/main" noChangeAspect="1"/>
+            </wp:cNvGraphicFramePr>
+            <a:graphic xmlns:a="http://schemas.openxmlformats.org/drawingml/2006/main">
+              <a:graphicData uri="http://schemas.openxmlformats.org/drawingml/2006/picture">
+                <pic:pic xmlns:pic="http://schemas.openxmlformats.org/drawingml/2006/picture">
+                  <pic:nvPicPr>
+                    <pic:cNvPr id="1" name=""/>
+                    <pic:cNvPicPr/>
+                  </pic:nvPicPr>
+                  <pic:blipFill>
+                    <a:blip r:embed="rId35"/>
+                    <a:stretch>
+                      <a:fillRect/>
+                    </a:stretch>
+                  </pic:blipFill>
+                  <pic:spPr>
+                    <a:xfrm>
+                      <a:off x="0" y="0"/>
+                      <a:ext cx="1763994" cy="1275557"/>
+                    </a:xfrm>
+                    <a:prstGeom prst="rect">
+                      <a:avLst/>
+                    </a:prstGeom>
+                  </pic:spPr>
+                </pic:pic>
+              </a:graphicData>
+            </a:graphic>
+          </wp:inline>
+        </w:drawing>
+      </w:r>
+      <w:r>
+        <w:rPr>
+          <w:noProof/>
+        </w:rPr>
+        <w:t xml:space="preserve"> </w:t>
+      </w:r>
+      <w:r>
+        <w:rPr>
+          <w:noProof/>
+        </w:rPr>
+        <w:drawing>
+          <wp:inline distT="0" distB="0" distL="0" distR="0" wp14:anchorId="04518DFA" wp14:editId="51032984">
+            <wp:extent cx="1707266" cy="1208852"/>
+            <wp:effectExtent l="0" t="0" r="0" b="0"/>
+            <wp:docPr id="19" name="Picture 19"/>
+            <wp:cNvGraphicFramePr>
+              <a:graphicFrameLocks xmlns:a="http://schemas.openxmlformats.org/drawingml/2006/main" noChangeAspect="1"/>
+            </wp:cNvGraphicFramePr>
+            <a:graphic xmlns:a="http://schemas.openxmlformats.org/drawingml/2006/main">
+              <a:graphicData uri="http://schemas.openxmlformats.org/drawingml/2006/picture">
+                <pic:pic xmlns:pic="http://schemas.openxmlformats.org/drawingml/2006/picture">
+                  <pic:nvPicPr>
+                    <pic:cNvPr id="1" name=""/>
+                    <pic:cNvPicPr/>
+                  </pic:nvPicPr>
+                  <pic:blipFill>
+                    <a:blip r:embed="rId36"/>
+                    <a:stretch>
+                      <a:fillRect/>
+                    </a:stretch>
+                  </pic:blipFill>
+                  <pic:spPr>
+                    <a:xfrm>
+                      <a:off x="0" y="0"/>
+                      <a:ext cx="1804336" cy="1277583"/>
+                    </a:xfrm>
+                    <a:prstGeom prst="rect">
+                      <a:avLst/>
+                    </a:prstGeom>
+                  </pic:spPr>
+                </pic:pic>
+              </a:graphicData>
+            </a:graphic>
+          </wp:inline>
+        </w:drawing>
+      </w:r>
+      <w:r>
+        <w:rPr>
+          <w:noProof/>
+        </w:rPr>
+        <w:t xml:space="preserve"> </w:t>
+      </w:r>
+      <w:r>
+        <w:rPr>
+          <w:noProof/>
+        </w:rPr>
+        <w:drawing>
+          <wp:inline distT="0" distB="0" distL="0" distR="0" wp14:anchorId="691749CB" wp14:editId="1C101D19">
+            <wp:extent cx="1770380" cy="1226906"/>
+            <wp:effectExtent l="0" t="0" r="0" b="5080"/>
+            <wp:docPr id="20" name="Picture 20"/>
+            <wp:cNvGraphicFramePr>
+              <a:graphicFrameLocks xmlns:a="http://schemas.openxmlformats.org/drawingml/2006/main" noChangeAspect="1"/>
+            </wp:cNvGraphicFramePr>
+            <a:graphic xmlns:a="http://schemas.openxmlformats.org/drawingml/2006/main">
+              <a:graphicData uri="http://schemas.openxmlformats.org/drawingml/2006/picture">
+                <pic:pic xmlns:pic="http://schemas.openxmlformats.org/drawingml/2006/picture">
+                  <pic:nvPicPr>
+                    <pic:cNvPr id="1" name=""/>
+                    <pic:cNvPicPr/>
+                  </pic:nvPicPr>
+                  <pic:blipFill>
+                    <a:blip r:embed="rId37"/>
+                    <a:stretch>
+                      <a:fillRect/>
+                    </a:stretch>
+                  </pic:blipFill>
+                  <pic:spPr>
+                    <a:xfrm>
+                      <a:off x="0" y="0"/>
+                      <a:ext cx="1802547" cy="1249199"/>
+                    </a:xfrm>
+                    <a:prstGeom prst="rect">
+                      <a:avLst/>
+                    </a:prstGeom>
+                  </pic:spPr>
+                </pic:pic>
+              </a:graphicData>
+            </a:graphic>
+          </wp:inline>
+        </w:drawing>
+      </w:r>
+      <w:r>
+        <w:rPr>
+          <w:noProof/>
+        </w:rPr>
+        <w:t xml:space="preserve"> </w:t>
+      </w:r>
+      <w:r>
+        <w:rPr>
+          <w:noProof/>
+        </w:rPr>
+        <w:drawing>
+          <wp:inline distT="0" distB="0" distL="0" distR="0" wp14:anchorId="61060186" wp14:editId="3C293A28">
+            <wp:extent cx="1776714" cy="1290345"/>
+            <wp:effectExtent l="0" t="0" r="1905" b="5080"/>
+            <wp:docPr id="21" name="Picture 21"/>
+            <wp:cNvGraphicFramePr>
+              <a:graphicFrameLocks xmlns:a="http://schemas.openxmlformats.org/drawingml/2006/main" noChangeAspect="1"/>
+            </wp:cNvGraphicFramePr>
+            <a:graphic xmlns:a="http://schemas.openxmlformats.org/drawingml/2006/main">
+              <a:graphicData uri="http://schemas.openxmlformats.org/drawingml/2006/picture">
+                <pic:pic xmlns:pic="http://schemas.openxmlformats.org/drawingml/2006/picture">
+                  <pic:nvPicPr>
+                    <pic:cNvPr id="1" name=""/>
+                    <pic:cNvPicPr/>
+                  </pic:nvPicPr>
+                  <pic:blipFill>
+                    <a:blip r:embed="rId38"/>
+                    <a:stretch>
+                      <a:fillRect/>
+                    </a:stretch>
+                  </pic:blipFill>
+                  <pic:spPr>
+                    <a:xfrm>
+                      <a:off x="0" y="0"/>
+                      <a:ext cx="1830678" cy="1329536"/>
+                    </a:xfrm>
+                    <a:prstGeom prst="rect">
+                      <a:avLst/>
+                    </a:prstGeom>
+                  </pic:spPr>
+                </pic:pic>
+              </a:graphicData>
+            </a:graphic>
+          </wp:inline>
+        </w:drawing>
+      </w:r>
+    </w:p>
+    <w:p>
+      <w:pPr>
+        <w:spacing w:after="0" w:line="240" w:lineRule="auto"/>
+        <w:rPr>
+          <w:noProof/>
+        </w:rPr>
+      </w:pPr>
+      <w:r>
+        <w:rPr>
+          <w:noProof/>
+        </w:rPr>
+        <w:t>Figure 13: Model performance metrics</w:t>
+      </w:r>
+    </w:p>
+    <w:p>
+      <w:pPr>
+        <w:spacing w:after="0" w:line="240" w:lineRule="auto"/>
+        <w:rPr>
+          <w:noProof/>
+        </w:rPr>
+      </w:pPr>
+    </w:p>
+    <w:p>
+      <w:pPr>
+        <w:pStyle w:val="Heading2"/>
+        <w:rPr>
+          <w:noProof/>
+        </w:rPr>
+      </w:pPr>
+      <w:r>
+        <w:rPr>
+          <w:noProof/>
+        </w:rPr>
+        <w:t>Results:</w:t>
+      </w:r>
+    </w:p>
+    <w:p>
+      <w:pPr>
+        <w:spacing w:after="0" w:line="240" w:lineRule="auto"/>
+        <w:rPr>
+          <w:rFonts w:ascii="Cambria" w:hAnsi="Cambria" w:cs="Segoe UI Light"/>
+          <w:sz w:val="24"/>
+          <w:szCs w:val="24"/>
+        </w:rPr>
+      </w:pPr>
+      <w:r>
+        <w:rPr>
+          <w:rFonts w:ascii="Cambria" w:hAnsi="Cambria" w:cs="Segoe UI Light"/>
+          <w:sz w:val="24"/>
+          <w:szCs w:val="24"/>
+        </w:rPr>
+        <w:t>As discussed in objective 1, the explained variance percentage plot</w:t>
+      </w:r>
+      <w:r>
+        <w:rPr>
+          <w:rFonts w:ascii="Cambria" w:hAnsi="Cambria" w:cs="Segoe UI Light"/>
+          <w:sz w:val="24"/>
+          <w:szCs w:val="24"/>
+        </w:rPr>
+        <w:t xml:space="preserve"> (figure 9)</w:t>
+      </w:r>
+      <w:r>
+        <w:rPr>
+          <w:rFonts w:ascii="Cambria" w:hAnsi="Cambria" w:cs="Segoe UI Light"/>
+          <w:sz w:val="24"/>
+          <w:szCs w:val="24"/>
+        </w:rPr>
+        <w:t xml:space="preserve"> for PCA analysis showed that the first 10 components account for approximately 95.8% of the variance in the data. We chose to proceed with these components for tuning our models. The tuned models with PCA produced an average CV accuracy of approximately</w:t>
+      </w:r>
+      <w:r>
+        <w:rPr>
+          <w:rFonts w:ascii="Cambria" w:hAnsi="Cambria" w:cs="Segoe UI Light"/>
+          <w:sz w:val="24"/>
+          <w:szCs w:val="24"/>
+        </w:rPr>
+        <w:t xml:space="preserve"> 92.6% for Logistic Regression, 97.3% for </w:t>
+      </w:r>
+      <w:proofErr w:type="spellStart"/>
+      <w:r>
+        <w:rPr>
+          <w:rFonts w:ascii="Cambria" w:hAnsi="Cambria" w:cs="Segoe UI Light"/>
+          <w:sz w:val="24"/>
+          <w:szCs w:val="24"/>
+        </w:rPr>
+        <w:t>kNN</w:t>
+      </w:r>
+      <w:proofErr w:type="spellEnd"/>
+      <w:r>
+        <w:rPr>
+          <w:rFonts w:ascii="Cambria" w:hAnsi="Cambria" w:cs="Segoe UI Light"/>
+          <w:sz w:val="24"/>
+          <w:szCs w:val="24"/>
+        </w:rPr>
+        <w:t>, 94.9% for Random Forest.</w:t>
+      </w:r>
+    </w:p>
+    <w:p>
+      <w:pPr>
+        <w:spacing w:after="0" w:line="240" w:lineRule="auto"/>
+        <w:rPr>
+          <w:rFonts w:ascii="Cambria" w:hAnsi="Cambria" w:cs="Segoe UI Light"/>
+          <w:sz w:val="24"/>
+          <w:szCs w:val="24"/>
+        </w:rPr>
+      </w:pPr>
+    </w:p>
+    <w:p>
+      <w:pPr>
+        <w:pStyle w:val="Heading2"/>
+      </w:pPr>
+      <w:r>
+        <w:t>Conclusion:</w:t>
+      </w:r>
+    </w:p>
+    <w:p>
+      <w:pPr>
+        <w:spacing w:after="0" w:line="240" w:lineRule="auto"/>
+        <w:rPr>
+          <w:rFonts w:ascii="Cambria" w:hAnsi="Cambria" w:cs="Segoe UI Light"/>
+          <w:sz w:val="24"/>
+          <w:szCs w:val="24"/>
+        </w:rPr>
+      </w:pPr>
+      <w:r>
+        <w:rPr>
+          <w:rFonts w:ascii="Cambria" w:hAnsi="Cambria" w:cs="Segoe UI Light"/>
+          <w:sz w:val="24"/>
+          <w:szCs w:val="24"/>
+        </w:rPr>
+        <w:t>The performance of an algorithm depends only on the data set. A more powerful algorithm might not always outperform a weaker one. All 3 models performed well for classification of breast cancer. However, k-NN slightly outperformed Random Forest and Logistic Regression (accuracy/recall/f-score).</w:t>
+      </w:r>
+      <w:r>
+        <w:rPr>
+          <w:rFonts w:ascii="Cambria" w:hAnsi="Cambria" w:cs="Segoe UI Light"/>
+          <w:sz w:val="24"/>
+          <w:szCs w:val="24"/>
+        </w:rPr>
+        <w:t xml:space="preserve"> </w:t>
+      </w:r>
+      <w:r>
+        <w:rPr>
+          <w:rFonts w:ascii="Cambria" w:hAnsi="Cambria" w:cs="Segoe UI Light"/>
+          <w:sz w:val="24"/>
+          <w:szCs w:val="24"/>
+        </w:rPr>
+        <w:t>In the health domain, recall and f-score are more informative than just relying on the accuracy metric.</w:t>
+      </w:r>
+    </w:p>
+    <w:p>
+      <w:pPr>
+        <w:spacing w:after="0" w:line="240" w:lineRule="auto"/>
+        <w:rPr>
+          <w:rFonts w:ascii="Cambria" w:hAnsi="Cambria" w:cs="Segoe UI Light"/>
+          <w:sz w:val="24"/>
+          <w:szCs w:val="24"/>
+        </w:rPr>
+      </w:pPr>
+    </w:p>
+    <w:p>
+      <w:pPr>
+        <w:spacing w:after="0" w:line="240" w:lineRule="auto"/>
+        <w:rPr>
+          <w:rFonts w:ascii="Cambria" w:hAnsi="Cambria" w:cs="Segoe UI Light"/>
+          <w:sz w:val="24"/>
+          <w:szCs w:val="24"/>
+        </w:rPr>
+      </w:pPr>
+    </w:p>
+    <w:p>
+      <w:pPr>
+        <w:pStyle w:val="Heading2"/>
+      </w:pPr>
+      <w:r>
+        <w:lastRenderedPageBreak/>
+        <w:t>Future Work:</w:t>
+      </w:r>
+    </w:p>
+    <w:p>
+      <w:pPr>
+        <w:pStyle w:val="ListParagraph"/>
+        <w:numPr>
+          <w:ilvl w:val="0"/>
+          <w:numId w:val="5"/>
+        </w:numPr>
+        <w:spacing w:after="0" w:line="240" w:lineRule="auto"/>
+        <w:rPr>
+          <w:rFonts w:ascii="Cambria" w:hAnsi="Cambria" w:cs="Segoe UI Light"/>
+          <w:sz w:val="24"/>
+          <w:szCs w:val="24"/>
+        </w:rPr>
+      </w:pPr>
+      <w:r>
+        <w:rPr>
+          <w:rFonts w:ascii="Cambria" w:hAnsi="Cambria" w:cs="Segoe UI Light"/>
+          <w:sz w:val="24"/>
+          <w:szCs w:val="24"/>
+        </w:rPr>
+        <w:t>Exploring the difference in just using the 10 original features rather than also including the additional correlated attributes as separate features. This would significantly reduce the dimensionality of the dataset.</w:t>
+      </w:r>
+    </w:p>
+    <w:p>
+      <w:pPr>
+        <w:pStyle w:val="ListParagraph"/>
+        <w:numPr>
+          <w:ilvl w:val="0"/>
+          <w:numId w:val="5"/>
+        </w:numPr>
+        <w:spacing w:after="0" w:line="240" w:lineRule="auto"/>
+        <w:rPr>
+          <w:rFonts w:ascii="Cambria" w:hAnsi="Cambria" w:cs="Segoe UI Light"/>
+          <w:sz w:val="24"/>
+          <w:szCs w:val="24"/>
+        </w:rPr>
+      </w:pPr>
+      <w:r>
+        <w:rPr>
+          <w:rFonts w:ascii="Cambria" w:hAnsi="Cambria" w:cs="Segoe UI Light"/>
+          <w:sz w:val="24"/>
+          <w:szCs w:val="24"/>
+        </w:rPr>
+        <w:t>Explore the use of feature selection methods like Sequential Backward Selection to find possible smaller feature sets that lead to even higher performance.</w:t>
+      </w:r>
+      <w:bookmarkStart w:id="8" w:name="_GoBack"/>
+      <w:bookmarkEnd w:id="8"/>
+    </w:p>
+    <w:p>
+      <w:pPr>
+        <w:spacing w:after="0" w:line="240" w:lineRule="auto"/>
+        <w:rPr>
+          <w:rFonts w:ascii="Cambria" w:hAnsi="Cambria" w:cs="Segoe UI Light"/>
+          <w:sz w:val="24"/>
+          <w:szCs w:val="24"/>
+        </w:rPr>
+      </w:pPr>
+    </w:p>
+    <w:p>
+      <w:pPr>
+        <w:pStyle w:val="Heading1"/>
+      </w:pPr>
       <w:bookmarkStart w:id="9" w:name="_Toc6418100"/>
       <w:r>
         <w:t>APPENDIX</w:t>
@@ -9101,259 +13022,853 @@
           <w:sz w:val="24"/>
           <w:szCs w:val="24"/>
         </w:rPr>
-        <w:t>bc&lt;-read.table("https://archive.ics.uci.edu/ml/machine-learning-databases/breast-cancer-wisconsin/wdbc.data",header=F,sep=",")</w:t>
-      </w:r>
-    </w:p>
-    <w:p>
-      <w:pPr>
-        <w:spacing w:after="0" w:line="240" w:lineRule="auto"/>
-        <w:rPr>
-          <w:rFonts w:ascii="Cambria" w:hAnsi="Cambria" w:cs="Segoe UI Light"/>
-          <w:sz w:val="24"/>
-          <w:szCs w:val="24"/>
-        </w:rPr>
-      </w:pPr>
-      <w:r>
-        <w:rPr>
-          <w:rFonts w:ascii="Cambria" w:hAnsi="Cambria" w:cs="Segoe UI Light"/>
-          <w:sz w:val="24"/>
-          <w:szCs w:val="24"/>
-        </w:rPr>
-        <w:t xml:space="preserve">names(bc)&lt;- c('id_number', 'diagnosis', 'radius_mean', </w:t>
-      </w:r>
-    </w:p>
-    <w:p>
-      <w:pPr>
-        <w:spacing w:after="0" w:line="240" w:lineRule="auto"/>
-        <w:rPr>
-          <w:rFonts w:ascii="Cambria" w:hAnsi="Cambria" w:cs="Segoe UI Light"/>
-          <w:sz w:val="24"/>
-          <w:szCs w:val="24"/>
-        </w:rPr>
-      </w:pPr>
-      <w:r>
-        <w:rPr>
-          <w:rFonts w:ascii="Cambria" w:hAnsi="Cambria" w:cs="Segoe UI Light"/>
-          <w:sz w:val="24"/>
-          <w:szCs w:val="24"/>
-        </w:rPr>
-        <w:t xml:space="preserve">              'texture_mean', 'perimeter_mean', 'area_mean', </w:t>
-      </w:r>
-    </w:p>
-    <w:p>
-      <w:pPr>
-        <w:spacing w:after="0" w:line="240" w:lineRule="auto"/>
-        <w:rPr>
-          <w:rFonts w:ascii="Cambria" w:hAnsi="Cambria" w:cs="Segoe UI Light"/>
-          <w:sz w:val="24"/>
-          <w:szCs w:val="24"/>
-        </w:rPr>
-      </w:pPr>
-      <w:r>
-        <w:rPr>
-          <w:rFonts w:ascii="Cambria" w:hAnsi="Cambria" w:cs="Segoe UI Light"/>
-          <w:sz w:val="24"/>
-          <w:szCs w:val="24"/>
-        </w:rPr>
-        <w:t xml:space="preserve">              'smoothness_mean', 'compactness_mean', </w:t>
-      </w:r>
-    </w:p>
-    <w:p>
-      <w:pPr>
-        <w:spacing w:after="0" w:line="240" w:lineRule="auto"/>
-        <w:rPr>
-          <w:rFonts w:ascii="Cambria" w:hAnsi="Cambria" w:cs="Segoe UI Light"/>
-          <w:sz w:val="24"/>
-          <w:szCs w:val="24"/>
-        </w:rPr>
-      </w:pPr>
-      <w:r>
-        <w:rPr>
-          <w:rFonts w:ascii="Cambria" w:hAnsi="Cambria" w:cs="Segoe UI Light"/>
-          <w:sz w:val="24"/>
-          <w:szCs w:val="24"/>
-        </w:rPr>
-        <w:t xml:space="preserve">              'concavity_mean','concave_points_mean', </w:t>
-      </w:r>
-    </w:p>
-    <w:p>
-      <w:pPr>
-        <w:spacing w:after="0" w:line="240" w:lineRule="auto"/>
-        <w:rPr>
-          <w:rFonts w:ascii="Cambria" w:hAnsi="Cambria" w:cs="Segoe UI Light"/>
-          <w:sz w:val="24"/>
-          <w:szCs w:val="24"/>
-        </w:rPr>
-      </w:pPr>
-      <w:r>
-        <w:rPr>
-          <w:rFonts w:ascii="Cambria" w:hAnsi="Cambria" w:cs="Segoe UI Light"/>
-          <w:sz w:val="24"/>
-          <w:szCs w:val="24"/>
-        </w:rPr>
-        <w:t xml:space="preserve">              'symmetry_mean', 'fractal_dimension_mean',</w:t>
-      </w:r>
-    </w:p>
-    <w:p>
-      <w:pPr>
-        <w:spacing w:after="0" w:line="240" w:lineRule="auto"/>
-        <w:rPr>
-          <w:rFonts w:ascii="Cambria" w:hAnsi="Cambria" w:cs="Segoe UI Light"/>
-          <w:sz w:val="24"/>
-          <w:szCs w:val="24"/>
-        </w:rPr>
-      </w:pPr>
-      <w:r>
-        <w:rPr>
-          <w:rFonts w:ascii="Cambria" w:hAnsi="Cambria" w:cs="Segoe UI Light"/>
-          <w:sz w:val="24"/>
-          <w:szCs w:val="24"/>
-        </w:rPr>
-        <w:t xml:space="preserve">              'radius_se', 'texture_se', 'perimeter_se', </w:t>
-      </w:r>
-    </w:p>
-    <w:p>
-      <w:pPr>
-        <w:spacing w:after="0" w:line="240" w:lineRule="auto"/>
-        <w:rPr>
-          <w:rFonts w:ascii="Cambria" w:hAnsi="Cambria" w:cs="Segoe UI Light"/>
-          <w:sz w:val="24"/>
-          <w:szCs w:val="24"/>
-        </w:rPr>
-      </w:pPr>
-      <w:r>
-        <w:rPr>
-          <w:rFonts w:ascii="Cambria" w:hAnsi="Cambria" w:cs="Segoe UI Light"/>
-          <w:sz w:val="24"/>
-          <w:szCs w:val="24"/>
-        </w:rPr>
-        <w:t xml:space="preserve">              'area_se', 'smoothness_se', 'compactness_se', </w:t>
-      </w:r>
-    </w:p>
-    <w:p>
-      <w:pPr>
-        <w:spacing w:after="0" w:line="240" w:lineRule="auto"/>
-        <w:rPr>
-          <w:rFonts w:ascii="Cambria" w:hAnsi="Cambria" w:cs="Segoe UI Light"/>
-          <w:sz w:val="24"/>
-          <w:szCs w:val="24"/>
-        </w:rPr>
-      </w:pPr>
-      <w:r>
-        <w:rPr>
-          <w:rFonts w:ascii="Cambria" w:hAnsi="Cambria" w:cs="Segoe UI Light"/>
-          <w:sz w:val="24"/>
-          <w:szCs w:val="24"/>
-        </w:rPr>
-        <w:t xml:space="preserve">              'concavity_se', 'concave_points_se', </w:t>
-      </w:r>
-    </w:p>
-    <w:p>
-      <w:pPr>
-        <w:spacing w:after="0" w:line="240" w:lineRule="auto"/>
-        <w:rPr>
-          <w:rFonts w:ascii="Cambria" w:hAnsi="Cambria" w:cs="Segoe UI Light"/>
-          <w:sz w:val="24"/>
-          <w:szCs w:val="24"/>
-        </w:rPr>
-      </w:pPr>
-      <w:r>
-        <w:rPr>
-          <w:rFonts w:ascii="Cambria" w:hAnsi="Cambria" w:cs="Segoe UI Light"/>
-          <w:sz w:val="24"/>
-          <w:szCs w:val="24"/>
-        </w:rPr>
-        <w:t xml:space="preserve">              'symmetry_se', 'fractal_dimension_se', </w:t>
-      </w:r>
-    </w:p>
-    <w:p>
-      <w:pPr>
-        <w:spacing w:after="0" w:line="240" w:lineRule="auto"/>
-        <w:rPr>
-          <w:rFonts w:ascii="Cambria" w:hAnsi="Cambria" w:cs="Segoe UI Light"/>
-          <w:sz w:val="24"/>
-          <w:szCs w:val="24"/>
-        </w:rPr>
-      </w:pPr>
-      <w:r>
-        <w:rPr>
-          <w:rFonts w:ascii="Cambria" w:hAnsi="Cambria" w:cs="Segoe UI Light"/>
-          <w:sz w:val="24"/>
-          <w:szCs w:val="24"/>
-        </w:rPr>
-        <w:t xml:space="preserve">              'radius_worst', 'texture_worst', </w:t>
-      </w:r>
-    </w:p>
-    <w:p>
-      <w:pPr>
-        <w:spacing w:after="0" w:line="240" w:lineRule="auto"/>
-        <w:rPr>
-          <w:rFonts w:ascii="Cambria" w:hAnsi="Cambria" w:cs="Segoe UI Light"/>
-          <w:sz w:val="24"/>
-          <w:szCs w:val="24"/>
-        </w:rPr>
-      </w:pPr>
-      <w:r>
-        <w:rPr>
-          <w:rFonts w:ascii="Cambria" w:hAnsi="Cambria" w:cs="Segoe UI Light"/>
-          <w:sz w:val="24"/>
-          <w:szCs w:val="24"/>
-        </w:rPr>
-        <w:t xml:space="preserve">              'perimeter_worst', 'area_worst', </w:t>
-      </w:r>
-    </w:p>
-    <w:p>
-      <w:pPr>
-        <w:spacing w:after="0" w:line="240" w:lineRule="auto"/>
-        <w:rPr>
-          <w:rFonts w:ascii="Cambria" w:hAnsi="Cambria" w:cs="Segoe UI Light"/>
-          <w:sz w:val="24"/>
-          <w:szCs w:val="24"/>
-        </w:rPr>
-      </w:pPr>
-      <w:r>
-        <w:rPr>
-          <w:rFonts w:ascii="Cambria" w:hAnsi="Cambria" w:cs="Segoe UI Light"/>
-          <w:sz w:val="24"/>
-          <w:szCs w:val="24"/>
-        </w:rPr>
-        <w:t xml:space="preserve">              'smoothness_worst', 'compactness_worst', </w:t>
-      </w:r>
-    </w:p>
-    <w:p>
-      <w:pPr>
-        <w:spacing w:after="0" w:line="240" w:lineRule="auto"/>
-        <w:rPr>
-          <w:rFonts w:ascii="Cambria" w:hAnsi="Cambria" w:cs="Segoe UI Light"/>
-          <w:sz w:val="24"/>
-          <w:szCs w:val="24"/>
-        </w:rPr>
-      </w:pPr>
-      <w:r>
-        <w:rPr>
-          <w:rFonts w:ascii="Cambria" w:hAnsi="Cambria" w:cs="Segoe UI Light"/>
-          <w:sz w:val="24"/>
-          <w:szCs w:val="24"/>
-        </w:rPr>
-        <w:t xml:space="preserve">              'concavity_worst', 'concave_points_worst', </w:t>
-      </w:r>
-    </w:p>
-    <w:p>
-      <w:pPr>
-        <w:spacing w:after="0" w:line="240" w:lineRule="auto"/>
-        <w:rPr>
-          <w:rFonts w:ascii="Cambria" w:hAnsi="Cambria" w:cs="Segoe UI Light"/>
-          <w:sz w:val="24"/>
-          <w:szCs w:val="24"/>
-        </w:rPr>
-      </w:pPr>
-      <w:r>
-        <w:rPr>
-          <w:rFonts w:ascii="Cambria" w:hAnsi="Cambria" w:cs="Segoe UI Light"/>
-          <w:sz w:val="24"/>
-          <w:szCs w:val="24"/>
-        </w:rPr>
-        <w:t xml:space="preserve">              'symmetry_worst', 'fractal_dimension_worst')</w:t>
+        <w:t>bc&lt;-</w:t>
+      </w:r>
+      <w:proofErr w:type="gramStart"/>
+      <w:r>
+        <w:rPr>
+          <w:rFonts w:ascii="Cambria" w:hAnsi="Cambria" w:cs="Segoe UI Light"/>
+          <w:sz w:val="24"/>
+          <w:szCs w:val="24"/>
+        </w:rPr>
+        <w:t>read.table</w:t>
+      </w:r>
+      <w:proofErr w:type="gramEnd"/>
+      <w:r>
+        <w:rPr>
+          <w:rFonts w:ascii="Cambria" w:hAnsi="Cambria" w:cs="Segoe UI Light"/>
+          <w:sz w:val="24"/>
+          <w:szCs w:val="24"/>
+        </w:rPr>
+        <w:t>("https://archive.ics.uci.edu/ml/machine-learning-databases/breast-cancer-wisconsin/wdbc.data",header=F,sep=",")</w:t>
+      </w:r>
+    </w:p>
+    <w:p>
+      <w:pPr>
+        <w:spacing w:after="0" w:line="240" w:lineRule="auto"/>
+        <w:rPr>
+          <w:rFonts w:ascii="Cambria" w:hAnsi="Cambria" w:cs="Segoe UI Light"/>
+          <w:sz w:val="24"/>
+          <w:szCs w:val="24"/>
+        </w:rPr>
+      </w:pPr>
+      <w:r>
+        <w:rPr>
+          <w:rFonts w:ascii="Cambria" w:hAnsi="Cambria" w:cs="Segoe UI Light"/>
+          <w:sz w:val="24"/>
+          <w:szCs w:val="24"/>
+        </w:rPr>
+        <w:t>names(</w:t>
+      </w:r>
+      <w:proofErr w:type="spellStart"/>
+      <w:r>
+        <w:rPr>
+          <w:rFonts w:ascii="Cambria" w:hAnsi="Cambria" w:cs="Segoe UI Light"/>
+          <w:sz w:val="24"/>
+          <w:szCs w:val="24"/>
+        </w:rPr>
+        <w:t>bc</w:t>
+      </w:r>
+      <w:proofErr w:type="spellEnd"/>
+      <w:r>
+        <w:rPr>
+          <w:rFonts w:ascii="Cambria" w:hAnsi="Cambria" w:cs="Segoe UI Light"/>
+          <w:sz w:val="24"/>
+          <w:szCs w:val="24"/>
+        </w:rPr>
+        <w:t xml:space="preserve">)&lt;- </w:t>
+      </w:r>
+      <w:proofErr w:type="gramStart"/>
+      <w:r>
+        <w:rPr>
+          <w:rFonts w:ascii="Cambria" w:hAnsi="Cambria" w:cs="Segoe UI Light"/>
+          <w:sz w:val="24"/>
+          <w:szCs w:val="24"/>
+        </w:rPr>
+        <w:t>c(</w:t>
+      </w:r>
+      <w:proofErr w:type="gramEnd"/>
+      <w:r>
+        <w:rPr>
+          <w:rFonts w:ascii="Cambria" w:hAnsi="Cambria" w:cs="Segoe UI Light"/>
+          <w:sz w:val="24"/>
+          <w:szCs w:val="24"/>
+        </w:rPr>
+        <w:t>'</w:t>
+      </w:r>
+      <w:proofErr w:type="spellStart"/>
+      <w:r>
+        <w:rPr>
+          <w:rFonts w:ascii="Cambria" w:hAnsi="Cambria" w:cs="Segoe UI Light"/>
+          <w:sz w:val="24"/>
+          <w:szCs w:val="24"/>
+        </w:rPr>
+        <w:t>id_number</w:t>
+      </w:r>
+      <w:proofErr w:type="spellEnd"/>
+      <w:r>
+        <w:rPr>
+          <w:rFonts w:ascii="Cambria" w:hAnsi="Cambria" w:cs="Segoe UI Light"/>
+          <w:sz w:val="24"/>
+          <w:szCs w:val="24"/>
+        </w:rPr>
+        <w:t>', 'diagnosis', '</w:t>
+      </w:r>
+      <w:proofErr w:type="spellStart"/>
+      <w:r>
+        <w:rPr>
+          <w:rFonts w:ascii="Cambria" w:hAnsi="Cambria" w:cs="Segoe UI Light"/>
+          <w:sz w:val="24"/>
+          <w:szCs w:val="24"/>
+        </w:rPr>
+        <w:t>radius_mean</w:t>
+      </w:r>
+      <w:proofErr w:type="spellEnd"/>
+      <w:r>
+        <w:rPr>
+          <w:rFonts w:ascii="Cambria" w:hAnsi="Cambria" w:cs="Segoe UI Light"/>
+          <w:sz w:val="24"/>
+          <w:szCs w:val="24"/>
+        </w:rPr>
+        <w:t xml:space="preserve">', </w:t>
+      </w:r>
+    </w:p>
+    <w:p>
+      <w:pPr>
+        <w:spacing w:after="0" w:line="240" w:lineRule="auto"/>
+        <w:rPr>
+          <w:rFonts w:ascii="Cambria" w:hAnsi="Cambria" w:cs="Segoe UI Light"/>
+          <w:sz w:val="24"/>
+          <w:szCs w:val="24"/>
+        </w:rPr>
+      </w:pPr>
+      <w:r>
+        <w:rPr>
+          <w:rFonts w:ascii="Cambria" w:hAnsi="Cambria" w:cs="Segoe UI Light"/>
+          <w:sz w:val="24"/>
+          <w:szCs w:val="24"/>
+        </w:rPr>
+        <w:t xml:space="preserve">              '</w:t>
+      </w:r>
+      <w:proofErr w:type="spellStart"/>
+      <w:r>
+        <w:rPr>
+          <w:rFonts w:ascii="Cambria" w:hAnsi="Cambria" w:cs="Segoe UI Light"/>
+          <w:sz w:val="24"/>
+          <w:szCs w:val="24"/>
+        </w:rPr>
+        <w:t>texture_mean</w:t>
+      </w:r>
+      <w:proofErr w:type="spellEnd"/>
+      <w:r>
+        <w:rPr>
+          <w:rFonts w:ascii="Cambria" w:hAnsi="Cambria" w:cs="Segoe UI Light"/>
+          <w:sz w:val="24"/>
+          <w:szCs w:val="24"/>
+        </w:rPr>
+        <w:t>', '</w:t>
+      </w:r>
+      <w:proofErr w:type="spellStart"/>
+      <w:r>
+        <w:rPr>
+          <w:rFonts w:ascii="Cambria" w:hAnsi="Cambria" w:cs="Segoe UI Light"/>
+          <w:sz w:val="24"/>
+          <w:szCs w:val="24"/>
+        </w:rPr>
+        <w:t>perimeter_mean</w:t>
+      </w:r>
+      <w:proofErr w:type="spellEnd"/>
+      <w:r>
+        <w:rPr>
+          <w:rFonts w:ascii="Cambria" w:hAnsi="Cambria" w:cs="Segoe UI Light"/>
+          <w:sz w:val="24"/>
+          <w:szCs w:val="24"/>
+        </w:rPr>
+        <w:t>', '</w:t>
+      </w:r>
+      <w:proofErr w:type="spellStart"/>
+      <w:r>
+        <w:rPr>
+          <w:rFonts w:ascii="Cambria" w:hAnsi="Cambria" w:cs="Segoe UI Light"/>
+          <w:sz w:val="24"/>
+          <w:szCs w:val="24"/>
+        </w:rPr>
+        <w:t>area_mean</w:t>
+      </w:r>
+      <w:proofErr w:type="spellEnd"/>
+      <w:r>
+        <w:rPr>
+          <w:rFonts w:ascii="Cambria" w:hAnsi="Cambria" w:cs="Segoe UI Light"/>
+          <w:sz w:val="24"/>
+          <w:szCs w:val="24"/>
+        </w:rPr>
+        <w:t xml:space="preserve">', </w:t>
+      </w:r>
+    </w:p>
+    <w:p>
+      <w:pPr>
+        <w:spacing w:after="0" w:line="240" w:lineRule="auto"/>
+        <w:rPr>
+          <w:rFonts w:ascii="Cambria" w:hAnsi="Cambria" w:cs="Segoe UI Light"/>
+          <w:sz w:val="24"/>
+          <w:szCs w:val="24"/>
+        </w:rPr>
+      </w:pPr>
+      <w:r>
+        <w:rPr>
+          <w:rFonts w:ascii="Cambria" w:hAnsi="Cambria" w:cs="Segoe UI Light"/>
+          <w:sz w:val="24"/>
+          <w:szCs w:val="24"/>
+        </w:rPr>
+        <w:t xml:space="preserve">              '</w:t>
+      </w:r>
+      <w:proofErr w:type="spellStart"/>
+      <w:r>
+        <w:rPr>
+          <w:rFonts w:ascii="Cambria" w:hAnsi="Cambria" w:cs="Segoe UI Light"/>
+          <w:sz w:val="24"/>
+          <w:szCs w:val="24"/>
+        </w:rPr>
+        <w:t>smoothness_mean</w:t>
+      </w:r>
+      <w:proofErr w:type="spellEnd"/>
+      <w:r>
+        <w:rPr>
+          <w:rFonts w:ascii="Cambria" w:hAnsi="Cambria" w:cs="Segoe UI Light"/>
+          <w:sz w:val="24"/>
+          <w:szCs w:val="24"/>
+        </w:rPr>
+        <w:t>', '</w:t>
+      </w:r>
+      <w:proofErr w:type="spellStart"/>
+      <w:r>
+        <w:rPr>
+          <w:rFonts w:ascii="Cambria" w:hAnsi="Cambria" w:cs="Segoe UI Light"/>
+          <w:sz w:val="24"/>
+          <w:szCs w:val="24"/>
+        </w:rPr>
+        <w:t>compactness_mean</w:t>
+      </w:r>
+      <w:proofErr w:type="spellEnd"/>
+      <w:r>
+        <w:rPr>
+          <w:rFonts w:ascii="Cambria" w:hAnsi="Cambria" w:cs="Segoe UI Light"/>
+          <w:sz w:val="24"/>
+          <w:szCs w:val="24"/>
+        </w:rPr>
+        <w:t xml:space="preserve">', </w:t>
+      </w:r>
+    </w:p>
+    <w:p>
+      <w:pPr>
+        <w:spacing w:after="0" w:line="240" w:lineRule="auto"/>
+        <w:rPr>
+          <w:rFonts w:ascii="Cambria" w:hAnsi="Cambria" w:cs="Segoe UI Light"/>
+          <w:sz w:val="24"/>
+          <w:szCs w:val="24"/>
+        </w:rPr>
+      </w:pPr>
+      <w:r>
+        <w:rPr>
+          <w:rFonts w:ascii="Cambria" w:hAnsi="Cambria" w:cs="Segoe UI Light"/>
+          <w:sz w:val="24"/>
+          <w:szCs w:val="24"/>
+        </w:rPr>
+        <w:t xml:space="preserve">              'concavity_mean','</w:t>
+      </w:r>
+      <w:proofErr w:type="spellStart"/>
+      <w:r>
+        <w:rPr>
+          <w:rFonts w:ascii="Cambria" w:hAnsi="Cambria" w:cs="Segoe UI Light"/>
+          <w:sz w:val="24"/>
+          <w:szCs w:val="24"/>
+        </w:rPr>
+        <w:t>concave_points_mean</w:t>
+      </w:r>
+      <w:proofErr w:type="spellEnd"/>
+      <w:r>
+        <w:rPr>
+          <w:rFonts w:ascii="Cambria" w:hAnsi="Cambria" w:cs="Segoe UI Light"/>
+          <w:sz w:val="24"/>
+          <w:szCs w:val="24"/>
+        </w:rPr>
+        <w:t xml:space="preserve">', </w:t>
+      </w:r>
+    </w:p>
+    <w:p>
+      <w:pPr>
+        <w:spacing w:after="0" w:line="240" w:lineRule="auto"/>
+        <w:rPr>
+          <w:rFonts w:ascii="Cambria" w:hAnsi="Cambria" w:cs="Segoe UI Light"/>
+          <w:sz w:val="24"/>
+          <w:szCs w:val="24"/>
+        </w:rPr>
+      </w:pPr>
+      <w:r>
+        <w:rPr>
+          <w:rFonts w:ascii="Cambria" w:hAnsi="Cambria" w:cs="Segoe UI Light"/>
+          <w:sz w:val="24"/>
+          <w:szCs w:val="24"/>
+        </w:rPr>
+        <w:t xml:space="preserve">              '</w:t>
+      </w:r>
+      <w:proofErr w:type="spellStart"/>
+      <w:r>
+        <w:rPr>
+          <w:rFonts w:ascii="Cambria" w:hAnsi="Cambria" w:cs="Segoe UI Light"/>
+          <w:sz w:val="24"/>
+          <w:szCs w:val="24"/>
+        </w:rPr>
+        <w:t>symmetry_mean</w:t>
+      </w:r>
+      <w:proofErr w:type="spellEnd"/>
+      <w:r>
+        <w:rPr>
+          <w:rFonts w:ascii="Cambria" w:hAnsi="Cambria" w:cs="Segoe UI Light"/>
+          <w:sz w:val="24"/>
+          <w:szCs w:val="24"/>
+        </w:rPr>
+        <w:t>', '</w:t>
+      </w:r>
+      <w:proofErr w:type="spellStart"/>
+      <w:r>
+        <w:rPr>
+          <w:rFonts w:ascii="Cambria" w:hAnsi="Cambria" w:cs="Segoe UI Light"/>
+          <w:sz w:val="24"/>
+          <w:szCs w:val="24"/>
+        </w:rPr>
+        <w:t>fractal_dimension_mean</w:t>
+      </w:r>
+      <w:proofErr w:type="spellEnd"/>
+      <w:r>
+        <w:rPr>
+          <w:rFonts w:ascii="Cambria" w:hAnsi="Cambria" w:cs="Segoe UI Light"/>
+          <w:sz w:val="24"/>
+          <w:szCs w:val="24"/>
+        </w:rPr>
+        <w:t>',</w:t>
+      </w:r>
+    </w:p>
+    <w:p>
+      <w:pPr>
+        <w:spacing w:after="0" w:line="240" w:lineRule="auto"/>
+        <w:rPr>
+          <w:rFonts w:ascii="Cambria" w:hAnsi="Cambria" w:cs="Segoe UI Light"/>
+          <w:sz w:val="24"/>
+          <w:szCs w:val="24"/>
+        </w:rPr>
+      </w:pPr>
+      <w:r>
+        <w:rPr>
+          <w:rFonts w:ascii="Cambria" w:hAnsi="Cambria" w:cs="Segoe UI Light"/>
+          <w:sz w:val="24"/>
+          <w:szCs w:val="24"/>
+        </w:rPr>
+        <w:t xml:space="preserve">              '</w:t>
+      </w:r>
+      <w:proofErr w:type="spellStart"/>
+      <w:r>
+        <w:rPr>
+          <w:rFonts w:ascii="Cambria" w:hAnsi="Cambria" w:cs="Segoe UI Light"/>
+          <w:sz w:val="24"/>
+          <w:szCs w:val="24"/>
+        </w:rPr>
+        <w:t>radius_se</w:t>
+      </w:r>
+      <w:proofErr w:type="spellEnd"/>
+      <w:r>
+        <w:rPr>
+          <w:rFonts w:ascii="Cambria" w:hAnsi="Cambria" w:cs="Segoe UI Light"/>
+          <w:sz w:val="24"/>
+          <w:szCs w:val="24"/>
+        </w:rPr>
+        <w:t>', '</w:t>
+      </w:r>
+      <w:proofErr w:type="spellStart"/>
+      <w:r>
+        <w:rPr>
+          <w:rFonts w:ascii="Cambria" w:hAnsi="Cambria" w:cs="Segoe UI Light"/>
+          <w:sz w:val="24"/>
+          <w:szCs w:val="24"/>
+        </w:rPr>
+        <w:t>texture_se</w:t>
+      </w:r>
+      <w:proofErr w:type="spellEnd"/>
+      <w:r>
+        <w:rPr>
+          <w:rFonts w:ascii="Cambria" w:hAnsi="Cambria" w:cs="Segoe UI Light"/>
+          <w:sz w:val="24"/>
+          <w:szCs w:val="24"/>
+        </w:rPr>
+        <w:t>', '</w:t>
+      </w:r>
+      <w:proofErr w:type="spellStart"/>
+      <w:r>
+        <w:rPr>
+          <w:rFonts w:ascii="Cambria" w:hAnsi="Cambria" w:cs="Segoe UI Light"/>
+          <w:sz w:val="24"/>
+          <w:szCs w:val="24"/>
+        </w:rPr>
+        <w:t>perimeter_se</w:t>
+      </w:r>
+      <w:proofErr w:type="spellEnd"/>
+      <w:r>
+        <w:rPr>
+          <w:rFonts w:ascii="Cambria" w:hAnsi="Cambria" w:cs="Segoe UI Light"/>
+          <w:sz w:val="24"/>
+          <w:szCs w:val="24"/>
+        </w:rPr>
+        <w:t xml:space="preserve">', </w:t>
+      </w:r>
+    </w:p>
+    <w:p>
+      <w:pPr>
+        <w:spacing w:after="0" w:line="240" w:lineRule="auto"/>
+        <w:rPr>
+          <w:rFonts w:ascii="Cambria" w:hAnsi="Cambria" w:cs="Segoe UI Light"/>
+          <w:sz w:val="24"/>
+          <w:szCs w:val="24"/>
+        </w:rPr>
+      </w:pPr>
+      <w:r>
+        <w:rPr>
+          <w:rFonts w:ascii="Cambria" w:hAnsi="Cambria" w:cs="Segoe UI Light"/>
+          <w:sz w:val="24"/>
+          <w:szCs w:val="24"/>
+        </w:rPr>
+        <w:t xml:space="preserve">              '</w:t>
+      </w:r>
+      <w:proofErr w:type="spellStart"/>
+      <w:r>
+        <w:rPr>
+          <w:rFonts w:ascii="Cambria" w:hAnsi="Cambria" w:cs="Segoe UI Light"/>
+          <w:sz w:val="24"/>
+          <w:szCs w:val="24"/>
+        </w:rPr>
+        <w:t>area_se</w:t>
+      </w:r>
+      <w:proofErr w:type="spellEnd"/>
+      <w:r>
+        <w:rPr>
+          <w:rFonts w:ascii="Cambria" w:hAnsi="Cambria" w:cs="Segoe UI Light"/>
+          <w:sz w:val="24"/>
+          <w:szCs w:val="24"/>
+        </w:rPr>
+        <w:t>', '</w:t>
+      </w:r>
+      <w:proofErr w:type="spellStart"/>
+      <w:r>
+        <w:rPr>
+          <w:rFonts w:ascii="Cambria" w:hAnsi="Cambria" w:cs="Segoe UI Light"/>
+          <w:sz w:val="24"/>
+          <w:szCs w:val="24"/>
+        </w:rPr>
+        <w:t>smoothness_se</w:t>
+      </w:r>
+      <w:proofErr w:type="spellEnd"/>
+      <w:r>
+        <w:rPr>
+          <w:rFonts w:ascii="Cambria" w:hAnsi="Cambria" w:cs="Segoe UI Light"/>
+          <w:sz w:val="24"/>
+          <w:szCs w:val="24"/>
+        </w:rPr>
+        <w:t>', '</w:t>
+      </w:r>
+      <w:proofErr w:type="spellStart"/>
+      <w:r>
+        <w:rPr>
+          <w:rFonts w:ascii="Cambria" w:hAnsi="Cambria" w:cs="Segoe UI Light"/>
+          <w:sz w:val="24"/>
+          <w:szCs w:val="24"/>
+        </w:rPr>
+        <w:t>compactness_se</w:t>
+      </w:r>
+      <w:proofErr w:type="spellEnd"/>
+      <w:r>
+        <w:rPr>
+          <w:rFonts w:ascii="Cambria" w:hAnsi="Cambria" w:cs="Segoe UI Light"/>
+          <w:sz w:val="24"/>
+          <w:szCs w:val="24"/>
+        </w:rPr>
+        <w:t xml:space="preserve">', </w:t>
+      </w:r>
+    </w:p>
+    <w:p>
+      <w:pPr>
+        <w:spacing w:after="0" w:line="240" w:lineRule="auto"/>
+        <w:rPr>
+          <w:rFonts w:ascii="Cambria" w:hAnsi="Cambria" w:cs="Segoe UI Light"/>
+          <w:sz w:val="24"/>
+          <w:szCs w:val="24"/>
+        </w:rPr>
+      </w:pPr>
+      <w:r>
+        <w:rPr>
+          <w:rFonts w:ascii="Cambria" w:hAnsi="Cambria" w:cs="Segoe UI Light"/>
+          <w:sz w:val="24"/>
+          <w:szCs w:val="24"/>
+        </w:rPr>
+        <w:t xml:space="preserve">              '</w:t>
+      </w:r>
+      <w:proofErr w:type="spellStart"/>
+      <w:r>
+        <w:rPr>
+          <w:rFonts w:ascii="Cambria" w:hAnsi="Cambria" w:cs="Segoe UI Light"/>
+          <w:sz w:val="24"/>
+          <w:szCs w:val="24"/>
+        </w:rPr>
+        <w:t>concavity_se</w:t>
+      </w:r>
+      <w:proofErr w:type="spellEnd"/>
+      <w:r>
+        <w:rPr>
+          <w:rFonts w:ascii="Cambria" w:hAnsi="Cambria" w:cs="Segoe UI Light"/>
+          <w:sz w:val="24"/>
+          <w:szCs w:val="24"/>
+        </w:rPr>
+        <w:t>', '</w:t>
+      </w:r>
+      <w:proofErr w:type="spellStart"/>
+      <w:r>
+        <w:rPr>
+          <w:rFonts w:ascii="Cambria" w:hAnsi="Cambria" w:cs="Segoe UI Light"/>
+          <w:sz w:val="24"/>
+          <w:szCs w:val="24"/>
+        </w:rPr>
+        <w:t>concave_points_se</w:t>
+      </w:r>
+      <w:proofErr w:type="spellEnd"/>
+      <w:r>
+        <w:rPr>
+          <w:rFonts w:ascii="Cambria" w:hAnsi="Cambria" w:cs="Segoe UI Light"/>
+          <w:sz w:val="24"/>
+          <w:szCs w:val="24"/>
+        </w:rPr>
+        <w:t xml:space="preserve">', </w:t>
+      </w:r>
+    </w:p>
+    <w:p>
+      <w:pPr>
+        <w:spacing w:after="0" w:line="240" w:lineRule="auto"/>
+        <w:rPr>
+          <w:rFonts w:ascii="Cambria" w:hAnsi="Cambria" w:cs="Segoe UI Light"/>
+          <w:sz w:val="24"/>
+          <w:szCs w:val="24"/>
+        </w:rPr>
+      </w:pPr>
+      <w:r>
+        <w:rPr>
+          <w:rFonts w:ascii="Cambria" w:hAnsi="Cambria" w:cs="Segoe UI Light"/>
+          <w:sz w:val="24"/>
+          <w:szCs w:val="24"/>
+        </w:rPr>
+        <w:t xml:space="preserve">              '</w:t>
+      </w:r>
+      <w:proofErr w:type="spellStart"/>
+      <w:r>
+        <w:rPr>
+          <w:rFonts w:ascii="Cambria" w:hAnsi="Cambria" w:cs="Segoe UI Light"/>
+          <w:sz w:val="24"/>
+          <w:szCs w:val="24"/>
+        </w:rPr>
+        <w:t>symmetry_se</w:t>
+      </w:r>
+      <w:proofErr w:type="spellEnd"/>
+      <w:r>
+        <w:rPr>
+          <w:rFonts w:ascii="Cambria" w:hAnsi="Cambria" w:cs="Segoe UI Light"/>
+          <w:sz w:val="24"/>
+          <w:szCs w:val="24"/>
+        </w:rPr>
+        <w:t>', '</w:t>
+      </w:r>
+      <w:proofErr w:type="spellStart"/>
+      <w:r>
+        <w:rPr>
+          <w:rFonts w:ascii="Cambria" w:hAnsi="Cambria" w:cs="Segoe UI Light"/>
+          <w:sz w:val="24"/>
+          <w:szCs w:val="24"/>
+        </w:rPr>
+        <w:t>fractal_dimension_se</w:t>
+      </w:r>
+      <w:proofErr w:type="spellEnd"/>
+      <w:r>
+        <w:rPr>
+          <w:rFonts w:ascii="Cambria" w:hAnsi="Cambria" w:cs="Segoe UI Light"/>
+          <w:sz w:val="24"/>
+          <w:szCs w:val="24"/>
+        </w:rPr>
+        <w:t xml:space="preserve">', </w:t>
+      </w:r>
+    </w:p>
+    <w:p>
+      <w:pPr>
+        <w:spacing w:after="0" w:line="240" w:lineRule="auto"/>
+        <w:rPr>
+          <w:rFonts w:ascii="Cambria" w:hAnsi="Cambria" w:cs="Segoe UI Light"/>
+          <w:sz w:val="24"/>
+          <w:szCs w:val="24"/>
+        </w:rPr>
+      </w:pPr>
+      <w:r>
+        <w:rPr>
+          <w:rFonts w:ascii="Cambria" w:hAnsi="Cambria" w:cs="Segoe UI Light"/>
+          <w:sz w:val="24"/>
+          <w:szCs w:val="24"/>
+        </w:rPr>
+        <w:t xml:space="preserve">              '</w:t>
+      </w:r>
+      <w:proofErr w:type="spellStart"/>
+      <w:r>
+        <w:rPr>
+          <w:rFonts w:ascii="Cambria" w:hAnsi="Cambria" w:cs="Segoe UI Light"/>
+          <w:sz w:val="24"/>
+          <w:szCs w:val="24"/>
+        </w:rPr>
+        <w:t>radius_worst</w:t>
+      </w:r>
+      <w:proofErr w:type="spellEnd"/>
+      <w:r>
+        <w:rPr>
+          <w:rFonts w:ascii="Cambria" w:hAnsi="Cambria" w:cs="Segoe UI Light"/>
+          <w:sz w:val="24"/>
+          <w:szCs w:val="24"/>
+        </w:rPr>
+        <w:t>', '</w:t>
+      </w:r>
+      <w:proofErr w:type="spellStart"/>
+      <w:r>
+        <w:rPr>
+          <w:rFonts w:ascii="Cambria" w:hAnsi="Cambria" w:cs="Segoe UI Light"/>
+          <w:sz w:val="24"/>
+          <w:szCs w:val="24"/>
+        </w:rPr>
+        <w:t>texture_worst</w:t>
+      </w:r>
+      <w:proofErr w:type="spellEnd"/>
+      <w:r>
+        <w:rPr>
+          <w:rFonts w:ascii="Cambria" w:hAnsi="Cambria" w:cs="Segoe UI Light"/>
+          <w:sz w:val="24"/>
+          <w:szCs w:val="24"/>
+        </w:rPr>
+        <w:t xml:space="preserve">', </w:t>
+      </w:r>
+    </w:p>
+    <w:p>
+      <w:pPr>
+        <w:spacing w:after="0" w:line="240" w:lineRule="auto"/>
+        <w:rPr>
+          <w:rFonts w:ascii="Cambria" w:hAnsi="Cambria" w:cs="Segoe UI Light"/>
+          <w:sz w:val="24"/>
+          <w:szCs w:val="24"/>
+        </w:rPr>
+      </w:pPr>
+      <w:r>
+        <w:rPr>
+          <w:rFonts w:ascii="Cambria" w:hAnsi="Cambria" w:cs="Segoe UI Light"/>
+          <w:sz w:val="24"/>
+          <w:szCs w:val="24"/>
+        </w:rPr>
+        <w:t xml:space="preserve">              '</w:t>
+      </w:r>
+      <w:proofErr w:type="spellStart"/>
+      <w:r>
+        <w:rPr>
+          <w:rFonts w:ascii="Cambria" w:hAnsi="Cambria" w:cs="Segoe UI Light"/>
+          <w:sz w:val="24"/>
+          <w:szCs w:val="24"/>
+        </w:rPr>
+        <w:t>perimeter_worst</w:t>
+      </w:r>
+      <w:proofErr w:type="spellEnd"/>
+      <w:r>
+        <w:rPr>
+          <w:rFonts w:ascii="Cambria" w:hAnsi="Cambria" w:cs="Segoe UI Light"/>
+          <w:sz w:val="24"/>
+          <w:szCs w:val="24"/>
+        </w:rPr>
+        <w:t>', '</w:t>
+      </w:r>
+      <w:proofErr w:type="spellStart"/>
+      <w:r>
+        <w:rPr>
+          <w:rFonts w:ascii="Cambria" w:hAnsi="Cambria" w:cs="Segoe UI Light"/>
+          <w:sz w:val="24"/>
+          <w:szCs w:val="24"/>
+        </w:rPr>
+        <w:t>area_worst</w:t>
+      </w:r>
+      <w:proofErr w:type="spellEnd"/>
+      <w:r>
+        <w:rPr>
+          <w:rFonts w:ascii="Cambria" w:hAnsi="Cambria" w:cs="Segoe UI Light"/>
+          <w:sz w:val="24"/>
+          <w:szCs w:val="24"/>
+        </w:rPr>
+        <w:t xml:space="preserve">', </w:t>
+      </w:r>
+    </w:p>
+    <w:p>
+      <w:pPr>
+        <w:spacing w:after="0" w:line="240" w:lineRule="auto"/>
+        <w:rPr>
+          <w:rFonts w:ascii="Cambria" w:hAnsi="Cambria" w:cs="Segoe UI Light"/>
+          <w:sz w:val="24"/>
+          <w:szCs w:val="24"/>
+        </w:rPr>
+      </w:pPr>
+      <w:r>
+        <w:rPr>
+          <w:rFonts w:ascii="Cambria" w:hAnsi="Cambria" w:cs="Segoe UI Light"/>
+          <w:sz w:val="24"/>
+          <w:szCs w:val="24"/>
+        </w:rPr>
+        <w:t xml:space="preserve">              '</w:t>
+      </w:r>
+      <w:proofErr w:type="spellStart"/>
+      <w:r>
+        <w:rPr>
+          <w:rFonts w:ascii="Cambria" w:hAnsi="Cambria" w:cs="Segoe UI Light"/>
+          <w:sz w:val="24"/>
+          <w:szCs w:val="24"/>
+        </w:rPr>
+        <w:t>smoothness_worst</w:t>
+      </w:r>
+      <w:proofErr w:type="spellEnd"/>
+      <w:r>
+        <w:rPr>
+          <w:rFonts w:ascii="Cambria" w:hAnsi="Cambria" w:cs="Segoe UI Light"/>
+          <w:sz w:val="24"/>
+          <w:szCs w:val="24"/>
+        </w:rPr>
+        <w:t>', '</w:t>
+      </w:r>
+      <w:proofErr w:type="spellStart"/>
+      <w:r>
+        <w:rPr>
+          <w:rFonts w:ascii="Cambria" w:hAnsi="Cambria" w:cs="Segoe UI Light"/>
+          <w:sz w:val="24"/>
+          <w:szCs w:val="24"/>
+        </w:rPr>
+        <w:t>compactness_worst</w:t>
+      </w:r>
+      <w:proofErr w:type="spellEnd"/>
+      <w:r>
+        <w:rPr>
+          <w:rFonts w:ascii="Cambria" w:hAnsi="Cambria" w:cs="Segoe UI Light"/>
+          <w:sz w:val="24"/>
+          <w:szCs w:val="24"/>
+        </w:rPr>
+        <w:t xml:space="preserve">', </w:t>
+      </w:r>
+    </w:p>
+    <w:p>
+      <w:pPr>
+        <w:spacing w:after="0" w:line="240" w:lineRule="auto"/>
+        <w:rPr>
+          <w:rFonts w:ascii="Cambria" w:hAnsi="Cambria" w:cs="Segoe UI Light"/>
+          <w:sz w:val="24"/>
+          <w:szCs w:val="24"/>
+        </w:rPr>
+      </w:pPr>
+      <w:r>
+        <w:rPr>
+          <w:rFonts w:ascii="Cambria" w:hAnsi="Cambria" w:cs="Segoe UI Light"/>
+          <w:sz w:val="24"/>
+          <w:szCs w:val="24"/>
+        </w:rPr>
+        <w:t xml:space="preserve">              '</w:t>
+      </w:r>
+      <w:proofErr w:type="spellStart"/>
+      <w:r>
+        <w:rPr>
+          <w:rFonts w:ascii="Cambria" w:hAnsi="Cambria" w:cs="Segoe UI Light"/>
+          <w:sz w:val="24"/>
+          <w:szCs w:val="24"/>
+        </w:rPr>
+        <w:t>concavity_worst</w:t>
+      </w:r>
+      <w:proofErr w:type="spellEnd"/>
+      <w:r>
+        <w:rPr>
+          <w:rFonts w:ascii="Cambria" w:hAnsi="Cambria" w:cs="Segoe UI Light"/>
+          <w:sz w:val="24"/>
+          <w:szCs w:val="24"/>
+        </w:rPr>
+        <w:t>', '</w:t>
+      </w:r>
+      <w:proofErr w:type="spellStart"/>
+      <w:r>
+        <w:rPr>
+          <w:rFonts w:ascii="Cambria" w:hAnsi="Cambria" w:cs="Segoe UI Light"/>
+          <w:sz w:val="24"/>
+          <w:szCs w:val="24"/>
+        </w:rPr>
+        <w:t>concave_points_worst</w:t>
+      </w:r>
+      <w:proofErr w:type="spellEnd"/>
+      <w:r>
+        <w:rPr>
+          <w:rFonts w:ascii="Cambria" w:hAnsi="Cambria" w:cs="Segoe UI Light"/>
+          <w:sz w:val="24"/>
+          <w:szCs w:val="24"/>
+        </w:rPr>
+        <w:t xml:space="preserve">', </w:t>
+      </w:r>
+    </w:p>
+    <w:p>
+      <w:pPr>
+        <w:spacing w:after="0" w:line="240" w:lineRule="auto"/>
+        <w:rPr>
+          <w:rFonts w:ascii="Cambria" w:hAnsi="Cambria" w:cs="Segoe UI Light"/>
+          <w:sz w:val="24"/>
+          <w:szCs w:val="24"/>
+        </w:rPr>
+      </w:pPr>
+      <w:r>
+        <w:rPr>
+          <w:rFonts w:ascii="Cambria" w:hAnsi="Cambria" w:cs="Segoe UI Light"/>
+          <w:sz w:val="24"/>
+          <w:szCs w:val="24"/>
+        </w:rPr>
+        <w:t xml:space="preserve">              '</w:t>
+      </w:r>
+      <w:proofErr w:type="spellStart"/>
+      <w:r>
+        <w:rPr>
+          <w:rFonts w:ascii="Cambria" w:hAnsi="Cambria" w:cs="Segoe UI Light"/>
+          <w:sz w:val="24"/>
+          <w:szCs w:val="24"/>
+        </w:rPr>
+        <w:t>symmetry_worst</w:t>
+      </w:r>
+      <w:proofErr w:type="spellEnd"/>
+      <w:r>
+        <w:rPr>
+          <w:rFonts w:ascii="Cambria" w:hAnsi="Cambria" w:cs="Segoe UI Light"/>
+          <w:sz w:val="24"/>
+          <w:szCs w:val="24"/>
+        </w:rPr>
+        <w:t>', '</w:t>
+      </w:r>
+      <w:proofErr w:type="spellStart"/>
+      <w:r>
+        <w:rPr>
+          <w:rFonts w:ascii="Cambria" w:hAnsi="Cambria" w:cs="Segoe UI Light"/>
+          <w:sz w:val="24"/>
+          <w:szCs w:val="24"/>
+        </w:rPr>
+        <w:t>fractal_dimension_worst</w:t>
+      </w:r>
+      <w:proofErr w:type="spellEnd"/>
+      <w:r>
+        <w:rPr>
+          <w:rFonts w:ascii="Cambria" w:hAnsi="Cambria" w:cs="Segoe UI Light"/>
+          <w:sz w:val="24"/>
+          <w:szCs w:val="24"/>
+        </w:rPr>
+        <w:t>')</w:t>
       </w:r>
     </w:p>
     <w:p>
@@ -9389,7 +13904,25 @@
           <w:sz w:val="24"/>
           <w:szCs w:val="24"/>
         </w:rPr>
-        <w:t>summary(bc)</w:t>
+        <w:t>summary(</w:t>
+      </w:r>
+      <w:proofErr w:type="spellStart"/>
+      <w:r>
+        <w:rPr>
+          <w:rFonts w:ascii="Cambria" w:hAnsi="Cambria" w:cs="Segoe UI Light"/>
+          <w:sz w:val="24"/>
+          <w:szCs w:val="24"/>
+        </w:rPr>
+        <w:t>bc</w:t>
+      </w:r>
+      <w:proofErr w:type="spellEnd"/>
+      <w:r>
+        <w:rPr>
+          <w:rFonts w:ascii="Cambria" w:hAnsi="Cambria" w:cs="Segoe UI Light"/>
+          <w:sz w:val="24"/>
+          <w:szCs w:val="24"/>
+        </w:rPr>
+        <w:t>)</w:t>
       </w:r>
     </w:p>
     <w:p>
@@ -9419,49 +13952,107 @@
           <w:szCs w:val="24"/>
         </w:rPr>
       </w:pPr>
-      <w:r>
-        <w:rPr>
-          <w:rFonts w:ascii="Cambria" w:hAnsi="Cambria" w:cs="Segoe UI Light"/>
-          <w:sz w:val="24"/>
-          <w:szCs w:val="24"/>
-        </w:rPr>
-        <w:t>bc.clean &lt;- bc[,-c(1)]</w:t>
-      </w:r>
-    </w:p>
-    <w:p>
-      <w:pPr>
-        <w:spacing w:after="0" w:line="240" w:lineRule="auto"/>
-        <w:rPr>
-          <w:rFonts w:ascii="Cambria" w:hAnsi="Cambria" w:cs="Segoe UI Light"/>
-          <w:sz w:val="24"/>
-          <w:szCs w:val="24"/>
-        </w:rPr>
-      </w:pPr>
-      <w:r>
-        <w:rPr>
-          <w:rFonts w:ascii="Cambria" w:hAnsi="Cambria" w:cs="Segoe UI Light"/>
-          <w:sz w:val="24"/>
-          <w:szCs w:val="24"/>
-        </w:rPr>
-        <w:t>normalize &lt;- function(x){</w:t>
-      </w:r>
-    </w:p>
-    <w:p>
-      <w:pPr>
-        <w:spacing w:after="0" w:line="240" w:lineRule="auto"/>
-        <w:rPr>
-          <w:rFonts w:ascii="Cambria" w:hAnsi="Cambria" w:cs="Segoe UI Light"/>
-          <w:sz w:val="24"/>
-          <w:szCs w:val="24"/>
-        </w:rPr>
-      </w:pPr>
-      <w:r>
-        <w:rPr>
-          <w:rFonts w:ascii="Cambria" w:hAnsi="Cambria" w:cs="Segoe UI Light"/>
-          <w:sz w:val="24"/>
-          <w:szCs w:val="24"/>
-        </w:rPr>
-        <w:t xml:space="preserve">  return (( x - min(x))/(max(x) -min(x)))</w:t>
+      <w:proofErr w:type="spellStart"/>
+      <w:proofErr w:type="gramStart"/>
+      <w:r>
+        <w:rPr>
+          <w:rFonts w:ascii="Cambria" w:hAnsi="Cambria" w:cs="Segoe UI Light"/>
+          <w:sz w:val="24"/>
+          <w:szCs w:val="24"/>
+        </w:rPr>
+        <w:t>bc.clean</w:t>
+      </w:r>
+      <w:proofErr w:type="spellEnd"/>
+      <w:proofErr w:type="gramEnd"/>
+      <w:r>
+        <w:rPr>
+          <w:rFonts w:ascii="Cambria" w:hAnsi="Cambria" w:cs="Segoe UI Light"/>
+          <w:sz w:val="24"/>
+          <w:szCs w:val="24"/>
+        </w:rPr>
+        <w:t xml:space="preserve"> &lt;- </w:t>
+      </w:r>
+      <w:proofErr w:type="spellStart"/>
+      <w:r>
+        <w:rPr>
+          <w:rFonts w:ascii="Cambria" w:hAnsi="Cambria" w:cs="Segoe UI Light"/>
+          <w:sz w:val="24"/>
+          <w:szCs w:val="24"/>
+        </w:rPr>
+        <w:t>bc</w:t>
+      </w:r>
+      <w:proofErr w:type="spellEnd"/>
+      <w:r>
+        <w:rPr>
+          <w:rFonts w:ascii="Cambria" w:hAnsi="Cambria" w:cs="Segoe UI Light"/>
+          <w:sz w:val="24"/>
+          <w:szCs w:val="24"/>
+        </w:rPr>
+        <w:t>[,-c(1)]</w:t>
+      </w:r>
+    </w:p>
+    <w:p>
+      <w:pPr>
+        <w:spacing w:after="0" w:line="240" w:lineRule="auto"/>
+        <w:rPr>
+          <w:rFonts w:ascii="Cambria" w:hAnsi="Cambria" w:cs="Segoe UI Light"/>
+          <w:sz w:val="24"/>
+          <w:szCs w:val="24"/>
+        </w:rPr>
+      </w:pPr>
+      <w:r>
+        <w:rPr>
+          <w:rFonts w:ascii="Cambria" w:hAnsi="Cambria" w:cs="Segoe UI Light"/>
+          <w:sz w:val="24"/>
+          <w:szCs w:val="24"/>
+        </w:rPr>
+        <w:t>normalize &lt;- function(x</w:t>
+      </w:r>
+      <w:proofErr w:type="gramStart"/>
+      <w:r>
+        <w:rPr>
+          <w:rFonts w:ascii="Cambria" w:hAnsi="Cambria" w:cs="Segoe UI Light"/>
+          <w:sz w:val="24"/>
+          <w:szCs w:val="24"/>
+        </w:rPr>
+        <w:t>){</w:t>
+      </w:r>
+      <w:proofErr w:type="gramEnd"/>
+    </w:p>
+    <w:p>
+      <w:pPr>
+        <w:spacing w:after="0" w:line="240" w:lineRule="auto"/>
+        <w:rPr>
+          <w:rFonts w:ascii="Cambria" w:hAnsi="Cambria" w:cs="Segoe UI Light"/>
+          <w:sz w:val="24"/>
+          <w:szCs w:val="24"/>
+        </w:rPr>
+      </w:pPr>
+      <w:r>
+        <w:rPr>
+          <w:rFonts w:ascii="Cambria" w:hAnsi="Cambria" w:cs="Segoe UI Light"/>
+          <w:sz w:val="24"/>
+          <w:szCs w:val="24"/>
+        </w:rPr>
+        <w:t xml:space="preserve">  return </w:t>
+      </w:r>
+      <w:proofErr w:type="gramStart"/>
+      <w:r>
+        <w:rPr>
+          <w:rFonts w:ascii="Cambria" w:hAnsi="Cambria" w:cs="Segoe UI Light"/>
+          <w:sz w:val="24"/>
+          <w:szCs w:val="24"/>
+        </w:rPr>
+        <w:t>(( x</w:t>
+      </w:r>
+      <w:proofErr w:type="gramEnd"/>
+      <w:r>
+        <w:rPr>
+          <w:rFonts w:ascii="Cambria" w:hAnsi="Cambria" w:cs="Segoe UI Light"/>
+          <w:sz w:val="24"/>
+          <w:szCs w:val="24"/>
+        </w:rPr>
+        <w:t xml:space="preserve"> - min(x))/(max(x) -min(x)))</w:t>
       </w:r>
     </w:p>
     <w:p>
@@ -9491,31 +14082,107 @@
           <w:szCs w:val="24"/>
         </w:rPr>
       </w:pPr>
-      <w:r>
-        <w:rPr>
-          <w:rFonts w:ascii="Cambria" w:hAnsi="Cambria" w:cs="Segoe UI Light"/>
-          <w:sz w:val="24"/>
-          <w:szCs w:val="24"/>
-        </w:rPr>
-        <w:t>bc.clean.normalized &lt;- as.data.frame(</w:t>
-      </w:r>
-    </w:p>
-    <w:p>
-      <w:pPr>
-        <w:spacing w:after="0" w:line="240" w:lineRule="auto"/>
-        <w:rPr>
-          <w:rFonts w:ascii="Cambria" w:hAnsi="Cambria" w:cs="Segoe UI Light"/>
-          <w:sz w:val="24"/>
-          <w:szCs w:val="24"/>
-        </w:rPr>
-      </w:pPr>
-      <w:r>
-        <w:rPr>
-          <w:rFonts w:ascii="Cambria" w:hAnsi="Cambria" w:cs="Segoe UI Light"/>
-          <w:sz w:val="24"/>
-          <w:szCs w:val="24"/>
-        </w:rPr>
-        <w:t xml:space="preserve">  lapply(bc.clean[,2:31],normalize)</w:t>
+      <w:proofErr w:type="spellStart"/>
+      <w:proofErr w:type="gramStart"/>
+      <w:r>
+        <w:rPr>
+          <w:rFonts w:ascii="Cambria" w:hAnsi="Cambria" w:cs="Segoe UI Light"/>
+          <w:sz w:val="24"/>
+          <w:szCs w:val="24"/>
+        </w:rPr>
+        <w:t>bc.clean</w:t>
+      </w:r>
+      <w:proofErr w:type="gramEnd"/>
+      <w:r>
+        <w:rPr>
+          <w:rFonts w:ascii="Cambria" w:hAnsi="Cambria" w:cs="Segoe UI Light"/>
+          <w:sz w:val="24"/>
+          <w:szCs w:val="24"/>
+        </w:rPr>
+        <w:t>.normalized</w:t>
+      </w:r>
+      <w:proofErr w:type="spellEnd"/>
+      <w:r>
+        <w:rPr>
+          <w:rFonts w:ascii="Cambria" w:hAnsi="Cambria" w:cs="Segoe UI Light"/>
+          <w:sz w:val="24"/>
+          <w:szCs w:val="24"/>
+        </w:rPr>
+        <w:t xml:space="preserve"> &lt;- </w:t>
+      </w:r>
+      <w:proofErr w:type="spellStart"/>
+      <w:r>
+        <w:rPr>
+          <w:rFonts w:ascii="Cambria" w:hAnsi="Cambria" w:cs="Segoe UI Light"/>
+          <w:sz w:val="24"/>
+          <w:szCs w:val="24"/>
+        </w:rPr>
+        <w:t>as.data.frame</w:t>
+      </w:r>
+      <w:proofErr w:type="spellEnd"/>
+      <w:r>
+        <w:rPr>
+          <w:rFonts w:ascii="Cambria" w:hAnsi="Cambria" w:cs="Segoe UI Light"/>
+          <w:sz w:val="24"/>
+          <w:szCs w:val="24"/>
+        </w:rPr>
+        <w:t>(</w:t>
+      </w:r>
+    </w:p>
+    <w:p>
+      <w:pPr>
+        <w:spacing w:after="0" w:line="240" w:lineRule="auto"/>
+        <w:rPr>
+          <w:rFonts w:ascii="Cambria" w:hAnsi="Cambria" w:cs="Segoe UI Light"/>
+          <w:sz w:val="24"/>
+          <w:szCs w:val="24"/>
+        </w:rPr>
+      </w:pPr>
+      <w:r>
+        <w:rPr>
+          <w:rFonts w:ascii="Cambria" w:hAnsi="Cambria" w:cs="Segoe UI Light"/>
+          <w:sz w:val="24"/>
+          <w:szCs w:val="24"/>
+        </w:rPr>
+        <w:t xml:space="preserve">  </w:t>
+      </w:r>
+      <w:proofErr w:type="spellStart"/>
+      <w:r>
+        <w:rPr>
+          <w:rFonts w:ascii="Cambria" w:hAnsi="Cambria" w:cs="Segoe UI Light"/>
+          <w:sz w:val="24"/>
+          <w:szCs w:val="24"/>
+        </w:rPr>
+        <w:t>lapply</w:t>
+      </w:r>
+      <w:proofErr w:type="spellEnd"/>
+      <w:r>
+        <w:rPr>
+          <w:rFonts w:ascii="Cambria" w:hAnsi="Cambria" w:cs="Segoe UI Light"/>
+          <w:sz w:val="24"/>
+          <w:szCs w:val="24"/>
+        </w:rPr>
+        <w:t>(</w:t>
+      </w:r>
+      <w:proofErr w:type="spellStart"/>
+      <w:proofErr w:type="gramStart"/>
+      <w:r>
+        <w:rPr>
+          <w:rFonts w:ascii="Cambria" w:hAnsi="Cambria" w:cs="Segoe UI Light"/>
+          <w:sz w:val="24"/>
+          <w:szCs w:val="24"/>
+        </w:rPr>
+        <w:t>bc.clean</w:t>
+      </w:r>
+      <w:proofErr w:type="spellEnd"/>
+      <w:proofErr w:type="gramEnd"/>
+      <w:r>
+        <w:rPr>
+          <w:rFonts w:ascii="Cambria" w:hAnsi="Cambria" w:cs="Segoe UI Light"/>
+          <w:sz w:val="24"/>
+          <w:szCs w:val="24"/>
+        </w:rPr>
+        <w:t>[,2:31],normalize)</w:t>
       </w:r>
     </w:p>
     <w:p>
@@ -9545,50 +14212,128 @@
           <w:szCs w:val="24"/>
         </w:rPr>
       </w:pPr>
-      <w:r>
-        <w:rPr>
-          <w:rFonts w:ascii="Cambria" w:hAnsi="Cambria" w:cs="Segoe UI Light"/>
-          <w:sz w:val="24"/>
-          <w:szCs w:val="24"/>
-        </w:rPr>
-        <w:t>bc.clean.normalized &lt;- cbind(</w:t>
-      </w:r>
-    </w:p>
-    <w:p>
-      <w:pPr>
-        <w:spacing w:after="0" w:line="240" w:lineRule="auto"/>
-        <w:rPr>
-          <w:rFonts w:ascii="Cambria" w:hAnsi="Cambria" w:cs="Segoe UI Light"/>
-          <w:sz w:val="24"/>
-          <w:szCs w:val="24"/>
-        </w:rPr>
-      </w:pPr>
-      <w:r>
-        <w:rPr>
-          <w:rFonts w:ascii="Cambria" w:hAnsi="Cambria" w:cs="Segoe UI Light"/>
-          <w:sz w:val="24"/>
-          <w:szCs w:val="24"/>
-        </w:rPr>
-        <w:t xml:space="preserve">  bc.clean[,1],</w:t>
-      </w:r>
-    </w:p>
-    <w:p>
-      <w:pPr>
-        <w:spacing w:after="0" w:line="240" w:lineRule="auto"/>
-        <w:rPr>
-          <w:rFonts w:ascii="Cambria" w:hAnsi="Cambria" w:cs="Segoe UI Light"/>
-          <w:sz w:val="24"/>
-          <w:szCs w:val="24"/>
-        </w:rPr>
-      </w:pPr>
-      <w:r>
-        <w:rPr>
-          <w:rFonts w:ascii="Cambria" w:hAnsi="Cambria" w:cs="Segoe UI Light"/>
-          <w:sz w:val="24"/>
-          <w:szCs w:val="24"/>
-        </w:rPr>
-        <w:t xml:space="preserve">  bc.clean.normalized</w:t>
-      </w:r>
+      <w:proofErr w:type="spellStart"/>
+      <w:proofErr w:type="gramStart"/>
+      <w:r>
+        <w:rPr>
+          <w:rFonts w:ascii="Cambria" w:hAnsi="Cambria" w:cs="Segoe UI Light"/>
+          <w:sz w:val="24"/>
+          <w:szCs w:val="24"/>
+        </w:rPr>
+        <w:t>bc.clean</w:t>
+      </w:r>
+      <w:proofErr w:type="gramEnd"/>
+      <w:r>
+        <w:rPr>
+          <w:rFonts w:ascii="Cambria" w:hAnsi="Cambria" w:cs="Segoe UI Light"/>
+          <w:sz w:val="24"/>
+          <w:szCs w:val="24"/>
+        </w:rPr>
+        <w:t>.normalized</w:t>
+      </w:r>
+      <w:proofErr w:type="spellEnd"/>
+      <w:r>
+        <w:rPr>
+          <w:rFonts w:ascii="Cambria" w:hAnsi="Cambria" w:cs="Segoe UI Light"/>
+          <w:sz w:val="24"/>
+          <w:szCs w:val="24"/>
+        </w:rPr>
+        <w:t xml:space="preserve"> &lt;- </w:t>
+      </w:r>
+      <w:proofErr w:type="spellStart"/>
+      <w:r>
+        <w:rPr>
+          <w:rFonts w:ascii="Cambria" w:hAnsi="Cambria" w:cs="Segoe UI Light"/>
+          <w:sz w:val="24"/>
+          <w:szCs w:val="24"/>
+        </w:rPr>
+        <w:t>cbind</w:t>
+      </w:r>
+      <w:proofErr w:type="spellEnd"/>
+      <w:r>
+        <w:rPr>
+          <w:rFonts w:ascii="Cambria" w:hAnsi="Cambria" w:cs="Segoe UI Light"/>
+          <w:sz w:val="24"/>
+          <w:szCs w:val="24"/>
+        </w:rPr>
+        <w:t>(</w:t>
+      </w:r>
+    </w:p>
+    <w:p>
+      <w:pPr>
+        <w:spacing w:after="0" w:line="240" w:lineRule="auto"/>
+        <w:rPr>
+          <w:rFonts w:ascii="Cambria" w:hAnsi="Cambria" w:cs="Segoe UI Light"/>
+          <w:sz w:val="24"/>
+          <w:szCs w:val="24"/>
+        </w:rPr>
+      </w:pPr>
+      <w:r>
+        <w:rPr>
+          <w:rFonts w:ascii="Cambria" w:hAnsi="Cambria" w:cs="Segoe UI Light"/>
+          <w:sz w:val="24"/>
+          <w:szCs w:val="24"/>
+        </w:rPr>
+        <w:t xml:space="preserve">  </w:t>
+      </w:r>
+      <w:proofErr w:type="spellStart"/>
+      <w:proofErr w:type="gramStart"/>
+      <w:r>
+        <w:rPr>
+          <w:rFonts w:ascii="Cambria" w:hAnsi="Cambria" w:cs="Segoe UI Light"/>
+          <w:sz w:val="24"/>
+          <w:szCs w:val="24"/>
+        </w:rPr>
+        <w:t>bc.clean</w:t>
+      </w:r>
+      <w:proofErr w:type="spellEnd"/>
+      <w:proofErr w:type="gramEnd"/>
+      <w:r>
+        <w:rPr>
+          <w:rFonts w:ascii="Cambria" w:hAnsi="Cambria" w:cs="Segoe UI Light"/>
+          <w:sz w:val="24"/>
+          <w:szCs w:val="24"/>
+        </w:rPr>
+        <w:t>[,1],</w:t>
+      </w:r>
+    </w:p>
+    <w:p>
+      <w:pPr>
+        <w:spacing w:after="0" w:line="240" w:lineRule="auto"/>
+        <w:rPr>
+          <w:rFonts w:ascii="Cambria" w:hAnsi="Cambria" w:cs="Segoe UI Light"/>
+          <w:sz w:val="24"/>
+          <w:szCs w:val="24"/>
+        </w:rPr>
+      </w:pPr>
+      <w:r>
+        <w:rPr>
+          <w:rFonts w:ascii="Cambria" w:hAnsi="Cambria" w:cs="Segoe UI Light"/>
+          <w:sz w:val="24"/>
+          <w:szCs w:val="24"/>
+        </w:rPr>
+        <w:t xml:space="preserve">  </w:t>
+      </w:r>
+      <w:proofErr w:type="spellStart"/>
+      <w:proofErr w:type="gramStart"/>
+      <w:r>
+        <w:rPr>
+          <w:rFonts w:ascii="Cambria" w:hAnsi="Cambria" w:cs="Segoe UI Light"/>
+          <w:sz w:val="24"/>
+          <w:szCs w:val="24"/>
+        </w:rPr>
+        <w:t>bc.clean</w:t>
+      </w:r>
+      <w:proofErr w:type="gramEnd"/>
+      <w:r>
+        <w:rPr>
+          <w:rFonts w:ascii="Cambria" w:hAnsi="Cambria" w:cs="Segoe UI Light"/>
+          <w:sz w:val="24"/>
+          <w:szCs w:val="24"/>
+        </w:rPr>
+        <w:t>.normalized</w:t>
+      </w:r>
+      <w:proofErr w:type="spellEnd"/>
     </w:p>
     <w:p>
       <w:pPr>
@@ -9623,25 +14368,81 @@
           <w:sz w:val="24"/>
           <w:szCs w:val="24"/>
         </w:rPr>
-        <w:t>names(bc.clean.normalized)[1] &lt;- "diagnosis"</w:t>
-      </w:r>
-    </w:p>
-    <w:p>
-      <w:pPr>
-        <w:spacing w:after="0" w:line="240" w:lineRule="auto"/>
-        <w:rPr>
-          <w:rFonts w:ascii="Cambria" w:hAnsi="Cambria" w:cs="Segoe UI Light"/>
-          <w:sz w:val="24"/>
-          <w:szCs w:val="24"/>
-        </w:rPr>
-      </w:pPr>
-      <w:r>
-        <w:rPr>
-          <w:rFonts w:ascii="Cambria" w:hAnsi="Cambria" w:cs="Segoe UI Light"/>
-          <w:sz w:val="24"/>
-          <w:szCs w:val="24"/>
-        </w:rPr>
-        <w:t>summary(bc.clean.normalized)</w:t>
+        <w:t>names(</w:t>
+      </w:r>
+      <w:proofErr w:type="spellStart"/>
+      <w:proofErr w:type="gramStart"/>
+      <w:r>
+        <w:rPr>
+          <w:rFonts w:ascii="Cambria" w:hAnsi="Cambria" w:cs="Segoe UI Light"/>
+          <w:sz w:val="24"/>
+          <w:szCs w:val="24"/>
+        </w:rPr>
+        <w:t>bc.clean</w:t>
+      </w:r>
+      <w:proofErr w:type="gramEnd"/>
+      <w:r>
+        <w:rPr>
+          <w:rFonts w:ascii="Cambria" w:hAnsi="Cambria" w:cs="Segoe UI Light"/>
+          <w:sz w:val="24"/>
+          <w:szCs w:val="24"/>
+        </w:rPr>
+        <w:t>.normalized</w:t>
+      </w:r>
+      <w:proofErr w:type="spellEnd"/>
+      <w:r>
+        <w:rPr>
+          <w:rFonts w:ascii="Cambria" w:hAnsi="Cambria" w:cs="Segoe UI Light"/>
+          <w:sz w:val="24"/>
+          <w:szCs w:val="24"/>
+        </w:rPr>
+        <w:t>)[1] &lt;- "diagnosis"</w:t>
+      </w:r>
+    </w:p>
+    <w:p>
+      <w:pPr>
+        <w:spacing w:after="0" w:line="240" w:lineRule="auto"/>
+        <w:rPr>
+          <w:rFonts w:ascii="Cambria" w:hAnsi="Cambria" w:cs="Segoe UI Light"/>
+          <w:sz w:val="24"/>
+          <w:szCs w:val="24"/>
+        </w:rPr>
+      </w:pPr>
+      <w:r>
+        <w:rPr>
+          <w:rFonts w:ascii="Cambria" w:hAnsi="Cambria" w:cs="Segoe UI Light"/>
+          <w:sz w:val="24"/>
+          <w:szCs w:val="24"/>
+        </w:rPr>
+        <w:t>summary(</w:t>
+      </w:r>
+      <w:proofErr w:type="spellStart"/>
+      <w:proofErr w:type="gramStart"/>
+      <w:r>
+        <w:rPr>
+          <w:rFonts w:ascii="Cambria" w:hAnsi="Cambria" w:cs="Segoe UI Light"/>
+          <w:sz w:val="24"/>
+          <w:szCs w:val="24"/>
+        </w:rPr>
+        <w:t>bc.clean</w:t>
+      </w:r>
+      <w:proofErr w:type="gramEnd"/>
+      <w:r>
+        <w:rPr>
+          <w:rFonts w:ascii="Cambria" w:hAnsi="Cambria" w:cs="Segoe UI Light"/>
+          <w:sz w:val="24"/>
+          <w:szCs w:val="24"/>
+        </w:rPr>
+        <w:t>.normalized</w:t>
+      </w:r>
+      <w:proofErr w:type="spellEnd"/>
+      <w:r>
+        <w:rPr>
+          <w:rFonts w:ascii="Cambria" w:hAnsi="Cambria" w:cs="Segoe UI Light"/>
+          <w:sz w:val="24"/>
+          <w:szCs w:val="24"/>
+        </w:rPr>
+        <w:t>)</w:t>
       </w:r>
     </w:p>
     <w:p>
@@ -9681,6 +14482,7 @@
           <w:sz w:val="24"/>
           <w:szCs w:val="24"/>
         </w:rPr>
+        <w:lastRenderedPageBreak/>
         <w:t>Code: Box</w:t>
       </w:r>
       <w:r>
@@ -9730,13 +14532,69 @@
           <w:szCs w:val="24"/>
         </w:rPr>
       </w:pPr>
-      <w:r>
-        <w:rPr>
-          <w:rFonts w:ascii="Cambria" w:hAnsi="Cambria" w:cs="Segoe UI Light"/>
-          <w:sz w:val="24"/>
-          <w:szCs w:val="24"/>
-        </w:rPr>
-        <w:t>boxplot(area_mean ~ diagnosis,data=wdbc,</w:t>
+      <w:proofErr w:type="gramStart"/>
+      <w:r>
+        <w:rPr>
+          <w:rFonts w:ascii="Cambria" w:hAnsi="Cambria" w:cs="Segoe UI Light"/>
+          <w:sz w:val="24"/>
+          <w:szCs w:val="24"/>
+        </w:rPr>
+        <w:t>boxplot(</w:t>
+      </w:r>
+      <w:proofErr w:type="spellStart"/>
+      <w:proofErr w:type="gramEnd"/>
+      <w:r>
+        <w:rPr>
+          <w:rFonts w:ascii="Cambria" w:hAnsi="Cambria" w:cs="Segoe UI Light"/>
+          <w:sz w:val="24"/>
+          <w:szCs w:val="24"/>
+        </w:rPr>
+        <w:t>area_mean</w:t>
+      </w:r>
+      <w:proofErr w:type="spellEnd"/>
+      <w:r>
+        <w:rPr>
+          <w:rFonts w:ascii="Cambria" w:hAnsi="Cambria" w:cs="Segoe UI Light"/>
+          <w:sz w:val="24"/>
+          <w:szCs w:val="24"/>
+        </w:rPr>
+        <w:t xml:space="preserve"> ~ </w:t>
+      </w:r>
+      <w:proofErr w:type="spellStart"/>
+      <w:r>
+        <w:rPr>
+          <w:rFonts w:ascii="Cambria" w:hAnsi="Cambria" w:cs="Segoe UI Light"/>
+          <w:sz w:val="24"/>
+          <w:szCs w:val="24"/>
+        </w:rPr>
+        <w:t>diagnosis,data</w:t>
+      </w:r>
+      <w:proofErr w:type="spellEnd"/>
+      <w:r>
+        <w:rPr>
+          <w:rFonts w:ascii="Cambria" w:hAnsi="Cambria" w:cs="Segoe UI Light"/>
+          <w:sz w:val="24"/>
+          <w:szCs w:val="24"/>
+        </w:rPr>
+        <w:t>=</w:t>
+      </w:r>
+      <w:proofErr w:type="spellStart"/>
+      <w:r>
+        <w:rPr>
+          <w:rFonts w:ascii="Cambria" w:hAnsi="Cambria" w:cs="Segoe UI Light"/>
+          <w:sz w:val="24"/>
+          <w:szCs w:val="24"/>
+        </w:rPr>
+        <w:t>wdbc</w:t>
+      </w:r>
+      <w:proofErr w:type="spellEnd"/>
+      <w:r>
+        <w:rPr>
+          <w:rFonts w:ascii="Cambria" w:hAnsi="Cambria" w:cs="Segoe UI Light"/>
+          <w:sz w:val="24"/>
+          <w:szCs w:val="24"/>
+        </w:rPr>
+        <w:t>,</w:t>
       </w:r>
     </w:p>
     <w:p>
@@ -9772,43 +14630,89 @@
           <w:sz w:val="24"/>
           <w:szCs w:val="24"/>
         </w:rPr>
-        <w:t>names=c("Benign","Malignant"),</w:t>
-      </w:r>
-    </w:p>
-    <w:p>
-      <w:pPr>
-        <w:spacing w:after="0" w:line="240" w:lineRule="auto"/>
-        <w:rPr>
-          <w:rFonts w:ascii="Cambria" w:hAnsi="Cambria" w:cs="Segoe UI Light"/>
-          <w:sz w:val="24"/>
-          <w:szCs w:val="24"/>
-        </w:rPr>
-      </w:pPr>
-      <w:r>
-        <w:rPr>
-          <w:rFonts w:ascii="Cambria" w:hAnsi="Cambria" w:cs="Segoe UI Light"/>
-          <w:sz w:val="24"/>
-          <w:szCs w:val="24"/>
-        </w:rPr>
-        <w:t>col=c("green","red"),</w:t>
-      </w:r>
-    </w:p>
-    <w:p>
-      <w:pPr>
-        <w:spacing w:after="0" w:line="240" w:lineRule="auto"/>
-        <w:rPr>
-          <w:rFonts w:ascii="Cambria" w:hAnsi="Cambria" w:cs="Segoe UI Light"/>
-          <w:sz w:val="24"/>
-          <w:szCs w:val="24"/>
-        </w:rPr>
-      </w:pPr>
-      <w:r>
-        <w:rPr>
-          <w:rFonts w:ascii="Cambria" w:hAnsi="Cambria" w:cs="Segoe UI Light"/>
-          <w:sz w:val="24"/>
-          <w:szCs w:val="24"/>
-        </w:rPr>
-        <w:t>xlab="Area Mean", main="Wisconsin Breast Cancer")</w:t>
+        <w:t>names=c("</w:t>
+      </w:r>
+      <w:proofErr w:type="spellStart"/>
+      <w:r>
+        <w:rPr>
+          <w:rFonts w:ascii="Cambria" w:hAnsi="Cambria" w:cs="Segoe UI Light"/>
+          <w:sz w:val="24"/>
+          <w:szCs w:val="24"/>
+        </w:rPr>
+        <w:t>Benign","Malignant</w:t>
+      </w:r>
+      <w:proofErr w:type="spellEnd"/>
+      <w:r>
+        <w:rPr>
+          <w:rFonts w:ascii="Cambria" w:hAnsi="Cambria" w:cs="Segoe UI Light"/>
+          <w:sz w:val="24"/>
+          <w:szCs w:val="24"/>
+        </w:rPr>
+        <w:t>"),</w:t>
+      </w:r>
+    </w:p>
+    <w:p>
+      <w:pPr>
+        <w:spacing w:after="0" w:line="240" w:lineRule="auto"/>
+        <w:rPr>
+          <w:rFonts w:ascii="Cambria" w:hAnsi="Cambria" w:cs="Segoe UI Light"/>
+          <w:sz w:val="24"/>
+          <w:szCs w:val="24"/>
+        </w:rPr>
+      </w:pPr>
+      <w:r>
+        <w:rPr>
+          <w:rFonts w:ascii="Cambria" w:hAnsi="Cambria" w:cs="Segoe UI Light"/>
+          <w:sz w:val="24"/>
+          <w:szCs w:val="24"/>
+        </w:rPr>
+        <w:t>col=c("</w:t>
+      </w:r>
+      <w:proofErr w:type="spellStart"/>
+      <w:r>
+        <w:rPr>
+          <w:rFonts w:ascii="Cambria" w:hAnsi="Cambria" w:cs="Segoe UI Light"/>
+          <w:sz w:val="24"/>
+          <w:szCs w:val="24"/>
+        </w:rPr>
+        <w:t>green","red</w:t>
+      </w:r>
+      <w:proofErr w:type="spellEnd"/>
+      <w:r>
+        <w:rPr>
+          <w:rFonts w:ascii="Cambria" w:hAnsi="Cambria" w:cs="Segoe UI Light"/>
+          <w:sz w:val="24"/>
+          <w:szCs w:val="24"/>
+        </w:rPr>
+        <w:t>"),</w:t>
+      </w:r>
+    </w:p>
+    <w:p>
+      <w:pPr>
+        <w:spacing w:after="0" w:line="240" w:lineRule="auto"/>
+        <w:rPr>
+          <w:rFonts w:ascii="Cambria" w:hAnsi="Cambria" w:cs="Segoe UI Light"/>
+          <w:sz w:val="24"/>
+          <w:szCs w:val="24"/>
+        </w:rPr>
+      </w:pPr>
+      <w:proofErr w:type="spellStart"/>
+      <w:r>
+        <w:rPr>
+          <w:rFonts w:ascii="Cambria" w:hAnsi="Cambria" w:cs="Segoe UI Light"/>
+          <w:sz w:val="24"/>
+          <w:szCs w:val="24"/>
+        </w:rPr>
+        <w:t>xlab</w:t>
+      </w:r>
+      <w:proofErr w:type="spellEnd"/>
+      <w:r>
+        <w:rPr>
+          <w:rFonts w:ascii="Cambria" w:hAnsi="Cambria" w:cs="Segoe UI Light"/>
+          <w:sz w:val="24"/>
+          <w:szCs w:val="24"/>
+        </w:rPr>
+        <w:t>="Area Mean", main="Wisconsin Breast Cancer")</w:t>
       </w:r>
     </w:p>
     <w:p>
@@ -9856,13 +14760,69 @@
           <w:szCs w:val="24"/>
         </w:rPr>
       </w:pPr>
-      <w:r>
-        <w:rPr>
-          <w:rFonts w:ascii="Cambria" w:hAnsi="Cambria" w:cs="Segoe UI Light"/>
-          <w:sz w:val="24"/>
-          <w:szCs w:val="24"/>
-        </w:rPr>
-        <w:t>boxplot(radius_mean ~ diagnosis,data=wdbc,</w:t>
+      <w:proofErr w:type="gramStart"/>
+      <w:r>
+        <w:rPr>
+          <w:rFonts w:ascii="Cambria" w:hAnsi="Cambria" w:cs="Segoe UI Light"/>
+          <w:sz w:val="24"/>
+          <w:szCs w:val="24"/>
+        </w:rPr>
+        <w:t>boxplot(</w:t>
+      </w:r>
+      <w:proofErr w:type="spellStart"/>
+      <w:proofErr w:type="gramEnd"/>
+      <w:r>
+        <w:rPr>
+          <w:rFonts w:ascii="Cambria" w:hAnsi="Cambria" w:cs="Segoe UI Light"/>
+          <w:sz w:val="24"/>
+          <w:szCs w:val="24"/>
+        </w:rPr>
+        <w:t>radius_mean</w:t>
+      </w:r>
+      <w:proofErr w:type="spellEnd"/>
+      <w:r>
+        <w:rPr>
+          <w:rFonts w:ascii="Cambria" w:hAnsi="Cambria" w:cs="Segoe UI Light"/>
+          <w:sz w:val="24"/>
+          <w:szCs w:val="24"/>
+        </w:rPr>
+        <w:t xml:space="preserve"> ~ </w:t>
+      </w:r>
+      <w:proofErr w:type="spellStart"/>
+      <w:r>
+        <w:rPr>
+          <w:rFonts w:ascii="Cambria" w:hAnsi="Cambria" w:cs="Segoe UI Light"/>
+          <w:sz w:val="24"/>
+          <w:szCs w:val="24"/>
+        </w:rPr>
+        <w:t>diagnosis,data</w:t>
+      </w:r>
+      <w:proofErr w:type="spellEnd"/>
+      <w:r>
+        <w:rPr>
+          <w:rFonts w:ascii="Cambria" w:hAnsi="Cambria" w:cs="Segoe UI Light"/>
+          <w:sz w:val="24"/>
+          <w:szCs w:val="24"/>
+        </w:rPr>
+        <w:t>=</w:t>
+      </w:r>
+      <w:proofErr w:type="spellStart"/>
+      <w:r>
+        <w:rPr>
+          <w:rFonts w:ascii="Cambria" w:hAnsi="Cambria" w:cs="Segoe UI Light"/>
+          <w:sz w:val="24"/>
+          <w:szCs w:val="24"/>
+        </w:rPr>
+        <w:t>wdbc</w:t>
+      </w:r>
+      <w:proofErr w:type="spellEnd"/>
+      <w:r>
+        <w:rPr>
+          <w:rFonts w:ascii="Cambria" w:hAnsi="Cambria" w:cs="Segoe UI Light"/>
+          <w:sz w:val="24"/>
+          <w:szCs w:val="24"/>
+        </w:rPr>
+        <w:t>,</w:t>
       </w:r>
     </w:p>
     <w:p>
@@ -9898,347 +14858,1022 @@
           <w:sz w:val="24"/>
           <w:szCs w:val="24"/>
         </w:rPr>
-        <w:t>names=c("Benign","Malignant"),</w:t>
-      </w:r>
-    </w:p>
-    <w:p>
-      <w:pPr>
-        <w:spacing w:after="0" w:line="240" w:lineRule="auto"/>
-        <w:rPr>
-          <w:rFonts w:ascii="Cambria" w:hAnsi="Cambria" w:cs="Segoe UI Light"/>
-          <w:sz w:val="24"/>
-          <w:szCs w:val="24"/>
-        </w:rPr>
-      </w:pPr>
-      <w:r>
-        <w:rPr>
-          <w:rFonts w:ascii="Cambria" w:hAnsi="Cambria" w:cs="Segoe UI Light"/>
-          <w:sz w:val="24"/>
-          <w:szCs w:val="24"/>
-        </w:rPr>
-        <w:t>col=c("green","red"),</w:t>
-      </w:r>
-    </w:p>
-    <w:p>
-      <w:pPr>
-        <w:spacing w:after="0" w:line="240" w:lineRule="auto"/>
-        <w:rPr>
-          <w:rFonts w:ascii="Cambria" w:hAnsi="Cambria" w:cs="Segoe UI Light"/>
-          <w:sz w:val="24"/>
-          <w:szCs w:val="24"/>
-        </w:rPr>
-      </w:pPr>
-      <w:r>
-        <w:rPr>
-          <w:rFonts w:ascii="Cambria" w:hAnsi="Cambria" w:cs="Segoe UI Light"/>
-          <w:sz w:val="24"/>
-          <w:szCs w:val="24"/>
-        </w:rPr>
-        <w:t>xlab="Radius Mean",</w:t>
-      </w:r>
-    </w:p>
-    <w:p>
-      <w:pPr>
-        <w:spacing w:after="0" w:line="240" w:lineRule="auto"/>
-        <w:rPr>
-          <w:rFonts w:ascii="Cambria" w:hAnsi="Cambria" w:cs="Segoe UI Light"/>
-          <w:sz w:val="24"/>
-          <w:szCs w:val="24"/>
-        </w:rPr>
-      </w:pPr>
-      <w:r>
-        <w:rPr>
-          <w:rFonts w:ascii="Cambria" w:hAnsi="Cambria" w:cs="Segoe UI Light"/>
-          <w:sz w:val="24"/>
-          <w:szCs w:val="24"/>
+        <w:t>names=c("</w:t>
+      </w:r>
+      <w:proofErr w:type="spellStart"/>
+      <w:r>
+        <w:rPr>
+          <w:rFonts w:ascii="Cambria" w:hAnsi="Cambria" w:cs="Segoe UI Light"/>
+          <w:sz w:val="24"/>
+          <w:szCs w:val="24"/>
+        </w:rPr>
+        <w:t>Benign","Malignant</w:t>
+      </w:r>
+      <w:proofErr w:type="spellEnd"/>
+      <w:r>
+        <w:rPr>
+          <w:rFonts w:ascii="Cambria" w:hAnsi="Cambria" w:cs="Segoe UI Light"/>
+          <w:sz w:val="24"/>
+          <w:szCs w:val="24"/>
+        </w:rPr>
+        <w:t>"),</w:t>
+      </w:r>
+    </w:p>
+    <w:p>
+      <w:pPr>
+        <w:spacing w:after="0" w:line="240" w:lineRule="auto"/>
+        <w:rPr>
+          <w:rFonts w:ascii="Cambria" w:hAnsi="Cambria" w:cs="Segoe UI Light"/>
+          <w:sz w:val="24"/>
+          <w:szCs w:val="24"/>
+        </w:rPr>
+      </w:pPr>
+      <w:r>
+        <w:rPr>
+          <w:rFonts w:ascii="Cambria" w:hAnsi="Cambria" w:cs="Segoe UI Light"/>
+          <w:sz w:val="24"/>
+          <w:szCs w:val="24"/>
+        </w:rPr>
+        <w:t>col=c("</w:t>
+      </w:r>
+      <w:proofErr w:type="spellStart"/>
+      <w:r>
+        <w:rPr>
+          <w:rFonts w:ascii="Cambria" w:hAnsi="Cambria" w:cs="Segoe UI Light"/>
+          <w:sz w:val="24"/>
+          <w:szCs w:val="24"/>
+        </w:rPr>
+        <w:t>green","red</w:t>
+      </w:r>
+      <w:proofErr w:type="spellEnd"/>
+      <w:r>
+        <w:rPr>
+          <w:rFonts w:ascii="Cambria" w:hAnsi="Cambria" w:cs="Segoe UI Light"/>
+          <w:sz w:val="24"/>
+          <w:szCs w:val="24"/>
+        </w:rPr>
+        <w:t>"),</w:t>
+      </w:r>
+    </w:p>
+    <w:p>
+      <w:pPr>
+        <w:spacing w:after="0" w:line="240" w:lineRule="auto"/>
+        <w:rPr>
+          <w:rFonts w:ascii="Cambria" w:hAnsi="Cambria" w:cs="Segoe UI Light"/>
+          <w:sz w:val="24"/>
+          <w:szCs w:val="24"/>
+        </w:rPr>
+      </w:pPr>
+      <w:proofErr w:type="spellStart"/>
+      <w:r>
+        <w:rPr>
+          <w:rFonts w:ascii="Cambria" w:hAnsi="Cambria" w:cs="Segoe UI Light"/>
+          <w:sz w:val="24"/>
+          <w:szCs w:val="24"/>
+        </w:rPr>
+        <w:t>xlab</w:t>
+      </w:r>
+      <w:proofErr w:type="spellEnd"/>
+      <w:r>
+        <w:rPr>
+          <w:rFonts w:ascii="Cambria" w:hAnsi="Cambria" w:cs="Segoe UI Light"/>
+          <w:sz w:val="24"/>
+          <w:szCs w:val="24"/>
+        </w:rPr>
+        <w:t>="Radius Mean",</w:t>
+      </w:r>
+    </w:p>
+    <w:p>
+      <w:pPr>
+        <w:spacing w:after="0" w:line="240" w:lineRule="auto"/>
+        <w:rPr>
+          <w:rFonts w:ascii="Cambria" w:hAnsi="Cambria" w:cs="Segoe UI Light"/>
+          <w:sz w:val="24"/>
+          <w:szCs w:val="24"/>
+        </w:rPr>
+      </w:pPr>
+      <w:r>
+        <w:rPr>
+          <w:rFonts w:ascii="Cambria" w:hAnsi="Cambria" w:cs="Segoe UI Light"/>
+          <w:sz w:val="24"/>
+          <w:szCs w:val="24"/>
+        </w:rPr>
+        <w:t>main="Wisconsin Breast Cancer")</w:t>
+      </w:r>
+    </w:p>
+    <w:p>
+      <w:pPr>
+        <w:spacing w:after="0" w:line="240" w:lineRule="auto"/>
+        <w:rPr>
+          <w:rFonts w:ascii="Cambria" w:hAnsi="Cambria" w:cs="Segoe UI Light"/>
+          <w:sz w:val="24"/>
+          <w:szCs w:val="24"/>
+        </w:rPr>
+      </w:pPr>
+    </w:p>
+    <w:p>
+      <w:pPr>
+        <w:spacing w:after="0" w:line="240" w:lineRule="auto"/>
+        <w:rPr>
+          <w:rFonts w:ascii="Cambria" w:hAnsi="Cambria" w:cs="Segoe UI Light"/>
+        </w:rPr>
+      </w:pPr>
+    </w:p>
+    <w:p>
+      <w:pPr>
+        <w:spacing w:after="0" w:line="240" w:lineRule="auto"/>
+        <w:rPr>
+          <w:rFonts w:ascii="Cambria" w:hAnsi="Cambria" w:cs="Segoe UI Light"/>
+          <w:b/>
+        </w:rPr>
+      </w:pPr>
+      <w:r>
+        <w:rPr>
+          <w:rFonts w:ascii="Cambria" w:hAnsi="Cambria" w:cs="Segoe UI Light"/>
+          <w:b/>
+        </w:rPr>
+        <w:t>Code: Principal Component Analysis</w:t>
+      </w:r>
+    </w:p>
+    <w:p>
+      <w:pPr>
+        <w:spacing w:after="0" w:line="240" w:lineRule="auto"/>
+        <w:rPr>
+          <w:rFonts w:ascii="Cambria" w:hAnsi="Cambria" w:cs="Segoe UI Light"/>
+        </w:rPr>
+      </w:pPr>
+    </w:p>
+    <w:p>
+      <w:pPr>
+        <w:spacing w:after="0" w:line="240" w:lineRule="auto"/>
+        <w:rPr>
+          <w:rFonts w:ascii="Cambria" w:hAnsi="Cambria" w:cs="Segoe UI Light"/>
+        </w:rPr>
+      </w:pPr>
+      <w:proofErr w:type="spellStart"/>
+      <w:proofErr w:type="gramStart"/>
+      <w:r>
+        <w:rPr>
+          <w:rFonts w:ascii="Cambria" w:hAnsi="Cambria" w:cs="Segoe UI Light"/>
+        </w:rPr>
+        <w:t>pc.bc</w:t>
+      </w:r>
+      <w:proofErr w:type="spellEnd"/>
+      <w:proofErr w:type="gramEnd"/>
+      <w:r>
+        <w:rPr>
+          <w:rFonts w:ascii="Cambria" w:hAnsi="Cambria" w:cs="Segoe UI Light"/>
+        </w:rPr>
+        <w:t>&lt;-</w:t>
+      </w:r>
+      <w:proofErr w:type="spellStart"/>
+      <w:r>
+        <w:rPr>
+          <w:rFonts w:ascii="Cambria" w:hAnsi="Cambria" w:cs="Segoe UI Light"/>
+        </w:rPr>
+        <w:t>prcomp</w:t>
+      </w:r>
+      <w:proofErr w:type="spellEnd"/>
+      <w:r>
+        <w:rPr>
+          <w:rFonts w:ascii="Cambria" w:hAnsi="Cambria" w:cs="Segoe UI Light"/>
+        </w:rPr>
+        <w:t>(</w:t>
+      </w:r>
+      <w:proofErr w:type="spellStart"/>
+      <w:r>
+        <w:rPr>
+          <w:rFonts w:ascii="Cambria" w:hAnsi="Cambria" w:cs="Segoe UI Light"/>
+        </w:rPr>
+        <w:t>bc</w:t>
+      </w:r>
+      <w:proofErr w:type="spellEnd"/>
+      <w:r>
+        <w:rPr>
+          <w:rFonts w:ascii="Cambria" w:hAnsi="Cambria" w:cs="Segoe UI Light"/>
+        </w:rPr>
+        <w:t>[,-c(1,2)],scale.=TRUE)</w:t>
+      </w:r>
+    </w:p>
+    <w:p>
+      <w:pPr>
+        <w:spacing w:after="0" w:line="240" w:lineRule="auto"/>
+        <w:rPr>
+          <w:rFonts w:ascii="Cambria" w:hAnsi="Cambria" w:cs="Segoe UI Light"/>
+        </w:rPr>
+      </w:pPr>
+      <w:proofErr w:type="spellStart"/>
+      <w:r>
+        <w:rPr>
+          <w:rFonts w:ascii="Cambria" w:hAnsi="Cambria" w:cs="Segoe UI Light"/>
+        </w:rPr>
+        <w:t>pc.</w:t>
+      </w:r>
+      <w:proofErr w:type="gramStart"/>
+      <w:r>
+        <w:rPr>
+          <w:rFonts w:ascii="Cambria" w:hAnsi="Cambria" w:cs="Segoe UI Light"/>
+        </w:rPr>
+        <w:t>bc.scores</w:t>
+      </w:r>
+      <w:proofErr w:type="spellEnd"/>
+      <w:proofErr w:type="gramEnd"/>
+      <w:r>
+        <w:rPr>
+          <w:rFonts w:ascii="Cambria" w:hAnsi="Cambria" w:cs="Segoe UI Light"/>
+        </w:rPr>
+        <w:t>&lt;-</w:t>
+      </w:r>
+      <w:proofErr w:type="spellStart"/>
+      <w:r>
+        <w:rPr>
+          <w:rFonts w:ascii="Cambria" w:hAnsi="Cambria" w:cs="Segoe UI Light"/>
+        </w:rPr>
+        <w:t>pc.bc$x</w:t>
+      </w:r>
+      <w:proofErr w:type="spellEnd"/>
+    </w:p>
+    <w:p>
+      <w:pPr>
+        <w:spacing w:after="0" w:line="240" w:lineRule="auto"/>
+        <w:rPr>
+          <w:rFonts w:ascii="Cambria" w:hAnsi="Cambria" w:cs="Segoe UI Light"/>
+        </w:rPr>
+      </w:pPr>
+      <w:r>
+        <w:rPr>
+          <w:rFonts w:ascii="Cambria" w:hAnsi="Cambria" w:cs="Segoe UI Light"/>
+        </w:rPr>
+        <w:t>#Adding the response column to the PC's data frame</w:t>
+      </w:r>
+    </w:p>
+    <w:p>
+      <w:pPr>
+        <w:spacing w:after="0" w:line="240" w:lineRule="auto"/>
+        <w:rPr>
+          <w:rFonts w:ascii="Cambria" w:hAnsi="Cambria" w:cs="Segoe UI Light"/>
+        </w:rPr>
+      </w:pPr>
+      <w:proofErr w:type="spellStart"/>
+      <w:r>
+        <w:rPr>
+          <w:rFonts w:ascii="Cambria" w:hAnsi="Cambria" w:cs="Segoe UI Light"/>
+        </w:rPr>
+        <w:t>pc.</w:t>
+      </w:r>
+      <w:proofErr w:type="gramStart"/>
+      <w:r>
+        <w:rPr>
+          <w:rFonts w:ascii="Cambria" w:hAnsi="Cambria" w:cs="Segoe UI Light"/>
+        </w:rPr>
+        <w:t>bc.scores</w:t>
+      </w:r>
+      <w:proofErr w:type="spellEnd"/>
+      <w:proofErr w:type="gramEnd"/>
+      <w:r>
+        <w:rPr>
+          <w:rFonts w:ascii="Cambria" w:hAnsi="Cambria" w:cs="Segoe UI Light"/>
+        </w:rPr>
+        <w:t>&lt;-</w:t>
+      </w:r>
+      <w:proofErr w:type="spellStart"/>
+      <w:r>
+        <w:rPr>
+          <w:rFonts w:ascii="Cambria" w:hAnsi="Cambria" w:cs="Segoe UI Light"/>
+        </w:rPr>
+        <w:t>data.frame</w:t>
+      </w:r>
+      <w:proofErr w:type="spellEnd"/>
+      <w:r>
+        <w:rPr>
+          <w:rFonts w:ascii="Cambria" w:hAnsi="Cambria" w:cs="Segoe UI Light"/>
+        </w:rPr>
+        <w:t>(</w:t>
+      </w:r>
+      <w:proofErr w:type="spellStart"/>
+      <w:r>
+        <w:rPr>
+          <w:rFonts w:ascii="Cambria" w:hAnsi="Cambria" w:cs="Segoe UI Light"/>
+        </w:rPr>
+        <w:t>pc.bc.scores</w:t>
+      </w:r>
+      <w:proofErr w:type="spellEnd"/>
+      <w:r>
+        <w:rPr>
+          <w:rFonts w:ascii="Cambria" w:hAnsi="Cambria" w:cs="Segoe UI Light"/>
+        </w:rPr>
+        <w:t>)</w:t>
+      </w:r>
+    </w:p>
+    <w:p>
+      <w:pPr>
+        <w:spacing w:after="0" w:line="240" w:lineRule="auto"/>
+        <w:rPr>
+          <w:rFonts w:ascii="Cambria" w:hAnsi="Cambria" w:cs="Segoe UI Light"/>
+        </w:rPr>
+      </w:pPr>
+      <w:proofErr w:type="spellStart"/>
+      <w:r>
+        <w:rPr>
+          <w:rFonts w:ascii="Cambria" w:hAnsi="Cambria" w:cs="Segoe UI Light"/>
+        </w:rPr>
+        <w:t>pc.</w:t>
+      </w:r>
+      <w:proofErr w:type="gramStart"/>
+      <w:r>
+        <w:rPr>
+          <w:rFonts w:ascii="Cambria" w:hAnsi="Cambria" w:cs="Segoe UI Light"/>
+        </w:rPr>
+        <w:t>bc.scores</w:t>
+      </w:r>
+      <w:proofErr w:type="gramEnd"/>
+      <w:r>
+        <w:rPr>
+          <w:rFonts w:ascii="Cambria" w:hAnsi="Cambria" w:cs="Segoe UI Light"/>
+        </w:rPr>
+        <w:t>$Diagnosis</w:t>
+      </w:r>
+      <w:proofErr w:type="spellEnd"/>
+      <w:r>
+        <w:rPr>
+          <w:rFonts w:ascii="Cambria" w:hAnsi="Cambria" w:cs="Segoe UI Light"/>
+        </w:rPr>
+        <w:t>&lt;-</w:t>
+      </w:r>
+      <w:proofErr w:type="spellStart"/>
+      <w:r>
+        <w:rPr>
+          <w:rFonts w:ascii="Cambria" w:hAnsi="Cambria" w:cs="Segoe UI Light"/>
+        </w:rPr>
+        <w:t>bc$diagnosis</w:t>
+      </w:r>
+      <w:proofErr w:type="spellEnd"/>
+    </w:p>
+    <w:p>
+      <w:pPr>
+        <w:spacing w:after="0" w:line="240" w:lineRule="auto"/>
+        <w:rPr>
+          <w:rFonts w:ascii="Cambria" w:hAnsi="Cambria" w:cs="Segoe UI Light"/>
+        </w:rPr>
+      </w:pPr>
+      <w:r>
+        <w:rPr>
+          <w:rFonts w:ascii="Cambria" w:hAnsi="Cambria" w:cs="Segoe UI Light"/>
+        </w:rPr>
+        <w:t>#Use ggplot2 to plot the first few pc's</w:t>
+      </w:r>
+    </w:p>
+    <w:p>
+      <w:pPr>
+        <w:spacing w:after="0" w:line="240" w:lineRule="auto"/>
+        <w:rPr>
+          <w:rFonts w:ascii="Cambria" w:hAnsi="Cambria" w:cs="Segoe UI Light"/>
+        </w:rPr>
+      </w:pPr>
+      <w:r>
+        <w:rPr>
+          <w:rFonts w:ascii="Cambria" w:hAnsi="Cambria" w:cs="Segoe UI Light"/>
+        </w:rPr>
+        <w:t>library(ggplot2)</w:t>
+      </w:r>
+    </w:p>
+    <w:p>
+      <w:pPr>
+        <w:spacing w:after="0" w:line="240" w:lineRule="auto"/>
+        <w:rPr>
+          <w:rFonts w:ascii="Cambria" w:hAnsi="Cambria" w:cs="Segoe UI Light"/>
+        </w:rPr>
+      </w:pPr>
+      <w:proofErr w:type="spellStart"/>
+      <w:proofErr w:type="gramStart"/>
+      <w:r>
+        <w:rPr>
+          <w:rFonts w:ascii="Cambria" w:hAnsi="Cambria" w:cs="Segoe UI Light"/>
+        </w:rPr>
+        <w:t>ggplot</w:t>
+      </w:r>
+      <w:proofErr w:type="spellEnd"/>
+      <w:r>
+        <w:rPr>
+          <w:rFonts w:ascii="Cambria" w:hAnsi="Cambria" w:cs="Segoe UI Light"/>
+        </w:rPr>
+        <w:t>(</w:t>
+      </w:r>
+      <w:proofErr w:type="gramEnd"/>
+      <w:r>
+        <w:rPr>
+          <w:rFonts w:ascii="Cambria" w:hAnsi="Cambria" w:cs="Segoe UI Light"/>
+        </w:rPr>
+        <w:t xml:space="preserve">data = </w:t>
+      </w:r>
+      <w:proofErr w:type="spellStart"/>
+      <w:r>
+        <w:rPr>
+          <w:rFonts w:ascii="Cambria" w:hAnsi="Cambria" w:cs="Segoe UI Light"/>
+        </w:rPr>
+        <w:t>pc.bc.scores</w:t>
+      </w:r>
+      <w:proofErr w:type="spellEnd"/>
+      <w:r>
+        <w:rPr>
+          <w:rFonts w:ascii="Cambria" w:hAnsi="Cambria" w:cs="Segoe UI Light"/>
+        </w:rPr>
+        <w:t xml:space="preserve">, </w:t>
+      </w:r>
+      <w:proofErr w:type="spellStart"/>
+      <w:r>
+        <w:rPr>
+          <w:rFonts w:ascii="Cambria" w:hAnsi="Cambria" w:cs="Segoe UI Light"/>
+        </w:rPr>
+        <w:t>aes</w:t>
+      </w:r>
+      <w:proofErr w:type="spellEnd"/>
+      <w:r>
+        <w:rPr>
+          <w:rFonts w:ascii="Cambria" w:hAnsi="Cambria" w:cs="Segoe UI Light"/>
+        </w:rPr>
+        <w:t>(x = PC1, y = PC2)) +</w:t>
+      </w:r>
+    </w:p>
+    <w:p>
+      <w:pPr>
+        <w:spacing w:after="0" w:line="240" w:lineRule="auto"/>
+        <w:rPr>
+          <w:rFonts w:ascii="Cambria" w:hAnsi="Cambria" w:cs="Segoe UI Light"/>
+        </w:rPr>
+      </w:pPr>
+      <w:r>
+        <w:rPr>
+          <w:rFonts w:ascii="Cambria" w:hAnsi="Cambria" w:cs="Segoe UI Light"/>
+        </w:rPr>
+        <w:t xml:space="preserve">  </w:t>
+      </w:r>
+      <w:proofErr w:type="spellStart"/>
+      <w:r>
+        <w:rPr>
+          <w:rFonts w:ascii="Cambria" w:hAnsi="Cambria" w:cs="Segoe UI Light"/>
+        </w:rPr>
+        <w:t>geom_point</w:t>
+      </w:r>
+      <w:proofErr w:type="spellEnd"/>
+      <w:r>
+        <w:rPr>
+          <w:rFonts w:ascii="Cambria" w:hAnsi="Cambria" w:cs="Segoe UI Light"/>
+        </w:rPr>
+        <w:t>(</w:t>
+      </w:r>
+      <w:proofErr w:type="spellStart"/>
+      <w:r>
+        <w:rPr>
+          <w:rFonts w:ascii="Cambria" w:hAnsi="Cambria" w:cs="Segoe UI Light"/>
+        </w:rPr>
+        <w:t>aes</w:t>
+      </w:r>
+      <w:proofErr w:type="spellEnd"/>
+      <w:r>
+        <w:rPr>
+          <w:rFonts w:ascii="Cambria" w:hAnsi="Cambria" w:cs="Segoe UI Light"/>
+        </w:rPr>
+        <w:t>(col=Diagnosis), size=</w:t>
+      </w:r>
+      <w:proofErr w:type="gramStart"/>
+      <w:r>
+        <w:rPr>
+          <w:rFonts w:ascii="Cambria" w:hAnsi="Cambria" w:cs="Segoe UI Light"/>
+        </w:rPr>
+        <w:t>1)+</w:t>
+      </w:r>
+      <w:proofErr w:type="gramEnd"/>
+    </w:p>
+    <w:p>
+      <w:pPr>
+        <w:spacing w:after="0" w:line="240" w:lineRule="auto"/>
+        <w:rPr>
+          <w:rFonts w:ascii="Cambria" w:hAnsi="Cambria" w:cs="Segoe UI Light"/>
+        </w:rPr>
+      </w:pPr>
+      <w:r>
+        <w:rPr>
+          <w:rFonts w:ascii="Cambria" w:hAnsi="Cambria" w:cs="Segoe UI Light"/>
+        </w:rPr>
+        <w:t xml:space="preserve">  </w:t>
+      </w:r>
+      <w:proofErr w:type="spellStart"/>
+      <w:proofErr w:type="gramStart"/>
+      <w:r>
+        <w:rPr>
+          <w:rFonts w:ascii="Cambria" w:hAnsi="Cambria" w:cs="Segoe UI Light"/>
+        </w:rPr>
+        <w:t>ggtitle</w:t>
+      </w:r>
+      <w:proofErr w:type="spellEnd"/>
+      <w:r>
+        <w:rPr>
+          <w:rFonts w:ascii="Cambria" w:hAnsi="Cambria" w:cs="Segoe UI Light"/>
+        </w:rPr>
+        <w:t>(</w:t>
+      </w:r>
+      <w:proofErr w:type="gramEnd"/>
+      <w:r>
+        <w:rPr>
+          <w:rFonts w:ascii="Cambria" w:hAnsi="Cambria" w:cs="Segoe UI Light"/>
+        </w:rPr>
+        <w:t>"PCA of Breast Cancer Tumor Biopsies")</w:t>
+      </w:r>
+    </w:p>
+    <w:p>
+      <w:pPr>
+        <w:spacing w:after="0" w:line="240" w:lineRule="auto"/>
+        <w:rPr>
+          <w:rFonts w:ascii="Cambria" w:hAnsi="Cambria" w:cs="Segoe UI Light"/>
+        </w:rPr>
+      </w:pPr>
+      <w:proofErr w:type="spellStart"/>
+      <w:proofErr w:type="gramStart"/>
+      <w:r>
+        <w:rPr>
+          <w:rFonts w:ascii="Cambria" w:hAnsi="Cambria" w:cs="Segoe UI Light"/>
+        </w:rPr>
+        <w:t>ggplot</w:t>
+      </w:r>
+      <w:proofErr w:type="spellEnd"/>
+      <w:r>
+        <w:rPr>
+          <w:rFonts w:ascii="Cambria" w:hAnsi="Cambria" w:cs="Segoe UI Light"/>
+        </w:rPr>
+        <w:t>(</w:t>
+      </w:r>
+      <w:proofErr w:type="gramEnd"/>
+      <w:r>
+        <w:rPr>
+          <w:rFonts w:ascii="Cambria" w:hAnsi="Cambria" w:cs="Segoe UI Light"/>
+        </w:rPr>
+        <w:t xml:space="preserve">data = </w:t>
+      </w:r>
+      <w:proofErr w:type="spellStart"/>
+      <w:r>
+        <w:rPr>
+          <w:rFonts w:ascii="Cambria" w:hAnsi="Cambria" w:cs="Segoe UI Light"/>
+        </w:rPr>
+        <w:t>pc.bc.scores</w:t>
+      </w:r>
+      <w:proofErr w:type="spellEnd"/>
+      <w:r>
+        <w:rPr>
+          <w:rFonts w:ascii="Cambria" w:hAnsi="Cambria" w:cs="Segoe UI Light"/>
+        </w:rPr>
+        <w:t xml:space="preserve">, </w:t>
+      </w:r>
+      <w:proofErr w:type="spellStart"/>
+      <w:r>
+        <w:rPr>
+          <w:rFonts w:ascii="Cambria" w:hAnsi="Cambria" w:cs="Segoe UI Light"/>
+        </w:rPr>
+        <w:t>aes</w:t>
+      </w:r>
+      <w:proofErr w:type="spellEnd"/>
+      <w:r>
+        <w:rPr>
+          <w:rFonts w:ascii="Cambria" w:hAnsi="Cambria" w:cs="Segoe UI Light"/>
+        </w:rPr>
+        <w:t>(x = PC2, y = PC3)) +</w:t>
+      </w:r>
+    </w:p>
+    <w:p>
+      <w:pPr>
+        <w:spacing w:after="0" w:line="240" w:lineRule="auto"/>
+        <w:rPr>
+          <w:rFonts w:ascii="Cambria" w:hAnsi="Cambria" w:cs="Segoe UI Light"/>
+        </w:rPr>
+      </w:pPr>
+      <w:r>
+        <w:rPr>
+          <w:rFonts w:ascii="Cambria" w:hAnsi="Cambria" w:cs="Segoe UI Light"/>
+        </w:rPr>
+        <w:t xml:space="preserve">  </w:t>
+      </w:r>
+      <w:proofErr w:type="spellStart"/>
+      <w:r>
+        <w:rPr>
+          <w:rFonts w:ascii="Cambria" w:hAnsi="Cambria" w:cs="Segoe UI Light"/>
+        </w:rPr>
+        <w:t>geom_point</w:t>
+      </w:r>
+      <w:proofErr w:type="spellEnd"/>
+      <w:r>
+        <w:rPr>
+          <w:rFonts w:ascii="Cambria" w:hAnsi="Cambria" w:cs="Segoe UI Light"/>
+        </w:rPr>
+        <w:t>(</w:t>
+      </w:r>
+      <w:proofErr w:type="spellStart"/>
+      <w:r>
+        <w:rPr>
+          <w:rFonts w:ascii="Cambria" w:hAnsi="Cambria" w:cs="Segoe UI Light"/>
+        </w:rPr>
+        <w:t>aes</w:t>
+      </w:r>
+      <w:proofErr w:type="spellEnd"/>
+      <w:r>
+        <w:rPr>
+          <w:rFonts w:ascii="Cambria" w:hAnsi="Cambria" w:cs="Segoe UI Light"/>
+        </w:rPr>
+        <w:t>(col=Diagnosis), size=</w:t>
+      </w:r>
+      <w:proofErr w:type="gramStart"/>
+      <w:r>
+        <w:rPr>
+          <w:rFonts w:ascii="Cambria" w:hAnsi="Cambria" w:cs="Segoe UI Light"/>
+        </w:rPr>
+        <w:t>1)+</w:t>
+      </w:r>
+      <w:proofErr w:type="gramEnd"/>
+    </w:p>
+    <w:p>
+      <w:pPr>
+        <w:spacing w:after="0" w:line="240" w:lineRule="auto"/>
+        <w:rPr>
+          <w:rFonts w:ascii="Cambria" w:hAnsi="Cambria" w:cs="Segoe UI Light"/>
+        </w:rPr>
+      </w:pPr>
+      <w:r>
+        <w:rPr>
+          <w:rFonts w:ascii="Cambria" w:hAnsi="Cambria" w:cs="Segoe UI Light"/>
+        </w:rPr>
+        <w:t xml:space="preserve">  </w:t>
+      </w:r>
+      <w:proofErr w:type="spellStart"/>
+      <w:proofErr w:type="gramStart"/>
+      <w:r>
+        <w:rPr>
+          <w:rFonts w:ascii="Cambria" w:hAnsi="Cambria" w:cs="Segoe UI Light"/>
+        </w:rPr>
+        <w:t>ggtitle</w:t>
+      </w:r>
+      <w:proofErr w:type="spellEnd"/>
+      <w:r>
+        <w:rPr>
+          <w:rFonts w:ascii="Cambria" w:hAnsi="Cambria" w:cs="Segoe UI Light"/>
+        </w:rPr>
+        <w:t>(</w:t>
+      </w:r>
+      <w:proofErr w:type="gramEnd"/>
+      <w:r>
+        <w:rPr>
+          <w:rFonts w:ascii="Cambria" w:hAnsi="Cambria" w:cs="Segoe UI Light"/>
+        </w:rPr>
+        <w:t>"PCA of Breast Cancer Tumor Biopsies")</w:t>
+      </w:r>
+    </w:p>
+    <w:p>
+      <w:pPr>
+        <w:spacing w:after="0" w:line="240" w:lineRule="auto"/>
+        <w:rPr>
+          <w:rFonts w:ascii="Cambria" w:hAnsi="Cambria" w:cs="Segoe UI Light"/>
+        </w:rPr>
+      </w:pPr>
+    </w:p>
+    <w:p>
+      <w:pPr>
+        <w:spacing w:after="0" w:line="240" w:lineRule="auto"/>
+        <w:rPr>
+          <w:rFonts w:ascii="Cambria" w:hAnsi="Cambria" w:cs="Segoe UI Light"/>
+        </w:rPr>
+      </w:pPr>
+    </w:p>
+    <w:p>
+      <w:pPr>
+        <w:spacing w:after="0" w:line="240" w:lineRule="auto"/>
+        <w:rPr>
+          <w:rFonts w:ascii="Cambria" w:hAnsi="Cambria" w:cs="Segoe UI Light"/>
+          <w:b/>
+        </w:rPr>
+      </w:pPr>
+      <w:r>
+        <w:rPr>
+          <w:rFonts w:ascii="Cambria" w:hAnsi="Cambria" w:cs="Segoe UI Light"/>
+          <w:b/>
+        </w:rPr>
+        <w:t>Code: Logistic Regression Full</w:t>
+      </w:r>
+      <w:r>
+        <w:rPr>
+          <w:rFonts w:ascii="Cambria" w:hAnsi="Cambria" w:cs="Segoe UI Light"/>
+          <w:b/>
+        </w:rPr>
+        <w:t xml:space="preserve"> &amp; VIF</w:t>
+      </w:r>
+    </w:p>
+    <w:p>
+      <w:pPr>
+        <w:spacing w:after="0" w:line="240" w:lineRule="auto"/>
+        <w:rPr>
+          <w:rFonts w:ascii="Cambria" w:hAnsi="Cambria" w:cs="Segoe UI Light"/>
+        </w:rPr>
+      </w:pPr>
+    </w:p>
+    <w:p>
+      <w:pPr>
+        <w:spacing w:after="0" w:line="240" w:lineRule="auto"/>
+        <w:rPr>
+          <w:rFonts w:ascii="Cambria" w:hAnsi="Cambria" w:cs="Segoe UI Light"/>
+        </w:rPr>
+      </w:pPr>
+      <w:proofErr w:type="spellStart"/>
+      <w:r>
+        <w:rPr>
+          <w:rFonts w:ascii="Cambria" w:hAnsi="Cambria" w:cs="Segoe UI Light"/>
+        </w:rPr>
+        <w:t>main.glm</w:t>
+      </w:r>
+      <w:proofErr w:type="spellEnd"/>
+      <w:r>
+        <w:rPr>
+          <w:rFonts w:ascii="Cambria" w:hAnsi="Cambria" w:cs="Segoe UI Light"/>
+        </w:rPr>
+        <w:t xml:space="preserve"> &lt;- </w:t>
+      </w:r>
+      <w:proofErr w:type="spellStart"/>
+      <w:proofErr w:type="gramStart"/>
+      <w:r>
+        <w:rPr>
+          <w:rFonts w:ascii="Cambria" w:hAnsi="Cambria" w:cs="Segoe UI Light"/>
+        </w:rPr>
+        <w:t>glm</w:t>
+      </w:r>
+      <w:proofErr w:type="spellEnd"/>
+      <w:r>
+        <w:rPr>
+          <w:rFonts w:ascii="Cambria" w:hAnsi="Cambria" w:cs="Segoe UI Light"/>
+        </w:rPr>
+        <w:t>(</w:t>
+      </w:r>
+      <w:proofErr w:type="gramEnd"/>
+      <w:r>
+        <w:rPr>
+          <w:rFonts w:ascii="Cambria" w:hAnsi="Cambria" w:cs="Segoe UI Light"/>
+        </w:rPr>
+        <w:t>diag</w:t>
+      </w:r>
+      <w:r>
+        <w:rPr>
+          <w:rFonts w:ascii="Cambria" w:hAnsi="Cambria" w:cs="Segoe UI Light"/>
+        </w:rPr>
+        <w:t>nosis</w:t>
+      </w:r>
+      <w:r>
+        <w:rPr>
+          <w:rFonts w:ascii="Cambria" w:hAnsi="Cambria" w:cs="Segoe UI Light"/>
+        </w:rPr>
+        <w:t xml:space="preserve"> ~ . , data=</w:t>
+      </w:r>
+      <w:proofErr w:type="spellStart"/>
+      <w:r>
+        <w:rPr>
+          <w:rFonts w:ascii="Cambria" w:hAnsi="Cambria" w:cs="Segoe UI Light"/>
+        </w:rPr>
+        <w:t>bc.</w:t>
+      </w:r>
+      <w:r>
+        <w:rPr>
+          <w:rFonts w:ascii="Cambria" w:hAnsi="Cambria" w:cs="Segoe UI Light"/>
+        </w:rPr>
+        <w:t>c</w:t>
+      </w:r>
+      <w:r>
+        <w:rPr>
+          <w:rFonts w:ascii="Cambria" w:hAnsi="Cambria" w:cs="Segoe UI Light"/>
+        </w:rPr>
+        <w:t>lean</w:t>
+      </w:r>
+      <w:proofErr w:type="spellEnd"/>
+      <w:r>
+        <w:rPr>
+          <w:rFonts w:ascii="Cambria" w:hAnsi="Cambria" w:cs="Segoe UI Light"/>
+        </w:rPr>
+        <w:t>, family = binomial(link = "logit") , control = list(</w:t>
+      </w:r>
+      <w:proofErr w:type="spellStart"/>
+      <w:r>
+        <w:rPr>
+          <w:rFonts w:ascii="Cambria" w:hAnsi="Cambria" w:cs="Segoe UI Light"/>
+        </w:rPr>
+        <w:t>maxit</w:t>
+      </w:r>
+      <w:proofErr w:type="spellEnd"/>
+      <w:r>
+        <w:rPr>
+          <w:rFonts w:ascii="Cambria" w:hAnsi="Cambria" w:cs="Segoe UI Light"/>
+        </w:rPr>
+        <w:t xml:space="preserve"> = 50))</w:t>
+      </w:r>
+    </w:p>
+    <w:p>
+      <w:pPr>
+        <w:spacing w:after="0" w:line="240" w:lineRule="auto"/>
+        <w:rPr>
+          <w:rFonts w:ascii="Cambria" w:hAnsi="Cambria" w:cs="Segoe UI Light"/>
+        </w:rPr>
+      </w:pPr>
+      <w:r>
+        <w:rPr>
+          <w:rFonts w:ascii="Cambria" w:hAnsi="Cambria" w:cs="Segoe UI Light"/>
+        </w:rPr>
+        <w:t>summary(</w:t>
+      </w:r>
+      <w:proofErr w:type="spellStart"/>
+      <w:r>
+        <w:rPr>
+          <w:rFonts w:ascii="Cambria" w:hAnsi="Cambria" w:cs="Segoe UI Light"/>
+        </w:rPr>
+        <w:t>main.glm</w:t>
+      </w:r>
+      <w:proofErr w:type="spellEnd"/>
+      <w:r>
+        <w:rPr>
+          <w:rFonts w:ascii="Cambria" w:hAnsi="Cambria" w:cs="Segoe UI Light"/>
+        </w:rPr>
+        <w:t>)</w:t>
+      </w:r>
+    </w:p>
+    <w:p>
+      <w:pPr>
+        <w:spacing w:after="0" w:line="240" w:lineRule="auto"/>
+        <w:rPr>
+          <w:rFonts w:ascii="Cambria" w:hAnsi="Cambria" w:cs="Segoe UI Light"/>
+        </w:rPr>
+      </w:pPr>
+    </w:p>
+    <w:p>
+      <w:pPr>
+        <w:spacing w:after="0" w:line="240" w:lineRule="auto"/>
+        <w:rPr>
+          <w:rFonts w:ascii="Cambria" w:hAnsi="Cambria" w:cs="Segoe UI Light"/>
+        </w:rPr>
+      </w:pPr>
+      <w:r>
+        <w:rPr>
+          <w:rFonts w:ascii="Cambria" w:hAnsi="Cambria" w:cs="Segoe UI Light"/>
+        </w:rPr>
+        <w:t># VIF for covariance between Radius, Perimeter, Area</w:t>
+      </w:r>
+    </w:p>
+    <w:p>
+      <w:pPr>
+        <w:spacing w:after="0" w:line="240" w:lineRule="auto"/>
+        <w:rPr>
+          <w:rFonts w:ascii="Cambria" w:hAnsi="Cambria" w:cs="Segoe UI Light"/>
+        </w:rPr>
+      </w:pPr>
+      <w:proofErr w:type="spellStart"/>
+      <w:r>
+        <w:rPr>
+          <w:rFonts w:ascii="Cambria" w:hAnsi="Cambria" w:cs="Segoe UI Light"/>
+        </w:rPr>
+        <w:t>vif</w:t>
+      </w:r>
+      <w:proofErr w:type="spellEnd"/>
+      <w:r>
+        <w:rPr>
+          <w:rFonts w:ascii="Cambria" w:hAnsi="Cambria" w:cs="Segoe UI Light"/>
+        </w:rPr>
+        <w:t>(</w:t>
+      </w:r>
+      <w:proofErr w:type="spellStart"/>
+      <w:r>
+        <w:rPr>
+          <w:rFonts w:ascii="Cambria" w:hAnsi="Cambria" w:cs="Segoe UI Light"/>
+        </w:rPr>
+        <w:t>main.glm</w:t>
+      </w:r>
+      <w:proofErr w:type="spellEnd"/>
+      <w:r>
+        <w:rPr>
+          <w:rFonts w:ascii="Cambria" w:hAnsi="Cambria" w:cs="Segoe UI Light"/>
+        </w:rPr>
+        <w:t xml:space="preserve">) -&gt; </w:t>
+      </w:r>
+      <w:proofErr w:type="spellStart"/>
+      <w:r>
+        <w:rPr>
+          <w:rFonts w:ascii="Cambria" w:hAnsi="Cambria" w:cs="Segoe UI Light"/>
+        </w:rPr>
+        <w:t>main.glm.vif</w:t>
+      </w:r>
+      <w:proofErr w:type="spellEnd"/>
+    </w:p>
+    <w:p>
+      <w:pPr>
+        <w:spacing w:after="0" w:line="240" w:lineRule="auto"/>
+        <w:rPr>
+          <w:rFonts w:ascii="Cambria" w:hAnsi="Cambria" w:cs="Segoe UI Light"/>
+        </w:rPr>
+      </w:pPr>
+      <w:proofErr w:type="spellStart"/>
+      <w:r>
+        <w:rPr>
+          <w:rFonts w:ascii="Cambria" w:hAnsi="Cambria" w:cs="Segoe UI Light"/>
+        </w:rPr>
+        <w:t>main.glm.vif</w:t>
+      </w:r>
+      <w:proofErr w:type="spellEnd"/>
+    </w:p>
+    <w:p>
+      <w:pPr>
+        <w:spacing w:after="0" w:line="240" w:lineRule="auto"/>
+        <w:rPr>
+          <w:rFonts w:ascii="Cambria" w:hAnsi="Cambria" w:cs="Segoe UI Light"/>
+        </w:rPr>
+      </w:pPr>
+    </w:p>
+    <w:p>
+      <w:pPr>
+        <w:spacing w:after="0" w:line="240" w:lineRule="auto"/>
+        <w:rPr>
+          <w:rFonts w:ascii="Cambria" w:hAnsi="Cambria" w:cs="Segoe UI Light"/>
+        </w:rPr>
+      </w:pPr>
+    </w:p>
+    <w:p>
+      <w:pPr>
+        <w:spacing w:after="0" w:line="240" w:lineRule="auto"/>
+        <w:rPr>
+          <w:rFonts w:ascii="Cambria" w:hAnsi="Cambria" w:cs="Segoe UI Light"/>
+          <w:b/>
+        </w:rPr>
+      </w:pPr>
+      <w:r>
+        <w:rPr>
+          <w:rFonts w:ascii="Cambria" w:hAnsi="Cambria" w:cs="Segoe UI Light"/>
+          <w:b/>
+        </w:rPr>
+        <w:t>Code: Logistic Regression Simplified</w:t>
+      </w:r>
+      <w:r>
+        <w:rPr>
+          <w:rFonts w:ascii="Cambria" w:hAnsi="Cambria" w:cs="Segoe UI Light"/>
+          <w:b/>
+        </w:rPr>
+        <w:t xml:space="preserve"> &amp; VIF</w:t>
+      </w:r>
+    </w:p>
+    <w:p>
+      <w:pPr>
+        <w:spacing w:after="0" w:line="240" w:lineRule="auto"/>
+        <w:rPr>
+          <w:rFonts w:ascii="Cambria" w:hAnsi="Cambria" w:cs="Segoe UI Light"/>
+        </w:rPr>
+      </w:pPr>
+    </w:p>
+    <w:p>
+      <w:pPr>
+        <w:spacing w:after="0" w:line="240" w:lineRule="auto"/>
+        <w:rPr>
+          <w:rFonts w:ascii="Cambria" w:hAnsi="Cambria" w:cs="Segoe UI Light"/>
+        </w:rPr>
+      </w:pPr>
+      <w:r>
+        <w:rPr>
+          <w:rFonts w:ascii="Cambria" w:hAnsi="Cambria" w:cs="Segoe UI Light"/>
         </w:rPr>
         <w:lastRenderedPageBreak/>
-        <w:t>main="Wisconsin Breast Cancer")</w:t>
-      </w:r>
-    </w:p>
-    <w:p>
-      <w:pPr>
-        <w:spacing w:after="0" w:line="240" w:lineRule="auto"/>
-        <w:rPr>
-          <w:rFonts w:ascii="Cambria" w:hAnsi="Cambria" w:cs="Segoe UI Light"/>
-          <w:sz w:val="24"/>
-          <w:szCs w:val="24"/>
-        </w:rPr>
-      </w:pPr>
-    </w:p>
-    <w:p>
-      <w:pPr>
-        <w:spacing w:after="0" w:line="240" w:lineRule="auto"/>
-        <w:rPr>
-          <w:rFonts w:ascii="Cambria" w:hAnsi="Cambria" w:cs="Segoe UI Light"/>
-        </w:rPr>
-      </w:pPr>
-    </w:p>
-    <w:p>
-      <w:pPr>
-        <w:spacing w:after="0" w:line="240" w:lineRule="auto"/>
-        <w:rPr>
-          <w:rFonts w:ascii="Cambria" w:hAnsi="Cambria" w:cs="Segoe UI Light"/>
-          <w:b/>
-        </w:rPr>
-      </w:pPr>
-      <w:r>
-        <w:rPr>
-          <w:rFonts w:ascii="Cambria" w:hAnsi="Cambria" w:cs="Segoe UI Light"/>
-          <w:b/>
-        </w:rPr>
-        <w:t>Code: Principal Component Analysis</w:t>
-      </w:r>
-    </w:p>
-    <w:p>
-      <w:pPr>
-        <w:spacing w:after="0" w:line="240" w:lineRule="auto"/>
-        <w:rPr>
-          <w:rFonts w:ascii="Cambria" w:hAnsi="Cambria" w:cs="Segoe UI Light"/>
-        </w:rPr>
-      </w:pPr>
-    </w:p>
-    <w:p>
-      <w:pPr>
-        <w:spacing w:after="0" w:line="240" w:lineRule="auto"/>
-        <w:rPr>
-          <w:rFonts w:ascii="Cambria" w:hAnsi="Cambria" w:cs="Segoe UI Light"/>
-        </w:rPr>
-      </w:pPr>
-      <w:r>
-        <w:rPr>
-          <w:rFonts w:ascii="Cambria" w:hAnsi="Cambria" w:cs="Segoe UI Light"/>
-        </w:rPr>
-        <w:t>pc.bc&lt;-prcomp(bc[,-c(1,2)],scale.=TRUE)</w:t>
-      </w:r>
-    </w:p>
-    <w:p>
-      <w:pPr>
-        <w:spacing w:after="0" w:line="240" w:lineRule="auto"/>
-        <w:rPr>
-          <w:rFonts w:ascii="Cambria" w:hAnsi="Cambria" w:cs="Segoe UI Light"/>
-        </w:rPr>
-      </w:pPr>
-      <w:r>
-        <w:rPr>
-          <w:rFonts w:ascii="Cambria" w:hAnsi="Cambria" w:cs="Segoe UI Light"/>
-        </w:rPr>
-        <w:t>pc.bc.scores&lt;-pc.bc$x</w:t>
-      </w:r>
-    </w:p>
-    <w:p>
-      <w:pPr>
-        <w:spacing w:after="0" w:line="240" w:lineRule="auto"/>
-        <w:rPr>
-          <w:rFonts w:ascii="Cambria" w:hAnsi="Cambria" w:cs="Segoe UI Light"/>
-        </w:rPr>
-      </w:pPr>
-      <w:r>
-        <w:rPr>
-          <w:rFonts w:ascii="Cambria" w:hAnsi="Cambria" w:cs="Segoe UI Light"/>
-        </w:rPr>
-        <w:t>#Adding the response column to the PC's data frame</w:t>
-      </w:r>
-    </w:p>
-    <w:p>
-      <w:pPr>
-        <w:spacing w:after="0" w:line="240" w:lineRule="auto"/>
-        <w:rPr>
-          <w:rFonts w:ascii="Cambria" w:hAnsi="Cambria" w:cs="Segoe UI Light"/>
-        </w:rPr>
-      </w:pPr>
-      <w:r>
-        <w:rPr>
-          <w:rFonts w:ascii="Cambria" w:hAnsi="Cambria" w:cs="Segoe UI Light"/>
-        </w:rPr>
-        <w:t>pc.bc.scores&lt;-data.frame(pc.bc.scores)</w:t>
-      </w:r>
-    </w:p>
-    <w:p>
-      <w:pPr>
-        <w:spacing w:after="0" w:line="240" w:lineRule="auto"/>
-        <w:rPr>
-          <w:rFonts w:ascii="Cambria" w:hAnsi="Cambria" w:cs="Segoe UI Light"/>
-        </w:rPr>
-      </w:pPr>
-      <w:r>
-        <w:rPr>
-          <w:rFonts w:ascii="Cambria" w:hAnsi="Cambria" w:cs="Segoe UI Light"/>
-        </w:rPr>
-        <w:t>pc.bc.scores$Diagnosis&lt;-bc$diagnosis</w:t>
-      </w:r>
-    </w:p>
-    <w:p>
-      <w:pPr>
-        <w:spacing w:after="0" w:line="240" w:lineRule="auto"/>
-        <w:rPr>
-          <w:rFonts w:ascii="Cambria" w:hAnsi="Cambria" w:cs="Segoe UI Light"/>
-        </w:rPr>
-      </w:pPr>
-      <w:r>
-        <w:rPr>
-          <w:rFonts w:ascii="Cambria" w:hAnsi="Cambria" w:cs="Segoe UI Light"/>
-        </w:rPr>
-        <w:t>#Use ggplot2 to plot the first few pc's</w:t>
-      </w:r>
-    </w:p>
-    <w:p>
-      <w:pPr>
-        <w:spacing w:after="0" w:line="240" w:lineRule="auto"/>
-        <w:rPr>
-          <w:rFonts w:ascii="Cambria" w:hAnsi="Cambria" w:cs="Segoe UI Light"/>
-        </w:rPr>
-      </w:pPr>
-      <w:r>
-        <w:rPr>
-          <w:rFonts w:ascii="Cambria" w:hAnsi="Cambria" w:cs="Segoe UI Light"/>
-        </w:rPr>
-        <w:t>library(ggplot2)</w:t>
-      </w:r>
-    </w:p>
-    <w:p>
-      <w:pPr>
-        <w:spacing w:after="0" w:line="240" w:lineRule="auto"/>
-        <w:rPr>
-          <w:rFonts w:ascii="Cambria" w:hAnsi="Cambria" w:cs="Segoe UI Light"/>
-        </w:rPr>
-      </w:pPr>
-      <w:r>
-        <w:rPr>
-          <w:rFonts w:ascii="Cambria" w:hAnsi="Cambria" w:cs="Segoe UI Light"/>
-        </w:rPr>
-        <w:t>ggplot(data = pc.bc.scores, aes(x = PC1, y = PC2)) +</w:t>
-      </w:r>
-    </w:p>
-    <w:p>
-      <w:pPr>
-        <w:spacing w:after="0" w:line="240" w:lineRule="auto"/>
-        <w:rPr>
-          <w:rFonts w:ascii="Cambria" w:hAnsi="Cambria" w:cs="Segoe UI Light"/>
-        </w:rPr>
-      </w:pPr>
-      <w:r>
-        <w:rPr>
-          <w:rFonts w:ascii="Cambria" w:hAnsi="Cambria" w:cs="Segoe UI Light"/>
-        </w:rPr>
-        <w:t xml:space="preserve">  geom_point(aes(col=Diagnosis), size=1)+</w:t>
-      </w:r>
-    </w:p>
-    <w:p>
-      <w:pPr>
-        <w:spacing w:after="0" w:line="240" w:lineRule="auto"/>
-        <w:rPr>
-          <w:rFonts w:ascii="Cambria" w:hAnsi="Cambria" w:cs="Segoe UI Light"/>
-        </w:rPr>
-      </w:pPr>
-      <w:r>
-        <w:rPr>
-          <w:rFonts w:ascii="Cambria" w:hAnsi="Cambria" w:cs="Segoe UI Light"/>
-        </w:rPr>
-        <w:t xml:space="preserve">  ggtitle("PCA of Breast Cancer Tumor Biopsies")</w:t>
-      </w:r>
-    </w:p>
-    <w:p>
-      <w:pPr>
-        <w:spacing w:after="0" w:line="240" w:lineRule="auto"/>
-        <w:rPr>
-          <w:rFonts w:ascii="Cambria" w:hAnsi="Cambria" w:cs="Segoe UI Light"/>
-        </w:rPr>
-      </w:pPr>
-      <w:r>
-        <w:rPr>
-          <w:rFonts w:ascii="Cambria" w:hAnsi="Cambria" w:cs="Segoe UI Light"/>
-        </w:rPr>
-        <w:t>ggplot(data = pc.bc.scores, aes(x = PC2, y = PC3)) +</w:t>
-      </w:r>
-    </w:p>
-    <w:p>
-      <w:pPr>
-        <w:spacing w:after="0" w:line="240" w:lineRule="auto"/>
-        <w:rPr>
-          <w:rFonts w:ascii="Cambria" w:hAnsi="Cambria" w:cs="Segoe UI Light"/>
-        </w:rPr>
-      </w:pPr>
-      <w:r>
-        <w:rPr>
-          <w:rFonts w:ascii="Cambria" w:hAnsi="Cambria" w:cs="Segoe UI Light"/>
-        </w:rPr>
-        <w:t xml:space="preserve">  geom_point(aes(col=Diagnosis), size=1)+</w:t>
-      </w:r>
-    </w:p>
-    <w:p>
-      <w:pPr>
-        <w:spacing w:after="0" w:line="240" w:lineRule="auto"/>
-        <w:rPr>
-          <w:rFonts w:ascii="Cambria" w:hAnsi="Cambria" w:cs="Segoe UI Light"/>
-        </w:rPr>
-      </w:pPr>
-      <w:r>
-        <w:rPr>
-          <w:rFonts w:ascii="Cambria" w:hAnsi="Cambria" w:cs="Segoe UI Light"/>
-        </w:rPr>
-        <w:t xml:space="preserve">  ggtitle("PCA of Breast Cancer Tumor Biopsies")</w:t>
-      </w:r>
-    </w:p>
-    <w:p>
-      <w:pPr>
-        <w:spacing w:after="0" w:line="240" w:lineRule="auto"/>
-        <w:rPr>
-          <w:rFonts w:ascii="Cambria" w:hAnsi="Cambria" w:cs="Segoe UI Light"/>
-        </w:rPr>
-      </w:pPr>
-    </w:p>
-    <w:p>
-      <w:pPr>
-        <w:spacing w:after="0" w:line="240" w:lineRule="auto"/>
-        <w:rPr>
-          <w:rFonts w:ascii="Cambria" w:hAnsi="Cambria" w:cs="Segoe UI Light"/>
-        </w:rPr>
-      </w:pPr>
-    </w:p>
-    <w:p>
-      <w:pPr>
-        <w:spacing w:after="0" w:line="240" w:lineRule="auto"/>
-        <w:rPr>
-          <w:rFonts w:ascii="Cambria" w:hAnsi="Cambria" w:cs="Segoe UI Light"/>
-          <w:b/>
-        </w:rPr>
-      </w:pPr>
-      <w:r>
-        <w:rPr>
-          <w:rFonts w:ascii="Cambria" w:hAnsi="Cambria" w:cs="Segoe UI Light"/>
-          <w:b/>
-        </w:rPr>
-        <w:t>Code: Logistic Regression Full</w:t>
-      </w:r>
-      <w:r>
-        <w:rPr>
-          <w:rFonts w:ascii="Cambria" w:hAnsi="Cambria" w:cs="Segoe UI Light"/>
-          <w:b/>
-        </w:rPr>
-        <w:t xml:space="preserve"> &amp; VIF</w:t>
-      </w:r>
-    </w:p>
-    <w:p>
-      <w:pPr>
-        <w:spacing w:after="0" w:line="240" w:lineRule="auto"/>
-        <w:rPr>
-          <w:rFonts w:ascii="Cambria" w:hAnsi="Cambria" w:cs="Segoe UI Light"/>
-        </w:rPr>
-      </w:pPr>
-    </w:p>
-    <w:p>
-      <w:pPr>
-        <w:spacing w:after="0" w:line="240" w:lineRule="auto"/>
-        <w:rPr>
-          <w:rFonts w:ascii="Cambria" w:hAnsi="Cambria" w:cs="Segoe UI Light"/>
-        </w:rPr>
-      </w:pPr>
-      <w:r>
-        <w:rPr>
-          <w:rFonts w:ascii="Cambria" w:hAnsi="Cambria" w:cs="Segoe UI Light"/>
-        </w:rPr>
-        <w:t>main.glm &lt;- glm(diag</w:t>
+        <w:t># REDUCED model removing all "SE"" measurements, all "Worst"", and only using "Area" in place of 'perimeter' and 'radius'</w:t>
+      </w:r>
+    </w:p>
+    <w:p>
+      <w:pPr>
+        <w:spacing w:after="0" w:line="240" w:lineRule="auto"/>
+        <w:rPr>
+          <w:rFonts w:ascii="Cambria" w:hAnsi="Cambria" w:cs="Segoe UI Light"/>
+        </w:rPr>
+      </w:pPr>
+      <w:proofErr w:type="spellStart"/>
+      <w:r>
+        <w:rPr>
+          <w:rFonts w:ascii="Cambria" w:hAnsi="Cambria" w:cs="Segoe UI Light"/>
+        </w:rPr>
+        <w:t>redux.glm</w:t>
+      </w:r>
+      <w:proofErr w:type="spellEnd"/>
+      <w:r>
+        <w:rPr>
+          <w:rFonts w:ascii="Cambria" w:hAnsi="Cambria" w:cs="Segoe UI Light"/>
+        </w:rPr>
+        <w:t xml:space="preserve"> &lt;- </w:t>
+      </w:r>
+      <w:proofErr w:type="spellStart"/>
+      <w:r>
+        <w:rPr>
+          <w:rFonts w:ascii="Cambria" w:hAnsi="Cambria" w:cs="Segoe UI Light"/>
+        </w:rPr>
+        <w:t>glm</w:t>
+      </w:r>
+      <w:proofErr w:type="spellEnd"/>
+      <w:r>
+        <w:rPr>
+          <w:rFonts w:ascii="Cambria" w:hAnsi="Cambria" w:cs="Segoe UI Light"/>
+        </w:rPr>
+        <w:t>(diag</w:t>
       </w:r>
       <w:r>
         <w:rPr>
@@ -10250,7 +15885,126 @@
         <w:rPr>
           <w:rFonts w:ascii="Cambria" w:hAnsi="Cambria" w:cs="Segoe UI Light"/>
         </w:rPr>
-        <w:t xml:space="preserve"> ~ . , data=bc.</w:t>
+        <w:t xml:space="preserve"> ~ </w:t>
+      </w:r>
+      <w:proofErr w:type="spellStart"/>
+      <w:r>
+        <w:rPr>
+          <w:rFonts w:ascii="Cambria" w:hAnsi="Cambria" w:cs="Segoe UI Light"/>
+        </w:rPr>
+        <w:t>texture_mean</w:t>
+      </w:r>
+      <w:proofErr w:type="spellEnd"/>
+      <w:r>
+        <w:rPr>
+          <w:rFonts w:ascii="Cambria" w:hAnsi="Cambria" w:cs="Segoe UI Light"/>
+        </w:rPr>
+        <w:t xml:space="preserve"> + </w:t>
+      </w:r>
+      <w:proofErr w:type="spellStart"/>
+      <w:r>
+        <w:rPr>
+          <w:rFonts w:ascii="Cambria" w:hAnsi="Cambria" w:cs="Segoe UI Light"/>
+        </w:rPr>
+        <w:t>area_mean</w:t>
+      </w:r>
+      <w:proofErr w:type="spellEnd"/>
+      <w:r>
+        <w:rPr>
+          <w:rFonts w:ascii="Cambria" w:hAnsi="Cambria" w:cs="Segoe UI Light"/>
+        </w:rPr>
+        <w:t xml:space="preserve"> + </w:t>
+      </w:r>
+      <w:proofErr w:type="spellStart"/>
+      <w:r>
+        <w:rPr>
+          <w:rFonts w:ascii="Cambria" w:hAnsi="Cambria" w:cs="Segoe UI Light"/>
+        </w:rPr>
+        <w:t>smoothness_mean</w:t>
+      </w:r>
+      <w:proofErr w:type="spellEnd"/>
+      <w:r>
+        <w:rPr>
+          <w:rFonts w:ascii="Cambria" w:hAnsi="Cambria" w:cs="Segoe UI Light"/>
+        </w:rPr>
+        <w:t xml:space="preserve"> + </w:t>
+      </w:r>
+      <w:proofErr w:type="spellStart"/>
+      <w:r>
+        <w:rPr>
+          <w:rFonts w:ascii="Cambria" w:hAnsi="Cambria" w:cs="Segoe UI Light"/>
+        </w:rPr>
+        <w:t>compactness_mean</w:t>
+      </w:r>
+      <w:proofErr w:type="spellEnd"/>
+      <w:r>
+        <w:rPr>
+          <w:rFonts w:ascii="Cambria" w:hAnsi="Cambria" w:cs="Segoe UI Light"/>
+        </w:rPr>
+        <w:t xml:space="preserve"> + </w:t>
+      </w:r>
+      <w:proofErr w:type="spellStart"/>
+      <w:r>
+        <w:rPr>
+          <w:rFonts w:ascii="Cambria" w:hAnsi="Cambria" w:cs="Segoe UI Light"/>
+        </w:rPr>
+        <w:t>concavity_mean</w:t>
+      </w:r>
+      <w:proofErr w:type="spellEnd"/>
+      <w:r>
+        <w:rPr>
+          <w:rFonts w:ascii="Cambria" w:hAnsi="Cambria" w:cs="Segoe UI Light"/>
+        </w:rPr>
+        <w:t xml:space="preserve"> + </w:t>
+      </w:r>
+      <w:proofErr w:type="spellStart"/>
+      <w:r>
+        <w:rPr>
+          <w:rFonts w:ascii="Cambria" w:hAnsi="Cambria" w:cs="Segoe UI Light"/>
+        </w:rPr>
+        <w:t>concave_points_mean</w:t>
+      </w:r>
+      <w:proofErr w:type="spellEnd"/>
+      <w:r>
+        <w:rPr>
+          <w:rFonts w:ascii="Cambria" w:hAnsi="Cambria" w:cs="Segoe UI Light"/>
+        </w:rPr>
+        <w:t xml:space="preserve"> + </w:t>
+      </w:r>
+      <w:proofErr w:type="spellStart"/>
+      <w:r>
+        <w:rPr>
+          <w:rFonts w:ascii="Cambria" w:hAnsi="Cambria" w:cs="Segoe UI Light"/>
+        </w:rPr>
+        <w:t>symmetry_mean</w:t>
+      </w:r>
+      <w:proofErr w:type="spellEnd"/>
+      <w:r>
+        <w:rPr>
+          <w:rFonts w:ascii="Cambria" w:hAnsi="Cambria" w:cs="Segoe UI Light"/>
+        </w:rPr>
+        <w:t xml:space="preserve"> + </w:t>
+      </w:r>
+      <w:proofErr w:type="spellStart"/>
+      <w:r>
+        <w:rPr>
+          <w:rFonts w:ascii="Cambria" w:hAnsi="Cambria" w:cs="Segoe UI Light"/>
+        </w:rPr>
+        <w:t>fractal_dimension_mean</w:t>
+      </w:r>
+      <w:proofErr w:type="spellEnd"/>
+      <w:r>
+        <w:rPr>
+          <w:rFonts w:ascii="Cambria" w:hAnsi="Cambria" w:cs="Segoe UI Light"/>
+        </w:rPr>
+        <w:t xml:space="preserve"> , data=</w:t>
+      </w:r>
+      <w:proofErr w:type="spellStart"/>
+      <w:r>
+        <w:rPr>
+          <w:rFonts w:ascii="Cambria" w:hAnsi="Cambria" w:cs="Segoe UI Light"/>
+        </w:rPr>
+        <w:t>bc.</w:t>
       </w:r>
       <w:r>
         <w:rPr>
@@ -10262,21 +16016,56 @@
         <w:rPr>
           <w:rFonts w:ascii="Cambria" w:hAnsi="Cambria" w:cs="Segoe UI Light"/>
         </w:rPr>
-        <w:t>lean, family = binomial(link = "logit") , control = list(maxit = 50))</w:t>
-      </w:r>
-    </w:p>
-    <w:p>
-      <w:pPr>
-        <w:spacing w:after="0" w:line="240" w:lineRule="auto"/>
-        <w:rPr>
-          <w:rFonts w:ascii="Cambria" w:hAnsi="Cambria" w:cs="Segoe UI Light"/>
-        </w:rPr>
-      </w:pPr>
-      <w:r>
-        <w:rPr>
-          <w:rFonts w:ascii="Cambria" w:hAnsi="Cambria" w:cs="Segoe UI Light"/>
-        </w:rPr>
-        <w:t>summary(main.glm)</w:t>
+        <w:t>lean</w:t>
+      </w:r>
+      <w:proofErr w:type="spellEnd"/>
+      <w:r>
+        <w:rPr>
+          <w:rFonts w:ascii="Cambria" w:hAnsi="Cambria" w:cs="Segoe UI Light"/>
+        </w:rPr>
+        <w:t>, family = binomial(link = "logit") , control = list(</w:t>
+      </w:r>
+      <w:proofErr w:type="spellStart"/>
+      <w:r>
+        <w:rPr>
+          <w:rFonts w:ascii="Cambria" w:hAnsi="Cambria" w:cs="Segoe UI Light"/>
+        </w:rPr>
+        <w:t>maxit</w:t>
+      </w:r>
+      <w:proofErr w:type="spellEnd"/>
+      <w:r>
+        <w:rPr>
+          <w:rFonts w:ascii="Cambria" w:hAnsi="Cambria" w:cs="Segoe UI Light"/>
+        </w:rPr>
+        <w:t xml:space="preserve"> = 60))</w:t>
+      </w:r>
+    </w:p>
+    <w:p>
+      <w:pPr>
+        <w:spacing w:after="0" w:line="240" w:lineRule="auto"/>
+        <w:rPr>
+          <w:rFonts w:ascii="Cambria" w:hAnsi="Cambria" w:cs="Segoe UI Light"/>
+        </w:rPr>
+      </w:pPr>
+      <w:r>
+        <w:rPr>
+          <w:rFonts w:ascii="Cambria" w:hAnsi="Cambria" w:cs="Segoe UI Light"/>
+        </w:rPr>
+        <w:t>summary(</w:t>
+      </w:r>
+      <w:proofErr w:type="spellStart"/>
+      <w:r>
+        <w:rPr>
+          <w:rFonts w:ascii="Cambria" w:hAnsi="Cambria" w:cs="Segoe UI Light"/>
+        </w:rPr>
+        <w:t>redux.glm</w:t>
+      </w:r>
+      <w:proofErr w:type="spellEnd"/>
+      <w:r>
+        <w:rPr>
+          <w:rFonts w:ascii="Cambria" w:hAnsi="Cambria" w:cs="Segoe UI Light"/>
+        </w:rPr>
+        <w:t>)</w:t>
       </w:r>
     </w:p>
     <w:p>
@@ -10308,189 +16097,58 @@
           <w:rFonts w:ascii="Cambria" w:hAnsi="Cambria" w:cs="Segoe UI Light"/>
         </w:rPr>
       </w:pPr>
-      <w:r>
-        <w:rPr>
-          <w:rFonts w:ascii="Cambria" w:hAnsi="Cambria" w:cs="Segoe UI Light"/>
-        </w:rPr>
-        <w:t>vif(main.glm) -&gt; main.glm.vif</w:t>
-      </w:r>
-    </w:p>
-    <w:p>
-      <w:pPr>
-        <w:spacing w:after="0" w:line="240" w:lineRule="auto"/>
-        <w:rPr>
-          <w:rFonts w:ascii="Cambria" w:hAnsi="Cambria" w:cs="Segoe UI Light"/>
-        </w:rPr>
-      </w:pPr>
-      <w:r>
-        <w:rPr>
-          <w:rFonts w:ascii="Cambria" w:hAnsi="Cambria" w:cs="Segoe UI Light"/>
-        </w:rPr>
-        <w:t>main.glm.vif</w:t>
-      </w:r>
-    </w:p>
-    <w:p>
-      <w:pPr>
-        <w:spacing w:after="0" w:line="240" w:lineRule="auto"/>
-        <w:rPr>
-          <w:rFonts w:ascii="Cambria" w:hAnsi="Cambria" w:cs="Segoe UI Light"/>
-        </w:rPr>
-      </w:pPr>
-    </w:p>
-    <w:p>
-      <w:pPr>
-        <w:spacing w:after="0" w:line="240" w:lineRule="auto"/>
-        <w:rPr>
-          <w:rFonts w:ascii="Cambria" w:hAnsi="Cambria" w:cs="Segoe UI Light"/>
-        </w:rPr>
-      </w:pPr>
-    </w:p>
-    <w:p>
-      <w:pPr>
-        <w:spacing w:after="0" w:line="240" w:lineRule="auto"/>
-        <w:rPr>
-          <w:rFonts w:ascii="Cambria" w:hAnsi="Cambria" w:cs="Segoe UI Light"/>
-          <w:b/>
-        </w:rPr>
-      </w:pPr>
-      <w:r>
-        <w:rPr>
-          <w:rFonts w:ascii="Cambria" w:hAnsi="Cambria" w:cs="Segoe UI Light"/>
-          <w:b/>
-        </w:rPr>
-        <w:t>Code: Logistic Regression Simplified</w:t>
-      </w:r>
-      <w:r>
-        <w:rPr>
-          <w:rFonts w:ascii="Cambria" w:hAnsi="Cambria" w:cs="Segoe UI Light"/>
-          <w:b/>
-        </w:rPr>
-        <w:t xml:space="preserve"> &amp; VIF</w:t>
-      </w:r>
-    </w:p>
-    <w:p>
-      <w:pPr>
-        <w:spacing w:after="0" w:line="240" w:lineRule="auto"/>
-        <w:rPr>
-          <w:rFonts w:ascii="Cambria" w:hAnsi="Cambria" w:cs="Segoe UI Light"/>
-        </w:rPr>
-      </w:pPr>
-    </w:p>
-    <w:p>
-      <w:pPr>
-        <w:spacing w:after="0" w:line="240" w:lineRule="auto"/>
-        <w:rPr>
-          <w:rFonts w:ascii="Cambria" w:hAnsi="Cambria" w:cs="Segoe UI Light"/>
-        </w:rPr>
-      </w:pPr>
-      <w:r>
-        <w:rPr>
-          <w:rFonts w:ascii="Cambria" w:hAnsi="Cambria" w:cs="Segoe UI Light"/>
-        </w:rPr>
-        <w:t># REDUCED model removing all "SE"" measurements, all "Worst"", and only using "Area" in place of 'perimeter' and 'radius'</w:t>
-      </w:r>
-    </w:p>
-    <w:p>
-      <w:pPr>
-        <w:spacing w:after="0" w:line="240" w:lineRule="auto"/>
-        <w:rPr>
-          <w:rFonts w:ascii="Cambria" w:hAnsi="Cambria" w:cs="Segoe UI Light"/>
-        </w:rPr>
-      </w:pPr>
-      <w:r>
-        <w:rPr>
-          <w:rFonts w:ascii="Cambria" w:hAnsi="Cambria" w:cs="Segoe UI Light"/>
-        </w:rPr>
-        <w:t>redux.glm &lt;- glm(diag</w:t>
-      </w:r>
-      <w:r>
-        <w:rPr>
-          <w:rFonts w:ascii="Cambria" w:hAnsi="Cambria" w:cs="Segoe UI Light"/>
-        </w:rPr>
-        <w:t>nosis</w:t>
-      </w:r>
-      <w:r>
-        <w:rPr>
-          <w:rFonts w:ascii="Cambria" w:hAnsi="Cambria" w:cs="Segoe UI Light"/>
-        </w:rPr>
-        <w:t xml:space="preserve"> ~ texture_mean + area_mean + smoothness_mean + compactness_mean + concavity_mean + concave_points_mean + symmetry_mean + fractal_dimension_mean , data=bc.</w:t>
-      </w:r>
-      <w:r>
-        <w:rPr>
-          <w:rFonts w:ascii="Cambria" w:hAnsi="Cambria" w:cs="Segoe UI Light"/>
-        </w:rPr>
-        <w:t>c</w:t>
-      </w:r>
-      <w:r>
-        <w:rPr>
-          <w:rFonts w:ascii="Cambria" w:hAnsi="Cambria" w:cs="Segoe UI Light"/>
-        </w:rPr>
-        <w:t>lean, family = binomial(link = "logit") , control = list(maxit = 60))</w:t>
-      </w:r>
-    </w:p>
-    <w:p>
-      <w:pPr>
-        <w:spacing w:after="0" w:line="240" w:lineRule="auto"/>
-        <w:rPr>
-          <w:rFonts w:ascii="Cambria" w:hAnsi="Cambria" w:cs="Segoe UI Light"/>
-        </w:rPr>
-      </w:pPr>
-      <w:r>
-        <w:rPr>
-          <w:rFonts w:ascii="Cambria" w:hAnsi="Cambria" w:cs="Segoe UI Light"/>
-        </w:rPr>
-        <w:t>summary(redux.glm)</w:t>
-      </w:r>
-    </w:p>
-    <w:p>
-      <w:pPr>
-        <w:spacing w:after="0" w:line="240" w:lineRule="auto"/>
-        <w:rPr>
-          <w:rFonts w:ascii="Cambria" w:hAnsi="Cambria" w:cs="Segoe UI Light"/>
-        </w:rPr>
-      </w:pPr>
-    </w:p>
-    <w:p>
-      <w:pPr>
-        <w:spacing w:after="0" w:line="240" w:lineRule="auto"/>
-        <w:rPr>
-          <w:rFonts w:ascii="Cambria" w:hAnsi="Cambria" w:cs="Segoe UI Light"/>
-        </w:rPr>
-      </w:pPr>
-      <w:r>
-        <w:rPr>
-          <w:rFonts w:ascii="Cambria" w:hAnsi="Cambria" w:cs="Segoe UI Light"/>
-        </w:rPr>
-        <w:t># VIF for covariance between Radius, Perimeter, Area</w:t>
-      </w:r>
-    </w:p>
-    <w:p>
-      <w:pPr>
-        <w:spacing w:after="0" w:line="240" w:lineRule="auto"/>
-        <w:rPr>
-          <w:rFonts w:ascii="Cambria" w:hAnsi="Cambria" w:cs="Segoe UI Light"/>
-        </w:rPr>
-      </w:pPr>
-      <w:r>
-        <w:rPr>
-          <w:rFonts w:ascii="Cambria" w:hAnsi="Cambria" w:cs="Segoe UI Light"/>
-        </w:rPr>
-        <w:t>vif(redux.glm) -&gt; redux.glm.vif</w:t>
-      </w:r>
-    </w:p>
-    <w:p>
-      <w:pPr>
-        <w:spacing w:after="0" w:line="240" w:lineRule="auto"/>
-        <w:rPr>
-          <w:rFonts w:ascii="Cambria" w:hAnsi="Cambria" w:cs="Segoe UI Light"/>
-        </w:rPr>
-      </w:pPr>
+      <w:proofErr w:type="spellStart"/>
+      <w:r>
+        <w:rPr>
+          <w:rFonts w:ascii="Cambria" w:hAnsi="Cambria" w:cs="Segoe UI Light"/>
+        </w:rPr>
+        <w:t>vif</w:t>
+      </w:r>
+      <w:proofErr w:type="spellEnd"/>
+      <w:r>
+        <w:rPr>
+          <w:rFonts w:ascii="Cambria" w:hAnsi="Cambria" w:cs="Segoe UI Light"/>
+        </w:rPr>
+        <w:t>(</w:t>
+      </w:r>
+      <w:proofErr w:type="spellStart"/>
+      <w:r>
+        <w:rPr>
+          <w:rFonts w:ascii="Cambria" w:hAnsi="Cambria" w:cs="Segoe UI Light"/>
+        </w:rPr>
+        <w:t>redux.glm</w:t>
+      </w:r>
+      <w:proofErr w:type="spellEnd"/>
+      <w:r>
+        <w:rPr>
+          <w:rFonts w:ascii="Cambria" w:hAnsi="Cambria" w:cs="Segoe UI Light"/>
+        </w:rPr>
+        <w:t xml:space="preserve">) -&gt; </w:t>
+      </w:r>
+      <w:proofErr w:type="spellStart"/>
       <w:r>
         <w:rPr>
           <w:rFonts w:ascii="Cambria" w:hAnsi="Cambria" w:cs="Segoe UI Light"/>
         </w:rPr>
         <w:t>redux.glm.vif</w:t>
       </w:r>
+      <w:proofErr w:type="spellEnd"/>
+    </w:p>
+    <w:p>
+      <w:pPr>
+        <w:spacing w:after="0" w:line="240" w:lineRule="auto"/>
+        <w:rPr>
+          <w:rFonts w:ascii="Cambria" w:hAnsi="Cambria" w:cs="Segoe UI Light"/>
+        </w:rPr>
+      </w:pPr>
+      <w:proofErr w:type="spellStart"/>
+      <w:r>
+        <w:rPr>
+          <w:rFonts w:ascii="Cambria" w:hAnsi="Cambria" w:cs="Segoe UI Light"/>
+        </w:rPr>
+        <w:t>redux.glm.vif</w:t>
+      </w:r>
+      <w:proofErr w:type="spellEnd"/>
     </w:p>
     <w:p>
       <w:pPr>
@@ -10521,11 +16179,35 @@
           <w:rFonts w:ascii="Cambria" w:hAnsi="Cambria" w:cs="Segoe UI Light"/>
         </w:rPr>
       </w:pPr>
-      <w:r>
-        <w:rPr>
-          <w:rFonts w:ascii="Cambria" w:hAnsi="Cambria" w:cs="Segoe UI Light"/>
-        </w:rPr>
-        <w:t>confint(redux.glm, level = 0.95)</w:t>
+      <w:proofErr w:type="spellStart"/>
+      <w:proofErr w:type="gramStart"/>
+      <w:r>
+        <w:rPr>
+          <w:rFonts w:ascii="Cambria" w:hAnsi="Cambria" w:cs="Segoe UI Light"/>
+        </w:rPr>
+        <w:t>confint</w:t>
+      </w:r>
+      <w:proofErr w:type="spellEnd"/>
+      <w:r>
+        <w:rPr>
+          <w:rFonts w:ascii="Cambria" w:hAnsi="Cambria" w:cs="Segoe UI Light"/>
+        </w:rPr>
+        <w:t>(</w:t>
+      </w:r>
+      <w:proofErr w:type="spellStart"/>
+      <w:proofErr w:type="gramEnd"/>
+      <w:r>
+        <w:rPr>
+          <w:rFonts w:ascii="Cambria" w:hAnsi="Cambria" w:cs="Segoe UI Light"/>
+        </w:rPr>
+        <w:t>redux.glm</w:t>
+      </w:r>
+      <w:proofErr w:type="spellEnd"/>
+      <w:r>
+        <w:rPr>
+          <w:rFonts w:ascii="Cambria" w:hAnsi="Cambria" w:cs="Segoe UI Light"/>
+        </w:rPr>
+        <w:t>, level = 0.95)</w:t>
       </w:r>
     </w:p>
     <w:p>
@@ -10673,7 +16355,7 @@
       </w:pPr>
     </w:p>
     <w:sectPr>
-      <w:headerReference w:type="default" r:id="rId28"/>
+      <w:headerReference w:type="default" r:id="rId39"/>
       <w:pgSz w:w="12240" w:h="15840"/>
       <w:pgMar w:top="1440" w:right="630" w:bottom="1440" w:left="1440" w:header="720" w:footer="720" w:gutter="0"/>
       <w:cols w:space="720"/>
@@ -10764,8 +16446,13 @@
     </w:r>
     <w:r>
       <w:tab/>
-      <w:t>Jeremy Otsap</w:t>
+      <w:t xml:space="preserve">Jeremy </w:t>
     </w:r>
+    <w:proofErr w:type="spellStart"/>
+    <w:r>
+      <w:t>Otsap</w:t>
+    </w:r>
+    <w:proofErr w:type="spellEnd"/>
   </w:p>
   <w:p>
     <w:pPr>
@@ -11011,6 +16698,119 @@
     </w:lvl>
   </w:abstractNum>
   <w:abstractNum w:abstractNumId="2" w15:restartNumberingAfterBreak="0">
+    <w:nsid w:val="56B3630E"/>
+    <w:multiLevelType w:val="hybridMultilevel"/>
+    <w:tmpl w:val="A5145AB0"/>
+    <w:lvl w:ilvl="0" w:tplc="04090001">
+      <w:start w:val="1"/>
+      <w:numFmt w:val="bullet"/>
+      <w:lvlText w:val=""/>
+      <w:lvlJc w:val="left"/>
+      <w:pPr>
+        <w:ind w:left="720" w:hanging="360"/>
+      </w:pPr>
+      <w:rPr>
+        <w:rFonts w:ascii="Symbol" w:hAnsi="Symbol" w:hint="default"/>
+      </w:rPr>
+    </w:lvl>
+    <w:lvl w:ilvl="1" w:tplc="04090003" w:tentative="1">
+      <w:start w:val="1"/>
+      <w:numFmt w:val="bullet"/>
+      <w:lvlText w:val="o"/>
+      <w:lvlJc w:val="left"/>
+      <w:pPr>
+        <w:ind w:left="1440" w:hanging="360"/>
+      </w:pPr>
+      <w:rPr>
+        <w:rFonts w:ascii="Courier New" w:hAnsi="Courier New" w:cs="Courier New" w:hint="default"/>
+      </w:rPr>
+    </w:lvl>
+    <w:lvl w:ilvl="2" w:tplc="04090005" w:tentative="1">
+      <w:start w:val="1"/>
+      <w:numFmt w:val="bullet"/>
+      <w:lvlText w:val=""/>
+      <w:lvlJc w:val="left"/>
+      <w:pPr>
+        <w:ind w:left="2160" w:hanging="360"/>
+      </w:pPr>
+      <w:rPr>
+        <w:rFonts w:ascii="Wingdings" w:hAnsi="Wingdings" w:hint="default"/>
+      </w:rPr>
+    </w:lvl>
+    <w:lvl w:ilvl="3" w:tplc="04090001" w:tentative="1">
+      <w:start w:val="1"/>
+      <w:numFmt w:val="bullet"/>
+      <w:lvlText w:val=""/>
+      <w:lvlJc w:val="left"/>
+      <w:pPr>
+        <w:ind w:left="2880" w:hanging="360"/>
+      </w:pPr>
+      <w:rPr>
+        <w:rFonts w:ascii="Symbol" w:hAnsi="Symbol" w:hint="default"/>
+      </w:rPr>
+    </w:lvl>
+    <w:lvl w:ilvl="4" w:tplc="04090003" w:tentative="1">
+      <w:start w:val="1"/>
+      <w:numFmt w:val="bullet"/>
+      <w:lvlText w:val="o"/>
+      <w:lvlJc w:val="left"/>
+      <w:pPr>
+        <w:ind w:left="3600" w:hanging="360"/>
+      </w:pPr>
+      <w:rPr>
+        <w:rFonts w:ascii="Courier New" w:hAnsi="Courier New" w:cs="Courier New" w:hint="default"/>
+      </w:rPr>
+    </w:lvl>
+    <w:lvl w:ilvl="5" w:tplc="04090005" w:tentative="1">
+      <w:start w:val="1"/>
+      <w:numFmt w:val="bullet"/>
+      <w:lvlText w:val=""/>
+      <w:lvlJc w:val="left"/>
+      <w:pPr>
+        <w:ind w:left="4320" w:hanging="360"/>
+      </w:pPr>
+      <w:rPr>
+        <w:rFonts w:ascii="Wingdings" w:hAnsi="Wingdings" w:hint="default"/>
+      </w:rPr>
+    </w:lvl>
+    <w:lvl w:ilvl="6" w:tplc="04090001" w:tentative="1">
+      <w:start w:val="1"/>
+      <w:numFmt w:val="bullet"/>
+      <w:lvlText w:val=""/>
+      <w:lvlJc w:val="left"/>
+      <w:pPr>
+        <w:ind w:left="5040" w:hanging="360"/>
+      </w:pPr>
+      <w:rPr>
+        <w:rFonts w:ascii="Symbol" w:hAnsi="Symbol" w:hint="default"/>
+      </w:rPr>
+    </w:lvl>
+    <w:lvl w:ilvl="7" w:tplc="04090003" w:tentative="1">
+      <w:start w:val="1"/>
+      <w:numFmt w:val="bullet"/>
+      <w:lvlText w:val="o"/>
+      <w:lvlJc w:val="left"/>
+      <w:pPr>
+        <w:ind w:left="5760" w:hanging="360"/>
+      </w:pPr>
+      <w:rPr>
+        <w:rFonts w:ascii="Courier New" w:hAnsi="Courier New" w:cs="Courier New" w:hint="default"/>
+      </w:rPr>
+    </w:lvl>
+    <w:lvl w:ilvl="8" w:tplc="04090005" w:tentative="1">
+      <w:start w:val="1"/>
+      <w:numFmt w:val="bullet"/>
+      <w:lvlText w:val=""/>
+      <w:lvlJc w:val="left"/>
+      <w:pPr>
+        <w:ind w:left="6480" w:hanging="360"/>
+      </w:pPr>
+      <w:rPr>
+        <w:rFonts w:ascii="Wingdings" w:hAnsi="Wingdings" w:hint="default"/>
+      </w:rPr>
+    </w:lvl>
+  </w:abstractNum>
+  <w:abstractNum w:abstractNumId="3" w15:restartNumberingAfterBreak="0">
     <w:nsid w:val="6D314576"/>
     <w:multiLevelType w:val="hybridMultilevel"/>
     <w:tmpl w:val="261ED732"/>
@@ -11099,7 +16899,7 @@
       </w:pPr>
     </w:lvl>
   </w:abstractNum>
-  <w:abstractNum w:abstractNumId="3" w15:restartNumberingAfterBreak="0">
+  <w:abstractNum w:abstractNumId="4" w15:restartNumberingAfterBreak="0">
     <w:nsid w:val="766C6348"/>
     <w:multiLevelType w:val="hybridMultilevel"/>
     <w:tmpl w:val="1548DFE8"/>
@@ -11213,7 +17013,7 @@
     </w:lvl>
   </w:abstractNum>
   <w:num w:numId="1">
-    <w:abstractNumId w:val="3"/>
+    <w:abstractNumId w:val="4"/>
   </w:num>
   <w:num w:numId="2">
     <w:abstractNumId w:val="1"/>
@@ -11222,6 +17022,9 @@
     <w:abstractNumId w:val="0"/>
   </w:num>
   <w:num w:numId="4">
+    <w:abstractNumId w:val="3"/>
+  </w:num>
+  <w:num w:numId="5">
     <w:abstractNumId w:val="2"/>
   </w:num>
 </w:numbering>
@@ -11244,7 +17047,7 @@
       </w:pPr>
     </w:pPrDefault>
   </w:docDefaults>
-  <w:latentStyles w:defLockedState="0" w:defUIPriority="99" w:defSemiHidden="0" w:defUnhideWhenUsed="0" w:defQFormat="0" w:count="375">
+  <w:latentStyles w:defLockedState="0" w:defUIPriority="99" w:defSemiHidden="0" w:defUnhideWhenUsed="0" w:defQFormat="0" w:count="376">
     <w:lsdException w:name="Normal" w:uiPriority="0" w:qFormat="1"/>
     <w:lsdException w:name="heading 1" w:uiPriority="9" w:qFormat="1"/>
     <w:lsdException w:name="heading 2" w:semiHidden="1" w:uiPriority="9" w:unhideWhenUsed="1" w:qFormat="1"/>
@@ -11350,7 +17153,6 @@
     <w:lsdException w:name="HTML Sample" w:semiHidden="1" w:unhideWhenUsed="1"/>
     <w:lsdException w:name="HTML Typewriter" w:semiHidden="1" w:unhideWhenUsed="1"/>
     <w:lsdException w:name="HTML Variable" w:semiHidden="1" w:unhideWhenUsed="1"/>
-    <w:lsdException w:name="Normal Table" w:semiHidden="1" w:unhideWhenUsed="1"/>
     <w:lsdException w:name="annotation subject" w:semiHidden="1" w:unhideWhenUsed="1"/>
     <w:lsdException w:name="No List" w:semiHidden="1" w:unhideWhenUsed="1"/>
     <w:lsdException w:name="Outline List 1" w:semiHidden="1" w:unhideWhenUsed="1"/>
@@ -11397,10 +17199,8 @@
     <w:lsdException w:name="Table Subtle 2" w:semiHidden="1" w:unhideWhenUsed="1"/>
     <w:lsdException w:name="Table Web 1" w:semiHidden="1" w:unhideWhenUsed="1"/>
     <w:lsdException w:name="Table Web 2" w:semiHidden="1" w:unhideWhenUsed="1"/>
-    <w:lsdException w:name="Table Web 3" w:semiHidden="1" w:unhideWhenUsed="1"/>
     <w:lsdException w:name="Balloon Text" w:semiHidden="1" w:unhideWhenUsed="1"/>
     <w:lsdException w:name="Table Grid" w:uiPriority="39"/>
-    <w:lsdException w:name="Table Theme" w:semiHidden="1" w:unhideWhenUsed="1"/>
     <w:lsdException w:name="Placeholder Text" w:semiHidden="1"/>
     <w:lsdException w:name="No Spacing" w:uiPriority="1" w:qFormat="1"/>
     <w:lsdException w:name="Light Shading" w:uiPriority="60"/>
@@ -11620,6 +17420,7 @@
     <w:lsdException w:name="Smart Hyperlink" w:semiHidden="1" w:unhideWhenUsed="1"/>
     <w:lsdException w:name="Hashtag" w:semiHidden="1" w:unhideWhenUsed="1"/>
     <w:lsdException w:name="Unresolved Mention" w:semiHidden="1" w:unhideWhenUsed="1"/>
+    <w:lsdException w:name="Smart Link" w:semiHidden="1" w:unhideWhenUsed="1"/>
   </w:latentStyles>
   <w:style w:type="paragraph" w:default="1" w:styleId="Normal">
     <w:name w:val="Normal"/>
@@ -11981,6 +17782,55 @@
     <w:name w:val="gnkrckgcgsb"/>
     <w:basedOn w:val="DefaultParagraphFont"/>
     <w:rsid w:val="00D60FA8"/>
+  </w:style>
+  <w:style w:type="paragraph" w:styleId="BalloonText">
+    <w:name w:val="Balloon Text"/>
+    <w:basedOn w:val="Normal"/>
+    <w:link w:val="BalloonTextChar"/>
+    <w:uiPriority w:val="99"/>
+    <w:semiHidden/>
+    <w:unhideWhenUsed/>
+    <w:rsid w:val="004F7C26"/>
+    <w:pPr>
+      <w:spacing w:after="0" w:line="240" w:lineRule="auto"/>
+    </w:pPr>
+    <w:rPr>
+      <w:rFonts w:ascii="Times New Roman" w:hAnsi="Times New Roman" w:cs="Times New Roman"/>
+      <w:sz w:val="18"/>
+      <w:szCs w:val="18"/>
+    </w:rPr>
+  </w:style>
+  <w:style w:type="character" w:customStyle="1" w:styleId="BalloonTextChar">
+    <w:name w:val="Balloon Text Char"/>
+    <w:basedOn w:val="DefaultParagraphFont"/>
+    <w:link w:val="BalloonText"/>
+    <w:uiPriority w:val="99"/>
+    <w:semiHidden/>
+    <w:rsid w:val="004F7C26"/>
+    <w:rPr>
+      <w:rFonts w:ascii="Times New Roman" w:hAnsi="Times New Roman" w:cs="Times New Roman"/>
+      <w:sz w:val="18"/>
+      <w:szCs w:val="18"/>
+    </w:rPr>
+  </w:style>
+  <w:style w:type="table" w:styleId="TableGrid">
+    <w:name w:val="Table Grid"/>
+    <w:basedOn w:val="TableNormal"/>
+    <w:uiPriority w:val="39"/>
+    <w:rsid w:val="00F47F00"/>
+    <w:pPr>
+      <w:spacing w:after="0" w:line="240" w:lineRule="auto"/>
+    </w:pPr>
+    <w:tblPr>
+      <w:tblBorders>
+        <w:top w:val="single" w:sz="4" w:space="0" w:color="auto"/>
+        <w:left w:val="single" w:sz="4" w:space="0" w:color="auto"/>
+        <w:bottom w:val="single" w:sz="4" w:space="0" w:color="auto"/>
+        <w:right w:val="single" w:sz="4" w:space="0" w:color="auto"/>
+        <w:insideH w:val="single" w:sz="4" w:space="0" w:color="auto"/>
+        <w:insideV w:val="single" w:sz="4" w:space="0" w:color="auto"/>
+      </w:tblBorders>
+    </w:tblPr>
   </w:style>
 </w:styles>
 </file>
